--- a/resources/pi2go_sim/Part2Answers-Pi2GoSimulator.docx
+++ b/resources/pi2go_sim/Part2Answers-Pi2GoSimulator.docx
@@ -46,16 +46,7 @@
           <w:sz w:val="48"/>
           <w:szCs w:val="48"/>
         </w:rPr>
-        <w:t>2</w:t>
-      </w:r>
-      <w:r>
-        <w:rPr>
-          <w:rFonts w:ascii="Calibri" w:eastAsia="Calibri" w:hAnsi="Calibri" w:cs="Calibri"/>
-          <w:b/>
-          <w:sz w:val="48"/>
-          <w:szCs w:val="48"/>
-        </w:rPr>
-        <w:t xml:space="preserve"> Answer Booklet</w:t>
+        <w:t>2 Answer Booklet</w:t>
       </w:r>
     </w:p>
     <w:p>
@@ -73,6 +64,8 @@
         <w:rPr>
           <w:rFonts w:ascii="Calibri" w:eastAsia="Calibri" w:hAnsi="Calibri" w:cs="Calibri"/>
           <w:b/>
+          <w:sz w:val="36"/>
+          <w:szCs w:val="36"/>
           <w:u w:val="single"/>
         </w:rPr>
       </w:pPr>
@@ -80,6 +73,8 @@
         <w:rPr>
           <w:rFonts w:ascii="Calibri" w:eastAsia="Calibri" w:hAnsi="Calibri" w:cs="Calibri"/>
           <w:b/>
+          <w:sz w:val="36"/>
+          <w:szCs w:val="36"/>
           <w:u w:val="single"/>
         </w:rPr>
         <w:t>Chapter 1</w:t>
@@ -152,35 +147,7 @@
         <w:rPr>
           <w:rFonts w:ascii="Calibri" w:eastAsia="Calibri" w:hAnsi="Calibri" w:cs="Calibri"/>
         </w:rPr>
-        <w:t xml:space="preserve">There are three things to test.  </w:t>
-      </w:r>
-      <w:proofErr w:type="gramStart"/>
-      <w:r>
-        <w:rPr>
-          <w:rFonts w:ascii="Calibri" w:eastAsia="Calibri" w:hAnsi="Calibri" w:cs="Calibri"/>
-        </w:rPr>
-        <w:t>Firstly</w:t>
-      </w:r>
-      <w:proofErr w:type="gramEnd"/>
-      <w:r>
-        <w:rPr>
-          <w:rFonts w:ascii="Calibri" w:eastAsia="Calibri" w:hAnsi="Calibri" w:cs="Calibri"/>
-        </w:rPr>
-        <w:t xml:space="preserve"> I can put a block in front of the robot, not move it, and run the program.  It should print out “Object is not moving”.  </w:t>
-      </w:r>
-      <w:proofErr w:type="gramStart"/>
-      <w:r>
-        <w:rPr>
-          <w:rFonts w:ascii="Calibri" w:eastAsia="Calibri" w:hAnsi="Calibri" w:cs="Calibri"/>
-        </w:rPr>
-        <w:t>Secondly</w:t>
-      </w:r>
-      <w:proofErr w:type="gramEnd"/>
-      <w:r>
-        <w:rPr>
-          <w:rFonts w:ascii="Calibri" w:eastAsia="Calibri" w:hAnsi="Calibri" w:cs="Calibri"/>
-        </w:rPr>
-        <w:t xml:space="preserve"> I can move the block after the program has started running.  It should print out either “Object is moving away” or “Object is moving closer” depending upon whether I move the block closer or further away.  I should test both these options.</w:t>
+        <w:t>There are three things to test.  Firstly I can put a block in front of the robot, not move it, and run the program.  It should print out “Object is not moving”.  Secondly I can move the block after the program has started running.  It should print out either “Object is moving away” or “Object is moving closer” depending upon whether I move the block closer or further away.  I should test both these options.</w:t>
       </w:r>
     </w:p>
     <w:p>
@@ -219,21 +186,7 @@
         <w:rPr>
           <w:rFonts w:ascii="Calibri" w:eastAsia="Calibri" w:hAnsi="Calibri" w:cs="Calibri"/>
         </w:rPr>
-        <w:t xml:space="preserve">Cut and paste of program from the work sheet may create syntax errors (particularly to do with the use of </w:t>
-      </w:r>
-      <w:proofErr w:type="gramStart"/>
-      <w:r>
-        <w:rPr>
-          <w:rFonts w:ascii="Calibri" w:eastAsia="Calibri" w:hAnsi="Calibri" w:cs="Calibri"/>
-        </w:rPr>
-        <w:t>“ and</w:t>
-      </w:r>
-      <w:proofErr w:type="gramEnd"/>
-      <w:r>
-        <w:rPr>
-          <w:rFonts w:ascii="Calibri" w:eastAsia="Calibri" w:hAnsi="Calibri" w:cs="Calibri"/>
-        </w:rPr>
-        <w:t xml:space="preserve"> indentation inside if statements)</w:t>
+        <w:t>Cut and paste of program from the work sheet may create syntax errors (particularly to do with the use of “ and indentation inside if statements)</w:t>
       </w:r>
     </w:p>
     <w:p>
@@ -335,7 +288,6 @@
         <w:t xml:space="preserve"> Note the use of </w:t>
       </w:r>
       <w:proofErr w:type="spellStart"/>
-      <w:proofErr w:type="gramStart"/>
       <w:r>
         <w:rPr>
           <w:rFonts w:ascii="Courier" w:eastAsia="Courier" w:hAnsi="Courier" w:cs="Courier"/>
@@ -343,7 +295,6 @@
         <w:t>time.sleep</w:t>
       </w:r>
       <w:proofErr w:type="spellEnd"/>
-      <w:proofErr w:type="gramEnd"/>
       <w:r>
         <w:rPr>
           <w:rFonts w:ascii="Courier" w:eastAsia="Courier" w:hAnsi="Courier" w:cs="Courier"/>
@@ -389,7 +340,6 @@
         <w:t xml:space="preserve">import </w:t>
       </w:r>
       <w:proofErr w:type="spellStart"/>
-      <w:proofErr w:type="gramStart"/>
       <w:r>
         <w:rPr>
           <w:rFonts w:ascii="Courier" w:eastAsia="Courier" w:hAnsi="Courier" w:cs="Courier"/>
@@ -397,7 +347,6 @@
         <w:t>simclient.simrobot</w:t>
       </w:r>
       <w:proofErr w:type="spellEnd"/>
-      <w:proofErr w:type="gramEnd"/>
       <w:r>
         <w:rPr>
           <w:rFonts w:ascii="Courier" w:eastAsia="Courier" w:hAnsi="Courier" w:cs="Courier"/>
@@ -475,7 +424,6 @@
         </w:rPr>
       </w:pPr>
       <w:proofErr w:type="spellStart"/>
-      <w:proofErr w:type="gramStart"/>
       <w:r>
         <w:rPr>
           <w:rFonts w:ascii="Courier" w:eastAsia="Courier" w:hAnsi="Courier" w:cs="Courier"/>
@@ -483,7 +431,6 @@
         <w:t>time.sleep</w:t>
       </w:r>
       <w:proofErr w:type="spellEnd"/>
-      <w:proofErr w:type="gramEnd"/>
       <w:r>
         <w:rPr>
           <w:rFonts w:ascii="Courier" w:eastAsia="Courier" w:hAnsi="Courier" w:cs="Courier"/>
@@ -587,7 +534,6 @@
         <w:tab/>
       </w:r>
       <w:proofErr w:type="spellStart"/>
-      <w:proofErr w:type="gramStart"/>
       <w:r>
         <w:rPr>
           <w:rFonts w:ascii="Courier" w:eastAsia="Courier" w:hAnsi="Courier" w:cs="Courier"/>
@@ -595,7 +541,6 @@
         <w:t>time.sleep</w:t>
       </w:r>
       <w:proofErr w:type="spellEnd"/>
-      <w:proofErr w:type="gramEnd"/>
       <w:r>
         <w:rPr>
           <w:rFonts w:ascii="Courier" w:eastAsia="Courier" w:hAnsi="Courier" w:cs="Courier"/>
@@ -680,30 +625,14 @@
           <w:rFonts w:asciiTheme="majorHAnsi" w:eastAsia="Calibri" w:hAnsiTheme="majorHAnsi" w:cstheme="majorHAnsi"/>
           <w:bCs/>
         </w:rPr>
-        <w:t xml:space="preserve"> isn’t necessary but does showcase the use </w:t>
-      </w:r>
-      <w:proofErr w:type="gramStart"/>
-      <w:r>
-        <w:rPr>
-          <w:rFonts w:asciiTheme="majorHAnsi" w:eastAsia="Calibri" w:hAnsiTheme="majorHAnsi" w:cstheme="majorHAnsi"/>
-          <w:bCs/>
-        </w:rPr>
-        <w:t xml:space="preserve">of </w:t>
-      </w:r>
-      <w:r>
-        <w:rPr>
-          <w:rFonts w:ascii="Courier" w:eastAsia="Calibri" w:hAnsi="Courier" w:cstheme="majorHAnsi"/>
-          <w:bCs/>
-        </w:rPr>
-        <w:t>!</w:t>
-      </w:r>
-      <w:proofErr w:type="gramEnd"/>
-      <w:r>
-        <w:rPr>
-          <w:rFonts w:ascii="Courier" w:eastAsia="Calibri" w:hAnsi="Courier" w:cstheme="majorHAnsi"/>
-          <w:bCs/>
-        </w:rPr>
-        <w:t>=</w:t>
+        <w:t xml:space="preserve"> isn’t necessary but does showcase the use of </w:t>
+      </w:r>
+      <w:r>
+        <w:rPr>
+          <w:rFonts w:ascii="Courier" w:eastAsia="Calibri" w:hAnsi="Courier" w:cstheme="majorHAnsi"/>
+          <w:bCs/>
+        </w:rPr>
+        <w:t>!=</w:t>
       </w:r>
     </w:p>
     <w:p>
@@ -734,7 +663,6 @@
         <w:t xml:space="preserve">import </w:t>
       </w:r>
       <w:proofErr w:type="spellStart"/>
-      <w:proofErr w:type="gramStart"/>
       <w:r>
         <w:rPr>
           <w:rFonts w:ascii="Courier" w:eastAsia="Courier" w:hAnsi="Courier" w:cs="Courier"/>
@@ -742,7 +670,6 @@
         <w:t>simclient.simrobot</w:t>
       </w:r>
       <w:proofErr w:type="spellEnd"/>
-      <w:proofErr w:type="gramEnd"/>
       <w:r>
         <w:rPr>
           <w:rFonts w:ascii="Courier" w:eastAsia="Courier" w:hAnsi="Courier" w:cs="Courier"/>
@@ -820,7 +747,6 @@
         </w:rPr>
       </w:pPr>
       <w:proofErr w:type="spellStart"/>
-      <w:proofErr w:type="gramStart"/>
       <w:r>
         <w:rPr>
           <w:rFonts w:ascii="Courier" w:eastAsia="Courier" w:hAnsi="Courier" w:cs="Courier"/>
@@ -828,7 +754,6 @@
         <w:t>time.sleep</w:t>
       </w:r>
       <w:proofErr w:type="spellEnd"/>
-      <w:proofErr w:type="gramEnd"/>
       <w:r>
         <w:rPr>
           <w:rFonts w:ascii="Courier" w:eastAsia="Courier" w:hAnsi="Courier" w:cs="Courier"/>
@@ -910,20 +835,7 @@
           <w:rFonts w:ascii="Courier" w:eastAsia="Courier" w:hAnsi="Courier" w:cs="Courier"/>
         </w:rPr>
         <w:tab/>
-      </w:r>
-      <w:proofErr w:type="gramStart"/>
-      <w:r>
-        <w:rPr>
-          <w:rFonts w:ascii="Courier" w:eastAsia="Courier" w:hAnsi="Courier" w:cs="Courier"/>
-        </w:rPr>
-        <w:t>print(</w:t>
-      </w:r>
-      <w:proofErr w:type="gramEnd"/>
-      <w:r>
-        <w:rPr>
-          <w:rFonts w:ascii="Courier" w:eastAsia="Courier" w:hAnsi="Courier" w:cs="Courier"/>
-        </w:rPr>
-        <w:t>"Object Stopped!")</w:t>
+        <w:t>print("Object Stopped!")</w:t>
       </w:r>
     </w:p>
     <w:p>
@@ -950,21 +862,7 @@
         <w:rPr>
           <w:rFonts w:ascii="Courier" w:eastAsia="Courier" w:hAnsi="Courier" w:cs="Courier"/>
         </w:rPr>
-        <w:t xml:space="preserve"> (reading</w:t>
-      </w:r>
-      <w:proofErr w:type="gramStart"/>
-      <w:r>
-        <w:rPr>
-          <w:rFonts w:ascii="Courier" w:eastAsia="Courier" w:hAnsi="Courier" w:cs="Courier"/>
-        </w:rPr>
-        <w:t>2 !</w:t>
-      </w:r>
-      <w:proofErr w:type="gramEnd"/>
-      <w:r>
-        <w:rPr>
-          <w:rFonts w:ascii="Courier" w:eastAsia="Courier" w:hAnsi="Courier" w:cs="Courier"/>
-        </w:rPr>
-        <w:t>= reading1):</w:t>
+        <w:t xml:space="preserve"> (reading2 != reading1):</w:t>
       </w:r>
     </w:p>
     <w:p>
@@ -984,20 +882,7 @@
           <w:rFonts w:ascii="Courier" w:eastAsia="Courier" w:hAnsi="Courier" w:cs="Courier"/>
         </w:rPr>
         <w:tab/>
-      </w:r>
-      <w:proofErr w:type="gramStart"/>
-      <w:r>
-        <w:rPr>
-          <w:rFonts w:ascii="Courier" w:eastAsia="Courier" w:hAnsi="Courier" w:cs="Courier"/>
-        </w:rPr>
-        <w:t>print(</w:t>
-      </w:r>
-      <w:proofErr w:type="gramEnd"/>
-      <w:r>
-        <w:rPr>
-          <w:rFonts w:ascii="Courier" w:eastAsia="Courier" w:hAnsi="Courier" w:cs="Courier"/>
-        </w:rPr>
-        <w:t>"Object Moving!")</w:t>
+        <w:t>print("Object Moving!")</w:t>
       </w:r>
     </w:p>
     <w:p>
@@ -1105,7 +990,6 @@
         <w:t xml:space="preserve">import </w:t>
       </w:r>
       <w:proofErr w:type="spellStart"/>
-      <w:proofErr w:type="gramStart"/>
       <w:r>
         <w:rPr>
           <w:rFonts w:ascii="Courier" w:eastAsia="Courier" w:hAnsi="Courier" w:cs="Courier"/>
@@ -1113,7 +997,6 @@
         <w:t>simclient.simrobot</w:t>
       </w:r>
       <w:proofErr w:type="spellEnd"/>
-      <w:proofErr w:type="gramEnd"/>
       <w:r>
         <w:rPr>
           <w:rFonts w:ascii="Courier" w:eastAsia="Courier" w:hAnsi="Courier" w:cs="Courier"/>
@@ -1210,7 +1093,6 @@
         <w:t xml:space="preserve">    </w:t>
       </w:r>
       <w:proofErr w:type="spellStart"/>
-      <w:proofErr w:type="gramStart"/>
       <w:r>
         <w:rPr>
           <w:rFonts w:ascii="Courier" w:eastAsia="Courier" w:hAnsi="Courier" w:cs="Courier"/>
@@ -1218,7 +1100,6 @@
         <w:t>time.sleep</w:t>
       </w:r>
       <w:proofErr w:type="spellEnd"/>
-      <w:proofErr w:type="gramEnd"/>
       <w:r>
         <w:rPr>
           <w:rFonts w:ascii="Courier" w:eastAsia="Courier" w:hAnsi="Courier" w:cs="Courier"/>
@@ -1370,6 +1251,8 @@
         <w:rPr>
           <w:rFonts w:ascii="Calibri" w:eastAsia="Calibri" w:hAnsi="Calibri" w:cs="Calibri"/>
           <w:b/>
+          <w:sz w:val="36"/>
+          <w:szCs w:val="36"/>
           <w:u w:val="single"/>
         </w:rPr>
       </w:pPr>
@@ -1377,6 +1260,8 @@
         <w:rPr>
           <w:rFonts w:ascii="Calibri" w:eastAsia="Calibri" w:hAnsi="Calibri" w:cs="Calibri"/>
           <w:b/>
+          <w:sz w:val="36"/>
+          <w:szCs w:val="36"/>
           <w:u w:val="single"/>
         </w:rPr>
         <w:t>Chapter 2</w:t>
@@ -1540,6 +1425,7 @@
           <w:b/>
           <w:bCs/>
         </w:rPr>
+        <w:lastRenderedPageBreak/>
         <w:t>Sample Answer 3:</w:t>
       </w:r>
       <w:r>
@@ -1643,7 +1529,6 @@
         <w:t xml:space="preserve">import </w:t>
       </w:r>
       <w:proofErr w:type="spellStart"/>
-      <w:proofErr w:type="gramStart"/>
       <w:r>
         <w:rPr>
           <w:rFonts w:ascii="Courier" w:eastAsia="Calibri" w:hAnsi="Courier" w:cstheme="majorHAnsi"/>
@@ -1651,7 +1536,6 @@
         <w:t>simclient.simrobot</w:t>
       </w:r>
       <w:proofErr w:type="spellEnd"/>
-      <w:proofErr w:type="gramEnd"/>
       <w:r>
         <w:rPr>
           <w:rFonts w:ascii="Courier" w:eastAsia="Calibri" w:hAnsi="Courier" w:cstheme="majorHAnsi"/>
@@ -1744,21 +1628,7 @@
         <w:rPr>
           <w:rFonts w:ascii="Courier" w:eastAsia="Calibri" w:hAnsi="Courier" w:cstheme="majorHAnsi"/>
         </w:rPr>
-        <w:t xml:space="preserve"> = </w:t>
-      </w:r>
-      <w:proofErr w:type="gramStart"/>
-      <w:r>
-        <w:rPr>
-          <w:rFonts w:ascii="Courier" w:eastAsia="Calibri" w:hAnsi="Courier" w:cstheme="majorHAnsi"/>
-        </w:rPr>
-        <w:t>input(</w:t>
-      </w:r>
-      <w:proofErr w:type="gramEnd"/>
-      <w:r>
-        <w:rPr>
-          <w:rFonts w:ascii="Courier" w:eastAsia="Calibri" w:hAnsi="Courier" w:cstheme="majorHAnsi"/>
-        </w:rPr>
-        <w:t>['How many distance readings would you like?'])</w:t>
+        <w:t xml:space="preserve"> = input(['How many distance readings would you like?'])</w:t>
       </w:r>
     </w:p>
     <w:p>
@@ -1880,21 +1750,7 @@
         <w:rPr>
           <w:rFonts w:ascii="Courier" w:eastAsia="Calibri" w:hAnsi="Courier" w:cstheme="majorHAnsi"/>
         </w:rPr>
-        <w:t xml:space="preserve">    </w:t>
-      </w:r>
-      <w:proofErr w:type="gramStart"/>
-      <w:r>
-        <w:rPr>
-          <w:rFonts w:ascii="Courier" w:eastAsia="Calibri" w:hAnsi="Courier" w:cstheme="majorHAnsi"/>
-        </w:rPr>
-        <w:t>print(</w:t>
-      </w:r>
-      <w:proofErr w:type="gramEnd"/>
-      <w:r>
-        <w:rPr>
-          <w:rFonts w:ascii="Courier" w:eastAsia="Calibri" w:hAnsi="Courier" w:cstheme="majorHAnsi"/>
-        </w:rPr>
-        <w:t>"Distance</w:t>
+        <w:t xml:space="preserve">    print("Distance</w:t>
       </w:r>
       <w:r>
         <w:rPr>
@@ -1999,7 +1855,6 @@
         <w:t xml:space="preserve">import </w:t>
       </w:r>
       <w:proofErr w:type="spellStart"/>
-      <w:proofErr w:type="gramStart"/>
       <w:r>
         <w:rPr>
           <w:rFonts w:ascii="Courier" w:eastAsia="Calibri" w:hAnsi="Courier" w:cs="Calibri"/>
@@ -2007,7 +1862,6 @@
         <w:t>simclient.simrobot</w:t>
       </w:r>
       <w:proofErr w:type="spellEnd"/>
-      <w:proofErr w:type="gramEnd"/>
       <w:r>
         <w:rPr>
           <w:rFonts w:ascii="Courier" w:eastAsia="Calibri" w:hAnsi="Courier" w:cs="Calibri"/>
@@ -2092,21 +1946,7 @@
         <w:rPr>
           <w:rFonts w:ascii="Courier" w:eastAsia="Calibri" w:hAnsi="Courier" w:cs="Calibri"/>
         </w:rPr>
-        <w:t xml:space="preserve">input = </w:t>
-      </w:r>
-      <w:proofErr w:type="gramStart"/>
-      <w:r>
-        <w:rPr>
-          <w:rFonts w:ascii="Courier" w:eastAsia="Calibri" w:hAnsi="Courier" w:cs="Calibri"/>
-        </w:rPr>
-        <w:t>input(</w:t>
-      </w:r>
-      <w:proofErr w:type="gramEnd"/>
-      <w:r>
-        <w:rPr>
-          <w:rFonts w:ascii="Courier" w:eastAsia="Calibri" w:hAnsi="Courier" w:cs="Calibri"/>
-        </w:rPr>
-        <w:t>['Would you like a distance reading? [Y/N]'])</w:t>
+        <w:t>input = input(['Would you like a distance reading? [Y/N]'])</w:t>
       </w:r>
     </w:p>
     <w:p>
@@ -2190,6 +2030,8 @@
           <w:rFonts w:ascii="Calibri" w:eastAsia="Calibri" w:hAnsi="Calibri" w:cs="Calibri"/>
           <w:b/>
           <w:bCs/>
+          <w:sz w:val="36"/>
+          <w:szCs w:val="36"/>
           <w:u w:val="single"/>
         </w:rPr>
       </w:pPr>
@@ -2198,6 +2040,8 @@
           <w:rFonts w:ascii="Calibri" w:eastAsia="Calibri" w:hAnsi="Calibri" w:cs="Calibri"/>
           <w:b/>
           <w:bCs/>
+          <w:sz w:val="36"/>
+          <w:szCs w:val="36"/>
           <w:u w:val="single"/>
         </w:rPr>
         <w:t>Chapter 3</w:t>
@@ -2364,26 +2208,6 @@
         <w:jc w:val="both"/>
         <w:rPr>
           <w:rFonts w:ascii="Calibri" w:eastAsia="Calibri" w:hAnsi="Calibri" w:cs="Calibri"/>
-          <w:b/>
-          <w:bCs/>
-        </w:rPr>
-      </w:pPr>
-    </w:p>
-    <w:p>
-      <w:pPr>
-        <w:jc w:val="both"/>
-        <w:rPr>
-          <w:rFonts w:ascii="Calibri" w:eastAsia="Calibri" w:hAnsi="Calibri" w:cs="Calibri"/>
-          <w:b/>
-          <w:bCs/>
-        </w:rPr>
-      </w:pPr>
-    </w:p>
-    <w:p>
-      <w:pPr>
-        <w:jc w:val="both"/>
-        <w:rPr>
-          <w:rFonts w:ascii="Calibri" w:eastAsia="Calibri" w:hAnsi="Calibri" w:cs="Calibri"/>
         </w:rPr>
       </w:pPr>
       <w:r>
@@ -2430,7 +2254,6 @@
         <w:t xml:space="preserve">import </w:t>
       </w:r>
       <w:proofErr w:type="spellStart"/>
-      <w:proofErr w:type="gramStart"/>
       <w:r>
         <w:rPr>
           <w:rFonts w:ascii="Courier" w:eastAsia="Calibri" w:hAnsi="Courier" w:cs="Calibri"/>
@@ -2438,7 +2261,6 @@
         <w:t>simclient.simrobot</w:t>
       </w:r>
       <w:proofErr w:type="spellEnd"/>
-      <w:proofErr w:type="gramEnd"/>
       <w:r>
         <w:rPr>
           <w:rFonts w:ascii="Courier" w:eastAsia="Calibri" w:hAnsi="Courier" w:cs="Calibri"/>
@@ -2664,7 +2486,6 @@
         <w:t xml:space="preserve">    </w:t>
       </w:r>
       <w:proofErr w:type="spellStart"/>
-      <w:proofErr w:type="gramStart"/>
       <w:r>
         <w:rPr>
           <w:rFonts w:ascii="Courier" w:eastAsia="Calibri" w:hAnsi="Courier" w:cs="Calibri"/>
@@ -2672,7 +2493,6 @@
         <w:t>time.sleep</w:t>
       </w:r>
       <w:proofErr w:type="spellEnd"/>
-      <w:proofErr w:type="gramEnd"/>
       <w:r>
         <w:rPr>
           <w:rFonts w:ascii="Courier" w:eastAsia="Calibri" w:hAnsi="Courier" w:cs="Calibri"/>
@@ -2727,19 +2547,11 @@
           <w:rFonts w:ascii="Courier" w:eastAsia="Calibri" w:hAnsi="Courier" w:cs="Calibri"/>
         </w:rPr>
       </w:pPr>
-      <w:proofErr w:type="gramStart"/>
-      <w:r>
-        <w:rPr>
-          <w:rFonts w:ascii="Courier" w:eastAsia="Calibri" w:hAnsi="Courier" w:cs="Calibri"/>
-        </w:rPr>
-        <w:t>print(</w:t>
-      </w:r>
-      <w:proofErr w:type="gramEnd"/>
-      <w:r>
-        <w:rPr>
-          <w:rFonts w:ascii="Courier" w:eastAsia="Calibri" w:hAnsi="Courier" w:cs="Calibri"/>
-        </w:rPr>
-        <w:t>"The Total Distance is: " + str(</w:t>
+      <w:r>
+        <w:rPr>
+          <w:rFonts w:ascii="Courier" w:eastAsia="Calibri" w:hAnsi="Courier" w:cs="Calibri"/>
+        </w:rPr>
+        <w:t>print("The Total Distance is: " + str(</w:t>
       </w:r>
       <w:proofErr w:type="spellStart"/>
       <w:r>
@@ -2814,7 +2626,6 @@
         <w:t xml:space="preserve">import </w:t>
       </w:r>
       <w:proofErr w:type="spellStart"/>
-      <w:proofErr w:type="gramStart"/>
       <w:r>
         <w:rPr>
           <w:rFonts w:ascii="Courier" w:eastAsia="Calibri" w:hAnsi="Courier" w:cs="Calibri"/>
@@ -2822,7 +2633,6 @@
         <w:t>simclient.simrobot</w:t>
       </w:r>
       <w:proofErr w:type="spellEnd"/>
-      <w:proofErr w:type="gramEnd"/>
       <w:r>
         <w:rPr>
           <w:rFonts w:ascii="Courier" w:eastAsia="Calibri" w:hAnsi="Courier" w:cs="Calibri"/>
@@ -3062,7 +2872,6 @@
         <w:t xml:space="preserve">    </w:t>
       </w:r>
       <w:proofErr w:type="spellStart"/>
-      <w:proofErr w:type="gramStart"/>
       <w:r>
         <w:rPr>
           <w:rFonts w:ascii="Courier" w:eastAsia="Calibri" w:hAnsi="Courier" w:cs="Calibri"/>
@@ -3070,7 +2879,6 @@
         <w:t>time.sleep</w:t>
       </w:r>
       <w:proofErr w:type="spellEnd"/>
-      <w:proofErr w:type="gramEnd"/>
       <w:r>
         <w:rPr>
           <w:rFonts w:ascii="Courier" w:eastAsia="Calibri" w:hAnsi="Courier" w:cs="Calibri"/>
@@ -3125,19 +2933,11 @@
           <w:rFonts w:ascii="Courier" w:eastAsia="Calibri" w:hAnsi="Courier" w:cs="Calibri"/>
         </w:rPr>
       </w:pPr>
-      <w:proofErr w:type="gramStart"/>
-      <w:r>
-        <w:rPr>
-          <w:rFonts w:ascii="Courier" w:eastAsia="Calibri" w:hAnsi="Courier" w:cs="Calibri"/>
-        </w:rPr>
-        <w:t>print(</w:t>
-      </w:r>
-      <w:proofErr w:type="gramEnd"/>
-      <w:r>
-        <w:rPr>
-          <w:rFonts w:ascii="Courier" w:eastAsia="Calibri" w:hAnsi="Courier" w:cs="Calibri"/>
-        </w:rPr>
-        <w:t>"The Average Distance is: " + str(</w:t>
+      <w:r>
+        <w:rPr>
+          <w:rFonts w:ascii="Courier" w:eastAsia="Calibri" w:hAnsi="Courier" w:cs="Calibri"/>
+        </w:rPr>
+        <w:t>print("The Average Distance is: " + str(</w:t>
       </w:r>
       <w:proofErr w:type="spellStart"/>
       <w:r>
@@ -3234,7 +3034,6 @@
         <w:t xml:space="preserve">import </w:t>
       </w:r>
       <w:proofErr w:type="spellStart"/>
-      <w:proofErr w:type="gramStart"/>
       <w:r>
         <w:rPr>
           <w:rFonts w:ascii="Courier" w:eastAsia="Calibri" w:hAnsi="Courier" w:cstheme="majorHAnsi"/>
@@ -3242,7 +3041,6 @@
         <w:t>simclient.simrobot</w:t>
       </w:r>
       <w:proofErr w:type="spellEnd"/>
-      <w:proofErr w:type="gramEnd"/>
       <w:r>
         <w:rPr>
           <w:rFonts w:ascii="Courier" w:eastAsia="Calibri" w:hAnsi="Courier" w:cstheme="majorHAnsi"/>
@@ -3281,63 +3079,41 @@
         <w:rPr>
           <w:rFonts w:ascii="Courier" w:eastAsia="Calibri" w:hAnsi="Courier" w:cstheme="majorHAnsi"/>
         </w:rPr>
-        <w:t xml:space="preserve">name = </w:t>
-      </w:r>
-      <w:proofErr w:type="gramStart"/>
-      <w:r>
-        <w:rPr>
-          <w:rFonts w:ascii="Courier" w:eastAsia="Calibri" w:hAnsi="Courier" w:cstheme="majorHAnsi"/>
-        </w:rPr>
-        <w:t>input(</w:t>
-      </w:r>
-      <w:proofErr w:type="gramEnd"/>
-      <w:r>
-        <w:rPr>
-          <w:rFonts w:ascii="Courier" w:eastAsia="Calibri" w:hAnsi="Courier" w:cstheme="majorHAnsi"/>
-        </w:rPr>
-        <w:t>['Please enter your name'])</w:t>
-      </w:r>
-    </w:p>
-    <w:p>
-      <w:pPr>
-        <w:pBdr>
-          <w:top w:val="single" w:sz="4" w:space="1" w:color="auto"/>
-          <w:left w:val="single" w:sz="4" w:space="4" w:color="auto"/>
-          <w:bottom w:val="single" w:sz="4" w:space="1" w:color="auto"/>
-          <w:right w:val="single" w:sz="4" w:space="4" w:color="auto"/>
-        </w:pBdr>
-        <w:jc w:val="both"/>
-        <w:rPr>
-          <w:rFonts w:ascii="Courier" w:eastAsia="Calibri" w:hAnsi="Courier" w:cstheme="majorHAnsi"/>
-        </w:rPr>
-      </w:pPr>
-    </w:p>
-    <w:p>
-      <w:pPr>
-        <w:pBdr>
-          <w:top w:val="single" w:sz="4" w:space="1" w:color="auto"/>
-          <w:left w:val="single" w:sz="4" w:space="4" w:color="auto"/>
-          <w:bottom w:val="single" w:sz="4" w:space="1" w:color="auto"/>
-          <w:right w:val="single" w:sz="4" w:space="4" w:color="auto"/>
-        </w:pBdr>
-        <w:jc w:val="both"/>
-        <w:rPr>
-          <w:rFonts w:ascii="Courier" w:eastAsia="Calibri" w:hAnsi="Courier" w:cstheme="majorHAnsi"/>
-        </w:rPr>
-      </w:pPr>
-      <w:proofErr w:type="gramStart"/>
-      <w:r>
-        <w:rPr>
-          <w:rFonts w:ascii="Courier" w:eastAsia="Calibri" w:hAnsi="Courier" w:cstheme="majorHAnsi"/>
-        </w:rPr>
-        <w:t>print(</w:t>
-      </w:r>
-      <w:proofErr w:type="gramEnd"/>
-      <w:r>
-        <w:rPr>
-          <w:rFonts w:ascii="Courier" w:eastAsia="Calibri" w:hAnsi="Courier" w:cstheme="majorHAnsi"/>
-        </w:rPr>
-        <w:t>"Hello \"" + name + "\"")</w:t>
+        <w:t>name = input(['Please enter your name'])</w:t>
+      </w:r>
+    </w:p>
+    <w:p>
+      <w:pPr>
+        <w:pBdr>
+          <w:top w:val="single" w:sz="4" w:space="1" w:color="auto"/>
+          <w:left w:val="single" w:sz="4" w:space="4" w:color="auto"/>
+          <w:bottom w:val="single" w:sz="4" w:space="1" w:color="auto"/>
+          <w:right w:val="single" w:sz="4" w:space="4" w:color="auto"/>
+        </w:pBdr>
+        <w:jc w:val="both"/>
+        <w:rPr>
+          <w:rFonts w:ascii="Courier" w:eastAsia="Calibri" w:hAnsi="Courier" w:cstheme="majorHAnsi"/>
+        </w:rPr>
+      </w:pPr>
+    </w:p>
+    <w:p>
+      <w:pPr>
+        <w:pBdr>
+          <w:top w:val="single" w:sz="4" w:space="1" w:color="auto"/>
+          <w:left w:val="single" w:sz="4" w:space="4" w:color="auto"/>
+          <w:bottom w:val="single" w:sz="4" w:space="1" w:color="auto"/>
+          <w:right w:val="single" w:sz="4" w:space="4" w:color="auto"/>
+        </w:pBdr>
+        <w:jc w:val="both"/>
+        <w:rPr>
+          <w:rFonts w:ascii="Courier" w:eastAsia="Calibri" w:hAnsi="Courier" w:cstheme="majorHAnsi"/>
+        </w:rPr>
+      </w:pPr>
+      <w:r>
+        <w:rPr>
+          <w:rFonts w:ascii="Courier" w:eastAsia="Calibri" w:hAnsi="Courier" w:cstheme="majorHAnsi"/>
+        </w:rPr>
+        <w:t>print("Hello \"" + name + "\"")</w:t>
       </w:r>
     </w:p>
     <w:p>
@@ -3473,7 +3249,6 @@
         <w:t xml:space="preserve">import </w:t>
       </w:r>
       <w:proofErr w:type="spellStart"/>
-      <w:proofErr w:type="gramStart"/>
       <w:r>
         <w:rPr>
           <w:rFonts w:ascii="Courier" w:eastAsia="Calibri" w:hAnsi="Courier" w:cs="Calibri"/>
@@ -3481,7 +3256,6 @@
         <w:t>simclient.simrobot</w:t>
       </w:r>
       <w:proofErr w:type="spellEnd"/>
-      <w:proofErr w:type="gramEnd"/>
       <w:r>
         <w:rPr>
           <w:rFonts w:ascii="Courier" w:eastAsia="Calibri" w:hAnsi="Courier" w:cs="Calibri"/>
@@ -3528,21 +3302,7 @@
         <w:rPr>
           <w:rFonts w:ascii="Courier" w:eastAsia="Calibri" w:hAnsi="Courier" w:cs="Calibri"/>
         </w:rPr>
-        <w:t xml:space="preserve"> = </w:t>
-      </w:r>
-      <w:proofErr w:type="gramStart"/>
-      <w:r>
-        <w:rPr>
-          <w:rFonts w:ascii="Courier" w:eastAsia="Calibri" w:hAnsi="Courier" w:cs="Calibri"/>
-        </w:rPr>
-        <w:t>input(</w:t>
-      </w:r>
-      <w:proofErr w:type="gramEnd"/>
-      <w:r>
-        <w:rPr>
-          <w:rFonts w:ascii="Courier" w:eastAsia="Calibri" w:hAnsi="Courier" w:cs="Calibri"/>
-        </w:rPr>
-        <w:t>['Please enter your first name'])</w:t>
+        <w:t xml:space="preserve"> = input(['Please enter your first name'])</w:t>
       </w:r>
     </w:p>
     <w:p>
@@ -3570,63 +3330,41 @@
         <w:rPr>
           <w:rFonts w:ascii="Courier" w:eastAsia="Calibri" w:hAnsi="Courier" w:cs="Calibri"/>
         </w:rPr>
-        <w:t xml:space="preserve"> = </w:t>
-      </w:r>
-      <w:proofErr w:type="gramStart"/>
-      <w:r>
-        <w:rPr>
-          <w:rFonts w:ascii="Courier" w:eastAsia="Calibri" w:hAnsi="Courier" w:cs="Calibri"/>
-        </w:rPr>
-        <w:t>input(</w:t>
-      </w:r>
-      <w:proofErr w:type="gramEnd"/>
-      <w:r>
-        <w:rPr>
-          <w:rFonts w:ascii="Courier" w:eastAsia="Calibri" w:hAnsi="Courier" w:cs="Calibri"/>
-        </w:rPr>
-        <w:t>['Please enter your second name'])</w:t>
-      </w:r>
-    </w:p>
-    <w:p>
-      <w:pPr>
-        <w:pBdr>
-          <w:top w:val="single" w:sz="4" w:space="1" w:color="auto"/>
-          <w:left w:val="single" w:sz="4" w:space="4" w:color="auto"/>
-          <w:bottom w:val="single" w:sz="4" w:space="1" w:color="auto"/>
-          <w:right w:val="single" w:sz="4" w:space="4" w:color="auto"/>
-        </w:pBdr>
-        <w:jc w:val="both"/>
-        <w:rPr>
-          <w:rFonts w:ascii="Courier" w:eastAsia="Calibri" w:hAnsi="Courier" w:cs="Calibri"/>
-        </w:rPr>
-      </w:pPr>
-    </w:p>
-    <w:p>
-      <w:pPr>
-        <w:pBdr>
-          <w:top w:val="single" w:sz="4" w:space="1" w:color="auto"/>
-          <w:left w:val="single" w:sz="4" w:space="4" w:color="auto"/>
-          <w:bottom w:val="single" w:sz="4" w:space="1" w:color="auto"/>
-          <w:right w:val="single" w:sz="4" w:space="4" w:color="auto"/>
-        </w:pBdr>
-        <w:jc w:val="both"/>
-        <w:rPr>
-          <w:rFonts w:ascii="Courier" w:eastAsia="Calibri" w:hAnsi="Courier" w:cs="Calibri"/>
-        </w:rPr>
-      </w:pPr>
-      <w:proofErr w:type="gramStart"/>
-      <w:r>
-        <w:rPr>
-          <w:rFonts w:ascii="Courier" w:eastAsia="Calibri" w:hAnsi="Courier" w:cs="Calibri"/>
-        </w:rPr>
-        <w:t>print(</w:t>
-      </w:r>
-      <w:proofErr w:type="gramEnd"/>
-      <w:r>
-        <w:rPr>
-          <w:rFonts w:ascii="Courier" w:eastAsia="Calibri" w:hAnsi="Courier" w:cs="Calibri"/>
-        </w:rPr>
-        <w:t xml:space="preserve">"Hello \t" + </w:t>
+        <w:t xml:space="preserve"> = input(['Please enter your second name'])</w:t>
+      </w:r>
+    </w:p>
+    <w:p>
+      <w:pPr>
+        <w:pBdr>
+          <w:top w:val="single" w:sz="4" w:space="1" w:color="auto"/>
+          <w:left w:val="single" w:sz="4" w:space="4" w:color="auto"/>
+          <w:bottom w:val="single" w:sz="4" w:space="1" w:color="auto"/>
+          <w:right w:val="single" w:sz="4" w:space="4" w:color="auto"/>
+        </w:pBdr>
+        <w:jc w:val="both"/>
+        <w:rPr>
+          <w:rFonts w:ascii="Courier" w:eastAsia="Calibri" w:hAnsi="Courier" w:cs="Calibri"/>
+        </w:rPr>
+      </w:pPr>
+    </w:p>
+    <w:p>
+      <w:pPr>
+        <w:pBdr>
+          <w:top w:val="single" w:sz="4" w:space="1" w:color="auto"/>
+          <w:left w:val="single" w:sz="4" w:space="4" w:color="auto"/>
+          <w:bottom w:val="single" w:sz="4" w:space="1" w:color="auto"/>
+          <w:right w:val="single" w:sz="4" w:space="4" w:color="auto"/>
+        </w:pBdr>
+        <w:jc w:val="both"/>
+        <w:rPr>
+          <w:rFonts w:ascii="Courier" w:eastAsia="Calibri" w:hAnsi="Courier" w:cs="Calibri"/>
+        </w:rPr>
+      </w:pPr>
+      <w:r>
+        <w:rPr>
+          <w:rFonts w:ascii="Courier" w:eastAsia="Calibri" w:hAnsi="Courier" w:cs="Calibri"/>
+        </w:rPr>
+        <w:t xml:space="preserve">print("Hello \t" + </w:t>
       </w:r>
       <w:proofErr w:type="spellStart"/>
       <w:r>
@@ -3672,6 +3410,8 @@
           <w:rFonts w:ascii="Calibri" w:eastAsia="Calibri" w:hAnsi="Calibri" w:cs="Calibri"/>
           <w:b/>
           <w:bCs/>
+          <w:sz w:val="36"/>
+          <w:szCs w:val="36"/>
           <w:u w:val="single"/>
         </w:rPr>
       </w:pPr>
@@ -3680,6 +3420,8 @@
           <w:rFonts w:ascii="Calibri" w:eastAsia="Calibri" w:hAnsi="Calibri" w:cs="Calibri"/>
           <w:b/>
           <w:bCs/>
+          <w:sz w:val="36"/>
+          <w:szCs w:val="36"/>
           <w:u w:val="single"/>
         </w:rPr>
         <w:t>Chapter 4</w:t>
@@ -3749,7 +3491,6 @@
         <w:t xml:space="preserve">import </w:t>
       </w:r>
       <w:proofErr w:type="spellStart"/>
-      <w:proofErr w:type="gramStart"/>
       <w:r>
         <w:rPr>
           <w:rFonts w:ascii="Courier" w:eastAsia="Courier" w:hAnsi="Courier" w:cs="Courier"/>
@@ -3757,7 +3498,6 @@
         <w:t>simclient.simrobot</w:t>
       </w:r>
       <w:proofErr w:type="spellEnd"/>
-      <w:proofErr w:type="gramEnd"/>
       <w:r>
         <w:rPr>
           <w:rFonts w:ascii="Courier" w:eastAsia="Courier" w:hAnsi="Courier" w:cs="Courier"/>
@@ -3874,7 +3614,6 @@
         </w:rPr>
       </w:pPr>
       <w:proofErr w:type="spellStart"/>
-      <w:proofErr w:type="gramStart"/>
       <w:r>
         <w:rPr>
           <w:rFonts w:ascii="Courier" w:eastAsia="Courier" w:hAnsi="Courier" w:cs="Courier"/>
@@ -3882,7 +3621,6 @@
         <w:t>time.sleep</w:t>
       </w:r>
       <w:proofErr w:type="spellEnd"/>
-      <w:proofErr w:type="gramEnd"/>
       <w:r>
         <w:rPr>
           <w:rFonts w:ascii="Courier" w:eastAsia="Courier" w:hAnsi="Courier" w:cs="Courier"/>
@@ -3951,68 +3689,32 @@
         <w:rPr>
           <w:rFonts w:ascii="Courier" w:eastAsia="Courier" w:hAnsi="Courier" w:cs="Courier"/>
         </w:rPr>
-        <w:t>if (d</w:t>
-      </w:r>
-      <w:proofErr w:type="gramStart"/>
-      <w:r>
+        <w:t>if (d1 != d2):</w:t>
+      </w:r>
+    </w:p>
+    <w:p>
+      <w:pPr>
+        <w:pBdr>
+          <w:top w:val="single" w:sz="4" w:space="1" w:color="auto"/>
+          <w:left w:val="single" w:sz="4" w:space="4" w:color="auto"/>
+          <w:bottom w:val="single" w:sz="4" w:space="1" w:color="auto"/>
+          <w:right w:val="single" w:sz="4" w:space="4" w:color="auto"/>
+        </w:pBdr>
         <w:rPr>
           <w:rFonts w:ascii="Courier" w:eastAsia="Courier" w:hAnsi="Courier" w:cs="Courier"/>
         </w:rPr>
-        <w:t>1 !</w:t>
-      </w:r>
-      <w:proofErr w:type="gramEnd"/>
+      </w:pPr>
       <w:r>
         <w:rPr>
           <w:rFonts w:ascii="Courier" w:eastAsia="Courier" w:hAnsi="Courier" w:cs="Courier"/>
         </w:rPr>
-        <w:t>= d2):</w:t>
-      </w:r>
-    </w:p>
-    <w:p>
-      <w:pPr>
-        <w:pBdr>
-          <w:top w:val="single" w:sz="4" w:space="1" w:color="auto"/>
-          <w:left w:val="single" w:sz="4" w:space="4" w:color="auto"/>
-          <w:bottom w:val="single" w:sz="4" w:space="1" w:color="auto"/>
-          <w:right w:val="single" w:sz="4" w:space="4" w:color="auto"/>
-        </w:pBdr>
-        <w:rPr>
-          <w:rFonts w:ascii="Courier" w:eastAsia="Courier" w:hAnsi="Courier" w:cs="Courier"/>
-        </w:rPr>
-      </w:pPr>
-      <w:r>
-        <w:rPr>
-          <w:rFonts w:ascii="Courier" w:eastAsia="Courier" w:hAnsi="Courier" w:cs="Courier"/>
-        </w:rPr>
-        <w:t xml:space="preserve">    </w:t>
-      </w:r>
-      <w:proofErr w:type="gramStart"/>
-      <w:r>
-        <w:rPr>
-          <w:rFonts w:ascii="Courier" w:eastAsia="Courier" w:hAnsi="Courier" w:cs="Courier"/>
-        </w:rPr>
-        <w:t>print(</w:t>
-      </w:r>
-      <w:proofErr w:type="gramEnd"/>
-      <w:r>
-        <w:rPr>
-          <w:rFonts w:ascii="Courier" w:eastAsia="Courier" w:hAnsi="Courier" w:cs="Courier"/>
-        </w:rPr>
-        <w:t>"The readings were: " + str(d1) + " and " + str(d2))</w:t>
+        <w:t xml:space="preserve">    print("The readings were: " + str(d1) + " and " + str(d2))</w:t>
       </w:r>
     </w:p>
     <w:p>
       <w:pPr>
         <w:rPr>
           <w:rFonts w:ascii="Calibri" w:eastAsia="Calibri" w:hAnsi="Calibri" w:cs="Calibri"/>
-        </w:rPr>
-      </w:pPr>
-    </w:p>
-    <w:p>
-      <w:pPr>
-        <w:rPr>
-          <w:rFonts w:ascii="Calibri" w:eastAsia="Calibri" w:hAnsi="Calibri" w:cs="Calibri"/>
-          <w:b/>
         </w:rPr>
       </w:pPr>
     </w:p>
@@ -4161,7 +3863,6 @@
         <w:t xml:space="preserve">import </w:t>
       </w:r>
       <w:proofErr w:type="spellStart"/>
-      <w:proofErr w:type="gramStart"/>
       <w:r>
         <w:rPr>
           <w:rFonts w:ascii="Courier" w:eastAsia="Calibri" w:hAnsi="Courier" w:cs="Calibri"/>
@@ -4169,7 +3870,6 @@
         <w:t>simclient.simrobot</w:t>
       </w:r>
       <w:proofErr w:type="spellEnd"/>
-      <w:proofErr w:type="gramEnd"/>
       <w:r>
         <w:rPr>
           <w:rFonts w:ascii="Courier" w:eastAsia="Calibri" w:hAnsi="Courier" w:cs="Calibri"/>
@@ -4440,7 +4140,6 @@
         </w:rPr>
       </w:pPr>
       <w:proofErr w:type="spellStart"/>
-      <w:proofErr w:type="gramStart"/>
       <w:r>
         <w:rPr>
           <w:rFonts w:ascii="Courier" w:eastAsia="Calibri" w:hAnsi="Courier" w:cs="Calibri"/>
@@ -4448,7 +4147,6 @@
         <w:t>time.sleep</w:t>
       </w:r>
       <w:proofErr w:type="spellEnd"/>
-      <w:proofErr w:type="gramEnd"/>
       <w:r>
         <w:rPr>
           <w:rFonts w:ascii="Courier" w:eastAsia="Calibri" w:hAnsi="Courier" w:cs="Calibri"/>
@@ -4535,7 +4233,6 @@
         <w:t xml:space="preserve">import </w:t>
       </w:r>
       <w:proofErr w:type="spellStart"/>
-      <w:proofErr w:type="gramStart"/>
       <w:r>
         <w:rPr>
           <w:rFonts w:ascii="Courier" w:eastAsia="Calibri" w:hAnsi="Courier" w:cstheme="majorHAnsi"/>
@@ -4543,7 +4240,6 @@
         <w:t>simclient.simrobot</w:t>
       </w:r>
       <w:proofErr w:type="spellEnd"/>
-      <w:proofErr w:type="gramEnd"/>
       <w:r>
         <w:rPr>
           <w:rFonts w:ascii="Courier" w:eastAsia="Calibri" w:hAnsi="Courier" w:cstheme="majorHAnsi"/>
@@ -4631,21 +4327,7 @@
         <w:rPr>
           <w:rFonts w:ascii="Courier" w:eastAsia="Calibri" w:hAnsi="Courier" w:cstheme="majorHAnsi"/>
         </w:rPr>
-        <w:t xml:space="preserve">fb = </w:t>
-      </w:r>
-      <w:proofErr w:type="gramStart"/>
-      <w:r>
-        <w:rPr>
-          <w:rFonts w:ascii="Courier" w:eastAsia="Calibri" w:hAnsi="Courier" w:cstheme="majorHAnsi"/>
-        </w:rPr>
-        <w:t>input(</w:t>
-      </w:r>
-      <w:proofErr w:type="gramEnd"/>
-      <w:r>
-        <w:rPr>
-          <w:rFonts w:ascii="Courier" w:eastAsia="Calibri" w:hAnsi="Courier" w:cstheme="majorHAnsi"/>
-        </w:rPr>
-        <w:t>["Please enter forward or backward"])</w:t>
+        <w:t>fb = input(["Please enter forward or backward"])</w:t>
       </w:r>
     </w:p>
     <w:p>
@@ -4696,21 +4378,7 @@
         <w:rPr>
           <w:rFonts w:ascii="Courier" w:eastAsia="Calibri" w:hAnsi="Courier" w:cstheme="majorHAnsi"/>
         </w:rPr>
-        <w:t xml:space="preserve">    seconds = </w:t>
-      </w:r>
-      <w:proofErr w:type="gramStart"/>
-      <w:r>
-        <w:rPr>
-          <w:rFonts w:ascii="Courier" w:eastAsia="Calibri" w:hAnsi="Courier" w:cstheme="majorHAnsi"/>
-        </w:rPr>
-        <w:t>input(</w:t>
-      </w:r>
-      <w:proofErr w:type="gramEnd"/>
-      <w:r>
-        <w:rPr>
-          <w:rFonts w:ascii="Courier" w:eastAsia="Calibri" w:hAnsi="Courier" w:cstheme="majorHAnsi"/>
-        </w:rPr>
-        <w:t>["How long would you like the robot to move (enter a number under 10)?"])</w:t>
+        <w:t xml:space="preserve">    seconds = input(["How long would you like the robot to move (enter a number under 10)?"])</w:t>
       </w:r>
     </w:p>
     <w:p>
@@ -4827,7 +4495,6 @@
         <w:t xml:space="preserve">        </w:t>
       </w:r>
       <w:proofErr w:type="spellStart"/>
-      <w:proofErr w:type="gramStart"/>
       <w:r>
         <w:rPr>
           <w:rFonts w:ascii="Courier" w:eastAsia="Calibri" w:hAnsi="Courier" w:cstheme="majorHAnsi"/>
@@ -4835,7 +4502,6 @@
         <w:t>time.sleep</w:t>
       </w:r>
       <w:proofErr w:type="spellEnd"/>
-      <w:proofErr w:type="gramEnd"/>
       <w:r>
         <w:rPr>
           <w:rFonts w:ascii="Courier" w:eastAsia="Calibri" w:hAnsi="Courier" w:cstheme="majorHAnsi"/>
@@ -5000,7 +4666,6 @@
         <w:t xml:space="preserve">import </w:t>
       </w:r>
       <w:proofErr w:type="spellStart"/>
-      <w:proofErr w:type="gramStart"/>
       <w:r>
         <w:rPr>
           <w:rFonts w:ascii="Courier" w:eastAsia="Calibri" w:hAnsi="Courier" w:cstheme="majorHAnsi"/>
@@ -5008,7 +4673,6 @@
         <w:t>simclient.simrobot</w:t>
       </w:r>
       <w:proofErr w:type="spellEnd"/>
-      <w:proofErr w:type="gramEnd"/>
       <w:r>
         <w:rPr>
           <w:rFonts w:ascii="Courier" w:eastAsia="Calibri" w:hAnsi="Courier" w:cstheme="majorHAnsi"/>
@@ -5156,21 +4820,7 @@
         <w:rPr>
           <w:rFonts w:ascii="Courier" w:eastAsia="Calibri" w:hAnsi="Courier" w:cstheme="majorHAnsi"/>
         </w:rPr>
-        <w:t xml:space="preserve">    fb = </w:t>
-      </w:r>
-      <w:proofErr w:type="gramStart"/>
-      <w:r>
-        <w:rPr>
-          <w:rFonts w:ascii="Courier" w:eastAsia="Calibri" w:hAnsi="Courier" w:cstheme="majorHAnsi"/>
-        </w:rPr>
-        <w:t>input(</w:t>
-      </w:r>
-      <w:proofErr w:type="gramEnd"/>
-      <w:r>
-        <w:rPr>
-          <w:rFonts w:ascii="Courier" w:eastAsia="Calibri" w:hAnsi="Courier" w:cstheme="majorHAnsi"/>
-        </w:rPr>
-        <w:t>["Please enter forward or backward"])</w:t>
+        <w:t xml:space="preserve">    fb = input(["Please enter forward or backward"])</w:t>
       </w:r>
     </w:p>
     <w:p>
@@ -5307,21 +4957,7 @@
         <w:rPr>
           <w:rFonts w:ascii="Courier" w:eastAsia="Calibri" w:hAnsi="Courier" w:cstheme="majorHAnsi"/>
         </w:rPr>
-        <w:t xml:space="preserve">             seconds = </w:t>
-      </w:r>
-      <w:proofErr w:type="gramStart"/>
-      <w:r>
-        <w:rPr>
-          <w:rFonts w:ascii="Courier" w:eastAsia="Calibri" w:hAnsi="Courier" w:cstheme="majorHAnsi"/>
-        </w:rPr>
-        <w:t>input(</w:t>
-      </w:r>
-      <w:proofErr w:type="gramEnd"/>
-      <w:r>
-        <w:rPr>
-          <w:rFonts w:ascii="Courier" w:eastAsia="Calibri" w:hAnsi="Courier" w:cstheme="majorHAnsi"/>
-        </w:rPr>
-        <w:t>["How long would you like the robot to move (enter a number under 10)?"])</w:t>
+        <w:t xml:space="preserve">             seconds = input(["How long would you like the robot to move (enter a number under 10)?"])</w:t>
       </w:r>
     </w:p>
     <w:p>
@@ -5471,7 +5107,6 @@
         <w:t xml:space="preserve">                 </w:t>
       </w:r>
       <w:proofErr w:type="spellStart"/>
-      <w:proofErr w:type="gramStart"/>
       <w:r>
         <w:rPr>
           <w:rFonts w:ascii="Courier" w:eastAsia="Calibri" w:hAnsi="Courier" w:cstheme="majorHAnsi"/>
@@ -5479,7 +5114,6 @@
         <w:t>time.sleep</w:t>
       </w:r>
       <w:proofErr w:type="spellEnd"/>
-      <w:proofErr w:type="gramEnd"/>
       <w:r>
         <w:rPr>
           <w:rFonts w:ascii="Courier" w:eastAsia="Calibri" w:hAnsi="Courier" w:cstheme="majorHAnsi"/>
@@ -5522,21 +5156,7 @@
         <w:rPr>
           <w:rFonts w:ascii="Courier" w:eastAsia="Calibri" w:hAnsi="Courier" w:cstheme="majorHAnsi"/>
         </w:rPr>
-        <w:t xml:space="preserve">                 </w:t>
-      </w:r>
-      <w:proofErr w:type="gramStart"/>
-      <w:r>
-        <w:rPr>
-          <w:rFonts w:ascii="Courier" w:eastAsia="Calibri" w:hAnsi="Courier" w:cstheme="majorHAnsi"/>
-        </w:rPr>
-        <w:t>print(</w:t>
-      </w:r>
-      <w:proofErr w:type="gramEnd"/>
-      <w:r>
-        <w:rPr>
-          <w:rFonts w:ascii="Courier" w:eastAsia="Calibri" w:hAnsi="Courier" w:cstheme="majorHAnsi"/>
-        </w:rPr>
-        <w:t>'You did not enter a number under 10')</w:t>
+        <w:t xml:space="preserve">                 print('You did not enter a number under 10')</w:t>
       </w:r>
     </w:p>
     <w:p>
@@ -5574,21 +5194,7 @@
         <w:rPr>
           <w:rFonts w:ascii="Courier" w:eastAsia="Calibri" w:hAnsi="Courier" w:cstheme="majorHAnsi"/>
         </w:rPr>
-        <w:t xml:space="preserve">         </w:t>
-      </w:r>
-      <w:proofErr w:type="gramStart"/>
-      <w:r>
-        <w:rPr>
-          <w:rFonts w:ascii="Courier" w:eastAsia="Calibri" w:hAnsi="Courier" w:cstheme="majorHAnsi"/>
-        </w:rPr>
-        <w:t>print(</w:t>
-      </w:r>
-      <w:proofErr w:type="gramEnd"/>
-      <w:r>
-        <w:rPr>
-          <w:rFonts w:ascii="Courier" w:eastAsia="Calibri" w:hAnsi="Courier" w:cstheme="majorHAnsi"/>
-        </w:rPr>
-        <w:t>'You did not enter forward or backward')</w:t>
+        <w:t xml:space="preserve">         print('You did not enter forward or backward')</w:t>
       </w:r>
     </w:p>
     <w:p>
@@ -5840,7 +5446,6 @@
         <w:t xml:space="preserve">import </w:t>
       </w:r>
       <w:proofErr w:type="spellStart"/>
-      <w:proofErr w:type="gramStart"/>
       <w:r>
         <w:rPr>
           <w:rFonts w:ascii="Courier" w:eastAsia="Calibri" w:hAnsi="Courier" w:cstheme="majorHAnsi"/>
@@ -5848,7 +5453,6 @@
         <w:t>simclient.simrobot</w:t>
       </w:r>
       <w:proofErr w:type="spellEnd"/>
-      <w:proofErr w:type="gramEnd"/>
       <w:r>
         <w:rPr>
           <w:rFonts w:ascii="Courier" w:eastAsia="Calibri" w:hAnsi="Courier" w:cstheme="majorHAnsi"/>
@@ -5936,21 +5540,7 @@
         <w:rPr>
           <w:rFonts w:ascii="Courier" w:eastAsia="Calibri" w:hAnsi="Courier" w:cstheme="majorHAnsi"/>
         </w:rPr>
-        <w:t xml:space="preserve">direction = </w:t>
-      </w:r>
-      <w:proofErr w:type="gramStart"/>
-      <w:r>
-        <w:rPr>
-          <w:rFonts w:ascii="Courier" w:eastAsia="Calibri" w:hAnsi="Courier" w:cstheme="majorHAnsi"/>
-        </w:rPr>
-        <w:t>input(</w:t>
-      </w:r>
-      <w:proofErr w:type="gramEnd"/>
-      <w:r>
-        <w:rPr>
-          <w:rFonts w:ascii="Courier" w:eastAsia="Calibri" w:hAnsi="Courier" w:cstheme="majorHAnsi"/>
-        </w:rPr>
-        <w:t>["Which way would  you like the robot to move? (F, B, L, R)"])</w:t>
+        <w:t>direction = input(["Which way would  you like the robot to move? (F, B, L, R)"])</w:t>
       </w:r>
     </w:p>
     <w:p>
@@ -6167,19 +5757,30 @@
           <w:rFonts w:ascii="Courier" w:eastAsia="Calibri" w:hAnsi="Courier" w:cstheme="majorHAnsi"/>
         </w:rPr>
       </w:pPr>
-      <w:proofErr w:type="gramStart"/>
-      <w:r>
-        <w:rPr>
-          <w:rFonts w:ascii="Courier" w:eastAsia="Calibri" w:hAnsi="Courier" w:cstheme="majorHAnsi"/>
-        </w:rPr>
-        <w:t>while(</w:t>
-      </w:r>
-      <w:proofErr w:type="gramEnd"/>
-      <w:r>
-        <w:rPr>
-          <w:rFonts w:ascii="Courier" w:eastAsia="Calibri" w:hAnsi="Courier" w:cstheme="majorHAnsi"/>
-        </w:rPr>
-        <w:t>True):</w:t>
+      <w:r>
+        <w:rPr>
+          <w:rFonts w:ascii="Courier" w:eastAsia="Calibri" w:hAnsi="Courier" w:cstheme="majorHAnsi"/>
+        </w:rPr>
+        <w:t>while(True):</w:t>
+      </w:r>
+    </w:p>
+    <w:p>
+      <w:pPr>
+        <w:pBdr>
+          <w:top w:val="single" w:sz="4" w:space="1" w:color="auto"/>
+          <w:left w:val="single" w:sz="4" w:space="4" w:color="auto"/>
+          <w:bottom w:val="single" w:sz="4" w:space="1" w:color="auto"/>
+          <w:right w:val="single" w:sz="4" w:space="4" w:color="auto"/>
+        </w:pBdr>
+        <w:rPr>
+          <w:rFonts w:ascii="Courier" w:eastAsia="Calibri" w:hAnsi="Courier" w:cstheme="majorHAnsi"/>
+        </w:rPr>
+      </w:pPr>
+      <w:r>
+        <w:rPr>
+          <w:rFonts w:ascii="Courier" w:eastAsia="Calibri" w:hAnsi="Courier" w:cstheme="majorHAnsi"/>
+        </w:rPr>
+        <w:t xml:space="preserve">    print(pi2go.getDistance())</w:t>
       </w:r>
     </w:p>
     <w:p>
@@ -6200,19 +5801,19 @@
         </w:rPr>
         <w:t xml:space="preserve">    </w:t>
       </w:r>
-      <w:proofErr w:type="gramStart"/>
-      <w:r>
-        <w:rPr>
-          <w:rFonts w:ascii="Courier" w:eastAsia="Calibri" w:hAnsi="Courier" w:cstheme="majorHAnsi"/>
-        </w:rPr>
-        <w:t>print(</w:t>
-      </w:r>
-      <w:proofErr w:type="gramEnd"/>
-      <w:r>
-        <w:rPr>
-          <w:rFonts w:ascii="Courier" w:eastAsia="Calibri" w:hAnsi="Courier" w:cstheme="majorHAnsi"/>
-        </w:rPr>
-        <w:t>pi2go.getDistance())</w:t>
+      <w:proofErr w:type="spellStart"/>
+      <w:r>
+        <w:rPr>
+          <w:rFonts w:ascii="Courier" w:eastAsia="Calibri" w:hAnsi="Courier" w:cstheme="majorHAnsi"/>
+        </w:rPr>
+        <w:t>time.sleep</w:t>
+      </w:r>
+      <w:proofErr w:type="spellEnd"/>
+      <w:r>
+        <w:rPr>
+          <w:rFonts w:ascii="Courier" w:eastAsia="Calibri" w:hAnsi="Courier" w:cstheme="majorHAnsi"/>
+        </w:rPr>
+        <w:t>(5)</w:t>
       </w:r>
     </w:p>
     <w:p>
@@ -6233,21 +5834,233 @@
         </w:rPr>
         <w:t xml:space="preserve">    </w:t>
       </w:r>
+    </w:p>
+    <w:p>
+      <w:pPr>
+        <w:pBdr>
+          <w:top w:val="single" w:sz="4" w:space="1" w:color="auto"/>
+          <w:left w:val="single" w:sz="4" w:space="4" w:color="auto"/>
+          <w:bottom w:val="single" w:sz="4" w:space="1" w:color="auto"/>
+          <w:right w:val="single" w:sz="4" w:space="4" w:color="auto"/>
+        </w:pBdr>
+        <w:rPr>
+          <w:rFonts w:ascii="Courier" w:eastAsia="Calibri" w:hAnsi="Courier" w:cstheme="majorHAnsi"/>
+        </w:rPr>
+      </w:pPr>
+    </w:p>
+    <w:p>
+      <w:pPr>
+        <w:pBdr>
+          <w:top w:val="single" w:sz="4" w:space="1" w:color="auto"/>
+          <w:left w:val="single" w:sz="4" w:space="4" w:color="auto"/>
+          <w:bottom w:val="single" w:sz="4" w:space="1" w:color="auto"/>
+          <w:right w:val="single" w:sz="4" w:space="4" w:color="auto"/>
+        </w:pBdr>
+        <w:rPr>
+          <w:rFonts w:ascii="Courier" w:eastAsia="Calibri" w:hAnsi="Courier" w:cstheme="majorHAnsi"/>
+        </w:rPr>
+      </w:pPr>
+      <w:r>
+        <w:rPr>
+          <w:rFonts w:ascii="Courier" w:eastAsia="Calibri" w:hAnsi="Courier" w:cstheme="majorHAnsi"/>
+        </w:rPr>
+        <w:t>pi2go.stop()</w:t>
+      </w:r>
+    </w:p>
+    <w:p>
+      <w:pPr>
+        <w:rPr>
+          <w:rFonts w:asciiTheme="majorHAnsi" w:eastAsia="Calibri" w:hAnsiTheme="majorHAnsi" w:cstheme="majorHAnsi"/>
+        </w:rPr>
+      </w:pPr>
+    </w:p>
+    <w:p>
+      <w:pPr>
+        <w:rPr>
+          <w:rFonts w:asciiTheme="majorHAnsi" w:eastAsia="Calibri" w:hAnsiTheme="majorHAnsi" w:cstheme="majorHAnsi"/>
+        </w:rPr>
+      </w:pPr>
+      <w:r>
+        <w:rPr>
+          <w:rFonts w:asciiTheme="majorHAnsi" w:eastAsia="Calibri" w:hAnsiTheme="majorHAnsi" w:cstheme="majorHAnsi"/>
+          <w:b/>
+          <w:bCs/>
+        </w:rPr>
+        <w:t xml:space="preserve">Exercise 6:  </w:t>
+      </w:r>
+    </w:p>
+    <w:p>
+      <w:pPr>
+        <w:rPr>
+          <w:rFonts w:asciiTheme="majorHAnsi" w:eastAsia="Calibri" w:hAnsiTheme="majorHAnsi" w:cstheme="majorHAnsi"/>
+        </w:rPr>
+      </w:pPr>
+    </w:p>
+    <w:p>
+      <w:pPr>
+        <w:pBdr>
+          <w:top w:val="single" w:sz="4" w:space="1" w:color="auto"/>
+          <w:left w:val="single" w:sz="4" w:space="4" w:color="auto"/>
+          <w:bottom w:val="single" w:sz="4" w:space="1" w:color="auto"/>
+          <w:right w:val="single" w:sz="4" w:space="4" w:color="auto"/>
+        </w:pBdr>
+        <w:rPr>
+          <w:rFonts w:ascii="Courier" w:eastAsia="Calibri" w:hAnsi="Courier" w:cstheme="majorHAnsi"/>
+        </w:rPr>
+      </w:pPr>
+      <w:r>
+        <w:rPr>
+          <w:rFonts w:ascii="Courier" w:eastAsia="Calibri" w:hAnsi="Courier" w:cstheme="majorHAnsi"/>
+        </w:rPr>
+        <w:t xml:space="preserve">import </w:t>
+      </w:r>
       <w:proofErr w:type="spellStart"/>
-      <w:proofErr w:type="gramStart"/>
-      <w:r>
-        <w:rPr>
-          <w:rFonts w:ascii="Courier" w:eastAsia="Calibri" w:hAnsi="Courier" w:cstheme="majorHAnsi"/>
-        </w:rPr>
-        <w:t>time.sleep</w:t>
+      <w:r>
+        <w:rPr>
+          <w:rFonts w:ascii="Courier" w:eastAsia="Calibri" w:hAnsi="Courier" w:cstheme="majorHAnsi"/>
+        </w:rPr>
+        <w:t>simclient.simrobot</w:t>
       </w:r>
       <w:proofErr w:type="spellEnd"/>
-      <w:proofErr w:type="gramEnd"/>
-      <w:r>
-        <w:rPr>
-          <w:rFonts w:ascii="Courier" w:eastAsia="Calibri" w:hAnsi="Courier" w:cstheme="majorHAnsi"/>
-        </w:rPr>
-        <w:t>(5)</w:t>
+      <w:r>
+        <w:rPr>
+          <w:rFonts w:ascii="Courier" w:eastAsia="Calibri" w:hAnsi="Courier" w:cstheme="majorHAnsi"/>
+        </w:rPr>
+        <w:t xml:space="preserve"> as pi2go</w:t>
+      </w:r>
+    </w:p>
+    <w:p>
+      <w:pPr>
+        <w:pBdr>
+          <w:top w:val="single" w:sz="4" w:space="1" w:color="auto"/>
+          <w:left w:val="single" w:sz="4" w:space="4" w:color="auto"/>
+          <w:bottom w:val="single" w:sz="4" w:space="1" w:color="auto"/>
+          <w:right w:val="single" w:sz="4" w:space="4" w:color="auto"/>
+        </w:pBdr>
+        <w:rPr>
+          <w:rFonts w:ascii="Courier" w:eastAsia="Calibri" w:hAnsi="Courier" w:cstheme="majorHAnsi"/>
+        </w:rPr>
+      </w:pPr>
+    </w:p>
+    <w:p>
+      <w:pPr>
+        <w:pBdr>
+          <w:top w:val="single" w:sz="4" w:space="1" w:color="auto"/>
+          <w:left w:val="single" w:sz="4" w:space="4" w:color="auto"/>
+          <w:bottom w:val="single" w:sz="4" w:space="1" w:color="auto"/>
+          <w:right w:val="single" w:sz="4" w:space="4" w:color="auto"/>
+        </w:pBdr>
+        <w:rPr>
+          <w:rFonts w:ascii="Courier" w:eastAsia="Calibri" w:hAnsi="Courier" w:cstheme="majorHAnsi"/>
+        </w:rPr>
+      </w:pPr>
+      <w:r>
+        <w:rPr>
+          <w:rFonts w:ascii="Courier" w:eastAsia="Calibri" w:hAnsi="Courier" w:cstheme="majorHAnsi"/>
+        </w:rPr>
+        <w:t>pi2go.init()</w:t>
+      </w:r>
+    </w:p>
+    <w:p>
+      <w:pPr>
+        <w:pBdr>
+          <w:top w:val="single" w:sz="4" w:space="1" w:color="auto"/>
+          <w:left w:val="single" w:sz="4" w:space="4" w:color="auto"/>
+          <w:bottom w:val="single" w:sz="4" w:space="1" w:color="auto"/>
+          <w:right w:val="single" w:sz="4" w:space="4" w:color="auto"/>
+        </w:pBdr>
+        <w:rPr>
+          <w:rFonts w:ascii="Courier" w:eastAsia="Calibri" w:hAnsi="Courier" w:cstheme="majorHAnsi"/>
+        </w:rPr>
+      </w:pPr>
+    </w:p>
+    <w:p>
+      <w:pPr>
+        <w:pBdr>
+          <w:top w:val="single" w:sz="4" w:space="1" w:color="auto"/>
+          <w:left w:val="single" w:sz="4" w:space="4" w:color="auto"/>
+          <w:bottom w:val="single" w:sz="4" w:space="1" w:color="auto"/>
+          <w:right w:val="single" w:sz="4" w:space="4" w:color="auto"/>
+        </w:pBdr>
+        <w:rPr>
+          <w:rFonts w:ascii="Courier" w:eastAsia="Calibri" w:hAnsi="Courier" w:cstheme="majorHAnsi"/>
+        </w:rPr>
+      </w:pPr>
+      <w:r>
+        <w:rPr>
+          <w:rFonts w:ascii="Courier" w:eastAsia="Calibri" w:hAnsi="Courier" w:cstheme="majorHAnsi"/>
+        </w:rPr>
+        <w:t>direction = input(["Which way would  you like the robot to move? (F, B, L, R)"])</w:t>
+      </w:r>
+    </w:p>
+    <w:p>
+      <w:pPr>
+        <w:pBdr>
+          <w:top w:val="single" w:sz="4" w:space="1" w:color="auto"/>
+          <w:left w:val="single" w:sz="4" w:space="4" w:color="auto"/>
+          <w:bottom w:val="single" w:sz="4" w:space="1" w:color="auto"/>
+          <w:right w:val="single" w:sz="4" w:space="4" w:color="auto"/>
+        </w:pBdr>
+        <w:rPr>
+          <w:rFonts w:ascii="Courier" w:eastAsia="Calibri" w:hAnsi="Courier" w:cstheme="majorHAnsi"/>
+        </w:rPr>
+      </w:pPr>
+    </w:p>
+    <w:p>
+      <w:pPr>
+        <w:pBdr>
+          <w:top w:val="single" w:sz="4" w:space="1" w:color="auto"/>
+          <w:left w:val="single" w:sz="4" w:space="4" w:color="auto"/>
+          <w:bottom w:val="single" w:sz="4" w:space="1" w:color="auto"/>
+          <w:right w:val="single" w:sz="4" w:space="4" w:color="auto"/>
+        </w:pBdr>
+        <w:rPr>
+          <w:rFonts w:ascii="Courier" w:eastAsia="Calibri" w:hAnsi="Courier" w:cstheme="majorHAnsi"/>
+        </w:rPr>
+      </w:pPr>
+      <w:r>
+        <w:rPr>
+          <w:rFonts w:ascii="Courier" w:eastAsia="Calibri" w:hAnsi="Courier" w:cstheme="majorHAnsi"/>
+        </w:rPr>
+        <w:t>while(direction != "S"):</w:t>
+      </w:r>
+    </w:p>
+    <w:p>
+      <w:pPr>
+        <w:pBdr>
+          <w:top w:val="single" w:sz="4" w:space="1" w:color="auto"/>
+          <w:left w:val="single" w:sz="4" w:space="4" w:color="auto"/>
+          <w:bottom w:val="single" w:sz="4" w:space="1" w:color="auto"/>
+          <w:right w:val="single" w:sz="4" w:space="4" w:color="auto"/>
+        </w:pBdr>
+        <w:rPr>
+          <w:rFonts w:ascii="Courier" w:eastAsia="Calibri" w:hAnsi="Courier" w:cstheme="majorHAnsi"/>
+        </w:rPr>
+      </w:pPr>
+      <w:r>
+        <w:rPr>
+          <w:rFonts w:ascii="Courier" w:eastAsia="Calibri" w:hAnsi="Courier" w:cstheme="majorHAnsi"/>
+        </w:rPr>
+        <w:t xml:space="preserve">    if (direction == "F"):</w:t>
+      </w:r>
+    </w:p>
+    <w:p>
+      <w:pPr>
+        <w:pBdr>
+          <w:top w:val="single" w:sz="4" w:space="1" w:color="auto"/>
+          <w:left w:val="single" w:sz="4" w:space="4" w:color="auto"/>
+          <w:bottom w:val="single" w:sz="4" w:space="1" w:color="auto"/>
+          <w:right w:val="single" w:sz="4" w:space="4" w:color="auto"/>
+        </w:pBdr>
+        <w:rPr>
+          <w:rFonts w:ascii="Courier" w:eastAsia="Calibri" w:hAnsi="Courier" w:cstheme="majorHAnsi"/>
+        </w:rPr>
+      </w:pPr>
+      <w:r>
+        <w:rPr>
+          <w:rFonts w:ascii="Courier" w:eastAsia="Calibri" w:hAnsi="Courier" w:cstheme="majorHAnsi"/>
+        </w:rPr>
+        <w:t xml:space="preserve">        pi2go.forward(10)</w:t>
       </w:r>
     </w:p>
     <w:p>
@@ -6268,257 +6081,38 @@
         </w:rPr>
         <w:t xml:space="preserve">    </w:t>
       </w:r>
-    </w:p>
-    <w:p>
-      <w:pPr>
-        <w:pBdr>
-          <w:top w:val="single" w:sz="4" w:space="1" w:color="auto"/>
-          <w:left w:val="single" w:sz="4" w:space="4" w:color="auto"/>
-          <w:bottom w:val="single" w:sz="4" w:space="1" w:color="auto"/>
-          <w:right w:val="single" w:sz="4" w:space="4" w:color="auto"/>
-        </w:pBdr>
-        <w:rPr>
-          <w:rFonts w:ascii="Courier" w:eastAsia="Calibri" w:hAnsi="Courier" w:cstheme="majorHAnsi"/>
-        </w:rPr>
-      </w:pPr>
-    </w:p>
-    <w:p>
-      <w:pPr>
-        <w:pBdr>
-          <w:top w:val="single" w:sz="4" w:space="1" w:color="auto"/>
-          <w:left w:val="single" w:sz="4" w:space="4" w:color="auto"/>
-          <w:bottom w:val="single" w:sz="4" w:space="1" w:color="auto"/>
-          <w:right w:val="single" w:sz="4" w:space="4" w:color="auto"/>
-        </w:pBdr>
-        <w:rPr>
-          <w:rFonts w:ascii="Courier" w:eastAsia="Calibri" w:hAnsi="Courier" w:cstheme="majorHAnsi"/>
-        </w:rPr>
-      </w:pPr>
-      <w:r>
-        <w:rPr>
-          <w:rFonts w:ascii="Courier" w:eastAsia="Calibri" w:hAnsi="Courier" w:cstheme="majorHAnsi"/>
-        </w:rPr>
-        <w:t>pi2go.stop()</w:t>
-      </w:r>
-    </w:p>
-    <w:p>
-      <w:pPr>
-        <w:rPr>
-          <w:rFonts w:asciiTheme="majorHAnsi" w:eastAsia="Calibri" w:hAnsiTheme="majorHAnsi" w:cstheme="majorHAnsi"/>
-        </w:rPr>
-      </w:pPr>
-    </w:p>
-    <w:p>
-      <w:pPr>
-        <w:rPr>
-          <w:rFonts w:asciiTheme="majorHAnsi" w:eastAsia="Calibri" w:hAnsiTheme="majorHAnsi" w:cstheme="majorHAnsi"/>
-        </w:rPr>
-      </w:pPr>
-      <w:r>
-        <w:rPr>
-          <w:rFonts w:asciiTheme="majorHAnsi" w:eastAsia="Calibri" w:hAnsiTheme="majorHAnsi" w:cstheme="majorHAnsi"/>
-          <w:b/>
-          <w:bCs/>
-        </w:rPr>
-        <w:t xml:space="preserve">Exercise 6:  </w:t>
-      </w:r>
-    </w:p>
-    <w:p>
-      <w:pPr>
-        <w:rPr>
-          <w:rFonts w:asciiTheme="majorHAnsi" w:eastAsia="Calibri" w:hAnsiTheme="majorHAnsi" w:cstheme="majorHAnsi"/>
-        </w:rPr>
-      </w:pPr>
-    </w:p>
-    <w:p>
-      <w:pPr>
-        <w:pBdr>
-          <w:top w:val="single" w:sz="4" w:space="1" w:color="auto"/>
-          <w:left w:val="single" w:sz="4" w:space="4" w:color="auto"/>
-          <w:bottom w:val="single" w:sz="4" w:space="1" w:color="auto"/>
-          <w:right w:val="single" w:sz="4" w:space="4" w:color="auto"/>
-        </w:pBdr>
-        <w:rPr>
-          <w:rFonts w:ascii="Courier" w:eastAsia="Calibri" w:hAnsi="Courier" w:cstheme="majorHAnsi"/>
-        </w:rPr>
-      </w:pPr>
-      <w:r>
-        <w:rPr>
-          <w:rFonts w:ascii="Courier" w:eastAsia="Calibri" w:hAnsi="Courier" w:cstheme="majorHAnsi"/>
-        </w:rPr>
-        <w:t xml:space="preserve">import </w:t>
-      </w:r>
       <w:proofErr w:type="spellStart"/>
-      <w:proofErr w:type="gramStart"/>
-      <w:r>
-        <w:rPr>
-          <w:rFonts w:ascii="Courier" w:eastAsia="Calibri" w:hAnsi="Courier" w:cstheme="majorHAnsi"/>
-        </w:rPr>
-        <w:t>simclient.simrobot</w:t>
+      <w:r>
+        <w:rPr>
+          <w:rFonts w:ascii="Courier" w:eastAsia="Calibri" w:hAnsi="Courier" w:cstheme="majorHAnsi"/>
+        </w:rPr>
+        <w:t>elif</w:t>
       </w:r>
       <w:proofErr w:type="spellEnd"/>
-      <w:proofErr w:type="gramEnd"/>
-      <w:r>
-        <w:rPr>
-          <w:rFonts w:ascii="Courier" w:eastAsia="Calibri" w:hAnsi="Courier" w:cstheme="majorHAnsi"/>
-        </w:rPr>
-        <w:t xml:space="preserve"> as pi2go</w:t>
-      </w:r>
-    </w:p>
-    <w:p>
-      <w:pPr>
-        <w:pBdr>
-          <w:top w:val="single" w:sz="4" w:space="1" w:color="auto"/>
-          <w:left w:val="single" w:sz="4" w:space="4" w:color="auto"/>
-          <w:bottom w:val="single" w:sz="4" w:space="1" w:color="auto"/>
-          <w:right w:val="single" w:sz="4" w:space="4" w:color="auto"/>
-        </w:pBdr>
-        <w:rPr>
-          <w:rFonts w:ascii="Courier" w:eastAsia="Calibri" w:hAnsi="Courier" w:cstheme="majorHAnsi"/>
-        </w:rPr>
-      </w:pPr>
-    </w:p>
-    <w:p>
-      <w:pPr>
-        <w:pBdr>
-          <w:top w:val="single" w:sz="4" w:space="1" w:color="auto"/>
-          <w:left w:val="single" w:sz="4" w:space="4" w:color="auto"/>
-          <w:bottom w:val="single" w:sz="4" w:space="1" w:color="auto"/>
-          <w:right w:val="single" w:sz="4" w:space="4" w:color="auto"/>
-        </w:pBdr>
-        <w:rPr>
-          <w:rFonts w:ascii="Courier" w:eastAsia="Calibri" w:hAnsi="Courier" w:cstheme="majorHAnsi"/>
-        </w:rPr>
-      </w:pPr>
-      <w:r>
-        <w:rPr>
-          <w:rFonts w:ascii="Courier" w:eastAsia="Calibri" w:hAnsi="Courier" w:cstheme="majorHAnsi"/>
-        </w:rPr>
-        <w:t>pi2go.init()</w:t>
-      </w:r>
-    </w:p>
-    <w:p>
-      <w:pPr>
-        <w:pBdr>
-          <w:top w:val="single" w:sz="4" w:space="1" w:color="auto"/>
-          <w:left w:val="single" w:sz="4" w:space="4" w:color="auto"/>
-          <w:bottom w:val="single" w:sz="4" w:space="1" w:color="auto"/>
-          <w:right w:val="single" w:sz="4" w:space="4" w:color="auto"/>
-        </w:pBdr>
-        <w:rPr>
-          <w:rFonts w:ascii="Courier" w:eastAsia="Calibri" w:hAnsi="Courier" w:cstheme="majorHAnsi"/>
-        </w:rPr>
-      </w:pPr>
-    </w:p>
-    <w:p>
-      <w:pPr>
-        <w:pBdr>
-          <w:top w:val="single" w:sz="4" w:space="1" w:color="auto"/>
-          <w:left w:val="single" w:sz="4" w:space="4" w:color="auto"/>
-          <w:bottom w:val="single" w:sz="4" w:space="1" w:color="auto"/>
-          <w:right w:val="single" w:sz="4" w:space="4" w:color="auto"/>
-        </w:pBdr>
-        <w:rPr>
-          <w:rFonts w:ascii="Courier" w:eastAsia="Calibri" w:hAnsi="Courier" w:cstheme="majorHAnsi"/>
-        </w:rPr>
-      </w:pPr>
-      <w:r>
-        <w:rPr>
-          <w:rFonts w:ascii="Courier" w:eastAsia="Calibri" w:hAnsi="Courier" w:cstheme="majorHAnsi"/>
-        </w:rPr>
-        <w:t xml:space="preserve">direction = </w:t>
-      </w:r>
-      <w:proofErr w:type="gramStart"/>
-      <w:r>
-        <w:rPr>
-          <w:rFonts w:ascii="Courier" w:eastAsia="Calibri" w:hAnsi="Courier" w:cstheme="majorHAnsi"/>
-        </w:rPr>
-        <w:t>input(</w:t>
-      </w:r>
-      <w:proofErr w:type="gramEnd"/>
-      <w:r>
-        <w:rPr>
-          <w:rFonts w:ascii="Courier" w:eastAsia="Calibri" w:hAnsi="Courier" w:cstheme="majorHAnsi"/>
-        </w:rPr>
-        <w:t>["Which way would  you like the robot to move? (F, B, L, R)"])</w:t>
-      </w:r>
-    </w:p>
-    <w:p>
-      <w:pPr>
-        <w:pBdr>
-          <w:top w:val="single" w:sz="4" w:space="1" w:color="auto"/>
-          <w:left w:val="single" w:sz="4" w:space="4" w:color="auto"/>
-          <w:bottom w:val="single" w:sz="4" w:space="1" w:color="auto"/>
-          <w:right w:val="single" w:sz="4" w:space="4" w:color="auto"/>
-        </w:pBdr>
-        <w:rPr>
-          <w:rFonts w:ascii="Courier" w:eastAsia="Calibri" w:hAnsi="Courier" w:cstheme="majorHAnsi"/>
-        </w:rPr>
-      </w:pPr>
-    </w:p>
-    <w:p>
-      <w:pPr>
-        <w:pBdr>
-          <w:top w:val="single" w:sz="4" w:space="1" w:color="auto"/>
-          <w:left w:val="single" w:sz="4" w:space="4" w:color="auto"/>
-          <w:bottom w:val="single" w:sz="4" w:space="1" w:color="auto"/>
-          <w:right w:val="single" w:sz="4" w:space="4" w:color="auto"/>
-        </w:pBdr>
-        <w:rPr>
-          <w:rFonts w:ascii="Courier" w:eastAsia="Calibri" w:hAnsi="Courier" w:cstheme="majorHAnsi"/>
-        </w:rPr>
-      </w:pPr>
-      <w:proofErr w:type="gramStart"/>
-      <w:r>
-        <w:rPr>
-          <w:rFonts w:ascii="Courier" w:eastAsia="Calibri" w:hAnsi="Courier" w:cstheme="majorHAnsi"/>
-        </w:rPr>
-        <w:t>while(</w:t>
-      </w:r>
-      <w:proofErr w:type="gramEnd"/>
-      <w:r>
-        <w:rPr>
-          <w:rFonts w:ascii="Courier" w:eastAsia="Calibri" w:hAnsi="Courier" w:cstheme="majorHAnsi"/>
-        </w:rPr>
-        <w:t>direction != "S"):</w:t>
-      </w:r>
-    </w:p>
-    <w:p>
-      <w:pPr>
-        <w:pBdr>
-          <w:top w:val="single" w:sz="4" w:space="1" w:color="auto"/>
-          <w:left w:val="single" w:sz="4" w:space="4" w:color="auto"/>
-          <w:bottom w:val="single" w:sz="4" w:space="1" w:color="auto"/>
-          <w:right w:val="single" w:sz="4" w:space="4" w:color="auto"/>
-        </w:pBdr>
-        <w:rPr>
-          <w:rFonts w:ascii="Courier" w:eastAsia="Calibri" w:hAnsi="Courier" w:cstheme="majorHAnsi"/>
-        </w:rPr>
-      </w:pPr>
-      <w:r>
-        <w:rPr>
-          <w:rFonts w:ascii="Courier" w:eastAsia="Calibri" w:hAnsi="Courier" w:cstheme="majorHAnsi"/>
-        </w:rPr>
-        <w:t xml:space="preserve">    if (direction == "F"):</w:t>
-      </w:r>
-    </w:p>
-    <w:p>
-      <w:pPr>
-        <w:pBdr>
-          <w:top w:val="single" w:sz="4" w:space="1" w:color="auto"/>
-          <w:left w:val="single" w:sz="4" w:space="4" w:color="auto"/>
-          <w:bottom w:val="single" w:sz="4" w:space="1" w:color="auto"/>
-          <w:right w:val="single" w:sz="4" w:space="4" w:color="auto"/>
-        </w:pBdr>
-        <w:rPr>
-          <w:rFonts w:ascii="Courier" w:eastAsia="Calibri" w:hAnsi="Courier" w:cstheme="majorHAnsi"/>
-        </w:rPr>
-      </w:pPr>
-      <w:r>
-        <w:rPr>
-          <w:rFonts w:ascii="Courier" w:eastAsia="Calibri" w:hAnsi="Courier" w:cstheme="majorHAnsi"/>
-        </w:rPr>
-        <w:t xml:space="preserve">        pi2go.forward(10)</w:t>
+      <w:r>
+        <w:rPr>
+          <w:rFonts w:ascii="Courier" w:eastAsia="Calibri" w:hAnsi="Courier" w:cstheme="majorHAnsi"/>
+        </w:rPr>
+        <w:t xml:space="preserve"> (direction == "B"):</w:t>
+      </w:r>
+    </w:p>
+    <w:p>
+      <w:pPr>
+        <w:pBdr>
+          <w:top w:val="single" w:sz="4" w:space="1" w:color="auto"/>
+          <w:left w:val="single" w:sz="4" w:space="4" w:color="auto"/>
+          <w:bottom w:val="single" w:sz="4" w:space="1" w:color="auto"/>
+          <w:right w:val="single" w:sz="4" w:space="4" w:color="auto"/>
+        </w:pBdr>
+        <w:rPr>
+          <w:rFonts w:ascii="Courier" w:eastAsia="Calibri" w:hAnsi="Courier" w:cstheme="majorHAnsi"/>
+        </w:rPr>
+      </w:pPr>
+      <w:r>
+        <w:rPr>
+          <w:rFonts w:ascii="Courier" w:eastAsia="Calibri" w:hAnsi="Courier" w:cstheme="majorHAnsi"/>
+        </w:rPr>
+        <w:t xml:space="preserve">        pi2go.reverse(10)</w:t>
       </w:r>
     </w:p>
     <w:p>
@@ -6551,26 +6145,26 @@
         <w:rPr>
           <w:rFonts w:ascii="Courier" w:eastAsia="Calibri" w:hAnsi="Courier" w:cstheme="majorHAnsi"/>
         </w:rPr>
-        <w:t xml:space="preserve"> (direction == "B"):</w:t>
-      </w:r>
-    </w:p>
-    <w:p>
-      <w:pPr>
-        <w:pBdr>
-          <w:top w:val="single" w:sz="4" w:space="1" w:color="auto"/>
-          <w:left w:val="single" w:sz="4" w:space="4" w:color="auto"/>
-          <w:bottom w:val="single" w:sz="4" w:space="1" w:color="auto"/>
-          <w:right w:val="single" w:sz="4" w:space="4" w:color="auto"/>
-        </w:pBdr>
-        <w:rPr>
-          <w:rFonts w:ascii="Courier" w:eastAsia="Calibri" w:hAnsi="Courier" w:cstheme="majorHAnsi"/>
-        </w:rPr>
-      </w:pPr>
-      <w:r>
-        <w:rPr>
-          <w:rFonts w:ascii="Courier" w:eastAsia="Calibri" w:hAnsi="Courier" w:cstheme="majorHAnsi"/>
-        </w:rPr>
-        <w:t xml:space="preserve">        pi2go.reverse(10)</w:t>
+        <w:t xml:space="preserve"> (direction == "L"):</w:t>
+      </w:r>
+    </w:p>
+    <w:p>
+      <w:pPr>
+        <w:pBdr>
+          <w:top w:val="single" w:sz="4" w:space="1" w:color="auto"/>
+          <w:left w:val="single" w:sz="4" w:space="4" w:color="auto"/>
+          <w:bottom w:val="single" w:sz="4" w:space="1" w:color="auto"/>
+          <w:right w:val="single" w:sz="4" w:space="4" w:color="auto"/>
+        </w:pBdr>
+        <w:rPr>
+          <w:rFonts w:ascii="Courier" w:eastAsia="Calibri" w:hAnsi="Courier" w:cstheme="majorHAnsi"/>
+        </w:rPr>
+      </w:pPr>
+      <w:r>
+        <w:rPr>
+          <w:rFonts w:ascii="Courier" w:eastAsia="Calibri" w:hAnsi="Courier" w:cstheme="majorHAnsi"/>
+        </w:rPr>
+        <w:t xml:space="preserve">        pi2go.spinLeft(10)</w:t>
       </w:r>
     </w:p>
     <w:p>
@@ -6603,58 +6197,6 @@
         <w:rPr>
           <w:rFonts w:ascii="Courier" w:eastAsia="Calibri" w:hAnsi="Courier" w:cstheme="majorHAnsi"/>
         </w:rPr>
-        <w:t xml:space="preserve"> (direction == "L"):</w:t>
-      </w:r>
-    </w:p>
-    <w:p>
-      <w:pPr>
-        <w:pBdr>
-          <w:top w:val="single" w:sz="4" w:space="1" w:color="auto"/>
-          <w:left w:val="single" w:sz="4" w:space="4" w:color="auto"/>
-          <w:bottom w:val="single" w:sz="4" w:space="1" w:color="auto"/>
-          <w:right w:val="single" w:sz="4" w:space="4" w:color="auto"/>
-        </w:pBdr>
-        <w:rPr>
-          <w:rFonts w:ascii="Courier" w:eastAsia="Calibri" w:hAnsi="Courier" w:cstheme="majorHAnsi"/>
-        </w:rPr>
-      </w:pPr>
-      <w:r>
-        <w:rPr>
-          <w:rFonts w:ascii="Courier" w:eastAsia="Calibri" w:hAnsi="Courier" w:cstheme="majorHAnsi"/>
-        </w:rPr>
-        <w:t xml:space="preserve">        pi2go.spinLeft(10)</w:t>
-      </w:r>
-    </w:p>
-    <w:p>
-      <w:pPr>
-        <w:pBdr>
-          <w:top w:val="single" w:sz="4" w:space="1" w:color="auto"/>
-          <w:left w:val="single" w:sz="4" w:space="4" w:color="auto"/>
-          <w:bottom w:val="single" w:sz="4" w:space="1" w:color="auto"/>
-          <w:right w:val="single" w:sz="4" w:space="4" w:color="auto"/>
-        </w:pBdr>
-        <w:rPr>
-          <w:rFonts w:ascii="Courier" w:eastAsia="Calibri" w:hAnsi="Courier" w:cstheme="majorHAnsi"/>
-        </w:rPr>
-      </w:pPr>
-      <w:r>
-        <w:rPr>
-          <w:rFonts w:ascii="Courier" w:eastAsia="Calibri" w:hAnsi="Courier" w:cstheme="majorHAnsi"/>
-        </w:rPr>
-        <w:t xml:space="preserve">    </w:t>
-      </w:r>
-      <w:proofErr w:type="spellStart"/>
-      <w:r>
-        <w:rPr>
-          <w:rFonts w:ascii="Courier" w:eastAsia="Calibri" w:hAnsi="Courier" w:cstheme="majorHAnsi"/>
-        </w:rPr>
-        <w:t>elif</w:t>
-      </w:r>
-      <w:proofErr w:type="spellEnd"/>
-      <w:r>
-        <w:rPr>
-          <w:rFonts w:ascii="Courier" w:eastAsia="Calibri" w:hAnsi="Courier" w:cstheme="majorHAnsi"/>
-        </w:rPr>
         <w:t xml:space="preserve"> (direction == "R"):</w:t>
       </w:r>
     </w:p>
@@ -6693,21 +6235,7 @@
         <w:rPr>
           <w:rFonts w:ascii="Courier" w:eastAsia="Calibri" w:hAnsi="Courier" w:cstheme="majorHAnsi"/>
         </w:rPr>
-        <w:t xml:space="preserve">    direction = </w:t>
-      </w:r>
-      <w:proofErr w:type="gramStart"/>
-      <w:r>
-        <w:rPr>
-          <w:rFonts w:ascii="Courier" w:eastAsia="Calibri" w:hAnsi="Courier" w:cstheme="majorHAnsi"/>
-        </w:rPr>
-        <w:t>input(</w:t>
-      </w:r>
-      <w:proofErr w:type="gramEnd"/>
-      <w:r>
-        <w:rPr>
-          <w:rFonts w:ascii="Courier" w:eastAsia="Calibri" w:hAnsi="Courier" w:cstheme="majorHAnsi"/>
-        </w:rPr>
-        <w:t>["Which way would  you like the robot to move next? (F, B, L, R, S)"])</w:t>
+        <w:t xml:space="preserve">    direction = input(["Which way would  you like the robot to move next? (F, B, L, R, S)"])</w:t>
       </w:r>
     </w:p>
     <w:p>
@@ -6808,7 +6336,6 @@
         <w:t xml:space="preserve">mport </w:t>
       </w:r>
       <w:proofErr w:type="spellStart"/>
-      <w:proofErr w:type="gramStart"/>
       <w:r>
         <w:rPr>
           <w:rFonts w:ascii="Courier" w:eastAsia="Calibri" w:hAnsi="Courier" w:cstheme="majorHAnsi"/>
@@ -6816,7 +6343,6 @@
         <w:t>simclient.simrobot</w:t>
       </w:r>
       <w:proofErr w:type="spellEnd"/>
-      <w:proofErr w:type="gramEnd"/>
       <w:r>
         <w:rPr>
           <w:rFonts w:ascii="Courier" w:eastAsia="Calibri" w:hAnsi="Courier" w:cstheme="majorHAnsi"/>
@@ -6891,21 +6417,7 @@
         <w:rPr>
           <w:rFonts w:ascii="Courier" w:eastAsia="Calibri" w:hAnsi="Courier" w:cstheme="majorHAnsi"/>
         </w:rPr>
-        <w:t xml:space="preserve">seconds = </w:t>
-      </w:r>
-      <w:proofErr w:type="gramStart"/>
-      <w:r>
-        <w:rPr>
-          <w:rFonts w:ascii="Courier" w:eastAsia="Calibri" w:hAnsi="Courier" w:cstheme="majorHAnsi"/>
-        </w:rPr>
-        <w:t>input(</w:t>
-      </w:r>
-      <w:proofErr w:type="gramEnd"/>
-      <w:r>
-        <w:rPr>
-          <w:rFonts w:ascii="Courier" w:eastAsia="Calibri" w:hAnsi="Courier" w:cstheme="majorHAnsi"/>
-        </w:rPr>
-        <w:t>["Please enter a time in seconds"])</w:t>
+        <w:t>seconds = input(["Please enter a time in seconds"])</w:t>
       </w:r>
     </w:p>
     <w:p>
@@ -7029,7 +6541,6 @@
         <w:t xml:space="preserve">    </w:t>
       </w:r>
       <w:proofErr w:type="spellStart"/>
-      <w:proofErr w:type="gramStart"/>
       <w:r>
         <w:rPr>
           <w:rFonts w:ascii="Courier" w:eastAsia="Calibri" w:hAnsi="Courier" w:cstheme="majorHAnsi"/>
@@ -7037,7 +6548,6 @@
         <w:t>time.sleep</w:t>
       </w:r>
       <w:proofErr w:type="spellEnd"/>
-      <w:proofErr w:type="gramEnd"/>
       <w:r>
         <w:rPr>
           <w:rFonts w:ascii="Courier" w:eastAsia="Calibri" w:hAnsi="Courier" w:cstheme="majorHAnsi"/>
@@ -7140,19 +6650,11 @@
           <w:rFonts w:ascii="Courier" w:eastAsia="Calibri" w:hAnsi="Courier" w:cstheme="majorHAnsi"/>
         </w:rPr>
       </w:pPr>
-      <w:proofErr w:type="gramStart"/>
-      <w:r>
-        <w:rPr>
-          <w:rFonts w:ascii="Courier" w:eastAsia="Calibri" w:hAnsi="Courier" w:cstheme="majorHAnsi"/>
-        </w:rPr>
-        <w:t>print(</w:t>
-      </w:r>
-      <w:proofErr w:type="gramEnd"/>
-      <w:r>
-        <w:rPr>
-          <w:rFonts w:ascii="Courier" w:eastAsia="Calibri" w:hAnsi="Courier" w:cstheme="majorHAnsi"/>
-        </w:rPr>
-        <w:t>"Average Distance was " + str(d/count))</w:t>
+      <w:r>
+        <w:rPr>
+          <w:rFonts w:ascii="Courier" w:eastAsia="Calibri" w:hAnsi="Courier" w:cstheme="majorHAnsi"/>
+        </w:rPr>
+        <w:t>print("Average Distance was " + str(d/count))</w:t>
       </w:r>
     </w:p>
     <w:p>
@@ -7170,6 +6672,8 @@
           <w:rFonts w:asciiTheme="majorHAnsi" w:eastAsia="Calibri" w:hAnsiTheme="majorHAnsi" w:cstheme="majorHAnsi"/>
           <w:b/>
           <w:bCs/>
+          <w:sz w:val="36"/>
+          <w:szCs w:val="36"/>
           <w:u w:val="single"/>
         </w:rPr>
       </w:pPr>
@@ -7178,6 +6682,8 @@
           <w:rFonts w:asciiTheme="majorHAnsi" w:eastAsia="Calibri" w:hAnsiTheme="majorHAnsi" w:cstheme="majorHAnsi"/>
           <w:b/>
           <w:bCs/>
+          <w:sz w:val="36"/>
+          <w:szCs w:val="36"/>
           <w:u w:val="single"/>
         </w:rPr>
         <w:t>Chapter 5</w:t>
@@ -7244,19 +6750,11 @@
         </w:rPr>
         <w:t xml:space="preserve">What does the error message say is missing from </w:t>
       </w:r>
-      <w:proofErr w:type="gramStart"/>
-      <w:r>
-        <w:rPr>
-          <w:rFonts w:ascii="Courier" w:eastAsia="Calibri" w:hAnsi="Courier" w:cstheme="majorHAnsi"/>
-        </w:rPr>
-        <w:t>forward(</w:t>
-      </w:r>
-      <w:proofErr w:type="gramEnd"/>
-      <w:r>
-        <w:rPr>
-          <w:rFonts w:ascii="Courier" w:eastAsia="Calibri" w:hAnsi="Courier" w:cstheme="majorHAnsi"/>
-        </w:rPr>
-        <w:t xml:space="preserve">) </w:t>
+      <w:r>
+        <w:rPr>
+          <w:rFonts w:ascii="Courier" w:eastAsia="Calibri" w:hAnsi="Courier" w:cstheme="majorHAnsi"/>
+        </w:rPr>
+        <w:t xml:space="preserve">forward() </w:t>
       </w:r>
       <w:r>
         <w:rPr>
@@ -7488,16 +6986,6 @@
           <w:bCs/>
         </w:rPr>
       </w:pPr>
-    </w:p>
-    <w:p>
-      <w:pPr>
-        <w:jc w:val="both"/>
-        <w:rPr>
-          <w:rFonts w:asciiTheme="majorHAnsi" w:eastAsia="Calibri" w:hAnsiTheme="majorHAnsi" w:cstheme="majorHAnsi"/>
-          <w:b/>
-          <w:bCs/>
-        </w:rPr>
-      </w:pPr>
       <w:r>
         <w:rPr>
           <w:rFonts w:asciiTheme="majorHAnsi" w:eastAsia="Calibri" w:hAnsiTheme="majorHAnsi" w:cstheme="majorHAnsi"/>
@@ -7577,26 +7065,40 @@
           <w:sz w:val="20"/>
           <w:szCs w:val="20"/>
         </w:rPr>
-        <w:t xml:space="preserve">direction = </w:t>
-      </w:r>
-      <w:proofErr w:type="gramStart"/>
-      <w:r>
+        <w:t>direction = input(["Which way would  you like the robot to move? (F, B, L, R)"])</w:t>
+      </w:r>
+    </w:p>
+    <w:p>
+      <w:pPr>
+        <w:pBdr>
+          <w:top w:val="single" w:sz="4" w:space="1" w:color="auto"/>
+          <w:left w:val="single" w:sz="4" w:space="4" w:color="auto"/>
+          <w:bottom w:val="single" w:sz="4" w:space="1" w:color="auto"/>
+          <w:right w:val="single" w:sz="4" w:space="4" w:color="auto"/>
+        </w:pBdr>
+        <w:jc w:val="both"/>
         <w:rPr>
           <w:rFonts w:ascii="Courier" w:eastAsia="Calibri" w:hAnsi="Courier" w:cs="Calibri"/>
           <w:sz w:val="20"/>
           <w:szCs w:val="20"/>
         </w:rPr>
-        <w:t>input(</w:t>
-      </w:r>
-      <w:proofErr w:type="gramEnd"/>
-      <w:r>
+      </w:pPr>
+    </w:p>
+    <w:p>
+      <w:pPr>
+        <w:pBdr>
+          <w:top w:val="single" w:sz="4" w:space="1" w:color="auto"/>
+          <w:left w:val="single" w:sz="4" w:space="4" w:color="auto"/>
+          <w:bottom w:val="single" w:sz="4" w:space="1" w:color="auto"/>
+          <w:right w:val="single" w:sz="4" w:space="4" w:color="auto"/>
+        </w:pBdr>
+        <w:jc w:val="both"/>
         <w:rPr>
           <w:rFonts w:ascii="Courier" w:eastAsia="Calibri" w:hAnsi="Courier" w:cs="Calibri"/>
           <w:sz w:val="20"/>
           <w:szCs w:val="20"/>
         </w:rPr>
-        <w:t>["Which way would  you like the robot to move? (F, B, L, R)"])</w:t>
-      </w:r>
+      </w:pPr>
     </w:p>
     <w:p>
       <w:pPr>
@@ -7629,22 +7131,14 @@
           <w:szCs w:val="20"/>
         </w:rPr>
       </w:pPr>
-    </w:p>
-    <w:p>
-      <w:pPr>
-        <w:pBdr>
-          <w:top w:val="single" w:sz="4" w:space="1" w:color="auto"/>
-          <w:left w:val="single" w:sz="4" w:space="4" w:color="auto"/>
-          <w:bottom w:val="single" w:sz="4" w:space="1" w:color="auto"/>
-          <w:right w:val="single" w:sz="4" w:space="4" w:color="auto"/>
-        </w:pBdr>
-        <w:jc w:val="both"/>
+      <w:r>
         <w:rPr>
           <w:rFonts w:ascii="Courier" w:eastAsia="Calibri" w:hAnsi="Courier" w:cs="Calibri"/>
           <w:sz w:val="20"/>
           <w:szCs w:val="20"/>
         </w:rPr>
-      </w:pPr>
+        <w:t>while(direction != "S"):</w:t>
+      </w:r>
     </w:p>
     <w:p>
       <w:pPr>
@@ -7661,146 +7155,152 @@
           <w:szCs w:val="20"/>
         </w:rPr>
       </w:pPr>
-      <w:proofErr w:type="gramStart"/>
       <w:r>
         <w:rPr>
           <w:rFonts w:ascii="Courier" w:eastAsia="Calibri" w:hAnsi="Courier" w:cs="Calibri"/>
           <w:sz w:val="20"/>
           <w:szCs w:val="20"/>
         </w:rPr>
-        <w:t>while(</w:t>
-      </w:r>
-      <w:proofErr w:type="gramEnd"/>
-      <w:r>
+        <w:t xml:space="preserve">    if (direction == "F"):</w:t>
+      </w:r>
+    </w:p>
+    <w:p>
+      <w:pPr>
+        <w:pBdr>
+          <w:top w:val="single" w:sz="4" w:space="1" w:color="auto"/>
+          <w:left w:val="single" w:sz="4" w:space="4" w:color="auto"/>
+          <w:bottom w:val="single" w:sz="4" w:space="1" w:color="auto"/>
+          <w:right w:val="single" w:sz="4" w:space="4" w:color="auto"/>
+        </w:pBdr>
+        <w:jc w:val="both"/>
         <w:rPr>
           <w:rFonts w:ascii="Courier" w:eastAsia="Calibri" w:hAnsi="Courier" w:cs="Calibri"/>
           <w:sz w:val="20"/>
           <w:szCs w:val="20"/>
         </w:rPr>
-        <w:t>direction != "S"):</w:t>
-      </w:r>
-    </w:p>
-    <w:p>
-      <w:pPr>
-        <w:pBdr>
-          <w:top w:val="single" w:sz="4" w:space="1" w:color="auto"/>
-          <w:left w:val="single" w:sz="4" w:space="4" w:color="auto"/>
-          <w:bottom w:val="single" w:sz="4" w:space="1" w:color="auto"/>
-          <w:right w:val="single" w:sz="4" w:space="4" w:color="auto"/>
-        </w:pBdr>
-        <w:jc w:val="both"/>
+      </w:pPr>
+      <w:r>
         <w:rPr>
           <w:rFonts w:ascii="Courier" w:eastAsia="Calibri" w:hAnsi="Courier" w:cs="Calibri"/>
           <w:sz w:val="20"/>
           <w:szCs w:val="20"/>
         </w:rPr>
-      </w:pPr>
+        <w:t xml:space="preserve">        pi2go.forward(</w:t>
+      </w:r>
       <w:r>
         <w:rPr>
           <w:rFonts w:ascii="Courier" w:eastAsia="Calibri" w:hAnsi="Courier" w:cs="Calibri"/>
           <w:sz w:val="20"/>
           <w:szCs w:val="20"/>
         </w:rPr>
-        <w:t xml:space="preserve">    if (direction == "F"):</w:t>
-      </w:r>
-    </w:p>
-    <w:p>
-      <w:pPr>
-        <w:pBdr>
-          <w:top w:val="single" w:sz="4" w:space="1" w:color="auto"/>
-          <w:left w:val="single" w:sz="4" w:space="4" w:color="auto"/>
-          <w:bottom w:val="single" w:sz="4" w:space="1" w:color="auto"/>
-          <w:right w:val="single" w:sz="4" w:space="4" w:color="auto"/>
-        </w:pBdr>
-        <w:jc w:val="both"/>
+        <w:t>10</w:t>
+      </w:r>
+      <w:r>
         <w:rPr>
           <w:rFonts w:ascii="Courier" w:eastAsia="Calibri" w:hAnsi="Courier" w:cs="Calibri"/>
           <w:sz w:val="20"/>
           <w:szCs w:val="20"/>
         </w:rPr>
-      </w:pPr>
-      <w:r>
+        <w:t>)</w:t>
+      </w:r>
+    </w:p>
+    <w:p>
+      <w:pPr>
+        <w:pBdr>
+          <w:top w:val="single" w:sz="4" w:space="1" w:color="auto"/>
+          <w:left w:val="single" w:sz="4" w:space="4" w:color="auto"/>
+          <w:bottom w:val="single" w:sz="4" w:space="1" w:color="auto"/>
+          <w:right w:val="single" w:sz="4" w:space="4" w:color="auto"/>
+        </w:pBdr>
+        <w:jc w:val="both"/>
         <w:rPr>
           <w:rFonts w:ascii="Courier" w:eastAsia="Calibri" w:hAnsi="Courier" w:cs="Calibri"/>
           <w:sz w:val="20"/>
           <w:szCs w:val="20"/>
         </w:rPr>
-        <w:t xml:space="preserve">        pi2go.forward(</w:t>
-      </w:r>
-      <w:r>
+      </w:pPr>
+    </w:p>
+    <w:p>
+      <w:pPr>
+        <w:pBdr>
+          <w:top w:val="single" w:sz="4" w:space="1" w:color="auto"/>
+          <w:left w:val="single" w:sz="4" w:space="4" w:color="auto"/>
+          <w:bottom w:val="single" w:sz="4" w:space="1" w:color="auto"/>
+          <w:right w:val="single" w:sz="4" w:space="4" w:color="auto"/>
+        </w:pBdr>
+        <w:jc w:val="both"/>
         <w:rPr>
           <w:rFonts w:ascii="Courier" w:eastAsia="Calibri" w:hAnsi="Courier" w:cs="Calibri"/>
           <w:sz w:val="20"/>
           <w:szCs w:val="20"/>
         </w:rPr>
-        <w:t>10</w:t>
-      </w:r>
+      </w:pPr>
       <w:r>
         <w:rPr>
           <w:rFonts w:ascii="Courier" w:eastAsia="Calibri" w:hAnsi="Courier" w:cs="Calibri"/>
           <w:sz w:val="20"/>
           <w:szCs w:val="20"/>
         </w:rPr>
-        <w:t>)</w:t>
-      </w:r>
-    </w:p>
-    <w:p>
-      <w:pPr>
-        <w:pBdr>
-          <w:top w:val="single" w:sz="4" w:space="1" w:color="auto"/>
-          <w:left w:val="single" w:sz="4" w:space="4" w:color="auto"/>
-          <w:bottom w:val="single" w:sz="4" w:space="1" w:color="auto"/>
-          <w:right w:val="single" w:sz="4" w:space="4" w:color="auto"/>
-        </w:pBdr>
-        <w:jc w:val="both"/>
+        <w:t xml:space="preserve">    </w:t>
+      </w:r>
+      <w:proofErr w:type="spellStart"/>
+      <w:r>
         <w:rPr>
           <w:rFonts w:ascii="Courier" w:eastAsia="Calibri" w:hAnsi="Courier" w:cs="Calibri"/>
           <w:sz w:val="20"/>
           <w:szCs w:val="20"/>
         </w:rPr>
-      </w:pPr>
-    </w:p>
-    <w:p>
-      <w:pPr>
-        <w:pBdr>
-          <w:top w:val="single" w:sz="4" w:space="1" w:color="auto"/>
-          <w:left w:val="single" w:sz="4" w:space="4" w:color="auto"/>
-          <w:bottom w:val="single" w:sz="4" w:space="1" w:color="auto"/>
-          <w:right w:val="single" w:sz="4" w:space="4" w:color="auto"/>
-        </w:pBdr>
-        <w:jc w:val="both"/>
+        <w:t>elif</w:t>
+      </w:r>
+      <w:proofErr w:type="spellEnd"/>
+      <w:r>
         <w:rPr>
           <w:rFonts w:ascii="Courier" w:eastAsia="Calibri" w:hAnsi="Courier" w:cs="Calibri"/>
           <w:sz w:val="20"/>
           <w:szCs w:val="20"/>
         </w:rPr>
-      </w:pPr>
-      <w:r>
+        <w:t xml:space="preserve"> (direction == "B"):</w:t>
+      </w:r>
+    </w:p>
+    <w:p>
+      <w:pPr>
+        <w:pBdr>
+          <w:top w:val="single" w:sz="4" w:space="1" w:color="auto"/>
+          <w:left w:val="single" w:sz="4" w:space="4" w:color="auto"/>
+          <w:bottom w:val="single" w:sz="4" w:space="1" w:color="auto"/>
+          <w:right w:val="single" w:sz="4" w:space="4" w:color="auto"/>
+        </w:pBdr>
+        <w:jc w:val="both"/>
         <w:rPr>
           <w:rFonts w:ascii="Courier" w:eastAsia="Calibri" w:hAnsi="Courier" w:cs="Calibri"/>
           <w:sz w:val="20"/>
           <w:szCs w:val="20"/>
         </w:rPr>
-        <w:t xml:space="preserve">    </w:t>
-      </w:r>
-      <w:proofErr w:type="spellStart"/>
+      </w:pPr>
       <w:r>
         <w:rPr>
           <w:rFonts w:ascii="Courier" w:eastAsia="Calibri" w:hAnsi="Courier" w:cs="Calibri"/>
           <w:sz w:val="20"/>
           <w:szCs w:val="20"/>
         </w:rPr>
-        <w:t>elif</w:t>
-      </w:r>
-      <w:proofErr w:type="spellEnd"/>
-      <w:r>
+        <w:t xml:space="preserve">        pi2go.reverse(10)</w:t>
+      </w:r>
+    </w:p>
+    <w:p>
+      <w:pPr>
+        <w:pBdr>
+          <w:top w:val="single" w:sz="4" w:space="1" w:color="auto"/>
+          <w:left w:val="single" w:sz="4" w:space="4" w:color="auto"/>
+          <w:bottom w:val="single" w:sz="4" w:space="1" w:color="auto"/>
+          <w:right w:val="single" w:sz="4" w:space="4" w:color="auto"/>
+        </w:pBdr>
+        <w:jc w:val="both"/>
         <w:rPr>
           <w:rFonts w:ascii="Courier" w:eastAsia="Calibri" w:hAnsi="Courier" w:cs="Calibri"/>
           <w:sz w:val="20"/>
           <w:szCs w:val="20"/>
         </w:rPr>
-        <w:t xml:space="preserve"> (direction == "B"):</w:t>
-      </w:r>
+      </w:pPr>
     </w:p>
     <w:p>
       <w:pPr>
@@ -7823,66 +7323,66 @@
           <w:sz w:val="20"/>
           <w:szCs w:val="20"/>
         </w:rPr>
-        <w:t xml:space="preserve">        pi2go.reverse(10)</w:t>
-      </w:r>
-    </w:p>
-    <w:p>
-      <w:pPr>
-        <w:pBdr>
-          <w:top w:val="single" w:sz="4" w:space="1" w:color="auto"/>
-          <w:left w:val="single" w:sz="4" w:space="4" w:color="auto"/>
-          <w:bottom w:val="single" w:sz="4" w:space="1" w:color="auto"/>
-          <w:right w:val="single" w:sz="4" w:space="4" w:color="auto"/>
-        </w:pBdr>
-        <w:jc w:val="both"/>
+        <w:t xml:space="preserve">    </w:t>
+      </w:r>
+      <w:proofErr w:type="spellStart"/>
+      <w:r>
         <w:rPr>
           <w:rFonts w:ascii="Courier" w:eastAsia="Calibri" w:hAnsi="Courier" w:cs="Calibri"/>
           <w:sz w:val="20"/>
           <w:szCs w:val="20"/>
         </w:rPr>
-      </w:pPr>
-    </w:p>
-    <w:p>
-      <w:pPr>
-        <w:pBdr>
-          <w:top w:val="single" w:sz="4" w:space="1" w:color="auto"/>
-          <w:left w:val="single" w:sz="4" w:space="4" w:color="auto"/>
-          <w:bottom w:val="single" w:sz="4" w:space="1" w:color="auto"/>
-          <w:right w:val="single" w:sz="4" w:space="4" w:color="auto"/>
-        </w:pBdr>
-        <w:jc w:val="both"/>
+        <w:t>elif</w:t>
+      </w:r>
+      <w:proofErr w:type="spellEnd"/>
+      <w:r>
         <w:rPr>
           <w:rFonts w:ascii="Courier" w:eastAsia="Calibri" w:hAnsi="Courier" w:cs="Calibri"/>
           <w:sz w:val="20"/>
           <w:szCs w:val="20"/>
         </w:rPr>
-      </w:pPr>
-      <w:r>
+        <w:t xml:space="preserve"> (direction == "L"):</w:t>
+      </w:r>
+    </w:p>
+    <w:p>
+      <w:pPr>
+        <w:pBdr>
+          <w:top w:val="single" w:sz="4" w:space="1" w:color="auto"/>
+          <w:left w:val="single" w:sz="4" w:space="4" w:color="auto"/>
+          <w:bottom w:val="single" w:sz="4" w:space="1" w:color="auto"/>
+          <w:right w:val="single" w:sz="4" w:space="4" w:color="auto"/>
+        </w:pBdr>
+        <w:jc w:val="both"/>
         <w:rPr>
           <w:rFonts w:ascii="Courier" w:eastAsia="Calibri" w:hAnsi="Courier" w:cs="Calibri"/>
           <w:sz w:val="20"/>
           <w:szCs w:val="20"/>
         </w:rPr>
-        <w:t xml:space="preserve">    </w:t>
-      </w:r>
-      <w:proofErr w:type="spellStart"/>
+      </w:pPr>
       <w:r>
         <w:rPr>
           <w:rFonts w:ascii="Courier" w:eastAsia="Calibri" w:hAnsi="Courier" w:cs="Calibri"/>
           <w:sz w:val="20"/>
           <w:szCs w:val="20"/>
         </w:rPr>
-        <w:t>elif</w:t>
-      </w:r>
-      <w:proofErr w:type="spellEnd"/>
-      <w:r>
+        <w:t xml:space="preserve">        pi2go.spinLeft(10)</w:t>
+      </w:r>
+    </w:p>
+    <w:p>
+      <w:pPr>
+        <w:pBdr>
+          <w:top w:val="single" w:sz="4" w:space="1" w:color="auto"/>
+          <w:left w:val="single" w:sz="4" w:space="4" w:color="auto"/>
+          <w:bottom w:val="single" w:sz="4" w:space="1" w:color="auto"/>
+          <w:right w:val="single" w:sz="4" w:space="4" w:color="auto"/>
+        </w:pBdr>
+        <w:jc w:val="both"/>
         <w:rPr>
           <w:rFonts w:ascii="Courier" w:eastAsia="Calibri" w:hAnsi="Courier" w:cs="Calibri"/>
           <w:sz w:val="20"/>
           <w:szCs w:val="20"/>
         </w:rPr>
-        <w:t xml:space="preserve"> (direction == "L"):</w:t>
-      </w:r>
+      </w:pPr>
     </w:p>
     <w:p>
       <w:pPr>
@@ -7905,66 +7405,66 @@
           <w:sz w:val="20"/>
           <w:szCs w:val="20"/>
         </w:rPr>
-        <w:t xml:space="preserve">        pi2go.spinLeft(10)</w:t>
-      </w:r>
-    </w:p>
-    <w:p>
-      <w:pPr>
-        <w:pBdr>
-          <w:top w:val="single" w:sz="4" w:space="1" w:color="auto"/>
-          <w:left w:val="single" w:sz="4" w:space="4" w:color="auto"/>
-          <w:bottom w:val="single" w:sz="4" w:space="1" w:color="auto"/>
-          <w:right w:val="single" w:sz="4" w:space="4" w:color="auto"/>
-        </w:pBdr>
-        <w:jc w:val="both"/>
+        <w:t xml:space="preserve">    </w:t>
+      </w:r>
+      <w:proofErr w:type="spellStart"/>
+      <w:r>
         <w:rPr>
           <w:rFonts w:ascii="Courier" w:eastAsia="Calibri" w:hAnsi="Courier" w:cs="Calibri"/>
           <w:sz w:val="20"/>
           <w:szCs w:val="20"/>
         </w:rPr>
-      </w:pPr>
-    </w:p>
-    <w:p>
-      <w:pPr>
-        <w:pBdr>
-          <w:top w:val="single" w:sz="4" w:space="1" w:color="auto"/>
-          <w:left w:val="single" w:sz="4" w:space="4" w:color="auto"/>
-          <w:bottom w:val="single" w:sz="4" w:space="1" w:color="auto"/>
-          <w:right w:val="single" w:sz="4" w:space="4" w:color="auto"/>
-        </w:pBdr>
-        <w:jc w:val="both"/>
+        <w:t>elif</w:t>
+      </w:r>
+      <w:proofErr w:type="spellEnd"/>
+      <w:r>
         <w:rPr>
           <w:rFonts w:ascii="Courier" w:eastAsia="Calibri" w:hAnsi="Courier" w:cs="Calibri"/>
           <w:sz w:val="20"/>
           <w:szCs w:val="20"/>
         </w:rPr>
-      </w:pPr>
-      <w:r>
+        <w:t xml:space="preserve"> (direction == "R"):</w:t>
+      </w:r>
+    </w:p>
+    <w:p>
+      <w:pPr>
+        <w:pBdr>
+          <w:top w:val="single" w:sz="4" w:space="1" w:color="auto"/>
+          <w:left w:val="single" w:sz="4" w:space="4" w:color="auto"/>
+          <w:bottom w:val="single" w:sz="4" w:space="1" w:color="auto"/>
+          <w:right w:val="single" w:sz="4" w:space="4" w:color="auto"/>
+        </w:pBdr>
+        <w:jc w:val="both"/>
         <w:rPr>
           <w:rFonts w:ascii="Courier" w:eastAsia="Calibri" w:hAnsi="Courier" w:cs="Calibri"/>
           <w:sz w:val="20"/>
           <w:szCs w:val="20"/>
         </w:rPr>
-        <w:t xml:space="preserve">    </w:t>
-      </w:r>
-      <w:proofErr w:type="spellStart"/>
+      </w:pPr>
       <w:r>
         <w:rPr>
           <w:rFonts w:ascii="Courier" w:eastAsia="Calibri" w:hAnsi="Courier" w:cs="Calibri"/>
           <w:sz w:val="20"/>
           <w:szCs w:val="20"/>
         </w:rPr>
-        <w:t>elif</w:t>
-      </w:r>
-      <w:proofErr w:type="spellEnd"/>
-      <w:r>
+        <w:t xml:space="preserve">        pi2go.spinRight(10)</w:t>
+      </w:r>
+    </w:p>
+    <w:p>
+      <w:pPr>
+        <w:pBdr>
+          <w:top w:val="single" w:sz="4" w:space="1" w:color="auto"/>
+          <w:left w:val="single" w:sz="4" w:space="4" w:color="auto"/>
+          <w:bottom w:val="single" w:sz="4" w:space="1" w:color="auto"/>
+          <w:right w:val="single" w:sz="4" w:space="4" w:color="auto"/>
+        </w:pBdr>
+        <w:jc w:val="both"/>
         <w:rPr>
           <w:rFonts w:ascii="Courier" w:eastAsia="Calibri" w:hAnsi="Courier" w:cs="Calibri"/>
           <w:sz w:val="20"/>
           <w:szCs w:val="20"/>
         </w:rPr>
-        <w:t xml:space="preserve"> (direction == "R"):</w:t>
-      </w:r>
+      </w:pPr>
     </w:p>
     <w:p>
       <w:pPr>
@@ -7987,7 +7487,7 @@
           <w:sz w:val="20"/>
           <w:szCs w:val="20"/>
         </w:rPr>
-        <w:t xml:space="preserve">        pi2go.spinRight(10)</w:t>
+        <w:t xml:space="preserve">    direction = input(["Which way would  you like the robot to move next? (F, B, L, R, S)"])</w:t>
       </w:r>
     </w:p>
     <w:p>
@@ -8021,86 +7521,28 @@
           <w:szCs w:val="20"/>
         </w:rPr>
       </w:pPr>
-      <w:r>
+    </w:p>
+    <w:p>
+      <w:pPr>
+        <w:pBdr>
+          <w:top w:val="single" w:sz="4" w:space="1" w:color="auto"/>
+          <w:left w:val="single" w:sz="4" w:space="4" w:color="auto"/>
+          <w:bottom w:val="single" w:sz="4" w:space="1" w:color="auto"/>
+          <w:right w:val="single" w:sz="4" w:space="4" w:color="auto"/>
+        </w:pBdr>
+        <w:jc w:val="both"/>
         <w:rPr>
           <w:rFonts w:ascii="Courier" w:eastAsia="Calibri" w:hAnsi="Courier" w:cs="Calibri"/>
           <w:sz w:val="20"/>
           <w:szCs w:val="20"/>
         </w:rPr>
-        <w:t xml:space="preserve">    direction = </w:t>
-      </w:r>
-      <w:proofErr w:type="gramStart"/>
+      </w:pPr>
       <w:r>
         <w:rPr>
           <w:rFonts w:ascii="Courier" w:eastAsia="Calibri" w:hAnsi="Courier" w:cs="Calibri"/>
           <w:sz w:val="20"/>
           <w:szCs w:val="20"/>
         </w:rPr>
-        <w:t>input(</w:t>
-      </w:r>
-      <w:proofErr w:type="gramEnd"/>
-      <w:r>
-        <w:rPr>
-          <w:rFonts w:ascii="Courier" w:eastAsia="Calibri" w:hAnsi="Courier" w:cs="Calibri"/>
-          <w:sz w:val="20"/>
-          <w:szCs w:val="20"/>
-        </w:rPr>
-        <w:t>["Which way would  you like the robot to move next? (F, B, L, R, S)"])</w:t>
-      </w:r>
-    </w:p>
-    <w:p>
-      <w:pPr>
-        <w:pBdr>
-          <w:top w:val="single" w:sz="4" w:space="1" w:color="auto"/>
-          <w:left w:val="single" w:sz="4" w:space="4" w:color="auto"/>
-          <w:bottom w:val="single" w:sz="4" w:space="1" w:color="auto"/>
-          <w:right w:val="single" w:sz="4" w:space="4" w:color="auto"/>
-        </w:pBdr>
-        <w:jc w:val="both"/>
-        <w:rPr>
-          <w:rFonts w:ascii="Courier" w:eastAsia="Calibri" w:hAnsi="Courier" w:cs="Calibri"/>
-          <w:sz w:val="20"/>
-          <w:szCs w:val="20"/>
-        </w:rPr>
-      </w:pPr>
-    </w:p>
-    <w:p>
-      <w:pPr>
-        <w:pBdr>
-          <w:top w:val="single" w:sz="4" w:space="1" w:color="auto"/>
-          <w:left w:val="single" w:sz="4" w:space="4" w:color="auto"/>
-          <w:bottom w:val="single" w:sz="4" w:space="1" w:color="auto"/>
-          <w:right w:val="single" w:sz="4" w:space="4" w:color="auto"/>
-        </w:pBdr>
-        <w:jc w:val="both"/>
-        <w:rPr>
-          <w:rFonts w:ascii="Courier" w:eastAsia="Calibri" w:hAnsi="Courier" w:cs="Calibri"/>
-          <w:sz w:val="20"/>
-          <w:szCs w:val="20"/>
-        </w:rPr>
-      </w:pPr>
-    </w:p>
-    <w:p>
-      <w:pPr>
-        <w:pBdr>
-          <w:top w:val="single" w:sz="4" w:space="1" w:color="auto"/>
-          <w:left w:val="single" w:sz="4" w:space="4" w:color="auto"/>
-          <w:bottom w:val="single" w:sz="4" w:space="1" w:color="auto"/>
-          <w:right w:val="single" w:sz="4" w:space="4" w:color="auto"/>
-        </w:pBdr>
-        <w:jc w:val="both"/>
-        <w:rPr>
-          <w:rFonts w:ascii="Courier" w:eastAsia="Calibri" w:hAnsi="Courier" w:cs="Calibri"/>
-          <w:sz w:val="20"/>
-          <w:szCs w:val="20"/>
-        </w:rPr>
-      </w:pPr>
-      <w:r>
-        <w:rPr>
-          <w:rFonts w:ascii="Courier" w:eastAsia="Calibri" w:hAnsi="Courier" w:cs="Calibri"/>
-          <w:sz w:val="20"/>
-          <w:szCs w:val="20"/>
-        </w:rPr>
         <w:t>pi2go.stop()</w:t>
       </w:r>
     </w:p>
@@ -8643,6 +8085,8 @@
         <w:rPr>
           <w:rFonts w:asciiTheme="majorHAnsi" w:eastAsia="Calibri" w:hAnsiTheme="majorHAnsi" w:cstheme="majorHAnsi"/>
           <w:b/>
+          <w:sz w:val="36"/>
+          <w:szCs w:val="36"/>
           <w:u w:val="single"/>
         </w:rPr>
       </w:pPr>
@@ -8650,6 +8094,8 @@
         <w:rPr>
           <w:rFonts w:asciiTheme="majorHAnsi" w:eastAsia="Calibri" w:hAnsiTheme="majorHAnsi" w:cstheme="majorHAnsi"/>
           <w:b/>
+          <w:sz w:val="36"/>
+          <w:szCs w:val="36"/>
           <w:u w:val="single"/>
         </w:rPr>
         <w:t>Chapter 6</w:t>
@@ -9064,25 +8510,18 @@
           <w:rFonts w:asciiTheme="majorHAnsi" w:eastAsia="Calibri" w:hAnsiTheme="majorHAnsi" w:cstheme="majorHAnsi"/>
           <w:b/>
           <w:bCs/>
+          <w:sz w:val="36"/>
+          <w:szCs w:val="36"/>
           <w:u w:val="single"/>
         </w:rPr>
       </w:pPr>
-    </w:p>
-    <w:p>
-      <w:pPr>
-        <w:jc w:val="both"/>
-        <w:rPr>
-          <w:rFonts w:asciiTheme="majorHAnsi" w:eastAsia="Calibri" w:hAnsiTheme="majorHAnsi" w:cstheme="majorHAnsi"/>
-          <w:b/>
-          <w:bCs/>
-          <w:u w:val="single"/>
-        </w:rPr>
-      </w:pPr>
-      <w:r>
-        <w:rPr>
-          <w:rFonts w:asciiTheme="majorHAnsi" w:eastAsia="Calibri" w:hAnsiTheme="majorHAnsi" w:cstheme="majorHAnsi"/>
-          <w:b/>
-          <w:bCs/>
+      <w:r>
+        <w:rPr>
+          <w:rFonts w:asciiTheme="majorHAnsi" w:eastAsia="Calibri" w:hAnsiTheme="majorHAnsi" w:cstheme="majorHAnsi"/>
+          <w:b/>
+          <w:bCs/>
+          <w:sz w:val="36"/>
+          <w:szCs w:val="36"/>
           <w:u w:val="single"/>
         </w:rPr>
         <w:lastRenderedPageBreak/>
@@ -9147,7 +8586,6 @@
         <w:t xml:space="preserve">import </w:t>
       </w:r>
       <w:proofErr w:type="spellStart"/>
-      <w:proofErr w:type="gramStart"/>
       <w:r>
         <w:rPr>
           <w:rFonts w:ascii="Courier" w:eastAsia="Calibri" w:hAnsi="Courier" w:cstheme="majorHAnsi"/>
@@ -9155,7 +8593,6 @@
         <w:t>simclient.simrobot</w:t>
       </w:r>
       <w:proofErr w:type="spellEnd"/>
-      <w:proofErr w:type="gramEnd"/>
       <w:r>
         <w:rPr>
           <w:rFonts w:ascii="Courier" w:eastAsia="Calibri" w:hAnsi="Courier" w:cstheme="majorHAnsi"/>
@@ -9221,28 +8658,14 @@
         <w:rPr>
           <w:rFonts w:ascii="Courier" w:eastAsia="Calibri" w:hAnsi="Courier" w:cstheme="majorHAnsi"/>
         </w:rPr>
-        <w:t>flash_</w:t>
-      </w:r>
-      <w:proofErr w:type="gramStart"/>
-      <w:r>
-        <w:rPr>
-          <w:rFonts w:ascii="Courier" w:eastAsia="Calibri" w:hAnsi="Courier" w:cstheme="majorHAnsi"/>
-        </w:rPr>
-        <w:t>LEDs</w:t>
+        <w:t>flash_LEDs</w:t>
       </w:r>
       <w:proofErr w:type="spellEnd"/>
       <w:r>
         <w:rPr>
           <w:rFonts w:ascii="Courier" w:eastAsia="Calibri" w:hAnsi="Courier" w:cstheme="majorHAnsi"/>
         </w:rPr>
-        <w:t>(</w:t>
-      </w:r>
-      <w:proofErr w:type="gramEnd"/>
-      <w:r>
-        <w:rPr>
-          <w:rFonts w:ascii="Courier" w:eastAsia="Calibri" w:hAnsi="Courier" w:cstheme="majorHAnsi"/>
-        </w:rPr>
-        <w:t>):</w:t>
+        <w:t>():</w:t>
       </w:r>
     </w:p>
     <w:p>
@@ -9285,7 +8708,6 @@
         <w:t xml:space="preserve">    </w:t>
       </w:r>
       <w:proofErr w:type="spellStart"/>
-      <w:proofErr w:type="gramStart"/>
       <w:r>
         <w:rPr>
           <w:rFonts w:ascii="Courier" w:eastAsia="Calibri" w:hAnsi="Courier" w:cstheme="majorHAnsi"/>
@@ -9293,7 +8715,6 @@
         <w:t>time.sleep</w:t>
       </w:r>
       <w:proofErr w:type="spellEnd"/>
-      <w:proofErr w:type="gramEnd"/>
       <w:r>
         <w:rPr>
           <w:rFonts w:ascii="Courier" w:eastAsia="Calibri" w:hAnsi="Courier" w:cstheme="majorHAnsi"/>
@@ -9341,7 +8762,6 @@
         <w:t xml:space="preserve">    </w:t>
       </w:r>
       <w:proofErr w:type="spellStart"/>
-      <w:proofErr w:type="gramStart"/>
       <w:r>
         <w:rPr>
           <w:rFonts w:ascii="Courier" w:eastAsia="Calibri" w:hAnsi="Courier" w:cstheme="majorHAnsi"/>
@@ -9349,7 +8769,6 @@
         <w:t>time.sleep</w:t>
       </w:r>
       <w:proofErr w:type="spellEnd"/>
-      <w:proofErr w:type="gramEnd"/>
       <w:r>
         <w:rPr>
           <w:rFonts w:ascii="Courier" w:eastAsia="Calibri" w:hAnsi="Courier" w:cstheme="majorHAnsi"/>
@@ -9397,7 +8816,6 @@
         <w:t xml:space="preserve">    </w:t>
       </w:r>
       <w:proofErr w:type="spellStart"/>
-      <w:proofErr w:type="gramStart"/>
       <w:r>
         <w:rPr>
           <w:rFonts w:ascii="Courier" w:eastAsia="Calibri" w:hAnsi="Courier" w:cstheme="majorHAnsi"/>
@@ -9405,7 +8823,6 @@
         <w:t>time.sleep</w:t>
       </w:r>
       <w:proofErr w:type="spellEnd"/>
-      <w:proofErr w:type="gramEnd"/>
       <w:r>
         <w:rPr>
           <w:rFonts w:ascii="Courier" w:eastAsia="Calibri" w:hAnsi="Courier" w:cstheme="majorHAnsi"/>
@@ -9601,28 +9018,14 @@
         <w:rPr>
           <w:rFonts w:ascii="Courier" w:eastAsia="Calibri" w:hAnsi="Courier" w:cstheme="majorHAnsi"/>
         </w:rPr>
-        <w:t>flash_</w:t>
-      </w:r>
-      <w:proofErr w:type="gramStart"/>
-      <w:r>
-        <w:rPr>
-          <w:rFonts w:ascii="Courier" w:eastAsia="Calibri" w:hAnsi="Courier" w:cstheme="majorHAnsi"/>
-        </w:rPr>
-        <w:t>LEDs</w:t>
+        <w:t>flash_LEDs</w:t>
       </w:r>
       <w:proofErr w:type="spellEnd"/>
       <w:r>
         <w:rPr>
           <w:rFonts w:ascii="Courier" w:eastAsia="Calibri" w:hAnsi="Courier" w:cstheme="majorHAnsi"/>
         </w:rPr>
-        <w:t>(</w:t>
-      </w:r>
-      <w:proofErr w:type="gramEnd"/>
-      <w:r>
-        <w:rPr>
-          <w:rFonts w:ascii="Courier" w:eastAsia="Calibri" w:hAnsi="Courier" w:cstheme="majorHAnsi"/>
-        </w:rPr>
-        <w:t>)</w:t>
+        <w:t>()</w:t>
       </w:r>
     </w:p>
     <w:p>
@@ -9699,7 +9102,6 @@
         <w:t xml:space="preserve">    </w:t>
       </w:r>
       <w:proofErr w:type="spellStart"/>
-      <w:proofErr w:type="gramStart"/>
       <w:r>
         <w:rPr>
           <w:rFonts w:ascii="Courier" w:eastAsia="Calibri" w:hAnsi="Courier" w:cstheme="majorHAnsi"/>
@@ -9707,7 +9109,6 @@
         <w:t>time.sleep</w:t>
       </w:r>
       <w:proofErr w:type="spellEnd"/>
-      <w:proofErr w:type="gramEnd"/>
       <w:r>
         <w:rPr>
           <w:rFonts w:ascii="Courier" w:eastAsia="Calibri" w:hAnsi="Courier" w:cstheme="majorHAnsi"/>
@@ -9781,28 +9182,14 @@
         <w:rPr>
           <w:rFonts w:ascii="Courier" w:eastAsia="Calibri" w:hAnsi="Courier" w:cstheme="majorHAnsi"/>
         </w:rPr>
-        <w:t>flash_</w:t>
-      </w:r>
-      <w:proofErr w:type="gramStart"/>
-      <w:r>
-        <w:rPr>
-          <w:rFonts w:ascii="Courier" w:eastAsia="Calibri" w:hAnsi="Courier" w:cstheme="majorHAnsi"/>
-        </w:rPr>
-        <w:t>LEDs</w:t>
+        <w:t>flash_LEDs</w:t>
       </w:r>
       <w:proofErr w:type="spellEnd"/>
       <w:r>
         <w:rPr>
           <w:rFonts w:ascii="Courier" w:eastAsia="Calibri" w:hAnsi="Courier" w:cstheme="majorHAnsi"/>
         </w:rPr>
-        <w:t>(</w:t>
-      </w:r>
-      <w:proofErr w:type="gramEnd"/>
-      <w:r>
-        <w:rPr>
-          <w:rFonts w:ascii="Courier" w:eastAsia="Calibri" w:hAnsi="Courier" w:cstheme="majorHAnsi"/>
-        </w:rPr>
-        <w:t>)</w:t>
+        <w:t>()</w:t>
       </w:r>
     </w:p>
     <w:p>
@@ -9931,28 +9318,14 @@
         <w:rPr>
           <w:rFonts w:ascii="Courier" w:eastAsia="Calibri" w:hAnsi="Courier" w:cstheme="majorHAnsi"/>
         </w:rPr>
-        <w:t>flash_</w:t>
-      </w:r>
-      <w:proofErr w:type="gramStart"/>
-      <w:r>
-        <w:rPr>
-          <w:rFonts w:ascii="Courier" w:eastAsia="Calibri" w:hAnsi="Courier" w:cstheme="majorHAnsi"/>
-        </w:rPr>
-        <w:t>LEDs</w:t>
+        <w:t>flash_LEDs</w:t>
       </w:r>
       <w:proofErr w:type="spellEnd"/>
       <w:r>
         <w:rPr>
           <w:rFonts w:ascii="Courier" w:eastAsia="Calibri" w:hAnsi="Courier" w:cstheme="majorHAnsi"/>
         </w:rPr>
-        <w:t>(</w:t>
-      </w:r>
-      <w:proofErr w:type="gramEnd"/>
-      <w:r>
-        <w:rPr>
-          <w:rFonts w:ascii="Courier" w:eastAsia="Calibri" w:hAnsi="Courier" w:cstheme="majorHAnsi"/>
-        </w:rPr>
-        <w:t>)</w:t>
+        <w:t>()</w:t>
       </w:r>
     </w:p>
     <w:p>
@@ -10070,7 +9443,6 @@
         <w:t xml:space="preserve">import </w:t>
       </w:r>
       <w:proofErr w:type="spellStart"/>
-      <w:proofErr w:type="gramStart"/>
       <w:r>
         <w:rPr>
           <w:rFonts w:ascii="Courier" w:eastAsia="Calibri" w:hAnsi="Courier" w:cs="Calibri"/>
@@ -10078,7 +9450,6 @@
         <w:t>simclient.simrobot</w:t>
       </w:r>
       <w:proofErr w:type="spellEnd"/>
-      <w:proofErr w:type="gramEnd"/>
       <w:r>
         <w:rPr>
           <w:rFonts w:ascii="Courier" w:eastAsia="Calibri" w:hAnsi="Courier" w:cs="Calibri"/>
@@ -10144,28 +9515,14 @@
         <w:rPr>
           <w:rFonts w:ascii="Courier" w:eastAsia="Calibri" w:hAnsi="Courier" w:cs="Calibri"/>
         </w:rPr>
-        <w:t>flash_</w:t>
-      </w:r>
-      <w:proofErr w:type="gramStart"/>
-      <w:r>
-        <w:rPr>
-          <w:rFonts w:ascii="Courier" w:eastAsia="Calibri" w:hAnsi="Courier" w:cs="Calibri"/>
-        </w:rPr>
-        <w:t>LEDs</w:t>
+        <w:t>flash_LEDs</w:t>
       </w:r>
       <w:proofErr w:type="spellEnd"/>
       <w:r>
         <w:rPr>
           <w:rFonts w:ascii="Courier" w:eastAsia="Calibri" w:hAnsi="Courier" w:cs="Calibri"/>
         </w:rPr>
-        <w:t>(</w:t>
-      </w:r>
-      <w:proofErr w:type="gramEnd"/>
-      <w:r>
-        <w:rPr>
-          <w:rFonts w:ascii="Courier" w:eastAsia="Calibri" w:hAnsi="Courier" w:cs="Calibri"/>
-        </w:rPr>
-        <w:t>):</w:t>
+        <w:t>():</w:t>
       </w:r>
     </w:p>
     <w:p>
@@ -10208,7 +9565,6 @@
         <w:t xml:space="preserve">    </w:t>
       </w:r>
       <w:proofErr w:type="spellStart"/>
-      <w:proofErr w:type="gramStart"/>
       <w:r>
         <w:rPr>
           <w:rFonts w:ascii="Courier" w:eastAsia="Calibri" w:hAnsi="Courier" w:cs="Calibri"/>
@@ -10216,7 +9572,6 @@
         <w:t>time.sleep</w:t>
       </w:r>
       <w:proofErr w:type="spellEnd"/>
-      <w:proofErr w:type="gramEnd"/>
       <w:r>
         <w:rPr>
           <w:rFonts w:ascii="Courier" w:eastAsia="Calibri" w:hAnsi="Courier" w:cs="Calibri"/>
@@ -10264,7 +9619,6 @@
         <w:t xml:space="preserve">    </w:t>
       </w:r>
       <w:proofErr w:type="spellStart"/>
-      <w:proofErr w:type="gramStart"/>
       <w:r>
         <w:rPr>
           <w:rFonts w:ascii="Courier" w:eastAsia="Calibri" w:hAnsi="Courier" w:cs="Calibri"/>
@@ -10272,7 +9626,6 @@
         <w:t>time.sleep</w:t>
       </w:r>
       <w:proofErr w:type="spellEnd"/>
-      <w:proofErr w:type="gramEnd"/>
       <w:r>
         <w:rPr>
           <w:rFonts w:ascii="Courier" w:eastAsia="Calibri" w:hAnsi="Courier" w:cs="Calibri"/>
@@ -10320,7 +9673,6 @@
         <w:t xml:space="preserve">    </w:t>
       </w:r>
       <w:proofErr w:type="spellStart"/>
-      <w:proofErr w:type="gramStart"/>
       <w:r>
         <w:rPr>
           <w:rFonts w:ascii="Courier" w:eastAsia="Calibri" w:hAnsi="Courier" w:cs="Calibri"/>
@@ -10328,7 +9680,6 @@
         <w:t>time.sleep</w:t>
       </w:r>
       <w:proofErr w:type="spellEnd"/>
-      <w:proofErr w:type="gramEnd"/>
       <w:r>
         <w:rPr>
           <w:rFonts w:ascii="Courier" w:eastAsia="Calibri" w:hAnsi="Courier" w:cs="Calibri"/>
@@ -10394,28 +9745,14 @@
         <w:rPr>
           <w:rFonts w:ascii="Courier" w:eastAsia="Calibri" w:hAnsi="Courier" w:cs="Calibri"/>
         </w:rPr>
-        <w:t>while_no_</w:t>
-      </w:r>
-      <w:proofErr w:type="gramStart"/>
-      <w:r>
-        <w:rPr>
-          <w:rFonts w:ascii="Courier" w:eastAsia="Calibri" w:hAnsi="Courier" w:cs="Calibri"/>
-        </w:rPr>
-        <w:t>obstacle</w:t>
+        <w:t>while_no_obstacle</w:t>
       </w:r>
       <w:proofErr w:type="spellEnd"/>
       <w:r>
         <w:rPr>
           <w:rFonts w:ascii="Courier" w:eastAsia="Calibri" w:hAnsi="Courier" w:cs="Calibri"/>
         </w:rPr>
-        <w:t>(</w:t>
-      </w:r>
-      <w:proofErr w:type="gramEnd"/>
-      <w:r>
-        <w:rPr>
-          <w:rFonts w:ascii="Courier" w:eastAsia="Calibri" w:hAnsi="Courier" w:cs="Calibri"/>
-        </w:rPr>
-        <w:t>):</w:t>
+        <w:t>():</w:t>
       </w:r>
     </w:p>
     <w:p>
@@ -10558,28 +9895,14 @@
         <w:rPr>
           <w:rFonts w:ascii="Courier" w:eastAsia="Calibri" w:hAnsi="Courier" w:cs="Calibri"/>
         </w:rPr>
-        <w:t>while_no_</w:t>
-      </w:r>
-      <w:proofErr w:type="gramStart"/>
-      <w:r>
-        <w:rPr>
-          <w:rFonts w:ascii="Courier" w:eastAsia="Calibri" w:hAnsi="Courier" w:cs="Calibri"/>
-        </w:rPr>
-        <w:t>obstacle</w:t>
+        <w:t>while_no_obstacle</w:t>
       </w:r>
       <w:proofErr w:type="spellEnd"/>
       <w:r>
         <w:rPr>
           <w:rFonts w:ascii="Courier" w:eastAsia="Calibri" w:hAnsi="Courier" w:cs="Calibri"/>
         </w:rPr>
-        <w:t>(</w:t>
-      </w:r>
-      <w:proofErr w:type="gramEnd"/>
-      <w:r>
-        <w:rPr>
-          <w:rFonts w:ascii="Courier" w:eastAsia="Calibri" w:hAnsi="Courier" w:cs="Calibri"/>
-        </w:rPr>
-        <w:t>)</w:t>
+        <w:t>()</w:t>
       </w:r>
     </w:p>
     <w:p>
@@ -10614,28 +9937,14 @@
         <w:rPr>
           <w:rFonts w:ascii="Courier" w:eastAsia="Calibri" w:hAnsi="Courier" w:cs="Calibri"/>
         </w:rPr>
-        <w:t>flash_</w:t>
-      </w:r>
-      <w:proofErr w:type="gramStart"/>
-      <w:r>
-        <w:rPr>
-          <w:rFonts w:ascii="Courier" w:eastAsia="Calibri" w:hAnsi="Courier" w:cs="Calibri"/>
-        </w:rPr>
-        <w:t>LEDs</w:t>
+        <w:t>flash_LEDs</w:t>
       </w:r>
       <w:proofErr w:type="spellEnd"/>
       <w:r>
         <w:rPr>
           <w:rFonts w:ascii="Courier" w:eastAsia="Calibri" w:hAnsi="Courier" w:cs="Calibri"/>
         </w:rPr>
-        <w:t>(</w:t>
-      </w:r>
-      <w:proofErr w:type="gramEnd"/>
-      <w:r>
-        <w:rPr>
-          <w:rFonts w:ascii="Courier" w:eastAsia="Calibri" w:hAnsi="Courier" w:cs="Calibri"/>
-        </w:rPr>
-        <w:t>)</w:t>
+        <w:t>()</w:t>
       </w:r>
     </w:p>
     <w:p>
@@ -10712,7 +10021,6 @@
         <w:t xml:space="preserve">    </w:t>
       </w:r>
       <w:proofErr w:type="spellStart"/>
-      <w:proofErr w:type="gramStart"/>
       <w:r>
         <w:rPr>
           <w:rFonts w:ascii="Courier" w:eastAsia="Calibri" w:hAnsi="Courier" w:cs="Calibri"/>
@@ -10720,7 +10028,6 @@
         <w:t>time.sleep</w:t>
       </w:r>
       <w:proofErr w:type="spellEnd"/>
-      <w:proofErr w:type="gramEnd"/>
       <w:r>
         <w:rPr>
           <w:rFonts w:ascii="Courier" w:eastAsia="Calibri" w:hAnsi="Courier" w:cs="Calibri"/>
@@ -10794,28 +10101,14 @@
         <w:rPr>
           <w:rFonts w:ascii="Courier" w:eastAsia="Calibri" w:hAnsi="Courier" w:cs="Calibri"/>
         </w:rPr>
-        <w:t>flash_</w:t>
-      </w:r>
-      <w:proofErr w:type="gramStart"/>
-      <w:r>
-        <w:rPr>
-          <w:rFonts w:ascii="Courier" w:eastAsia="Calibri" w:hAnsi="Courier" w:cs="Calibri"/>
-        </w:rPr>
-        <w:t>LEDs</w:t>
+        <w:t>flash_LEDs</w:t>
       </w:r>
       <w:proofErr w:type="spellEnd"/>
       <w:r>
         <w:rPr>
           <w:rFonts w:ascii="Courier" w:eastAsia="Calibri" w:hAnsi="Courier" w:cs="Calibri"/>
         </w:rPr>
-        <w:t>(</w:t>
-      </w:r>
-      <w:proofErr w:type="gramEnd"/>
-      <w:r>
-        <w:rPr>
-          <w:rFonts w:ascii="Courier" w:eastAsia="Calibri" w:hAnsi="Courier" w:cs="Calibri"/>
-        </w:rPr>
-        <w:t>)</w:t>
+        <w:t>()</w:t>
       </w:r>
     </w:p>
     <w:p>
@@ -10850,28 +10143,14 @@
         <w:rPr>
           <w:rFonts w:ascii="Courier" w:eastAsia="Calibri" w:hAnsi="Courier" w:cs="Calibri"/>
         </w:rPr>
-        <w:t>while_no_</w:t>
-      </w:r>
-      <w:proofErr w:type="gramStart"/>
-      <w:r>
-        <w:rPr>
-          <w:rFonts w:ascii="Courier" w:eastAsia="Calibri" w:hAnsi="Courier" w:cs="Calibri"/>
-        </w:rPr>
-        <w:t>obstacle</w:t>
+        <w:t>while_no_obstacle</w:t>
       </w:r>
       <w:proofErr w:type="spellEnd"/>
       <w:r>
         <w:rPr>
           <w:rFonts w:ascii="Courier" w:eastAsia="Calibri" w:hAnsi="Courier" w:cs="Calibri"/>
         </w:rPr>
-        <w:t>(</w:t>
-      </w:r>
-      <w:proofErr w:type="gramEnd"/>
-      <w:r>
-        <w:rPr>
-          <w:rFonts w:ascii="Courier" w:eastAsia="Calibri" w:hAnsi="Courier" w:cs="Calibri"/>
-        </w:rPr>
-        <w:t>)</w:t>
+        <w:t>()</w:t>
       </w:r>
     </w:p>
     <w:p>
@@ -10906,28 +10185,14 @@
         <w:rPr>
           <w:rFonts w:ascii="Courier" w:eastAsia="Calibri" w:hAnsi="Courier" w:cs="Calibri"/>
         </w:rPr>
-        <w:t>flash_</w:t>
-      </w:r>
-      <w:proofErr w:type="gramStart"/>
-      <w:r>
-        <w:rPr>
-          <w:rFonts w:ascii="Courier" w:eastAsia="Calibri" w:hAnsi="Courier" w:cs="Calibri"/>
-        </w:rPr>
-        <w:t>LEDs</w:t>
+        <w:t>flash_LEDs</w:t>
       </w:r>
       <w:proofErr w:type="spellEnd"/>
       <w:r>
         <w:rPr>
           <w:rFonts w:ascii="Courier" w:eastAsia="Calibri" w:hAnsi="Courier" w:cs="Calibri"/>
         </w:rPr>
-        <w:t>(</w:t>
-      </w:r>
-      <w:proofErr w:type="gramEnd"/>
-      <w:r>
-        <w:rPr>
-          <w:rFonts w:ascii="Courier" w:eastAsia="Calibri" w:hAnsi="Courier" w:cs="Calibri"/>
-        </w:rPr>
-        <w:t>)</w:t>
+        <w:t>()</w:t>
       </w:r>
     </w:p>
     <w:p>
@@ -11200,21 +10465,7 @@
         <w:rPr>
           <w:rFonts w:ascii="Courier" w:eastAsia="Calibri" w:hAnsi="Courier" w:cs="Calibri"/>
         </w:rPr>
-        <w:t xml:space="preserve">        </w:t>
-      </w:r>
-      <w:proofErr w:type="gramStart"/>
-      <w:r>
-        <w:rPr>
-          <w:rFonts w:ascii="Courier" w:eastAsia="Calibri" w:hAnsi="Courier" w:cs="Calibri"/>
-        </w:rPr>
-        <w:t>while(</w:t>
-      </w:r>
-      <w:proofErr w:type="gramEnd"/>
-      <w:r>
-        <w:rPr>
-          <w:rFonts w:ascii="Courier" w:eastAsia="Calibri" w:hAnsi="Courier" w:cs="Calibri"/>
-        </w:rPr>
-        <w:t>pi2go.irRight()):</w:t>
+        <w:t xml:space="preserve">        while(pi2go.irRight()):</w:t>
       </w:r>
     </w:p>
     <w:p>
@@ -11294,21 +10545,7 @@
         <w:rPr>
           <w:rFonts w:ascii="Courier" w:eastAsia="Calibri" w:hAnsi="Courier" w:cs="Calibri"/>
         </w:rPr>
-        <w:t xml:space="preserve">        </w:t>
-      </w:r>
-      <w:proofErr w:type="gramStart"/>
-      <w:r>
-        <w:rPr>
-          <w:rFonts w:ascii="Courier" w:eastAsia="Calibri" w:hAnsi="Courier" w:cs="Calibri"/>
-        </w:rPr>
-        <w:t>while(</w:t>
-      </w:r>
-      <w:proofErr w:type="gramEnd"/>
-      <w:r>
-        <w:rPr>
-          <w:rFonts w:ascii="Courier" w:eastAsia="Calibri" w:hAnsi="Courier" w:cs="Calibri"/>
-        </w:rPr>
-        <w:t>pi2go.irLeft()):</w:t>
+        <w:t xml:space="preserve">        while(pi2go.irLeft()):</w:t>
       </w:r>
     </w:p>
     <w:p>
@@ -11533,7 +10770,6 @@
         <w:t xml:space="preserve">import </w:t>
       </w:r>
       <w:proofErr w:type="spellStart"/>
-      <w:proofErr w:type="gramStart"/>
       <w:r>
         <w:rPr>
           <w:rFonts w:ascii="Courier" w:eastAsia="Calibri" w:hAnsi="Courier" w:cstheme="majorHAnsi"/>
@@ -11541,7 +10777,6 @@
         <w:t>simclient.simrobot</w:t>
       </w:r>
       <w:proofErr w:type="spellEnd"/>
-      <w:proofErr w:type="gramEnd"/>
       <w:r>
         <w:rPr>
           <w:rFonts w:ascii="Courier" w:eastAsia="Calibri" w:hAnsi="Courier" w:cstheme="majorHAnsi"/>
@@ -12126,7 +11361,6 @@
         <w:t xml:space="preserve">import </w:t>
       </w:r>
       <w:proofErr w:type="spellStart"/>
-      <w:proofErr w:type="gramStart"/>
       <w:r>
         <w:rPr>
           <w:rFonts w:ascii="Courier" w:eastAsia="Calibri" w:hAnsi="Courier" w:cstheme="majorHAnsi"/>
@@ -12134,7 +11368,6 @@
         <w:t>simclient.simrobot</w:t>
       </w:r>
       <w:proofErr w:type="spellEnd"/>
-      <w:proofErr w:type="gramEnd"/>
       <w:r>
         <w:rPr>
           <w:rFonts w:ascii="Courier" w:eastAsia="Calibri" w:hAnsi="Courier" w:cstheme="majorHAnsi"/>
@@ -12857,6 +12090,8 @@
           <w:rFonts w:asciiTheme="majorHAnsi" w:eastAsia="Calibri" w:hAnsiTheme="majorHAnsi" w:cstheme="majorHAnsi"/>
           <w:b/>
           <w:bCs/>
+          <w:sz w:val="36"/>
+          <w:szCs w:val="36"/>
           <w:u w:val="single"/>
         </w:rPr>
       </w:pPr>
@@ -12865,6 +12100,8 @@
           <w:rFonts w:asciiTheme="majorHAnsi" w:eastAsia="Calibri" w:hAnsiTheme="majorHAnsi" w:cstheme="majorHAnsi"/>
           <w:b/>
           <w:bCs/>
+          <w:sz w:val="36"/>
+          <w:szCs w:val="36"/>
           <w:u w:val="single"/>
         </w:rPr>
         <w:lastRenderedPageBreak/>
@@ -12929,7 +12166,6 @@
         <w:t xml:space="preserve">import </w:t>
       </w:r>
       <w:proofErr w:type="spellStart"/>
-      <w:proofErr w:type="gramStart"/>
       <w:r>
         <w:rPr>
           <w:rFonts w:ascii="Courier" w:eastAsia="Calibri" w:hAnsi="Courier" w:cstheme="majorHAnsi"/>
@@ -12938,7 +12174,6 @@
         <w:t>simclient.simrobot</w:t>
       </w:r>
       <w:proofErr w:type="spellEnd"/>
-      <w:proofErr w:type="gramEnd"/>
       <w:r>
         <w:rPr>
           <w:rFonts w:ascii="Courier" w:eastAsia="Calibri" w:hAnsi="Courier" w:cstheme="majorHAnsi"/>
@@ -13011,15 +12246,7 @@
           <w:rFonts w:ascii="Courier" w:eastAsia="Calibri" w:hAnsi="Courier" w:cstheme="majorHAnsi"/>
           <w:bCs/>
         </w:rPr>
-        <w:t>when_switch_</w:t>
-      </w:r>
-      <w:proofErr w:type="gramStart"/>
-      <w:r>
-        <w:rPr>
-          <w:rFonts w:ascii="Courier" w:eastAsia="Calibri" w:hAnsi="Courier" w:cstheme="majorHAnsi"/>
-          <w:bCs/>
-        </w:rPr>
-        <w:t>pressed</w:t>
+        <w:t>when_switch_pressed</w:t>
       </w:r>
       <w:proofErr w:type="spellEnd"/>
       <w:r>
@@ -13027,15 +12254,7 @@
           <w:rFonts w:ascii="Courier" w:eastAsia="Calibri" w:hAnsi="Courier" w:cstheme="majorHAnsi"/>
           <w:bCs/>
         </w:rPr>
-        <w:t>(</w:t>
-      </w:r>
-      <w:proofErr w:type="gramEnd"/>
-      <w:r>
-        <w:rPr>
-          <w:rFonts w:ascii="Courier" w:eastAsia="Calibri" w:hAnsi="Courier" w:cstheme="majorHAnsi"/>
-          <w:bCs/>
-        </w:rPr>
-        <w:t>):</w:t>
+        <w:t>():</w:t>
       </w:r>
     </w:p>
     <w:p>
@@ -13119,7 +12338,6 @@
         <w:t xml:space="preserve">    </w:t>
       </w:r>
       <w:proofErr w:type="spellStart"/>
-      <w:proofErr w:type="gramStart"/>
       <w:r>
         <w:rPr>
           <w:rFonts w:ascii="Courier" w:eastAsia="Calibri" w:hAnsi="Courier" w:cstheme="majorHAnsi"/>
@@ -13128,7 +12346,6 @@
         <w:t>time.sleep</w:t>
       </w:r>
       <w:proofErr w:type="spellEnd"/>
-      <w:proofErr w:type="gramEnd"/>
       <w:r>
         <w:rPr>
           <w:rFonts w:ascii="Courier" w:eastAsia="Calibri" w:hAnsi="Courier" w:cstheme="majorHAnsi"/>
@@ -13209,15 +12426,7 @@
           <w:rFonts w:ascii="Courier" w:eastAsia="Calibri" w:hAnsi="Courier" w:cstheme="majorHAnsi"/>
           <w:bCs/>
         </w:rPr>
-        <w:t>when_switch_</w:t>
-      </w:r>
-      <w:proofErr w:type="gramStart"/>
-      <w:r>
-        <w:rPr>
-          <w:rFonts w:ascii="Courier" w:eastAsia="Calibri" w:hAnsi="Courier" w:cstheme="majorHAnsi"/>
-          <w:bCs/>
-        </w:rPr>
-        <w:t>pressed</w:t>
+        <w:t>when_switch_pressed</w:t>
       </w:r>
       <w:proofErr w:type="spellEnd"/>
       <w:r>
@@ -13225,15 +12434,7 @@
           <w:rFonts w:ascii="Courier" w:eastAsia="Calibri" w:hAnsi="Courier" w:cstheme="majorHAnsi"/>
           <w:bCs/>
         </w:rPr>
-        <w:t>(</w:t>
-      </w:r>
-      <w:proofErr w:type="gramEnd"/>
-      <w:r>
-        <w:rPr>
-          <w:rFonts w:ascii="Courier" w:eastAsia="Calibri" w:hAnsi="Courier" w:cstheme="majorHAnsi"/>
-          <w:bCs/>
-        </w:rPr>
-        <w:t>)</w:t>
+        <w:t>()</w:t>
       </w:r>
     </w:p>
     <w:p>
@@ -13308,15 +12509,7 @@
           <w:rFonts w:ascii="Courier" w:eastAsia="Calibri" w:hAnsi="Courier" w:cstheme="majorHAnsi"/>
           <w:bCs/>
         </w:rPr>
-        <w:t>when_switch_</w:t>
-      </w:r>
-      <w:proofErr w:type="gramStart"/>
-      <w:r>
-        <w:rPr>
-          <w:rFonts w:ascii="Courier" w:eastAsia="Calibri" w:hAnsi="Courier" w:cstheme="majorHAnsi"/>
-          <w:bCs/>
-        </w:rPr>
-        <w:t>pressed</w:t>
+        <w:t>when_switch_pressed</w:t>
       </w:r>
       <w:proofErr w:type="spellEnd"/>
       <w:r>
@@ -13324,15 +12517,7 @@
           <w:rFonts w:ascii="Courier" w:eastAsia="Calibri" w:hAnsi="Courier" w:cstheme="majorHAnsi"/>
           <w:bCs/>
         </w:rPr>
-        <w:t>(</w:t>
-      </w:r>
-      <w:proofErr w:type="gramEnd"/>
-      <w:r>
-        <w:rPr>
-          <w:rFonts w:ascii="Courier" w:eastAsia="Calibri" w:hAnsi="Courier" w:cstheme="majorHAnsi"/>
-          <w:bCs/>
-        </w:rPr>
-        <w:t>)</w:t>
+        <w:t>()</w:t>
       </w:r>
     </w:p>
     <w:p>
@@ -13428,7 +12613,6 @@
         <w:t xml:space="preserve">import </w:t>
       </w:r>
       <w:proofErr w:type="spellStart"/>
-      <w:proofErr w:type="gramStart"/>
       <w:r>
         <w:rPr>
           <w:rFonts w:ascii="Courier" w:eastAsia="Calibri" w:hAnsi="Courier" w:cstheme="majorHAnsi"/>
@@ -13437,7 +12621,6 @@
         <w:t>simclient.simrobot</w:t>
       </w:r>
       <w:proofErr w:type="spellEnd"/>
-      <w:proofErr w:type="gramEnd"/>
       <w:r>
         <w:rPr>
           <w:rFonts w:ascii="Courier" w:eastAsia="Calibri" w:hAnsi="Courier" w:cstheme="majorHAnsi"/>
@@ -13565,7 +12748,6 @@
         <w:t xml:space="preserve">    </w:t>
       </w:r>
       <w:proofErr w:type="spellStart"/>
-      <w:proofErr w:type="gramStart"/>
       <w:r>
         <w:rPr>
           <w:rFonts w:ascii="Courier" w:eastAsia="Calibri" w:hAnsi="Courier" w:cstheme="majorHAnsi"/>
@@ -13574,7 +12756,6 @@
         <w:t>time.sleep</w:t>
       </w:r>
       <w:proofErr w:type="spellEnd"/>
-      <w:proofErr w:type="gramEnd"/>
       <w:r>
         <w:rPr>
           <w:rFonts w:ascii="Courier" w:eastAsia="Calibri" w:hAnsi="Courier" w:cstheme="majorHAnsi"/>
@@ -13676,23 +12857,7 @@
           <w:rFonts w:ascii="Courier" w:eastAsia="Calibri" w:hAnsi="Courier" w:cstheme="majorHAnsi"/>
           <w:bCs/>
         </w:rPr>
-        <w:t xml:space="preserve">t1 = </w:t>
-      </w:r>
-      <w:proofErr w:type="gramStart"/>
-      <w:r>
-        <w:rPr>
-          <w:rFonts w:ascii="Courier" w:eastAsia="Calibri" w:hAnsi="Courier" w:cstheme="majorHAnsi"/>
-          <w:bCs/>
-        </w:rPr>
-        <w:t>input(</w:t>
-      </w:r>
-      <w:proofErr w:type="gramEnd"/>
-      <w:r>
-        <w:rPr>
-          <w:rFonts w:ascii="Courier" w:eastAsia="Calibri" w:hAnsi="Courier" w:cstheme="majorHAnsi"/>
-          <w:bCs/>
-        </w:rPr>
-        <w:t>"Enter a time in seconds")</w:t>
+        <w:t>t1 = input("Enter a time in seconds")</w:t>
       </w:r>
     </w:p>
     <w:p>
@@ -13732,15 +12897,6 @@
         <w:rPr>
           <w:rFonts w:asciiTheme="majorHAnsi" w:eastAsia="Calibri" w:hAnsiTheme="majorHAnsi" w:cstheme="majorHAnsi"/>
           <w:bCs/>
-        </w:rPr>
-      </w:pPr>
-    </w:p>
-    <w:p>
-      <w:pPr>
-        <w:jc w:val="both"/>
-        <w:rPr>
-          <w:rFonts w:asciiTheme="majorHAnsi" w:eastAsia="Calibri" w:hAnsiTheme="majorHAnsi" w:cstheme="majorHAnsi"/>
-          <w:b/>
         </w:rPr>
       </w:pPr>
     </w:p>
@@ -13882,7 +13038,6 @@
         <w:t xml:space="preserve">import </w:t>
       </w:r>
       <w:proofErr w:type="spellStart"/>
-      <w:proofErr w:type="gramStart"/>
       <w:r>
         <w:rPr>
           <w:rFonts w:ascii="Courier" w:eastAsia="Calibri" w:hAnsi="Courier" w:cstheme="majorHAnsi"/>
@@ -13891,7 +13046,6 @@
         <w:t>simclient.simrobot</w:t>
       </w:r>
       <w:proofErr w:type="spellEnd"/>
-      <w:proofErr w:type="gramEnd"/>
       <w:r>
         <w:rPr>
           <w:rFonts w:ascii="Courier" w:eastAsia="Calibri" w:hAnsi="Courier" w:cstheme="majorHAnsi"/>
@@ -13964,15 +13118,7 @@
           <w:rFonts w:ascii="Courier" w:eastAsia="Calibri" w:hAnsi="Courier" w:cstheme="majorHAnsi"/>
           <w:bCs/>
         </w:rPr>
-        <w:t>average_</w:t>
-      </w:r>
-      <w:proofErr w:type="gramStart"/>
-      <w:r>
-        <w:rPr>
-          <w:rFonts w:ascii="Courier" w:eastAsia="Calibri" w:hAnsi="Courier" w:cstheme="majorHAnsi"/>
-          <w:bCs/>
-        </w:rPr>
-        <w:t>distance</w:t>
+        <w:t>average_distance</w:t>
       </w:r>
       <w:proofErr w:type="spellEnd"/>
       <w:r>
@@ -13980,15 +13126,7 @@
           <w:rFonts w:ascii="Courier" w:eastAsia="Calibri" w:hAnsi="Courier" w:cstheme="majorHAnsi"/>
           <w:bCs/>
         </w:rPr>
-        <w:t>(</w:t>
-      </w:r>
-      <w:proofErr w:type="gramEnd"/>
-      <w:r>
-        <w:rPr>
-          <w:rFonts w:ascii="Courier" w:eastAsia="Calibri" w:hAnsi="Courier" w:cstheme="majorHAnsi"/>
-          <w:bCs/>
-        </w:rPr>
-        <w:t>):</w:t>
+        <w:t>():</w:t>
       </w:r>
     </w:p>
     <w:p>
@@ -14101,7 +13239,6 @@
         <w:t xml:space="preserve">        </w:t>
       </w:r>
       <w:proofErr w:type="spellStart"/>
-      <w:proofErr w:type="gramStart"/>
       <w:r>
         <w:rPr>
           <w:rFonts w:ascii="Courier" w:eastAsia="Calibri" w:hAnsi="Courier" w:cstheme="majorHAnsi"/>
@@ -14110,7 +13247,6 @@
         <w:t>time.sleep</w:t>
       </w:r>
       <w:proofErr w:type="spellEnd"/>
-      <w:proofErr w:type="gramEnd"/>
       <w:r>
         <w:rPr>
           <w:rFonts w:ascii="Courier" w:eastAsia="Calibri" w:hAnsi="Courier" w:cstheme="majorHAnsi"/>
@@ -14301,15 +13437,7 @@
           <w:rFonts w:ascii="Courier" w:eastAsia="Calibri" w:hAnsi="Courier" w:cstheme="majorHAnsi"/>
           <w:bCs/>
         </w:rPr>
-        <w:t>average_</w:t>
-      </w:r>
-      <w:proofErr w:type="gramStart"/>
-      <w:r>
-        <w:rPr>
-          <w:rFonts w:ascii="Courier" w:eastAsia="Calibri" w:hAnsi="Courier" w:cstheme="majorHAnsi"/>
-          <w:bCs/>
-        </w:rPr>
-        <w:t>distance</w:t>
+        <w:t>average_distance</w:t>
       </w:r>
       <w:proofErr w:type="spellEnd"/>
       <w:r>
@@ -14317,15 +13445,7 @@
           <w:rFonts w:ascii="Courier" w:eastAsia="Calibri" w:hAnsi="Courier" w:cstheme="majorHAnsi"/>
           <w:bCs/>
         </w:rPr>
-        <w:t>(</w:t>
-      </w:r>
-      <w:proofErr w:type="gramEnd"/>
-      <w:r>
-        <w:rPr>
-          <w:rFonts w:ascii="Courier" w:eastAsia="Calibri" w:hAnsi="Courier" w:cstheme="majorHAnsi"/>
-          <w:bCs/>
-        </w:rPr>
-        <w:t>)</w:t>
+        <w:t>()</w:t>
       </w:r>
     </w:p>
     <w:p>
@@ -14463,15 +13583,7 @@
           <w:rFonts w:ascii="Courier" w:eastAsia="Calibri" w:hAnsi="Courier" w:cstheme="majorHAnsi"/>
           <w:bCs/>
         </w:rPr>
-        <w:t>follow_</w:t>
-      </w:r>
-      <w:proofErr w:type="gramStart"/>
-      <w:r>
-        <w:rPr>
-          <w:rFonts w:ascii="Courier" w:eastAsia="Calibri" w:hAnsi="Courier" w:cstheme="majorHAnsi"/>
-          <w:bCs/>
-        </w:rPr>
-        <w:t>line</w:t>
+        <w:t>follow_line</w:t>
       </w:r>
       <w:proofErr w:type="spellEnd"/>
       <w:r>
@@ -14479,15 +13591,7 @@
           <w:rFonts w:ascii="Courier" w:eastAsia="Calibri" w:hAnsi="Courier" w:cstheme="majorHAnsi"/>
           <w:bCs/>
         </w:rPr>
-        <w:t>(</w:t>
-      </w:r>
-      <w:proofErr w:type="gramEnd"/>
-      <w:r>
-        <w:rPr>
-          <w:rFonts w:ascii="Courier" w:eastAsia="Calibri" w:hAnsi="Courier" w:cstheme="majorHAnsi"/>
-          <w:bCs/>
-        </w:rPr>
-        <w:t>):</w:t>
+        <w:t>():</w:t>
       </w:r>
     </w:p>
     <w:p>
@@ -14809,7 +13913,6 @@
         <w:t xml:space="preserve">import </w:t>
       </w:r>
       <w:proofErr w:type="spellStart"/>
-      <w:proofErr w:type="gramStart"/>
       <w:r>
         <w:rPr>
           <w:rFonts w:ascii="Courier" w:eastAsia="Calibri" w:hAnsi="Courier" w:cstheme="majorHAnsi"/>
@@ -14818,7 +13921,6 @@
         <w:t>simclient.simrobot</w:t>
       </w:r>
       <w:proofErr w:type="spellEnd"/>
-      <w:proofErr w:type="gramEnd"/>
       <w:r>
         <w:rPr>
           <w:rFonts w:ascii="Courier" w:eastAsia="Calibri" w:hAnsi="Courier" w:cstheme="majorHAnsi"/>
@@ -14891,15 +13993,7 @@
           <w:rFonts w:ascii="Courier" w:eastAsia="Calibri" w:hAnsi="Courier" w:cstheme="majorHAnsi"/>
           <w:bCs/>
         </w:rPr>
-        <w:t>avoid_</w:t>
-      </w:r>
-      <w:proofErr w:type="gramStart"/>
-      <w:r>
-        <w:rPr>
-          <w:rFonts w:ascii="Courier" w:eastAsia="Calibri" w:hAnsi="Courier" w:cstheme="majorHAnsi"/>
-          <w:bCs/>
-        </w:rPr>
-        <w:t>obstacle</w:t>
+        <w:t>avoid_obstacle</w:t>
       </w:r>
       <w:proofErr w:type="spellEnd"/>
       <w:r>
@@ -14907,15 +14001,7 @@
           <w:rFonts w:ascii="Courier" w:eastAsia="Calibri" w:hAnsi="Courier" w:cstheme="majorHAnsi"/>
           <w:bCs/>
         </w:rPr>
-        <w:t>(</w:t>
-      </w:r>
-      <w:proofErr w:type="gramEnd"/>
-      <w:r>
-        <w:rPr>
-          <w:rFonts w:ascii="Courier" w:eastAsia="Calibri" w:hAnsi="Courier" w:cstheme="majorHAnsi"/>
-          <w:bCs/>
-        </w:rPr>
-        <w:t>):</w:t>
+        <w:t>():</w:t>
       </w:r>
     </w:p>
     <w:p>
@@ -15077,15 +14163,7 @@
           <w:rFonts w:ascii="Courier" w:eastAsia="Calibri" w:hAnsi="Courier" w:cstheme="majorHAnsi"/>
           <w:bCs/>
         </w:rPr>
-        <w:t>follow_</w:t>
-      </w:r>
-      <w:proofErr w:type="gramStart"/>
-      <w:r>
-        <w:rPr>
-          <w:rFonts w:ascii="Courier" w:eastAsia="Calibri" w:hAnsi="Courier" w:cstheme="majorHAnsi"/>
-          <w:bCs/>
-        </w:rPr>
-        <w:t>line</w:t>
+        <w:t>follow_line</w:t>
       </w:r>
       <w:proofErr w:type="spellEnd"/>
       <w:r>
@@ -15093,15 +14171,7 @@
           <w:rFonts w:ascii="Courier" w:eastAsia="Calibri" w:hAnsi="Courier" w:cstheme="majorHAnsi"/>
           <w:bCs/>
         </w:rPr>
-        <w:t>(</w:t>
-      </w:r>
-      <w:proofErr w:type="gramEnd"/>
-      <w:r>
-        <w:rPr>
-          <w:rFonts w:ascii="Courier" w:eastAsia="Calibri" w:hAnsi="Courier" w:cstheme="majorHAnsi"/>
-          <w:bCs/>
-        </w:rPr>
-        <w:t>):</w:t>
+        <w:t>():</w:t>
       </w:r>
     </w:p>
     <w:p>
@@ -15367,23 +14437,7 @@
           <w:rFonts w:ascii="Courier" w:eastAsia="Calibri" w:hAnsi="Courier" w:cstheme="majorHAnsi"/>
           <w:bCs/>
         </w:rPr>
-        <w:t xml:space="preserve"> = </w:t>
-      </w:r>
-      <w:proofErr w:type="gramStart"/>
-      <w:r>
-        <w:rPr>
-          <w:rFonts w:ascii="Courier" w:eastAsia="Calibri" w:hAnsi="Courier" w:cstheme="majorHAnsi"/>
-          <w:bCs/>
-        </w:rPr>
-        <w:t>input(</w:t>
-      </w:r>
-      <w:proofErr w:type="gramEnd"/>
-      <w:r>
-        <w:rPr>
-          <w:rFonts w:ascii="Courier" w:eastAsia="Calibri" w:hAnsi="Courier" w:cstheme="majorHAnsi"/>
-          <w:bCs/>
-        </w:rPr>
-        <w:t>"Obstacle or Line or Stop? O/L/S")</w:t>
+        <w:t xml:space="preserve"> = input("Obstacle or Line or Stop? O/L/S")</w:t>
       </w:r>
     </w:p>
     <w:p>
@@ -15466,15 +14520,7 @@
           <w:rFonts w:ascii="Courier" w:eastAsia="Calibri" w:hAnsi="Courier" w:cstheme="majorHAnsi"/>
           <w:bCs/>
         </w:rPr>
-        <w:t>avoid_</w:t>
-      </w:r>
-      <w:proofErr w:type="gramStart"/>
-      <w:r>
-        <w:rPr>
-          <w:rFonts w:ascii="Courier" w:eastAsia="Calibri" w:hAnsi="Courier" w:cstheme="majorHAnsi"/>
-          <w:bCs/>
-        </w:rPr>
-        <w:t>obstacle</w:t>
+        <w:t>avoid_obstacle</w:t>
       </w:r>
       <w:proofErr w:type="spellEnd"/>
       <w:r>
@@ -15482,15 +14528,7 @@
           <w:rFonts w:ascii="Courier" w:eastAsia="Calibri" w:hAnsi="Courier" w:cstheme="majorHAnsi"/>
           <w:bCs/>
         </w:rPr>
-        <w:t>(</w:t>
-      </w:r>
-      <w:proofErr w:type="gramEnd"/>
-      <w:r>
-        <w:rPr>
-          <w:rFonts w:ascii="Courier" w:eastAsia="Calibri" w:hAnsi="Courier" w:cstheme="majorHAnsi"/>
-          <w:bCs/>
-        </w:rPr>
-        <w:t>)</w:t>
+        <w:t>()</w:t>
       </w:r>
     </w:p>
     <w:p>
@@ -15574,15 +14612,7 @@
           <w:rFonts w:ascii="Courier" w:eastAsia="Calibri" w:hAnsi="Courier" w:cstheme="majorHAnsi"/>
           <w:bCs/>
         </w:rPr>
-        <w:t>follow_</w:t>
-      </w:r>
-      <w:proofErr w:type="gramStart"/>
-      <w:r>
-        <w:rPr>
-          <w:rFonts w:ascii="Courier" w:eastAsia="Calibri" w:hAnsi="Courier" w:cstheme="majorHAnsi"/>
-          <w:bCs/>
-        </w:rPr>
-        <w:t>line</w:t>
+        <w:t>follow_line</w:t>
       </w:r>
       <w:proofErr w:type="spellEnd"/>
       <w:r>
@@ -15590,15 +14620,7 @@
           <w:rFonts w:ascii="Courier" w:eastAsia="Calibri" w:hAnsi="Courier" w:cstheme="majorHAnsi"/>
           <w:bCs/>
         </w:rPr>
-        <w:t>(</w:t>
-      </w:r>
-      <w:proofErr w:type="gramEnd"/>
-      <w:r>
-        <w:rPr>
-          <w:rFonts w:ascii="Courier" w:eastAsia="Calibri" w:hAnsi="Courier" w:cstheme="majorHAnsi"/>
-          <w:bCs/>
-        </w:rPr>
-        <w:t>)</w:t>
+        <w:t>()</w:t>
       </w:r>
     </w:p>
     <w:p>
@@ -15820,7 +14842,6 @@
         <w:t xml:space="preserve">import </w:t>
       </w:r>
       <w:proofErr w:type="spellStart"/>
-      <w:proofErr w:type="gramStart"/>
       <w:r>
         <w:rPr>
           <w:rFonts w:ascii="Courier" w:eastAsia="Calibri" w:hAnsi="Courier" w:cstheme="majorHAnsi"/>
@@ -15829,7 +14850,6 @@
         <w:t>simclient.simrobot</w:t>
       </w:r>
       <w:proofErr w:type="spellEnd"/>
-      <w:proofErr w:type="gramEnd"/>
       <w:r>
         <w:rPr>
           <w:rFonts w:ascii="Courier" w:eastAsia="Calibri" w:hAnsi="Courier" w:cstheme="majorHAnsi"/>
@@ -15894,23 +14914,7 @@
           <w:rFonts w:ascii="Courier" w:eastAsia="Calibri" w:hAnsi="Courier" w:cstheme="majorHAnsi"/>
           <w:bCs/>
         </w:rPr>
-        <w:t xml:space="preserve">def </w:t>
-      </w:r>
-      <w:proofErr w:type="gramStart"/>
-      <w:r>
-        <w:rPr>
-          <w:rFonts w:ascii="Courier" w:eastAsia="Calibri" w:hAnsi="Courier" w:cstheme="majorHAnsi"/>
-          <w:bCs/>
-        </w:rPr>
-        <w:t>brightest(</w:t>
-      </w:r>
-      <w:proofErr w:type="gramEnd"/>
-      <w:r>
-        <w:rPr>
-          <w:rFonts w:ascii="Courier" w:eastAsia="Calibri" w:hAnsi="Courier" w:cstheme="majorHAnsi"/>
-          <w:bCs/>
-        </w:rPr>
-        <w:t>):</w:t>
+        <w:t>def brightest():</w:t>
       </w:r>
     </w:p>
     <w:p>
@@ -16317,61 +15321,29 @@
           <w:rFonts w:ascii="Courier" w:eastAsia="Calibri" w:hAnsi="Courier" w:cstheme="majorHAnsi"/>
           <w:bCs/>
         </w:rPr>
-        <w:t xml:space="preserve">while (not </w:t>
-      </w:r>
-      <w:proofErr w:type="gramStart"/>
-      <w:r>
-        <w:rPr>
-          <w:rFonts w:ascii="Courier" w:eastAsia="Calibri" w:hAnsi="Courier" w:cstheme="majorHAnsi"/>
-          <w:bCs/>
-        </w:rPr>
-        <w:t>brightest(</w:t>
-      </w:r>
-      <w:proofErr w:type="gramEnd"/>
-      <w:r>
-        <w:rPr>
-          <w:rFonts w:ascii="Courier" w:eastAsia="Calibri" w:hAnsi="Courier" w:cstheme="majorHAnsi"/>
-          <w:bCs/>
-        </w:rPr>
-        <w:t>) == 'neither'):</w:t>
-      </w:r>
-    </w:p>
-    <w:p>
-      <w:pPr>
-        <w:pBdr>
-          <w:top w:val="single" w:sz="4" w:space="1" w:color="auto"/>
-          <w:left w:val="single" w:sz="4" w:space="4" w:color="auto"/>
-          <w:bottom w:val="single" w:sz="4" w:space="1" w:color="auto"/>
-          <w:right w:val="single" w:sz="4" w:space="4" w:color="auto"/>
-        </w:pBdr>
-        <w:jc w:val="both"/>
-        <w:rPr>
-          <w:rFonts w:ascii="Courier" w:eastAsia="Calibri" w:hAnsi="Courier" w:cstheme="majorHAnsi"/>
-          <w:bCs/>
-        </w:rPr>
-      </w:pPr>
-      <w:r>
-        <w:rPr>
-          <w:rFonts w:ascii="Courier" w:eastAsia="Calibri" w:hAnsi="Courier" w:cstheme="majorHAnsi"/>
-          <w:bCs/>
-        </w:rPr>
-        <w:t xml:space="preserve">    turn(</w:t>
-      </w:r>
-      <w:proofErr w:type="gramStart"/>
-      <w:r>
-        <w:rPr>
-          <w:rFonts w:ascii="Courier" w:eastAsia="Calibri" w:hAnsi="Courier" w:cstheme="majorHAnsi"/>
-          <w:bCs/>
-        </w:rPr>
-        <w:t>brightest(</w:t>
-      </w:r>
-      <w:proofErr w:type="gramEnd"/>
-      <w:r>
-        <w:rPr>
-          <w:rFonts w:ascii="Courier" w:eastAsia="Calibri" w:hAnsi="Courier" w:cstheme="majorHAnsi"/>
-          <w:bCs/>
-        </w:rPr>
-        <w:t>))</w:t>
+        <w:t>while (not brightest() == 'neither'):</w:t>
+      </w:r>
+    </w:p>
+    <w:p>
+      <w:pPr>
+        <w:pBdr>
+          <w:top w:val="single" w:sz="4" w:space="1" w:color="auto"/>
+          <w:left w:val="single" w:sz="4" w:space="4" w:color="auto"/>
+          <w:bottom w:val="single" w:sz="4" w:space="1" w:color="auto"/>
+          <w:right w:val="single" w:sz="4" w:space="4" w:color="auto"/>
+        </w:pBdr>
+        <w:jc w:val="both"/>
+        <w:rPr>
+          <w:rFonts w:ascii="Courier" w:eastAsia="Calibri" w:hAnsi="Courier" w:cstheme="majorHAnsi"/>
+          <w:bCs/>
+        </w:rPr>
+      </w:pPr>
+      <w:r>
+        <w:rPr>
+          <w:rFonts w:ascii="Courier" w:eastAsia="Calibri" w:hAnsi="Courier" w:cstheme="majorHAnsi"/>
+          <w:bCs/>
+        </w:rPr>
+        <w:t xml:space="preserve">    turn(brightest())</w:t>
       </w:r>
     </w:p>
     <w:p>
@@ -16427,6 +15399,8 @@
           <w:rFonts w:ascii="Calibri" w:eastAsia="Calibri" w:hAnsi="Calibri" w:cs="Calibri"/>
           <w:b/>
           <w:bCs/>
+          <w:sz w:val="36"/>
+          <w:szCs w:val="36"/>
           <w:u w:val="single"/>
         </w:rPr>
       </w:pPr>
@@ -16435,6 +15409,8 @@
           <w:rFonts w:ascii="Calibri" w:eastAsia="Calibri" w:hAnsi="Calibri" w:cs="Calibri"/>
           <w:b/>
           <w:bCs/>
+          <w:sz w:val="36"/>
+          <w:szCs w:val="36"/>
           <w:u w:val="single"/>
         </w:rPr>
         <w:t>Chapter 9</w:t>
@@ -16513,21 +15489,7 @@
         <w:rPr>
           <w:rFonts w:asciiTheme="majorHAnsi" w:eastAsia="Calibri" w:hAnsiTheme="majorHAnsi" w:cstheme="majorHAnsi"/>
         </w:rPr>
-        <w:t xml:space="preserve"> between reimports of the module then there is a good </w:t>
-      </w:r>
-      <w:proofErr w:type="gramStart"/>
-      <w:r>
-        <w:rPr>
-          <w:rFonts w:asciiTheme="majorHAnsi" w:eastAsia="Calibri" w:hAnsiTheme="majorHAnsi" w:cstheme="majorHAnsi"/>
-        </w:rPr>
-        <w:t>chance</w:t>
-      </w:r>
-      <w:proofErr w:type="gramEnd"/>
-      <w:r>
-        <w:rPr>
-          <w:rFonts w:asciiTheme="majorHAnsi" w:eastAsia="Calibri" w:hAnsiTheme="majorHAnsi" w:cstheme="majorHAnsi"/>
-        </w:rPr>
-        <w:t xml:space="preserve"> they will get error messages talking about socket connections.  If this happens it may be necessary to close down both IDLE and the simulator and start again.</w:t>
+        <w:t xml:space="preserve"> between reimports of the module then there is a good chance they will get error messages talking about socket connections.  If this happens it may be necessary to close down both IDLE and the simulator and start again.</w:t>
       </w:r>
     </w:p>
     <w:p>
@@ -16624,19 +15586,11 @@
         </w:rPr>
         <w:t>my_</w:t>
       </w:r>
-      <w:proofErr w:type="gramStart"/>
-      <w:r>
-        <w:rPr>
-          <w:rFonts w:ascii="Courier" w:eastAsia="Calibri" w:hAnsi="Courier" w:cstheme="majorHAnsi"/>
-        </w:rPr>
-        <w:t>turning.pi2go.init</w:t>
-      </w:r>
-      <w:proofErr w:type="gramEnd"/>
-      <w:r>
-        <w:rPr>
-          <w:rFonts w:ascii="Courier" w:eastAsia="Calibri" w:hAnsi="Courier" w:cstheme="majorHAnsi"/>
-        </w:rPr>
-        <w:t>()</w:t>
+      <w:r>
+        <w:rPr>
+          <w:rFonts w:ascii="Courier" w:eastAsia="Calibri" w:hAnsi="Courier" w:cstheme="majorHAnsi"/>
+        </w:rPr>
+        <w:t>turning.pi2go.init()</w:t>
       </w:r>
     </w:p>
     <w:p>
@@ -16665,7 +15619,6 @@
         </w:rPr>
         <w:t>my_</w:t>
       </w:r>
-      <w:proofErr w:type="gramStart"/>
       <w:r>
         <w:rPr>
           <w:rFonts w:ascii="Courier" w:eastAsia="Calibri" w:hAnsi="Courier" w:cstheme="majorHAnsi"/>
@@ -16673,7 +15626,6 @@
         <w:t>turning.turn</w:t>
       </w:r>
       <w:proofErr w:type="spellEnd"/>
-      <w:proofErr w:type="gramEnd"/>
       <w:r>
         <w:rPr>
           <w:rFonts w:ascii="Courier" w:eastAsia="Calibri" w:hAnsi="Courier" w:cstheme="majorHAnsi"/>
@@ -16718,19 +15670,11 @@
         </w:rPr>
         <w:t>my_</w:t>
       </w:r>
-      <w:proofErr w:type="gramStart"/>
-      <w:r>
-        <w:rPr>
-          <w:rFonts w:ascii="Courier" w:eastAsia="Calibri" w:hAnsi="Courier" w:cstheme="majorHAnsi"/>
-        </w:rPr>
-        <w:t>turning.pi2go.stop</w:t>
-      </w:r>
-      <w:proofErr w:type="gramEnd"/>
-      <w:r>
-        <w:rPr>
-          <w:rFonts w:ascii="Courier" w:eastAsia="Calibri" w:hAnsi="Courier" w:cstheme="majorHAnsi"/>
-        </w:rPr>
-        <w:t>()</w:t>
+      <w:r>
+        <w:rPr>
+          <w:rFonts w:ascii="Courier" w:eastAsia="Calibri" w:hAnsi="Courier" w:cstheme="majorHAnsi"/>
+        </w:rPr>
+        <w:t>turning.pi2go.stop()</w:t>
       </w:r>
     </w:p>
     <w:p>
@@ -16955,7 +15899,6 @@
         <w:t xml:space="preserve">import </w:t>
       </w:r>
       <w:proofErr w:type="spellStart"/>
-      <w:proofErr w:type="gramStart"/>
       <w:r>
         <w:rPr>
           <w:rFonts w:ascii="Courier" w:eastAsia="Calibri" w:hAnsi="Courier" w:cstheme="majorHAnsi"/>
@@ -16963,7 +15906,6 @@
         <w:t>simclient.simrobot</w:t>
       </w:r>
       <w:proofErr w:type="spellEnd"/>
-      <w:proofErr w:type="gramEnd"/>
       <w:r>
         <w:rPr>
           <w:rFonts w:ascii="Courier" w:eastAsia="Calibri" w:hAnsi="Courier" w:cstheme="majorHAnsi"/>
@@ -17531,20 +16473,26 @@
           <w:rFonts w:asciiTheme="majorHAnsi" w:eastAsia="Calibri" w:hAnsiTheme="majorHAnsi" w:cstheme="majorHAnsi"/>
           <w:b/>
           <w:bCs/>
+          <w:sz w:val="36"/>
+          <w:szCs w:val="36"/>
           <w:u w:val="single"/>
         </w:rPr>
       </w:pPr>
-      <w:r>
-        <w:rPr>
-          <w:rFonts w:asciiTheme="majorHAnsi" w:eastAsia="Calibri" w:hAnsiTheme="majorHAnsi" w:cstheme="majorHAnsi"/>
-          <w:b/>
-          <w:bCs/>
+      <w:bookmarkStart w:id="0" w:name="_GoBack"/>
+      <w:r>
+        <w:rPr>
+          <w:rFonts w:asciiTheme="majorHAnsi" w:eastAsia="Calibri" w:hAnsiTheme="majorHAnsi" w:cstheme="majorHAnsi"/>
+          <w:b/>
+          <w:bCs/>
+          <w:sz w:val="36"/>
+          <w:szCs w:val="36"/>
           <w:u w:val="single"/>
         </w:rPr>
         <w:lastRenderedPageBreak/>
         <w:t>Chapter 10</w:t>
       </w:r>
     </w:p>
+    <w:bookmarkEnd w:id="0"/>
     <w:p>
       <w:pPr>
         <w:jc w:val="both"/>
@@ -17621,7 +16569,6 @@
         <w:t xml:space="preserve"> </w:t>
       </w:r>
       <w:proofErr w:type="spellStart"/>
-      <w:proofErr w:type="gramStart"/>
       <w:r>
         <w:rPr>
           <w:rFonts w:ascii="Courier" w:hAnsi="Courier" w:cs="Menlo"/>
@@ -17630,7 +16577,6 @@
         <w:t>simclient.simrobot</w:t>
       </w:r>
       <w:proofErr w:type="spellEnd"/>
-      <w:proofErr w:type="gramEnd"/>
       <w:r>
         <w:rPr>
           <w:rFonts w:ascii="Courier" w:hAnsi="Courier" w:cs="Menlo"/>
@@ -17799,31 +16745,15 @@
           <w:rFonts w:ascii="Courier" w:hAnsi="Courier" w:cs="Menlo"/>
           <w:color w:val="000000"/>
         </w:rPr>
-        <w:t>drive_to_</w:t>
-      </w:r>
-      <w:proofErr w:type="gramStart"/>
+        <w:t>drive_to_wall</w:t>
+      </w:r>
+      <w:proofErr w:type="spellEnd"/>
       <w:r>
         <w:rPr>
           <w:rFonts w:ascii="Courier" w:hAnsi="Courier" w:cs="Menlo"/>
           <w:color w:val="000000"/>
         </w:rPr>
-        <w:t>wall</w:t>
-      </w:r>
-      <w:proofErr w:type="spellEnd"/>
-      <w:r>
-        <w:rPr>
-          <w:rFonts w:ascii="Courier" w:hAnsi="Courier" w:cs="Menlo"/>
-          <w:color w:val="000000"/>
-        </w:rPr>
-        <w:t>(</w:t>
-      </w:r>
-      <w:proofErr w:type="gramEnd"/>
-      <w:r>
-        <w:rPr>
-          <w:rFonts w:ascii="Courier" w:hAnsi="Courier" w:cs="Menlo"/>
-          <w:color w:val="000000"/>
-        </w:rPr>
-        <w:t>):</w:t>
+        <w:t>():</w:t>
       </w:r>
     </w:p>
     <w:p>
@@ -18946,7 +17876,6 @@
         </w:rPr>
         <w:t xml:space="preserve">        </w:t>
       </w:r>
-      <w:proofErr w:type="gramStart"/>
       <w:r>
         <w:rPr>
           <w:rFonts w:ascii="Courier" w:hAnsi="Courier" w:cs="Menlo"/>
@@ -18961,15 +17890,7 @@
           <w:rFonts w:ascii="Courier" w:hAnsi="Courier" w:cs="Menlo"/>
           <w:color w:val="000000"/>
         </w:rPr>
-        <w:t>(</w:t>
-      </w:r>
-      <w:proofErr w:type="gramEnd"/>
-      <w:r>
-        <w:rPr>
-          <w:rFonts w:ascii="Courier" w:hAnsi="Courier" w:cs="Menlo"/>
-          <w:color w:val="000000"/>
-        </w:rPr>
-        <w:t xml:space="preserve">pi2go.irCentre() </w:t>
+        <w:t xml:space="preserve">(pi2go.irCentre() </w:t>
       </w:r>
       <w:r>
         <w:rPr>
@@ -19196,7 +18117,6 @@
         <w:t xml:space="preserve">        </w:t>
       </w:r>
       <w:proofErr w:type="spellStart"/>
-      <w:proofErr w:type="gramStart"/>
       <w:r>
         <w:rPr>
           <w:rFonts w:ascii="Courier" w:hAnsi="Courier" w:cs="Menlo"/>
@@ -19205,7 +18125,6 @@
         <w:t>time.sleep</w:t>
       </w:r>
       <w:proofErr w:type="spellEnd"/>
-      <w:proofErr w:type="gramEnd"/>
       <w:r>
         <w:rPr>
           <w:rFonts w:ascii="Courier" w:hAnsi="Courier" w:cs="Menlo"/>
@@ -19379,7 +18298,6 @@
         <w:t xml:space="preserve">        </w:t>
       </w:r>
       <w:proofErr w:type="spellStart"/>
-      <w:proofErr w:type="gramStart"/>
       <w:r>
         <w:rPr>
           <w:rFonts w:ascii="Courier" w:hAnsi="Courier" w:cs="Menlo"/>
@@ -19388,7 +18306,6 @@
         <w:t>time.sleep</w:t>
       </w:r>
       <w:proofErr w:type="spellEnd"/>
-      <w:proofErr w:type="gramEnd"/>
       <w:r>
         <w:rPr>
           <w:rFonts w:ascii="Courier" w:hAnsi="Courier" w:cs="Menlo"/>
@@ -19476,31 +18393,15 @@
           <w:rFonts w:ascii="Courier" w:hAnsi="Courier" w:cs="Menlo"/>
           <w:color w:val="000000"/>
         </w:rPr>
-        <w:t>drive_to_</w:t>
-      </w:r>
-      <w:proofErr w:type="gramStart"/>
+        <w:t>drive_to_wall</w:t>
+      </w:r>
+      <w:proofErr w:type="spellEnd"/>
       <w:r>
         <w:rPr>
           <w:rFonts w:ascii="Courier" w:hAnsi="Courier" w:cs="Menlo"/>
           <w:color w:val="000000"/>
         </w:rPr>
-        <w:t>wall</w:t>
-      </w:r>
-      <w:proofErr w:type="spellEnd"/>
-      <w:r>
-        <w:rPr>
-          <w:rFonts w:ascii="Courier" w:hAnsi="Courier" w:cs="Menlo"/>
-          <w:color w:val="000000"/>
-        </w:rPr>
-        <w:t>(</w:t>
-      </w:r>
-      <w:proofErr w:type="gramEnd"/>
-      <w:r>
-        <w:rPr>
-          <w:rFonts w:ascii="Courier" w:hAnsi="Courier" w:cs="Menlo"/>
-          <w:color w:val="000000"/>
-        </w:rPr>
-        <w:t>)</w:t>
+        <w:t>()</w:t>
       </w:r>
     </w:p>
     <w:p>
@@ -19733,7 +18634,6 @@
         </w:rPr>
       </w:pPr>
       <w:proofErr w:type="spellStart"/>
-      <w:proofErr w:type="gramStart"/>
       <w:r>
         <w:rPr>
           <w:rFonts w:ascii="Courier" w:hAnsi="Courier" w:cs="Menlo"/>
@@ -19742,7 +18642,6 @@
         <w:t>time.sleep</w:t>
       </w:r>
       <w:proofErr w:type="spellEnd"/>
-      <w:proofErr w:type="gramEnd"/>
       <w:r>
         <w:rPr>
           <w:rFonts w:ascii="Courier" w:hAnsi="Courier" w:cs="Menlo"/>
@@ -19866,7 +18765,6 @@
         </w:rPr>
       </w:pPr>
       <w:proofErr w:type="spellStart"/>
-      <w:proofErr w:type="gramStart"/>
       <w:r>
         <w:rPr>
           <w:rFonts w:ascii="Courier" w:hAnsi="Courier" w:cs="Menlo"/>
@@ -19875,7 +18773,6 @@
         <w:t>time.sleep</w:t>
       </w:r>
       <w:proofErr w:type="spellEnd"/>
-      <w:proofErr w:type="gramEnd"/>
       <w:r>
         <w:rPr>
           <w:rFonts w:ascii="Courier" w:hAnsi="Courier" w:cs="Menlo"/>
@@ -19999,7 +18896,6 @@
         </w:rPr>
       </w:pPr>
       <w:proofErr w:type="spellStart"/>
-      <w:proofErr w:type="gramStart"/>
       <w:r>
         <w:rPr>
           <w:rFonts w:ascii="Courier" w:hAnsi="Courier" w:cs="Menlo"/>
@@ -20008,7 +18904,6 @@
         <w:t>time.sleep</w:t>
       </w:r>
       <w:proofErr w:type="spellEnd"/>
-      <w:proofErr w:type="gramEnd"/>
       <w:r>
         <w:rPr>
           <w:rFonts w:ascii="Courier" w:hAnsi="Courier" w:cs="Menlo"/>
@@ -20268,35 +19163,7 @@
         <w:rPr>
           <w:rFonts w:asciiTheme="majorHAnsi" w:eastAsia="Calibri" w:hAnsiTheme="majorHAnsi" w:cstheme="majorHAnsi"/>
         </w:rPr>
-        <w:t xml:space="preserve"> sensor – but, to be honest, these steps make the program a lot </w:t>
-      </w:r>
-      <w:proofErr w:type="gramStart"/>
-      <w:r>
-        <w:rPr>
-          <w:rFonts w:asciiTheme="majorHAnsi" w:eastAsia="Calibri" w:hAnsiTheme="majorHAnsi" w:cstheme="majorHAnsi"/>
-        </w:rPr>
-        <w:t>more fiddly</w:t>
-      </w:r>
-      <w:proofErr w:type="gramEnd"/>
-      <w:r>
-        <w:rPr>
-          <w:rFonts w:asciiTheme="majorHAnsi" w:eastAsia="Calibri" w:hAnsiTheme="majorHAnsi" w:cstheme="majorHAnsi"/>
-        </w:rPr>
-        <w:t xml:space="preserve"> and don’t necessarily improve performance.  Really the robot needs more sensors at the side in order to help it determine the angle it is at with respect to the wall.  </w:t>
-      </w:r>
-      <w:proofErr w:type="gramStart"/>
-      <w:r>
-        <w:rPr>
-          <w:rFonts w:asciiTheme="majorHAnsi" w:eastAsia="Calibri" w:hAnsiTheme="majorHAnsi" w:cstheme="majorHAnsi"/>
-        </w:rPr>
-        <w:t>So</w:t>
-      </w:r>
-      <w:proofErr w:type="gramEnd"/>
-      <w:r>
-        <w:rPr>
-          <w:rFonts w:asciiTheme="majorHAnsi" w:eastAsia="Calibri" w:hAnsiTheme="majorHAnsi" w:cstheme="majorHAnsi"/>
-        </w:rPr>
-        <w:t xml:space="preserve"> the above is probably as good as can reasonably be expected.</w:t>
+        <w:t xml:space="preserve"> sensor – but, to be honest, these steps make the program a lot more fiddly and don’t necessarily improve performance.  Really the robot needs more sensors at the side in order to help it determine the angle it is at with respect to the wall.  So the above is probably as good as can reasonably be expected.</w:t>
       </w:r>
     </w:p>
     <w:p>
@@ -20355,7 +19222,6 @@
         <w:t xml:space="preserve">import </w:t>
       </w:r>
       <w:proofErr w:type="spellStart"/>
-      <w:proofErr w:type="gramStart"/>
       <w:r>
         <w:rPr>
           <w:rFonts w:ascii="Courier" w:hAnsi="Courier" w:cstheme="majorHAnsi"/>
@@ -20363,7 +19229,6 @@
         <w:t>simclient.simrobot</w:t>
       </w:r>
       <w:proofErr w:type="spellEnd"/>
-      <w:proofErr w:type="gramEnd"/>
       <w:r>
         <w:rPr>
           <w:rFonts w:ascii="Courier" w:hAnsi="Courier" w:cstheme="majorHAnsi"/>
@@ -20426,28 +19291,14 @@
         <w:rPr>
           <w:rFonts w:ascii="Courier" w:hAnsi="Courier" w:cstheme="majorHAnsi"/>
         </w:rPr>
-        <w:t>drive_to_</w:t>
-      </w:r>
-      <w:proofErr w:type="gramStart"/>
+        <w:t>drive_to_wall</w:t>
+      </w:r>
+      <w:proofErr w:type="spellEnd"/>
       <w:r>
         <w:rPr>
           <w:rFonts w:ascii="Courier" w:hAnsi="Courier" w:cstheme="majorHAnsi"/>
         </w:rPr>
-        <w:t>wall</w:t>
-      </w:r>
-      <w:proofErr w:type="spellEnd"/>
-      <w:r>
-        <w:rPr>
-          <w:rFonts w:ascii="Courier" w:hAnsi="Courier" w:cstheme="majorHAnsi"/>
-        </w:rPr>
-        <w:t>(</w:t>
-      </w:r>
-      <w:proofErr w:type="gramEnd"/>
-      <w:r>
-        <w:rPr>
-          <w:rFonts w:ascii="Courier" w:hAnsi="Courier" w:cstheme="majorHAnsi"/>
-        </w:rPr>
-        <w:t>):</w:t>
+        <w:t>():</w:t>
       </w:r>
     </w:p>
     <w:p>
@@ -20973,27 +19824,158 @@
         <w:rPr>
           <w:rFonts w:ascii="Courier" w:hAnsi="Courier" w:cstheme="majorHAnsi"/>
         </w:rPr>
+        <w:t xml:space="preserve">            while(pi2go.irCentre() or </w:t>
+      </w:r>
+      <w:proofErr w:type="spellStart"/>
+      <w:r>
+        <w:rPr>
+          <w:rFonts w:ascii="Courier" w:hAnsi="Courier" w:cstheme="majorHAnsi"/>
+        </w:rPr>
+        <w:t>obstacle_to</w:t>
+      </w:r>
+      <w:proofErr w:type="spellEnd"/>
+      <w:r>
+        <w:rPr>
+          <w:rFonts w:ascii="Courier" w:hAnsi="Courier" w:cstheme="majorHAnsi"/>
+        </w:rPr>
+        <w:t>(direction)):</w:t>
+      </w:r>
+    </w:p>
+    <w:p>
+      <w:pPr>
+        <w:pBdr>
+          <w:top w:val="single" w:sz="4" w:space="1" w:color="auto"/>
+          <w:left w:val="single" w:sz="4" w:space="4" w:color="auto"/>
+          <w:bottom w:val="single" w:sz="4" w:space="1" w:color="auto"/>
+          <w:right w:val="single" w:sz="4" w:space="4" w:color="auto"/>
+        </w:pBdr>
+        <w:rPr>
+          <w:rFonts w:ascii="Courier" w:hAnsi="Courier" w:cstheme="majorHAnsi"/>
+        </w:rPr>
+      </w:pPr>
+      <w:r>
+        <w:rPr>
+          <w:rFonts w:ascii="Courier" w:hAnsi="Courier" w:cstheme="majorHAnsi"/>
+        </w:rPr>
+        <w:t xml:space="preserve">                    spin(</w:t>
+      </w:r>
+      <w:proofErr w:type="spellStart"/>
+      <w:r>
+        <w:rPr>
+          <w:rFonts w:ascii="Courier" w:hAnsi="Courier" w:cstheme="majorHAnsi"/>
+        </w:rPr>
+        <w:t>opposite_direction</w:t>
+      </w:r>
+      <w:proofErr w:type="spellEnd"/>
+      <w:r>
+        <w:rPr>
+          <w:rFonts w:ascii="Courier" w:hAnsi="Courier" w:cstheme="majorHAnsi"/>
+        </w:rPr>
+        <w:t>(direction))</w:t>
+      </w:r>
+    </w:p>
+    <w:p>
+      <w:pPr>
+        <w:pBdr>
+          <w:top w:val="single" w:sz="4" w:space="1" w:color="auto"/>
+          <w:left w:val="single" w:sz="4" w:space="4" w:color="auto"/>
+          <w:bottom w:val="single" w:sz="4" w:space="1" w:color="auto"/>
+          <w:right w:val="single" w:sz="4" w:space="4" w:color="auto"/>
+        </w:pBdr>
+        <w:rPr>
+          <w:rFonts w:ascii="Courier" w:hAnsi="Courier" w:cstheme="majorHAnsi"/>
+        </w:rPr>
+      </w:pPr>
+      <w:r>
+        <w:rPr>
+          <w:rFonts w:ascii="Courier" w:hAnsi="Courier" w:cstheme="majorHAnsi"/>
+        </w:rPr>
+        <w:t xml:space="preserve">            pi2go.forward(10)</w:t>
+      </w:r>
+    </w:p>
+    <w:p>
+      <w:pPr>
+        <w:pBdr>
+          <w:top w:val="single" w:sz="4" w:space="1" w:color="auto"/>
+          <w:left w:val="single" w:sz="4" w:space="4" w:color="auto"/>
+          <w:bottom w:val="single" w:sz="4" w:space="1" w:color="auto"/>
+          <w:right w:val="single" w:sz="4" w:space="4" w:color="auto"/>
+        </w:pBdr>
+        <w:rPr>
+          <w:rFonts w:ascii="Courier" w:hAnsi="Courier" w:cstheme="majorHAnsi"/>
+        </w:rPr>
+      </w:pPr>
+      <w:r>
+        <w:rPr>
+          <w:rFonts w:ascii="Courier" w:hAnsi="Courier" w:cstheme="majorHAnsi"/>
+        </w:rPr>
         <w:t xml:space="preserve">            </w:t>
       </w:r>
-      <w:proofErr w:type="gramStart"/>
+      <w:proofErr w:type="spellStart"/>
       <w:r>
         <w:rPr>
           <w:rFonts w:ascii="Courier" w:hAnsi="Courier" w:cstheme="majorHAnsi"/>
         </w:rPr>
-        <w:t>while(</w:t>
-      </w:r>
-      <w:proofErr w:type="gramEnd"/>
+        <w:t>time.sleep</w:t>
+      </w:r>
+      <w:proofErr w:type="spellEnd"/>
       <w:r>
         <w:rPr>
           <w:rFonts w:ascii="Courier" w:hAnsi="Courier" w:cstheme="majorHAnsi"/>
         </w:rPr>
-        <w:t xml:space="preserve">pi2go.irCentre() or </w:t>
+        <w:t>(2)</w:t>
+      </w:r>
+    </w:p>
+    <w:p>
+      <w:pPr>
+        <w:pBdr>
+          <w:top w:val="single" w:sz="4" w:space="1" w:color="auto"/>
+          <w:left w:val="single" w:sz="4" w:space="4" w:color="auto"/>
+          <w:bottom w:val="single" w:sz="4" w:space="1" w:color="auto"/>
+          <w:right w:val="single" w:sz="4" w:space="4" w:color="auto"/>
+        </w:pBdr>
+        <w:rPr>
+          <w:rFonts w:ascii="Courier" w:hAnsi="Courier" w:cstheme="majorHAnsi"/>
+        </w:rPr>
+      </w:pPr>
+    </w:p>
+    <w:p>
+      <w:pPr>
+        <w:pBdr>
+          <w:top w:val="single" w:sz="4" w:space="1" w:color="auto"/>
+          <w:left w:val="single" w:sz="4" w:space="4" w:color="auto"/>
+          <w:bottom w:val="single" w:sz="4" w:space="1" w:color="auto"/>
+          <w:right w:val="single" w:sz="4" w:space="4" w:color="auto"/>
+        </w:pBdr>
+        <w:rPr>
+          <w:rFonts w:ascii="Courier" w:hAnsi="Courier" w:cstheme="majorHAnsi"/>
+        </w:rPr>
+      </w:pPr>
+      <w:r>
+        <w:rPr>
+          <w:rFonts w:ascii="Courier" w:hAnsi="Courier" w:cstheme="majorHAnsi"/>
+        </w:rPr>
+        <w:t xml:space="preserve">        </w:t>
       </w:r>
       <w:proofErr w:type="spellStart"/>
       <w:r>
         <w:rPr>
           <w:rFonts w:ascii="Courier" w:hAnsi="Courier" w:cstheme="majorHAnsi"/>
         </w:rPr>
+        <w:t>elif</w:t>
+      </w:r>
+      <w:proofErr w:type="spellEnd"/>
+      <w:r>
+        <w:rPr>
+          <w:rFonts w:ascii="Courier" w:hAnsi="Courier" w:cstheme="majorHAnsi"/>
+        </w:rPr>
+        <w:t xml:space="preserve"> (</w:t>
+      </w:r>
+      <w:proofErr w:type="spellStart"/>
+      <w:r>
+        <w:rPr>
+          <w:rFonts w:ascii="Courier" w:hAnsi="Courier" w:cstheme="majorHAnsi"/>
+        </w:rPr>
         <w:t>obstacle_to</w:t>
       </w:r>
       <w:proofErr w:type="spellEnd"/>
@@ -21020,13 +20002,65 @@
         <w:rPr>
           <w:rFonts w:ascii="Courier" w:hAnsi="Courier" w:cstheme="majorHAnsi"/>
         </w:rPr>
-        <w:t xml:space="preserve">                    spin(</w:t>
+        <w:t xml:space="preserve">            pi2go.forward(10)</w:t>
+      </w:r>
+    </w:p>
+    <w:p>
+      <w:pPr>
+        <w:pBdr>
+          <w:top w:val="single" w:sz="4" w:space="1" w:color="auto"/>
+          <w:left w:val="single" w:sz="4" w:space="4" w:color="auto"/>
+          <w:bottom w:val="single" w:sz="4" w:space="1" w:color="auto"/>
+          <w:right w:val="single" w:sz="4" w:space="4" w:color="auto"/>
+        </w:pBdr>
+        <w:rPr>
+          <w:rFonts w:ascii="Courier" w:hAnsi="Courier" w:cstheme="majorHAnsi"/>
+        </w:rPr>
+      </w:pPr>
+      <w:r>
+        <w:rPr>
+          <w:rFonts w:ascii="Courier" w:hAnsi="Courier" w:cstheme="majorHAnsi"/>
+        </w:rPr>
+        <w:t xml:space="preserve">            </w:t>
       </w:r>
       <w:proofErr w:type="spellStart"/>
       <w:r>
         <w:rPr>
           <w:rFonts w:ascii="Courier" w:hAnsi="Courier" w:cstheme="majorHAnsi"/>
         </w:rPr>
+        <w:t>time.sleep</w:t>
+      </w:r>
+      <w:proofErr w:type="spellEnd"/>
+      <w:r>
+        <w:rPr>
+          <w:rFonts w:ascii="Courier" w:hAnsi="Courier" w:cstheme="majorHAnsi"/>
+        </w:rPr>
+        <w:t>(2)</w:t>
+      </w:r>
+    </w:p>
+    <w:p>
+      <w:pPr>
+        <w:pBdr>
+          <w:top w:val="single" w:sz="4" w:space="1" w:color="auto"/>
+          <w:left w:val="single" w:sz="4" w:space="4" w:color="auto"/>
+          <w:bottom w:val="single" w:sz="4" w:space="1" w:color="auto"/>
+          <w:right w:val="single" w:sz="4" w:space="4" w:color="auto"/>
+        </w:pBdr>
+        <w:rPr>
+          <w:rFonts w:ascii="Courier" w:hAnsi="Courier" w:cstheme="majorHAnsi"/>
+        </w:rPr>
+      </w:pPr>
+      <w:r>
+        <w:rPr>
+          <w:rFonts w:ascii="Courier" w:hAnsi="Courier" w:cstheme="majorHAnsi"/>
+        </w:rPr>
+        <w:t xml:space="preserve">            spin(</w:t>
+      </w:r>
+      <w:proofErr w:type="spellStart"/>
+      <w:r>
+        <w:rPr>
+          <w:rFonts w:ascii="Courier" w:hAnsi="Courier" w:cstheme="majorHAnsi"/>
+        </w:rPr>
         <w:t>opposite_direction</w:t>
       </w:r>
       <w:proofErr w:type="spellEnd"/>
@@ -21053,6 +20087,99 @@
         <w:rPr>
           <w:rFonts w:ascii="Courier" w:hAnsi="Courier" w:cstheme="majorHAnsi"/>
         </w:rPr>
+        <w:t xml:space="preserve">            </w:t>
+      </w:r>
+      <w:proofErr w:type="spellStart"/>
+      <w:r>
+        <w:rPr>
+          <w:rFonts w:ascii="Courier" w:hAnsi="Courier" w:cstheme="majorHAnsi"/>
+        </w:rPr>
+        <w:t>time.sleep</w:t>
+      </w:r>
+      <w:proofErr w:type="spellEnd"/>
+      <w:r>
+        <w:rPr>
+          <w:rFonts w:ascii="Courier" w:hAnsi="Courier" w:cstheme="majorHAnsi"/>
+        </w:rPr>
+        <w:t>(2)</w:t>
+      </w:r>
+    </w:p>
+    <w:p>
+      <w:pPr>
+        <w:pBdr>
+          <w:top w:val="single" w:sz="4" w:space="1" w:color="auto"/>
+          <w:left w:val="single" w:sz="4" w:space="4" w:color="auto"/>
+          <w:bottom w:val="single" w:sz="4" w:space="1" w:color="auto"/>
+          <w:right w:val="single" w:sz="4" w:space="4" w:color="auto"/>
+        </w:pBdr>
+        <w:rPr>
+          <w:rFonts w:ascii="Courier" w:hAnsi="Courier" w:cstheme="majorHAnsi"/>
+        </w:rPr>
+      </w:pPr>
+    </w:p>
+    <w:p>
+      <w:pPr>
+        <w:pBdr>
+          <w:top w:val="single" w:sz="4" w:space="1" w:color="auto"/>
+          <w:left w:val="single" w:sz="4" w:space="4" w:color="auto"/>
+          <w:bottom w:val="single" w:sz="4" w:space="1" w:color="auto"/>
+          <w:right w:val="single" w:sz="4" w:space="4" w:color="auto"/>
+        </w:pBdr>
+        <w:rPr>
+          <w:rFonts w:ascii="Courier" w:hAnsi="Courier" w:cstheme="majorHAnsi"/>
+        </w:rPr>
+      </w:pPr>
+      <w:r>
+        <w:rPr>
+          <w:rFonts w:ascii="Courier" w:hAnsi="Courier" w:cstheme="majorHAnsi"/>
+        </w:rPr>
+        <w:t xml:space="preserve">        </w:t>
+      </w:r>
+      <w:proofErr w:type="spellStart"/>
+      <w:r>
+        <w:rPr>
+          <w:rFonts w:ascii="Courier" w:hAnsi="Courier" w:cstheme="majorHAnsi"/>
+        </w:rPr>
+        <w:t>elif</w:t>
+      </w:r>
+      <w:proofErr w:type="spellEnd"/>
+      <w:r>
+        <w:rPr>
+          <w:rFonts w:ascii="Courier" w:hAnsi="Courier" w:cstheme="majorHAnsi"/>
+        </w:rPr>
+        <w:t xml:space="preserve"> (not </w:t>
+      </w:r>
+      <w:proofErr w:type="spellStart"/>
+      <w:r>
+        <w:rPr>
+          <w:rFonts w:ascii="Courier" w:hAnsi="Courier" w:cstheme="majorHAnsi"/>
+        </w:rPr>
+        <w:t>obstacle_to</w:t>
+      </w:r>
+      <w:proofErr w:type="spellEnd"/>
+      <w:r>
+        <w:rPr>
+          <w:rFonts w:ascii="Courier" w:hAnsi="Courier" w:cstheme="majorHAnsi"/>
+        </w:rPr>
+        <w:t>(direction)):</w:t>
+      </w:r>
+    </w:p>
+    <w:p>
+      <w:pPr>
+        <w:pBdr>
+          <w:top w:val="single" w:sz="4" w:space="1" w:color="auto"/>
+          <w:left w:val="single" w:sz="4" w:space="4" w:color="auto"/>
+          <w:bottom w:val="single" w:sz="4" w:space="1" w:color="auto"/>
+          <w:right w:val="single" w:sz="4" w:space="4" w:color="auto"/>
+        </w:pBdr>
+        <w:rPr>
+          <w:rFonts w:ascii="Courier" w:hAnsi="Courier" w:cstheme="majorHAnsi"/>
+        </w:rPr>
+      </w:pPr>
+      <w:r>
+        <w:rPr>
+          <w:rFonts w:ascii="Courier" w:hAnsi="Courier" w:cstheme="majorHAnsi"/>
+        </w:rPr>
         <w:t xml:space="preserve">            pi2go.forward(10)</w:t>
       </w:r>
     </w:p>
@@ -21075,7 +20202,6 @@
         <w:t xml:space="preserve">            </w:t>
       </w:r>
       <w:proofErr w:type="spellStart"/>
-      <w:proofErr w:type="gramStart"/>
       <w:r>
         <w:rPr>
           <w:rFonts w:ascii="Courier" w:hAnsi="Courier" w:cstheme="majorHAnsi"/>
@@ -21083,7 +20209,6 @@
         <w:t>time.sleep</w:t>
       </w:r>
       <w:proofErr w:type="spellEnd"/>
-      <w:proofErr w:type="gramEnd"/>
       <w:r>
         <w:rPr>
           <w:rFonts w:ascii="Courier" w:hAnsi="Courier" w:cstheme="majorHAnsi"/>
@@ -21103,337 +20228,39 @@
           <w:rFonts w:ascii="Courier" w:hAnsi="Courier" w:cstheme="majorHAnsi"/>
         </w:rPr>
       </w:pPr>
-    </w:p>
-    <w:p>
-      <w:pPr>
-        <w:pBdr>
-          <w:top w:val="single" w:sz="4" w:space="1" w:color="auto"/>
-          <w:left w:val="single" w:sz="4" w:space="4" w:color="auto"/>
-          <w:bottom w:val="single" w:sz="4" w:space="1" w:color="auto"/>
-          <w:right w:val="single" w:sz="4" w:space="4" w:color="auto"/>
-        </w:pBdr>
+      <w:r>
         <w:rPr>
           <w:rFonts w:ascii="Courier" w:hAnsi="Courier" w:cstheme="majorHAnsi"/>
         </w:rPr>
-      </w:pPr>
-      <w:r>
+        <w:t xml:space="preserve">            spin(direction)</w:t>
+      </w:r>
+    </w:p>
+    <w:p>
+      <w:pPr>
+        <w:pBdr>
+          <w:top w:val="single" w:sz="4" w:space="1" w:color="auto"/>
+          <w:left w:val="single" w:sz="4" w:space="4" w:color="auto"/>
+          <w:bottom w:val="single" w:sz="4" w:space="1" w:color="auto"/>
+          <w:right w:val="single" w:sz="4" w:space="4" w:color="auto"/>
+        </w:pBdr>
         <w:rPr>
           <w:rFonts w:ascii="Courier" w:hAnsi="Courier" w:cstheme="majorHAnsi"/>
         </w:rPr>
-        <w:t xml:space="preserve">        </w:t>
+      </w:pPr>
+      <w:r>
+        <w:rPr>
+          <w:rFonts w:ascii="Courier" w:hAnsi="Courier" w:cstheme="majorHAnsi"/>
+        </w:rPr>
+        <w:t xml:space="preserve">            </w:t>
       </w:r>
       <w:proofErr w:type="spellStart"/>
       <w:r>
         <w:rPr>
           <w:rFonts w:ascii="Courier" w:hAnsi="Courier" w:cstheme="majorHAnsi"/>
         </w:rPr>
-        <w:t>elif</w:t>
+        <w:t>time.sleep</w:t>
       </w:r>
       <w:proofErr w:type="spellEnd"/>
-      <w:r>
-        <w:rPr>
-          <w:rFonts w:ascii="Courier" w:hAnsi="Courier" w:cstheme="majorHAnsi"/>
-        </w:rPr>
-        <w:t xml:space="preserve"> (</w:t>
-      </w:r>
-      <w:proofErr w:type="spellStart"/>
-      <w:r>
-        <w:rPr>
-          <w:rFonts w:ascii="Courier" w:hAnsi="Courier" w:cstheme="majorHAnsi"/>
-        </w:rPr>
-        <w:t>obstacle_to</w:t>
-      </w:r>
-      <w:proofErr w:type="spellEnd"/>
-      <w:r>
-        <w:rPr>
-          <w:rFonts w:ascii="Courier" w:hAnsi="Courier" w:cstheme="majorHAnsi"/>
-        </w:rPr>
-        <w:t>(direction)):</w:t>
-      </w:r>
-    </w:p>
-    <w:p>
-      <w:pPr>
-        <w:pBdr>
-          <w:top w:val="single" w:sz="4" w:space="1" w:color="auto"/>
-          <w:left w:val="single" w:sz="4" w:space="4" w:color="auto"/>
-          <w:bottom w:val="single" w:sz="4" w:space="1" w:color="auto"/>
-          <w:right w:val="single" w:sz="4" w:space="4" w:color="auto"/>
-        </w:pBdr>
-        <w:rPr>
-          <w:rFonts w:ascii="Courier" w:hAnsi="Courier" w:cstheme="majorHAnsi"/>
-        </w:rPr>
-      </w:pPr>
-      <w:r>
-        <w:rPr>
-          <w:rFonts w:ascii="Courier" w:hAnsi="Courier" w:cstheme="majorHAnsi"/>
-        </w:rPr>
-        <w:t xml:space="preserve">            pi2go.forward(10)</w:t>
-      </w:r>
-    </w:p>
-    <w:p>
-      <w:pPr>
-        <w:pBdr>
-          <w:top w:val="single" w:sz="4" w:space="1" w:color="auto"/>
-          <w:left w:val="single" w:sz="4" w:space="4" w:color="auto"/>
-          <w:bottom w:val="single" w:sz="4" w:space="1" w:color="auto"/>
-          <w:right w:val="single" w:sz="4" w:space="4" w:color="auto"/>
-        </w:pBdr>
-        <w:rPr>
-          <w:rFonts w:ascii="Courier" w:hAnsi="Courier" w:cstheme="majorHAnsi"/>
-        </w:rPr>
-      </w:pPr>
-      <w:r>
-        <w:rPr>
-          <w:rFonts w:ascii="Courier" w:hAnsi="Courier" w:cstheme="majorHAnsi"/>
-        </w:rPr>
-        <w:t xml:space="preserve">            </w:t>
-      </w:r>
-      <w:proofErr w:type="spellStart"/>
-      <w:proofErr w:type="gramStart"/>
-      <w:r>
-        <w:rPr>
-          <w:rFonts w:ascii="Courier" w:hAnsi="Courier" w:cstheme="majorHAnsi"/>
-        </w:rPr>
-        <w:t>time.sleep</w:t>
-      </w:r>
-      <w:proofErr w:type="spellEnd"/>
-      <w:proofErr w:type="gramEnd"/>
-      <w:r>
-        <w:rPr>
-          <w:rFonts w:ascii="Courier" w:hAnsi="Courier" w:cstheme="majorHAnsi"/>
-        </w:rPr>
-        <w:t>(2)</w:t>
-      </w:r>
-    </w:p>
-    <w:p>
-      <w:pPr>
-        <w:pBdr>
-          <w:top w:val="single" w:sz="4" w:space="1" w:color="auto"/>
-          <w:left w:val="single" w:sz="4" w:space="4" w:color="auto"/>
-          <w:bottom w:val="single" w:sz="4" w:space="1" w:color="auto"/>
-          <w:right w:val="single" w:sz="4" w:space="4" w:color="auto"/>
-        </w:pBdr>
-        <w:rPr>
-          <w:rFonts w:ascii="Courier" w:hAnsi="Courier" w:cstheme="majorHAnsi"/>
-        </w:rPr>
-      </w:pPr>
-      <w:r>
-        <w:rPr>
-          <w:rFonts w:ascii="Courier" w:hAnsi="Courier" w:cstheme="majorHAnsi"/>
-        </w:rPr>
-        <w:t xml:space="preserve">            spin(</w:t>
-      </w:r>
-      <w:proofErr w:type="spellStart"/>
-      <w:r>
-        <w:rPr>
-          <w:rFonts w:ascii="Courier" w:hAnsi="Courier" w:cstheme="majorHAnsi"/>
-        </w:rPr>
-        <w:t>opposite_direction</w:t>
-      </w:r>
-      <w:proofErr w:type="spellEnd"/>
-      <w:r>
-        <w:rPr>
-          <w:rFonts w:ascii="Courier" w:hAnsi="Courier" w:cstheme="majorHAnsi"/>
-        </w:rPr>
-        <w:t>(direction))</w:t>
-      </w:r>
-    </w:p>
-    <w:p>
-      <w:pPr>
-        <w:pBdr>
-          <w:top w:val="single" w:sz="4" w:space="1" w:color="auto"/>
-          <w:left w:val="single" w:sz="4" w:space="4" w:color="auto"/>
-          <w:bottom w:val="single" w:sz="4" w:space="1" w:color="auto"/>
-          <w:right w:val="single" w:sz="4" w:space="4" w:color="auto"/>
-        </w:pBdr>
-        <w:rPr>
-          <w:rFonts w:ascii="Courier" w:hAnsi="Courier" w:cstheme="majorHAnsi"/>
-        </w:rPr>
-      </w:pPr>
-      <w:r>
-        <w:rPr>
-          <w:rFonts w:ascii="Courier" w:hAnsi="Courier" w:cstheme="majorHAnsi"/>
-        </w:rPr>
-        <w:t xml:space="preserve">            </w:t>
-      </w:r>
-      <w:proofErr w:type="spellStart"/>
-      <w:proofErr w:type="gramStart"/>
-      <w:r>
-        <w:rPr>
-          <w:rFonts w:ascii="Courier" w:hAnsi="Courier" w:cstheme="majorHAnsi"/>
-        </w:rPr>
-        <w:t>time.sleep</w:t>
-      </w:r>
-      <w:proofErr w:type="spellEnd"/>
-      <w:proofErr w:type="gramEnd"/>
-      <w:r>
-        <w:rPr>
-          <w:rFonts w:ascii="Courier" w:hAnsi="Courier" w:cstheme="majorHAnsi"/>
-        </w:rPr>
-        <w:t>(2)</w:t>
-      </w:r>
-    </w:p>
-    <w:p>
-      <w:pPr>
-        <w:pBdr>
-          <w:top w:val="single" w:sz="4" w:space="1" w:color="auto"/>
-          <w:left w:val="single" w:sz="4" w:space="4" w:color="auto"/>
-          <w:bottom w:val="single" w:sz="4" w:space="1" w:color="auto"/>
-          <w:right w:val="single" w:sz="4" w:space="4" w:color="auto"/>
-        </w:pBdr>
-        <w:rPr>
-          <w:rFonts w:ascii="Courier" w:hAnsi="Courier" w:cstheme="majorHAnsi"/>
-        </w:rPr>
-      </w:pPr>
-    </w:p>
-    <w:p>
-      <w:pPr>
-        <w:pBdr>
-          <w:top w:val="single" w:sz="4" w:space="1" w:color="auto"/>
-          <w:left w:val="single" w:sz="4" w:space="4" w:color="auto"/>
-          <w:bottom w:val="single" w:sz="4" w:space="1" w:color="auto"/>
-          <w:right w:val="single" w:sz="4" w:space="4" w:color="auto"/>
-        </w:pBdr>
-        <w:rPr>
-          <w:rFonts w:ascii="Courier" w:hAnsi="Courier" w:cstheme="majorHAnsi"/>
-        </w:rPr>
-      </w:pPr>
-      <w:r>
-        <w:rPr>
-          <w:rFonts w:ascii="Courier" w:hAnsi="Courier" w:cstheme="majorHAnsi"/>
-        </w:rPr>
-        <w:t xml:space="preserve">        </w:t>
-      </w:r>
-      <w:proofErr w:type="spellStart"/>
-      <w:r>
-        <w:rPr>
-          <w:rFonts w:ascii="Courier" w:hAnsi="Courier" w:cstheme="majorHAnsi"/>
-        </w:rPr>
-        <w:t>elif</w:t>
-      </w:r>
-      <w:proofErr w:type="spellEnd"/>
-      <w:r>
-        <w:rPr>
-          <w:rFonts w:ascii="Courier" w:hAnsi="Courier" w:cstheme="majorHAnsi"/>
-        </w:rPr>
-        <w:t xml:space="preserve"> (not </w:t>
-      </w:r>
-      <w:proofErr w:type="spellStart"/>
-      <w:r>
-        <w:rPr>
-          <w:rFonts w:ascii="Courier" w:hAnsi="Courier" w:cstheme="majorHAnsi"/>
-        </w:rPr>
-        <w:t>obstacle_to</w:t>
-      </w:r>
-      <w:proofErr w:type="spellEnd"/>
-      <w:r>
-        <w:rPr>
-          <w:rFonts w:ascii="Courier" w:hAnsi="Courier" w:cstheme="majorHAnsi"/>
-        </w:rPr>
-        <w:t>(direction)):</w:t>
-      </w:r>
-    </w:p>
-    <w:p>
-      <w:pPr>
-        <w:pBdr>
-          <w:top w:val="single" w:sz="4" w:space="1" w:color="auto"/>
-          <w:left w:val="single" w:sz="4" w:space="4" w:color="auto"/>
-          <w:bottom w:val="single" w:sz="4" w:space="1" w:color="auto"/>
-          <w:right w:val="single" w:sz="4" w:space="4" w:color="auto"/>
-        </w:pBdr>
-        <w:rPr>
-          <w:rFonts w:ascii="Courier" w:hAnsi="Courier" w:cstheme="majorHAnsi"/>
-        </w:rPr>
-      </w:pPr>
-      <w:r>
-        <w:rPr>
-          <w:rFonts w:ascii="Courier" w:hAnsi="Courier" w:cstheme="majorHAnsi"/>
-        </w:rPr>
-        <w:t xml:space="preserve">            pi2go.forward(10)</w:t>
-      </w:r>
-    </w:p>
-    <w:p>
-      <w:pPr>
-        <w:pBdr>
-          <w:top w:val="single" w:sz="4" w:space="1" w:color="auto"/>
-          <w:left w:val="single" w:sz="4" w:space="4" w:color="auto"/>
-          <w:bottom w:val="single" w:sz="4" w:space="1" w:color="auto"/>
-          <w:right w:val="single" w:sz="4" w:space="4" w:color="auto"/>
-        </w:pBdr>
-        <w:rPr>
-          <w:rFonts w:ascii="Courier" w:hAnsi="Courier" w:cstheme="majorHAnsi"/>
-        </w:rPr>
-      </w:pPr>
-      <w:r>
-        <w:rPr>
-          <w:rFonts w:ascii="Courier" w:hAnsi="Courier" w:cstheme="majorHAnsi"/>
-        </w:rPr>
-        <w:t xml:space="preserve">            </w:t>
-      </w:r>
-      <w:proofErr w:type="spellStart"/>
-      <w:proofErr w:type="gramStart"/>
-      <w:r>
-        <w:rPr>
-          <w:rFonts w:ascii="Courier" w:hAnsi="Courier" w:cstheme="majorHAnsi"/>
-        </w:rPr>
-        <w:t>time.sleep</w:t>
-      </w:r>
-      <w:proofErr w:type="spellEnd"/>
-      <w:proofErr w:type="gramEnd"/>
-      <w:r>
-        <w:rPr>
-          <w:rFonts w:ascii="Courier" w:hAnsi="Courier" w:cstheme="majorHAnsi"/>
-        </w:rPr>
-        <w:t>(2)</w:t>
-      </w:r>
-    </w:p>
-    <w:p>
-      <w:pPr>
-        <w:pBdr>
-          <w:top w:val="single" w:sz="4" w:space="1" w:color="auto"/>
-          <w:left w:val="single" w:sz="4" w:space="4" w:color="auto"/>
-          <w:bottom w:val="single" w:sz="4" w:space="1" w:color="auto"/>
-          <w:right w:val="single" w:sz="4" w:space="4" w:color="auto"/>
-        </w:pBdr>
-        <w:rPr>
-          <w:rFonts w:ascii="Courier" w:hAnsi="Courier" w:cstheme="majorHAnsi"/>
-        </w:rPr>
-      </w:pPr>
-      <w:r>
-        <w:rPr>
-          <w:rFonts w:ascii="Courier" w:hAnsi="Courier" w:cstheme="majorHAnsi"/>
-        </w:rPr>
-        <w:t xml:space="preserve">            spin(direction)</w:t>
-      </w:r>
-    </w:p>
-    <w:p>
-      <w:pPr>
-        <w:pBdr>
-          <w:top w:val="single" w:sz="4" w:space="1" w:color="auto"/>
-          <w:left w:val="single" w:sz="4" w:space="4" w:color="auto"/>
-          <w:bottom w:val="single" w:sz="4" w:space="1" w:color="auto"/>
-          <w:right w:val="single" w:sz="4" w:space="4" w:color="auto"/>
-        </w:pBdr>
-        <w:rPr>
-          <w:rFonts w:ascii="Courier" w:hAnsi="Courier" w:cstheme="majorHAnsi"/>
-        </w:rPr>
-      </w:pPr>
-      <w:r>
-        <w:rPr>
-          <w:rFonts w:ascii="Courier" w:hAnsi="Courier" w:cstheme="majorHAnsi"/>
-        </w:rPr>
-        <w:t xml:space="preserve">            </w:t>
-      </w:r>
-      <w:proofErr w:type="spellStart"/>
-      <w:proofErr w:type="gramStart"/>
-      <w:r>
-        <w:rPr>
-          <w:rFonts w:ascii="Courier" w:hAnsi="Courier" w:cstheme="majorHAnsi"/>
-        </w:rPr>
-        <w:t>time.sleep</w:t>
-      </w:r>
-      <w:proofErr w:type="spellEnd"/>
-      <w:proofErr w:type="gramEnd"/>
       <w:r>
         <w:rPr>
           <w:rFonts w:ascii="Courier" w:hAnsi="Courier" w:cstheme="majorHAnsi"/>
@@ -21885,8 +20712,6 @@
         </w:rPr>
         <w:t>.</w:t>
       </w:r>
-      <w:bookmarkStart w:id="0" w:name="_GoBack"/>
-      <w:bookmarkEnd w:id="0"/>
     </w:p>
     <w:sectPr>
       <w:headerReference w:type="even" r:id="rId10"/>

--- a/resources/pi2go_sim/Part2Answers-Pi2GoSimulator.docx
+++ b/resources/pi2go_sim/Part2Answers-Pi2GoSimulator.docx
@@ -37,16 +37,17 @@
           <w:sz w:val="48"/>
           <w:szCs w:val="48"/>
         </w:rPr>
-        <w:t xml:space="preserve"> Simulator: Part </w:t>
+        <w:t xml:space="preserve"> Simulator: </w:t>
       </w:r>
       <w:r>
         <w:rPr>
           <w:rFonts w:ascii="Calibri" w:eastAsia="Calibri" w:hAnsi="Calibri" w:cs="Calibri"/>
           <w:b/>
+          <w:color w:val="92D050"/>
           <w:sz w:val="48"/>
           <w:szCs w:val="48"/>
         </w:rPr>
-        <w:t>2 Answer Booklet</w:t>
+        <w:t>Part 2 Answer Booklet</w:t>
       </w:r>
     </w:p>
     <w:p>
@@ -58,6 +59,8 @@
           <w:szCs w:val="40"/>
         </w:rPr>
       </w:pPr>
+      <w:bookmarkStart w:id="0" w:name="_GoBack"/>
+      <w:bookmarkEnd w:id="0"/>
     </w:p>
     <w:p>
       <w:pPr>
@@ -287,19 +290,11 @@
         </w:rPr>
         <w:t xml:space="preserve"> Note the use of </w:t>
       </w:r>
-      <w:proofErr w:type="spellStart"/>
       <w:r>
         <w:rPr>
           <w:rFonts w:ascii="Courier" w:eastAsia="Courier" w:hAnsi="Courier" w:cs="Courier"/>
         </w:rPr>
-        <w:t>time.sleep</w:t>
-      </w:r>
-      <w:proofErr w:type="spellEnd"/>
-      <w:r>
-        <w:rPr>
-          <w:rFonts w:ascii="Courier" w:eastAsia="Courier" w:hAnsi="Courier" w:cs="Courier"/>
-        </w:rPr>
-        <w:t>(10)</w:t>
+        <w:t>time.sleep(10)</w:t>
       </w:r>
       <w:r>
         <w:rPr>
@@ -337,21 +332,7 @@
         <w:rPr>
           <w:rFonts w:ascii="Courier" w:eastAsia="Courier" w:hAnsi="Courier" w:cs="Courier"/>
         </w:rPr>
-        <w:t xml:space="preserve">import </w:t>
-      </w:r>
-      <w:proofErr w:type="spellStart"/>
-      <w:r>
-        <w:rPr>
-          <w:rFonts w:ascii="Courier" w:eastAsia="Courier" w:hAnsi="Courier" w:cs="Courier"/>
-        </w:rPr>
-        <w:t>simclient.simrobot</w:t>
-      </w:r>
-      <w:proofErr w:type="spellEnd"/>
-      <w:r>
-        <w:rPr>
-          <w:rFonts w:ascii="Courier" w:eastAsia="Courier" w:hAnsi="Courier" w:cs="Courier"/>
-        </w:rPr>
-        <w:t xml:space="preserve"> as pi2go, time</w:t>
+        <w:t>import simclient.simrobot as pi2go, time</w:t>
       </w:r>
     </w:p>
     <w:p>
@@ -423,19 +404,11 @@
           <w:rFonts w:ascii="Courier" w:eastAsia="Courier" w:hAnsi="Courier" w:cs="Courier"/>
         </w:rPr>
       </w:pPr>
-      <w:proofErr w:type="spellStart"/>
       <w:r>
         <w:rPr>
           <w:rFonts w:ascii="Courier" w:eastAsia="Courier" w:hAnsi="Courier" w:cs="Courier"/>
         </w:rPr>
-        <w:t>time.sleep</w:t>
-      </w:r>
-      <w:proofErr w:type="spellEnd"/>
-      <w:r>
-        <w:rPr>
-          <w:rFonts w:ascii="Courier" w:eastAsia="Courier" w:hAnsi="Courier" w:cs="Courier"/>
-        </w:rPr>
-        <w:t>(10)</w:t>
+        <w:t>time.sleep(10)</w:t>
       </w:r>
     </w:p>
     <w:p>
@@ -532,20 +505,7 @@
           <w:rFonts w:ascii="Courier" w:eastAsia="Courier" w:hAnsi="Courier" w:cs="Courier"/>
         </w:rPr>
         <w:tab/>
-      </w:r>
-      <w:proofErr w:type="spellStart"/>
-      <w:r>
-        <w:rPr>
-          <w:rFonts w:ascii="Courier" w:eastAsia="Courier" w:hAnsi="Courier" w:cs="Courier"/>
-        </w:rPr>
-        <w:t>time.sleep</w:t>
-      </w:r>
-      <w:proofErr w:type="spellEnd"/>
-      <w:r>
-        <w:rPr>
-          <w:rFonts w:ascii="Courier" w:eastAsia="Courier" w:hAnsi="Courier" w:cs="Courier"/>
-        </w:rPr>
-        <w:t>(10)</w:t>
+        <w:t>time.sleep(10)</w:t>
       </w:r>
     </w:p>
     <w:p>
@@ -611,7 +571,6 @@
         </w:rPr>
         <w:t xml:space="preserve">The </w:t>
       </w:r>
-      <w:proofErr w:type="spellStart"/>
       <w:r>
         <w:rPr>
           <w:rFonts w:ascii="Courier" w:eastAsia="Calibri" w:hAnsi="Courier" w:cstheme="majorHAnsi"/>
@@ -619,7 +578,6 @@
         </w:rPr>
         <w:t>elif</w:t>
       </w:r>
-      <w:proofErr w:type="spellEnd"/>
       <w:r>
         <w:rPr>
           <w:rFonts w:asciiTheme="majorHAnsi" w:eastAsia="Calibri" w:hAnsiTheme="majorHAnsi" w:cstheme="majorHAnsi"/>
@@ -660,21 +618,7 @@
         <w:rPr>
           <w:rFonts w:ascii="Courier" w:eastAsia="Courier" w:hAnsi="Courier" w:cs="Courier"/>
         </w:rPr>
-        <w:t xml:space="preserve">import </w:t>
-      </w:r>
-      <w:proofErr w:type="spellStart"/>
-      <w:r>
-        <w:rPr>
-          <w:rFonts w:ascii="Courier" w:eastAsia="Courier" w:hAnsi="Courier" w:cs="Courier"/>
-        </w:rPr>
-        <w:t>simclient.simrobot</w:t>
-      </w:r>
-      <w:proofErr w:type="spellEnd"/>
-      <w:r>
-        <w:rPr>
-          <w:rFonts w:ascii="Courier" w:eastAsia="Courier" w:hAnsi="Courier" w:cs="Courier"/>
-        </w:rPr>
-        <w:t xml:space="preserve"> as pi2go, time</w:t>
+        <w:t>import simclient.simrobot as pi2go, time</w:t>
       </w:r>
     </w:p>
     <w:p>
@@ -746,19 +690,11 @@
           <w:rFonts w:ascii="Courier" w:eastAsia="Courier" w:hAnsi="Courier" w:cs="Courier"/>
         </w:rPr>
       </w:pPr>
-      <w:proofErr w:type="spellStart"/>
       <w:r>
         <w:rPr>
           <w:rFonts w:ascii="Courier" w:eastAsia="Courier" w:hAnsi="Courier" w:cs="Courier"/>
         </w:rPr>
-        <w:t>time.sleep</w:t>
-      </w:r>
-      <w:proofErr w:type="spellEnd"/>
-      <w:r>
-        <w:rPr>
-          <w:rFonts w:ascii="Courier" w:eastAsia="Courier" w:hAnsi="Courier" w:cs="Courier"/>
-        </w:rPr>
-        <w:t>(10)</w:t>
+        <w:t>time.sleep(10)</w:t>
       </w:r>
     </w:p>
     <w:p>
@@ -850,19 +786,11 @@
           <w:rFonts w:ascii="Courier" w:eastAsia="Courier" w:hAnsi="Courier" w:cs="Courier"/>
         </w:rPr>
       </w:pPr>
-      <w:proofErr w:type="spellStart"/>
       <w:r>
         <w:rPr>
           <w:rFonts w:ascii="Courier" w:eastAsia="Courier" w:hAnsi="Courier" w:cs="Courier"/>
         </w:rPr>
-        <w:t>elif</w:t>
-      </w:r>
-      <w:proofErr w:type="spellEnd"/>
-      <w:r>
-        <w:rPr>
-          <w:rFonts w:ascii="Courier" w:eastAsia="Courier" w:hAnsi="Courier" w:cs="Courier"/>
-        </w:rPr>
-        <w:t xml:space="preserve"> (reading2 != reading1):</w:t>
+        <w:t>elif (reading2 != reading1):</w:t>
       </w:r>
     </w:p>
     <w:p>
@@ -987,21 +915,7 @@
         <w:rPr>
           <w:rFonts w:ascii="Courier" w:eastAsia="Courier" w:hAnsi="Courier" w:cs="Courier"/>
         </w:rPr>
-        <w:t xml:space="preserve">import </w:t>
-      </w:r>
-      <w:proofErr w:type="spellStart"/>
-      <w:r>
-        <w:rPr>
-          <w:rFonts w:ascii="Courier" w:eastAsia="Courier" w:hAnsi="Courier" w:cs="Courier"/>
-        </w:rPr>
-        <w:t>simclient.simrobot</w:t>
-      </w:r>
-      <w:proofErr w:type="spellEnd"/>
-      <w:r>
-        <w:rPr>
-          <w:rFonts w:ascii="Courier" w:eastAsia="Courier" w:hAnsi="Courier" w:cs="Courier"/>
-        </w:rPr>
-        <w:t xml:space="preserve"> as pi2go, time</w:t>
+        <w:t>import simclient.simrobot as pi2go, time</w:t>
       </w:r>
     </w:p>
     <w:p>
@@ -1090,21 +1004,7 @@
         <w:rPr>
           <w:rFonts w:ascii="Courier" w:eastAsia="Courier" w:hAnsi="Courier" w:cs="Courier"/>
         </w:rPr>
-        <w:t xml:space="preserve">    </w:t>
-      </w:r>
-      <w:proofErr w:type="spellStart"/>
-      <w:r>
-        <w:rPr>
-          <w:rFonts w:ascii="Courier" w:eastAsia="Courier" w:hAnsi="Courier" w:cs="Courier"/>
-        </w:rPr>
-        <w:t>time.sleep</w:t>
-      </w:r>
-      <w:proofErr w:type="spellEnd"/>
-      <w:r>
-        <w:rPr>
-          <w:rFonts w:ascii="Courier" w:eastAsia="Courier" w:hAnsi="Courier" w:cs="Courier"/>
-        </w:rPr>
-        <w:t>(3)</w:t>
+        <w:t xml:space="preserve">    time.sleep(3)</w:t>
       </w:r>
     </w:p>
     <w:p>
@@ -1526,21 +1426,7 @@
         <w:rPr>
           <w:rFonts w:ascii="Courier" w:eastAsia="Calibri" w:hAnsi="Courier" w:cstheme="majorHAnsi"/>
         </w:rPr>
-        <w:t xml:space="preserve">import </w:t>
-      </w:r>
-      <w:proofErr w:type="spellStart"/>
-      <w:r>
-        <w:rPr>
-          <w:rFonts w:ascii="Courier" w:eastAsia="Calibri" w:hAnsi="Courier" w:cstheme="majorHAnsi"/>
-        </w:rPr>
-        <w:t>simclient.simrobot</w:t>
-      </w:r>
-      <w:proofErr w:type="spellEnd"/>
-      <w:r>
-        <w:rPr>
-          <w:rFonts w:ascii="Courier" w:eastAsia="Calibri" w:hAnsi="Courier" w:cstheme="majorHAnsi"/>
-        </w:rPr>
-        <w:t xml:space="preserve"> as </w:t>
+        <w:t xml:space="preserve">import simclient.simrobot as </w:t>
       </w:r>
       <w:r>
         <w:rPr>
@@ -1616,19 +1502,11 @@
           <w:rFonts w:ascii="Courier" w:eastAsia="Calibri" w:hAnsi="Courier" w:cstheme="majorHAnsi"/>
         </w:rPr>
       </w:pPr>
-      <w:proofErr w:type="spellStart"/>
-      <w:r>
-        <w:rPr>
-          <w:rFonts w:ascii="Courier" w:eastAsia="Calibri" w:hAnsi="Courier" w:cstheme="majorHAnsi"/>
-        </w:rPr>
-        <w:t>num</w:t>
-      </w:r>
-      <w:proofErr w:type="spellEnd"/>
-      <w:r>
-        <w:rPr>
-          <w:rFonts w:ascii="Courier" w:eastAsia="Calibri" w:hAnsi="Courier" w:cstheme="majorHAnsi"/>
-        </w:rPr>
-        <w:t xml:space="preserve"> = input(['How many distance readings would you like?'])</w:t>
+      <w:r>
+        <w:rPr>
+          <w:rFonts w:ascii="Courier" w:eastAsia="Calibri" w:hAnsi="Courier" w:cstheme="majorHAnsi"/>
+        </w:rPr>
+        <w:t>num = input(['How many distance readings would you like?'])</w:t>
       </w:r>
     </w:p>
     <w:p>
@@ -1696,21 +1574,7 @@
         <w:rPr>
           <w:rFonts w:ascii="Courier" w:eastAsia="Calibri" w:hAnsi="Courier" w:cstheme="majorHAnsi"/>
         </w:rPr>
-        <w:t>while (start &lt; int(</w:t>
-      </w:r>
-      <w:proofErr w:type="spellStart"/>
-      <w:r>
-        <w:rPr>
-          <w:rFonts w:ascii="Courier" w:eastAsia="Calibri" w:hAnsi="Courier" w:cstheme="majorHAnsi"/>
-        </w:rPr>
-        <w:t>num</w:t>
-      </w:r>
-      <w:proofErr w:type="spellEnd"/>
-      <w:r>
-        <w:rPr>
-          <w:rFonts w:ascii="Courier" w:eastAsia="Calibri" w:hAnsi="Courier" w:cstheme="majorHAnsi"/>
-        </w:rPr>
-        <w:t>)):</w:t>
+        <w:t>while (start &lt; int(num)):</w:t>
       </w:r>
     </w:p>
     <w:p>
@@ -1852,21 +1716,7 @@
         <w:rPr>
           <w:rFonts w:ascii="Courier" w:eastAsia="Calibri" w:hAnsi="Courier" w:cs="Calibri"/>
         </w:rPr>
-        <w:t xml:space="preserve">import </w:t>
-      </w:r>
-      <w:proofErr w:type="spellStart"/>
-      <w:r>
-        <w:rPr>
-          <w:rFonts w:ascii="Courier" w:eastAsia="Calibri" w:hAnsi="Courier" w:cs="Calibri"/>
-        </w:rPr>
-        <w:t>simclient.simrobot</w:t>
-      </w:r>
-      <w:proofErr w:type="spellEnd"/>
-      <w:r>
-        <w:rPr>
-          <w:rFonts w:ascii="Courier" w:eastAsia="Calibri" w:hAnsi="Courier" w:cs="Calibri"/>
-        </w:rPr>
-        <w:t xml:space="preserve"> as </w:t>
+        <w:t xml:space="preserve">import simclient.simrobot as </w:t>
       </w:r>
       <w:r>
         <w:rPr>
@@ -2251,21 +2101,7 @@
         <w:rPr>
           <w:rFonts w:ascii="Courier" w:eastAsia="Calibri" w:hAnsi="Courier" w:cs="Calibri"/>
         </w:rPr>
-        <w:t xml:space="preserve">import </w:t>
-      </w:r>
-      <w:proofErr w:type="spellStart"/>
-      <w:r>
-        <w:rPr>
-          <w:rFonts w:ascii="Courier" w:eastAsia="Calibri" w:hAnsi="Courier" w:cs="Calibri"/>
-        </w:rPr>
-        <w:t>simclient.simrobot</w:t>
-      </w:r>
-      <w:proofErr w:type="spellEnd"/>
-      <w:r>
-        <w:rPr>
-          <w:rFonts w:ascii="Courier" w:eastAsia="Calibri" w:hAnsi="Courier" w:cs="Calibri"/>
-        </w:rPr>
-        <w:t xml:space="preserve"> as pi2go</w:t>
+        <w:t>import simclient.simrobot as pi2go</w:t>
       </w:r>
     </w:p>
     <w:p>
@@ -2369,19 +2205,11 @@
           <w:rFonts w:ascii="Courier" w:eastAsia="Calibri" w:hAnsi="Courier" w:cs="Calibri"/>
         </w:rPr>
       </w:pPr>
-      <w:proofErr w:type="spellStart"/>
-      <w:r>
-        <w:rPr>
-          <w:rFonts w:ascii="Courier" w:eastAsia="Calibri" w:hAnsi="Courier" w:cs="Calibri"/>
-        </w:rPr>
-        <w:t>total_distance</w:t>
-      </w:r>
-      <w:proofErr w:type="spellEnd"/>
-      <w:r>
-        <w:rPr>
-          <w:rFonts w:ascii="Courier" w:eastAsia="Calibri" w:hAnsi="Courier" w:cs="Calibri"/>
-        </w:rPr>
-        <w:t xml:space="preserve"> = 0</w:t>
+      <w:r>
+        <w:rPr>
+          <w:rFonts w:ascii="Courier" w:eastAsia="Calibri" w:hAnsi="Courier" w:cs="Calibri"/>
+        </w:rPr>
+        <w:t>total_distance = 0</w:t>
       </w:r>
     </w:p>
     <w:p>
@@ -2435,69 +2263,27 @@
         <w:rPr>
           <w:rFonts w:ascii="Courier" w:eastAsia="Calibri" w:hAnsi="Courier" w:cs="Calibri"/>
         </w:rPr>
-        <w:t xml:space="preserve">    </w:t>
-      </w:r>
-      <w:proofErr w:type="spellStart"/>
-      <w:r>
-        <w:rPr>
-          <w:rFonts w:ascii="Courier" w:eastAsia="Calibri" w:hAnsi="Courier" w:cs="Calibri"/>
-        </w:rPr>
-        <w:t>total_distance</w:t>
-      </w:r>
-      <w:proofErr w:type="spellEnd"/>
-      <w:r>
-        <w:rPr>
-          <w:rFonts w:ascii="Courier" w:eastAsia="Calibri" w:hAnsi="Courier" w:cs="Calibri"/>
-        </w:rPr>
-        <w:t xml:space="preserve"> = </w:t>
-      </w:r>
-      <w:proofErr w:type="spellStart"/>
-      <w:r>
-        <w:rPr>
-          <w:rFonts w:ascii="Courier" w:eastAsia="Calibri" w:hAnsi="Courier" w:cs="Calibri"/>
-        </w:rPr>
-        <w:t>total_distance</w:t>
-      </w:r>
-      <w:proofErr w:type="spellEnd"/>
-      <w:r>
-        <w:rPr>
-          <w:rFonts w:ascii="Courier" w:eastAsia="Calibri" w:hAnsi="Courier" w:cs="Calibri"/>
-        </w:rPr>
-        <w:t xml:space="preserve"> + pi2go.getDistance()</w:t>
-      </w:r>
-    </w:p>
-    <w:p>
-      <w:pPr>
-        <w:pBdr>
-          <w:top w:val="single" w:sz="4" w:space="1" w:color="auto"/>
-          <w:left w:val="single" w:sz="4" w:space="4" w:color="auto"/>
-          <w:bottom w:val="single" w:sz="4" w:space="1" w:color="auto"/>
-          <w:right w:val="single" w:sz="4" w:space="4" w:color="auto"/>
-        </w:pBdr>
-        <w:jc w:val="both"/>
-        <w:rPr>
-          <w:rFonts w:ascii="Courier" w:eastAsia="Calibri" w:hAnsi="Courier" w:cs="Calibri"/>
-        </w:rPr>
-      </w:pPr>
-      <w:r>
-        <w:rPr>
-          <w:rFonts w:ascii="Courier" w:eastAsia="Calibri" w:hAnsi="Courier" w:cs="Calibri"/>
-        </w:rPr>
-        <w:t xml:space="preserve">    </w:t>
-      </w:r>
-      <w:proofErr w:type="spellStart"/>
-      <w:r>
-        <w:rPr>
-          <w:rFonts w:ascii="Courier" w:eastAsia="Calibri" w:hAnsi="Courier" w:cs="Calibri"/>
-        </w:rPr>
-        <w:t>time.sleep</w:t>
-      </w:r>
-      <w:proofErr w:type="spellEnd"/>
-      <w:r>
-        <w:rPr>
-          <w:rFonts w:ascii="Courier" w:eastAsia="Calibri" w:hAnsi="Courier" w:cs="Calibri"/>
-        </w:rPr>
-        <w:t>(3)</w:t>
+        <w:t xml:space="preserve">    total_distance = total_distance + pi2go.getDistance()</w:t>
+      </w:r>
+    </w:p>
+    <w:p>
+      <w:pPr>
+        <w:pBdr>
+          <w:top w:val="single" w:sz="4" w:space="1" w:color="auto"/>
+          <w:left w:val="single" w:sz="4" w:space="4" w:color="auto"/>
+          <w:bottom w:val="single" w:sz="4" w:space="1" w:color="auto"/>
+          <w:right w:val="single" w:sz="4" w:space="4" w:color="auto"/>
+        </w:pBdr>
+        <w:jc w:val="both"/>
+        <w:rPr>
+          <w:rFonts w:ascii="Courier" w:eastAsia="Calibri" w:hAnsi="Courier" w:cs="Calibri"/>
+        </w:rPr>
+      </w:pPr>
+      <w:r>
+        <w:rPr>
+          <w:rFonts w:ascii="Courier" w:eastAsia="Calibri" w:hAnsi="Courier" w:cs="Calibri"/>
+        </w:rPr>
+        <w:t xml:space="preserve">    time.sleep(3)</w:t>
       </w:r>
     </w:p>
     <w:p>
@@ -2551,21 +2337,7 @@
         <w:rPr>
           <w:rFonts w:ascii="Courier" w:eastAsia="Calibri" w:hAnsi="Courier" w:cs="Calibri"/>
         </w:rPr>
-        <w:t>print("The Total Distance is: " + str(</w:t>
-      </w:r>
-      <w:proofErr w:type="spellStart"/>
-      <w:r>
-        <w:rPr>
-          <w:rFonts w:ascii="Courier" w:eastAsia="Calibri" w:hAnsi="Courier" w:cs="Calibri"/>
-        </w:rPr>
-        <w:t>total_distance</w:t>
-      </w:r>
-      <w:proofErr w:type="spellEnd"/>
-      <w:r>
-        <w:rPr>
-          <w:rFonts w:ascii="Courier" w:eastAsia="Calibri" w:hAnsi="Courier" w:cs="Calibri"/>
-        </w:rPr>
-        <w:t>))</w:t>
+        <w:t>print("The Total Distance is: " + str(total_distance))</w:t>
       </w:r>
     </w:p>
     <w:p>
@@ -2623,21 +2395,7 @@
         <w:rPr>
           <w:rFonts w:ascii="Courier" w:eastAsia="Calibri" w:hAnsi="Courier" w:cs="Calibri"/>
         </w:rPr>
-        <w:t xml:space="preserve">import </w:t>
-      </w:r>
-      <w:proofErr w:type="spellStart"/>
-      <w:r>
-        <w:rPr>
-          <w:rFonts w:ascii="Courier" w:eastAsia="Calibri" w:hAnsi="Courier" w:cs="Calibri"/>
-        </w:rPr>
-        <w:t>simclient.simrobot</w:t>
-      </w:r>
-      <w:proofErr w:type="spellEnd"/>
-      <w:r>
-        <w:rPr>
-          <w:rFonts w:ascii="Courier" w:eastAsia="Calibri" w:hAnsi="Courier" w:cs="Calibri"/>
-        </w:rPr>
-        <w:t xml:space="preserve"> as pi2go</w:t>
+        <w:t>import simclient.simrobot as pi2go</w:t>
       </w:r>
     </w:p>
     <w:p>
@@ -2741,149 +2499,85 @@
           <w:rFonts w:ascii="Courier" w:eastAsia="Calibri" w:hAnsi="Courier" w:cs="Calibri"/>
         </w:rPr>
       </w:pPr>
-      <w:proofErr w:type="spellStart"/>
-      <w:r>
-        <w:rPr>
-          <w:rFonts w:ascii="Courier" w:eastAsia="Calibri" w:hAnsi="Courier" w:cs="Calibri"/>
-        </w:rPr>
-        <w:t>total_distance</w:t>
-      </w:r>
-      <w:proofErr w:type="spellEnd"/>
-      <w:r>
-        <w:rPr>
-          <w:rFonts w:ascii="Courier" w:eastAsia="Calibri" w:hAnsi="Courier" w:cs="Calibri"/>
-        </w:rPr>
-        <w:t xml:space="preserve"> = 0</w:t>
-      </w:r>
-    </w:p>
-    <w:p>
-      <w:pPr>
-        <w:pBdr>
-          <w:top w:val="single" w:sz="4" w:space="1" w:color="auto"/>
-          <w:left w:val="single" w:sz="4" w:space="4" w:color="auto"/>
-          <w:bottom w:val="single" w:sz="4" w:space="1" w:color="auto"/>
-          <w:right w:val="single" w:sz="4" w:space="4" w:color="auto"/>
-        </w:pBdr>
-        <w:jc w:val="both"/>
-        <w:rPr>
-          <w:rFonts w:ascii="Courier" w:eastAsia="Calibri" w:hAnsi="Courier" w:cs="Calibri"/>
-        </w:rPr>
-      </w:pPr>
-    </w:p>
-    <w:p>
-      <w:pPr>
-        <w:pBdr>
-          <w:top w:val="single" w:sz="4" w:space="1" w:color="auto"/>
-          <w:left w:val="single" w:sz="4" w:space="4" w:color="auto"/>
-          <w:bottom w:val="single" w:sz="4" w:space="1" w:color="auto"/>
-          <w:right w:val="single" w:sz="4" w:space="4" w:color="auto"/>
-        </w:pBdr>
-        <w:jc w:val="both"/>
-        <w:rPr>
-          <w:rFonts w:ascii="Courier" w:eastAsia="Calibri" w:hAnsi="Courier" w:cs="Calibri"/>
-        </w:rPr>
-      </w:pPr>
-      <w:r>
-        <w:rPr>
-          <w:rFonts w:ascii="Courier" w:eastAsia="Calibri" w:hAnsi="Courier" w:cs="Calibri"/>
-        </w:rPr>
-        <w:t>while (</w:t>
-      </w:r>
-      <w:proofErr w:type="spellStart"/>
-      <w:r>
-        <w:rPr>
-          <w:rFonts w:ascii="Courier" w:eastAsia="Calibri" w:hAnsi="Courier" w:cs="Calibri"/>
-        </w:rPr>
-        <w:t>total_distance</w:t>
-      </w:r>
-      <w:proofErr w:type="spellEnd"/>
-      <w:r>
-        <w:rPr>
-          <w:rFonts w:ascii="Courier" w:eastAsia="Calibri" w:hAnsi="Courier" w:cs="Calibri"/>
-        </w:rPr>
-        <w:t xml:space="preserve"> &lt; 1000):</w:t>
-      </w:r>
-    </w:p>
-    <w:p>
-      <w:pPr>
-        <w:pBdr>
-          <w:top w:val="single" w:sz="4" w:space="1" w:color="auto"/>
-          <w:left w:val="single" w:sz="4" w:space="4" w:color="auto"/>
-          <w:bottom w:val="single" w:sz="4" w:space="1" w:color="auto"/>
-          <w:right w:val="single" w:sz="4" w:space="4" w:color="auto"/>
-        </w:pBdr>
-        <w:jc w:val="both"/>
-        <w:rPr>
-          <w:rFonts w:ascii="Courier" w:eastAsia="Calibri" w:hAnsi="Courier" w:cs="Calibri"/>
-        </w:rPr>
-      </w:pPr>
-      <w:r>
-        <w:rPr>
-          <w:rFonts w:ascii="Courier" w:eastAsia="Calibri" w:hAnsi="Courier" w:cs="Calibri"/>
-        </w:rPr>
-        <w:t xml:space="preserve">    </w:t>
-      </w:r>
-      <w:proofErr w:type="spellStart"/>
-      <w:r>
-        <w:rPr>
-          <w:rFonts w:ascii="Courier" w:eastAsia="Calibri" w:hAnsi="Courier" w:cs="Calibri"/>
-        </w:rPr>
-        <w:t>total_distance</w:t>
-      </w:r>
-      <w:proofErr w:type="spellEnd"/>
-      <w:r>
-        <w:rPr>
-          <w:rFonts w:ascii="Courier" w:eastAsia="Calibri" w:hAnsi="Courier" w:cs="Calibri"/>
-        </w:rPr>
-        <w:t xml:space="preserve"> = </w:t>
-      </w:r>
-      <w:proofErr w:type="spellStart"/>
-      <w:r>
-        <w:rPr>
-          <w:rFonts w:ascii="Courier" w:eastAsia="Calibri" w:hAnsi="Courier" w:cs="Calibri"/>
-        </w:rPr>
-        <w:t>total_distance</w:t>
-      </w:r>
-      <w:proofErr w:type="spellEnd"/>
-      <w:r>
-        <w:rPr>
-          <w:rFonts w:ascii="Courier" w:eastAsia="Calibri" w:hAnsi="Courier" w:cs="Calibri"/>
-        </w:rPr>
-        <w:t xml:space="preserve"> + pi2go.getDistance()</w:t>
-      </w:r>
-    </w:p>
-    <w:p>
-      <w:pPr>
-        <w:pBdr>
-          <w:top w:val="single" w:sz="4" w:space="1" w:color="auto"/>
-          <w:left w:val="single" w:sz="4" w:space="4" w:color="auto"/>
-          <w:bottom w:val="single" w:sz="4" w:space="1" w:color="auto"/>
-          <w:right w:val="single" w:sz="4" w:space="4" w:color="auto"/>
-        </w:pBdr>
-        <w:jc w:val="both"/>
-        <w:rPr>
-          <w:rFonts w:ascii="Courier" w:eastAsia="Calibri" w:hAnsi="Courier" w:cs="Calibri"/>
-        </w:rPr>
-      </w:pPr>
-      <w:r>
-        <w:rPr>
-          <w:rFonts w:ascii="Courier" w:eastAsia="Calibri" w:hAnsi="Courier" w:cs="Calibri"/>
-        </w:rPr>
-        <w:t xml:space="preserve">    </w:t>
-      </w:r>
-      <w:proofErr w:type="spellStart"/>
-      <w:r>
-        <w:rPr>
-          <w:rFonts w:ascii="Courier" w:eastAsia="Calibri" w:hAnsi="Courier" w:cs="Calibri"/>
-        </w:rPr>
-        <w:t>time.sleep</w:t>
-      </w:r>
-      <w:proofErr w:type="spellEnd"/>
-      <w:r>
-        <w:rPr>
-          <w:rFonts w:ascii="Courier" w:eastAsia="Calibri" w:hAnsi="Courier" w:cs="Calibri"/>
-        </w:rPr>
-        <w:t>(3)</w:t>
+      <w:r>
+        <w:rPr>
+          <w:rFonts w:ascii="Courier" w:eastAsia="Calibri" w:hAnsi="Courier" w:cs="Calibri"/>
+        </w:rPr>
+        <w:t>total_distance = 0</w:t>
+      </w:r>
+    </w:p>
+    <w:p>
+      <w:pPr>
+        <w:pBdr>
+          <w:top w:val="single" w:sz="4" w:space="1" w:color="auto"/>
+          <w:left w:val="single" w:sz="4" w:space="4" w:color="auto"/>
+          <w:bottom w:val="single" w:sz="4" w:space="1" w:color="auto"/>
+          <w:right w:val="single" w:sz="4" w:space="4" w:color="auto"/>
+        </w:pBdr>
+        <w:jc w:val="both"/>
+        <w:rPr>
+          <w:rFonts w:ascii="Courier" w:eastAsia="Calibri" w:hAnsi="Courier" w:cs="Calibri"/>
+        </w:rPr>
+      </w:pPr>
+    </w:p>
+    <w:p>
+      <w:pPr>
+        <w:pBdr>
+          <w:top w:val="single" w:sz="4" w:space="1" w:color="auto"/>
+          <w:left w:val="single" w:sz="4" w:space="4" w:color="auto"/>
+          <w:bottom w:val="single" w:sz="4" w:space="1" w:color="auto"/>
+          <w:right w:val="single" w:sz="4" w:space="4" w:color="auto"/>
+        </w:pBdr>
+        <w:jc w:val="both"/>
+        <w:rPr>
+          <w:rFonts w:ascii="Courier" w:eastAsia="Calibri" w:hAnsi="Courier" w:cs="Calibri"/>
+        </w:rPr>
+      </w:pPr>
+      <w:r>
+        <w:rPr>
+          <w:rFonts w:ascii="Courier" w:eastAsia="Calibri" w:hAnsi="Courier" w:cs="Calibri"/>
+        </w:rPr>
+        <w:t>while (total_distance &lt; 1000):</w:t>
+      </w:r>
+    </w:p>
+    <w:p>
+      <w:pPr>
+        <w:pBdr>
+          <w:top w:val="single" w:sz="4" w:space="1" w:color="auto"/>
+          <w:left w:val="single" w:sz="4" w:space="4" w:color="auto"/>
+          <w:bottom w:val="single" w:sz="4" w:space="1" w:color="auto"/>
+          <w:right w:val="single" w:sz="4" w:space="4" w:color="auto"/>
+        </w:pBdr>
+        <w:jc w:val="both"/>
+        <w:rPr>
+          <w:rFonts w:ascii="Courier" w:eastAsia="Calibri" w:hAnsi="Courier" w:cs="Calibri"/>
+        </w:rPr>
+      </w:pPr>
+      <w:r>
+        <w:rPr>
+          <w:rFonts w:ascii="Courier" w:eastAsia="Calibri" w:hAnsi="Courier" w:cs="Calibri"/>
+        </w:rPr>
+        <w:t xml:space="preserve">    total_distance = total_distance + pi2go.getDistance()</w:t>
+      </w:r>
+    </w:p>
+    <w:p>
+      <w:pPr>
+        <w:pBdr>
+          <w:top w:val="single" w:sz="4" w:space="1" w:color="auto"/>
+          <w:left w:val="single" w:sz="4" w:space="4" w:color="auto"/>
+          <w:bottom w:val="single" w:sz="4" w:space="1" w:color="auto"/>
+          <w:right w:val="single" w:sz="4" w:space="4" w:color="auto"/>
+        </w:pBdr>
+        <w:jc w:val="both"/>
+        <w:rPr>
+          <w:rFonts w:ascii="Courier" w:eastAsia="Calibri" w:hAnsi="Courier" w:cs="Calibri"/>
+        </w:rPr>
+      </w:pPr>
+      <w:r>
+        <w:rPr>
+          <w:rFonts w:ascii="Courier" w:eastAsia="Calibri" w:hAnsi="Courier" w:cs="Calibri"/>
+        </w:rPr>
+        <w:t xml:space="preserve">    time.sleep(3)</w:t>
       </w:r>
     </w:p>
     <w:p>
@@ -2937,21 +2631,7 @@
         <w:rPr>
           <w:rFonts w:ascii="Courier" w:eastAsia="Calibri" w:hAnsi="Courier" w:cs="Calibri"/>
         </w:rPr>
-        <w:t>print("The Average Distance is: " + str(</w:t>
-      </w:r>
-      <w:proofErr w:type="spellStart"/>
-      <w:r>
-        <w:rPr>
-          <w:rFonts w:ascii="Courier" w:eastAsia="Calibri" w:hAnsi="Courier" w:cs="Calibri"/>
-        </w:rPr>
-        <w:t>total_distance</w:t>
-      </w:r>
-      <w:proofErr w:type="spellEnd"/>
-      <w:r>
-        <w:rPr>
-          <w:rFonts w:ascii="Courier" w:eastAsia="Calibri" w:hAnsi="Courier" w:cs="Calibri"/>
-        </w:rPr>
-        <w:t>/count))</w:t>
+        <w:t>print("The Average Distance is: " + str(total_distance/count))</w:t>
       </w:r>
     </w:p>
     <w:p>
@@ -3031,21 +2711,7 @@
         <w:rPr>
           <w:rFonts w:ascii="Courier" w:eastAsia="Calibri" w:hAnsi="Courier" w:cstheme="majorHAnsi"/>
         </w:rPr>
-        <w:t xml:space="preserve">import </w:t>
-      </w:r>
-      <w:proofErr w:type="spellStart"/>
-      <w:r>
-        <w:rPr>
-          <w:rFonts w:ascii="Courier" w:eastAsia="Calibri" w:hAnsi="Courier" w:cstheme="majorHAnsi"/>
-        </w:rPr>
-        <w:t>simclient.simrobot</w:t>
-      </w:r>
-      <w:proofErr w:type="spellEnd"/>
-      <w:r>
-        <w:rPr>
-          <w:rFonts w:ascii="Courier" w:eastAsia="Calibri" w:hAnsi="Courier" w:cstheme="majorHAnsi"/>
-        </w:rPr>
-        <w:t xml:space="preserve"> as pi2go</w:t>
+        <w:t>import simclient.simrobot as pi2go</w:t>
       </w:r>
     </w:p>
     <w:p>
@@ -3246,153 +2912,95 @@
         <w:rPr>
           <w:rFonts w:ascii="Courier" w:eastAsia="Calibri" w:hAnsi="Courier" w:cs="Calibri"/>
         </w:rPr>
-        <w:t xml:space="preserve">import </w:t>
-      </w:r>
-      <w:proofErr w:type="spellStart"/>
-      <w:r>
-        <w:rPr>
-          <w:rFonts w:ascii="Courier" w:eastAsia="Calibri" w:hAnsi="Courier" w:cs="Calibri"/>
-        </w:rPr>
-        <w:t>simclient.simrobot</w:t>
-      </w:r>
-      <w:proofErr w:type="spellEnd"/>
-      <w:r>
-        <w:rPr>
-          <w:rFonts w:ascii="Courier" w:eastAsia="Calibri" w:hAnsi="Courier" w:cs="Calibri"/>
-        </w:rPr>
-        <w:t xml:space="preserve"> as pi2go</w:t>
-      </w:r>
-    </w:p>
-    <w:p>
-      <w:pPr>
-        <w:pBdr>
-          <w:top w:val="single" w:sz="4" w:space="1" w:color="auto"/>
-          <w:left w:val="single" w:sz="4" w:space="4" w:color="auto"/>
-          <w:bottom w:val="single" w:sz="4" w:space="1" w:color="auto"/>
-          <w:right w:val="single" w:sz="4" w:space="4" w:color="auto"/>
-        </w:pBdr>
-        <w:jc w:val="both"/>
-        <w:rPr>
-          <w:rFonts w:ascii="Courier" w:eastAsia="Calibri" w:hAnsi="Courier" w:cs="Calibri"/>
-        </w:rPr>
-      </w:pPr>
-    </w:p>
-    <w:p>
-      <w:pPr>
-        <w:pBdr>
-          <w:top w:val="single" w:sz="4" w:space="1" w:color="auto"/>
-          <w:left w:val="single" w:sz="4" w:space="4" w:color="auto"/>
-          <w:bottom w:val="single" w:sz="4" w:space="1" w:color="auto"/>
-          <w:right w:val="single" w:sz="4" w:space="4" w:color="auto"/>
-        </w:pBdr>
-        <w:jc w:val="both"/>
-        <w:rPr>
-          <w:rFonts w:ascii="Courier" w:eastAsia="Calibri" w:hAnsi="Courier" w:cs="Calibri"/>
-        </w:rPr>
-      </w:pPr>
-      <w:proofErr w:type="spellStart"/>
-      <w:r>
-        <w:rPr>
-          <w:rFonts w:ascii="Courier" w:eastAsia="Calibri" w:hAnsi="Courier" w:cs="Calibri"/>
-        </w:rPr>
-        <w:t>fname</w:t>
-      </w:r>
-      <w:proofErr w:type="spellEnd"/>
-      <w:r>
-        <w:rPr>
-          <w:rFonts w:ascii="Courier" w:eastAsia="Calibri" w:hAnsi="Courier" w:cs="Calibri"/>
-        </w:rPr>
-        <w:t xml:space="preserve"> = input(['Please enter your first name'])</w:t>
-      </w:r>
-    </w:p>
-    <w:p>
-      <w:pPr>
-        <w:pBdr>
-          <w:top w:val="single" w:sz="4" w:space="1" w:color="auto"/>
-          <w:left w:val="single" w:sz="4" w:space="4" w:color="auto"/>
-          <w:bottom w:val="single" w:sz="4" w:space="1" w:color="auto"/>
-          <w:right w:val="single" w:sz="4" w:space="4" w:color="auto"/>
-        </w:pBdr>
-        <w:jc w:val="both"/>
-        <w:rPr>
-          <w:rFonts w:ascii="Courier" w:eastAsia="Calibri" w:hAnsi="Courier" w:cs="Calibri"/>
-        </w:rPr>
-      </w:pPr>
-      <w:proofErr w:type="spellStart"/>
-      <w:r>
-        <w:rPr>
-          <w:rFonts w:ascii="Courier" w:eastAsia="Calibri" w:hAnsi="Courier" w:cs="Calibri"/>
-        </w:rPr>
-        <w:t>sname</w:t>
-      </w:r>
-      <w:proofErr w:type="spellEnd"/>
-      <w:r>
-        <w:rPr>
-          <w:rFonts w:ascii="Courier" w:eastAsia="Calibri" w:hAnsi="Courier" w:cs="Calibri"/>
-        </w:rPr>
-        <w:t xml:space="preserve"> = input(['Please enter your second name'])</w:t>
-      </w:r>
-    </w:p>
-    <w:p>
-      <w:pPr>
-        <w:pBdr>
-          <w:top w:val="single" w:sz="4" w:space="1" w:color="auto"/>
-          <w:left w:val="single" w:sz="4" w:space="4" w:color="auto"/>
-          <w:bottom w:val="single" w:sz="4" w:space="1" w:color="auto"/>
-          <w:right w:val="single" w:sz="4" w:space="4" w:color="auto"/>
-        </w:pBdr>
-        <w:jc w:val="both"/>
-        <w:rPr>
-          <w:rFonts w:ascii="Courier" w:eastAsia="Calibri" w:hAnsi="Courier" w:cs="Calibri"/>
-        </w:rPr>
-      </w:pPr>
-    </w:p>
-    <w:p>
-      <w:pPr>
-        <w:pBdr>
-          <w:top w:val="single" w:sz="4" w:space="1" w:color="auto"/>
-          <w:left w:val="single" w:sz="4" w:space="4" w:color="auto"/>
-          <w:bottom w:val="single" w:sz="4" w:space="1" w:color="auto"/>
-          <w:right w:val="single" w:sz="4" w:space="4" w:color="auto"/>
-        </w:pBdr>
-        <w:jc w:val="both"/>
-        <w:rPr>
-          <w:rFonts w:ascii="Courier" w:eastAsia="Calibri" w:hAnsi="Courier" w:cs="Calibri"/>
-        </w:rPr>
-      </w:pPr>
-      <w:r>
-        <w:rPr>
-          <w:rFonts w:ascii="Courier" w:eastAsia="Calibri" w:hAnsi="Courier" w:cs="Calibri"/>
-        </w:rPr>
-        <w:t xml:space="preserve">print("Hello \t" + </w:t>
-      </w:r>
-      <w:proofErr w:type="spellStart"/>
-      <w:r>
-        <w:rPr>
-          <w:rFonts w:ascii="Courier" w:eastAsia="Calibri" w:hAnsi="Courier" w:cs="Calibri"/>
-        </w:rPr>
-        <w:t>fname</w:t>
-      </w:r>
-      <w:proofErr w:type="spellEnd"/>
-      <w:r>
-        <w:rPr>
-          <w:rFonts w:ascii="Courier" w:eastAsia="Calibri" w:hAnsi="Courier" w:cs="Calibri"/>
-        </w:rPr>
-        <w:t xml:space="preserve"> + "\n" + </w:t>
-      </w:r>
-      <w:proofErr w:type="spellStart"/>
-      <w:r>
-        <w:rPr>
-          <w:rFonts w:ascii="Courier" w:eastAsia="Calibri" w:hAnsi="Courier" w:cs="Calibri"/>
-        </w:rPr>
-        <w:t>sname</w:t>
-      </w:r>
-      <w:proofErr w:type="spellEnd"/>
-      <w:r>
-        <w:rPr>
-          <w:rFonts w:ascii="Courier" w:eastAsia="Calibri" w:hAnsi="Courier" w:cs="Calibri"/>
-        </w:rPr>
-        <w:t>)</w:t>
+        <w:t>import simclient.simrobot as pi2go</w:t>
+      </w:r>
+    </w:p>
+    <w:p>
+      <w:pPr>
+        <w:pBdr>
+          <w:top w:val="single" w:sz="4" w:space="1" w:color="auto"/>
+          <w:left w:val="single" w:sz="4" w:space="4" w:color="auto"/>
+          <w:bottom w:val="single" w:sz="4" w:space="1" w:color="auto"/>
+          <w:right w:val="single" w:sz="4" w:space="4" w:color="auto"/>
+        </w:pBdr>
+        <w:jc w:val="both"/>
+        <w:rPr>
+          <w:rFonts w:ascii="Courier" w:eastAsia="Calibri" w:hAnsi="Courier" w:cs="Calibri"/>
+        </w:rPr>
+      </w:pPr>
+    </w:p>
+    <w:p>
+      <w:pPr>
+        <w:pBdr>
+          <w:top w:val="single" w:sz="4" w:space="1" w:color="auto"/>
+          <w:left w:val="single" w:sz="4" w:space="4" w:color="auto"/>
+          <w:bottom w:val="single" w:sz="4" w:space="1" w:color="auto"/>
+          <w:right w:val="single" w:sz="4" w:space="4" w:color="auto"/>
+        </w:pBdr>
+        <w:jc w:val="both"/>
+        <w:rPr>
+          <w:rFonts w:ascii="Courier" w:eastAsia="Calibri" w:hAnsi="Courier" w:cs="Calibri"/>
+        </w:rPr>
+      </w:pPr>
+      <w:r>
+        <w:rPr>
+          <w:rFonts w:ascii="Courier" w:eastAsia="Calibri" w:hAnsi="Courier" w:cs="Calibri"/>
+        </w:rPr>
+        <w:t>fname = input(['Please enter your first name'])</w:t>
+      </w:r>
+    </w:p>
+    <w:p>
+      <w:pPr>
+        <w:pBdr>
+          <w:top w:val="single" w:sz="4" w:space="1" w:color="auto"/>
+          <w:left w:val="single" w:sz="4" w:space="4" w:color="auto"/>
+          <w:bottom w:val="single" w:sz="4" w:space="1" w:color="auto"/>
+          <w:right w:val="single" w:sz="4" w:space="4" w:color="auto"/>
+        </w:pBdr>
+        <w:jc w:val="both"/>
+        <w:rPr>
+          <w:rFonts w:ascii="Courier" w:eastAsia="Calibri" w:hAnsi="Courier" w:cs="Calibri"/>
+        </w:rPr>
+      </w:pPr>
+      <w:r>
+        <w:rPr>
+          <w:rFonts w:ascii="Courier" w:eastAsia="Calibri" w:hAnsi="Courier" w:cs="Calibri"/>
+        </w:rPr>
+        <w:t>sname = input(['Please enter your second name'])</w:t>
+      </w:r>
+    </w:p>
+    <w:p>
+      <w:pPr>
+        <w:pBdr>
+          <w:top w:val="single" w:sz="4" w:space="1" w:color="auto"/>
+          <w:left w:val="single" w:sz="4" w:space="4" w:color="auto"/>
+          <w:bottom w:val="single" w:sz="4" w:space="1" w:color="auto"/>
+          <w:right w:val="single" w:sz="4" w:space="4" w:color="auto"/>
+        </w:pBdr>
+        <w:jc w:val="both"/>
+        <w:rPr>
+          <w:rFonts w:ascii="Courier" w:eastAsia="Calibri" w:hAnsi="Courier" w:cs="Calibri"/>
+        </w:rPr>
+      </w:pPr>
+    </w:p>
+    <w:p>
+      <w:pPr>
+        <w:pBdr>
+          <w:top w:val="single" w:sz="4" w:space="1" w:color="auto"/>
+          <w:left w:val="single" w:sz="4" w:space="4" w:color="auto"/>
+          <w:bottom w:val="single" w:sz="4" w:space="1" w:color="auto"/>
+          <w:right w:val="single" w:sz="4" w:space="4" w:color="auto"/>
+        </w:pBdr>
+        <w:jc w:val="both"/>
+        <w:rPr>
+          <w:rFonts w:ascii="Courier" w:eastAsia="Calibri" w:hAnsi="Courier" w:cs="Calibri"/>
+        </w:rPr>
+      </w:pPr>
+      <w:r>
+        <w:rPr>
+          <w:rFonts w:ascii="Courier" w:eastAsia="Calibri" w:hAnsi="Courier" w:cs="Calibri"/>
+        </w:rPr>
+        <w:t>print("Hello \t" + fname + "\n" + sname)</w:t>
       </w:r>
     </w:p>
     <w:p>
@@ -3488,21 +3096,26 @@
         <w:rPr>
           <w:rFonts w:ascii="Courier" w:eastAsia="Courier" w:hAnsi="Courier" w:cs="Courier"/>
         </w:rPr>
-        <w:t xml:space="preserve">import </w:t>
-      </w:r>
-      <w:proofErr w:type="spellStart"/>
-      <w:r>
+        <w:t>import simclient.simrobot as pi2go</w:t>
+      </w:r>
+    </w:p>
+    <w:p>
+      <w:pPr>
+        <w:pBdr>
+          <w:top w:val="single" w:sz="4" w:space="1" w:color="auto"/>
+          <w:left w:val="single" w:sz="4" w:space="4" w:color="auto"/>
+          <w:bottom w:val="single" w:sz="4" w:space="1" w:color="auto"/>
+          <w:right w:val="single" w:sz="4" w:space="4" w:color="auto"/>
+        </w:pBdr>
         <w:rPr>
           <w:rFonts w:ascii="Courier" w:eastAsia="Courier" w:hAnsi="Courier" w:cs="Courier"/>
         </w:rPr>
-        <w:t>simclient.simrobot</w:t>
-      </w:r>
-      <w:proofErr w:type="spellEnd"/>
+      </w:pPr>
       <w:r>
         <w:rPr>
           <w:rFonts w:ascii="Courier" w:eastAsia="Courier" w:hAnsi="Courier" w:cs="Courier"/>
         </w:rPr>
-        <w:t xml:space="preserve"> as pi2go</w:t>
+        <w:t>import time</w:t>
       </w:r>
     </w:p>
     <w:p>
@@ -3517,25 +3130,25 @@
           <w:rFonts w:ascii="Courier" w:eastAsia="Courier" w:hAnsi="Courier" w:cs="Courier"/>
         </w:rPr>
       </w:pPr>
-      <w:r>
+    </w:p>
+    <w:p>
+      <w:pPr>
+        <w:pBdr>
+          <w:top w:val="single" w:sz="4" w:space="1" w:color="auto"/>
+          <w:left w:val="single" w:sz="4" w:space="4" w:color="auto"/>
+          <w:bottom w:val="single" w:sz="4" w:space="1" w:color="auto"/>
+          <w:right w:val="single" w:sz="4" w:space="4" w:color="auto"/>
+        </w:pBdr>
         <w:rPr>
           <w:rFonts w:ascii="Courier" w:eastAsia="Courier" w:hAnsi="Courier" w:cs="Courier"/>
         </w:rPr>
-        <w:t>import time</w:t>
-      </w:r>
-    </w:p>
-    <w:p>
-      <w:pPr>
-        <w:pBdr>
-          <w:top w:val="single" w:sz="4" w:space="1" w:color="auto"/>
-          <w:left w:val="single" w:sz="4" w:space="4" w:color="auto"/>
-          <w:bottom w:val="single" w:sz="4" w:space="1" w:color="auto"/>
-          <w:right w:val="single" w:sz="4" w:space="4" w:color="auto"/>
-        </w:pBdr>
+      </w:pPr>
+      <w:r>
         <w:rPr>
           <w:rFonts w:ascii="Courier" w:eastAsia="Courier" w:hAnsi="Courier" w:cs="Courier"/>
         </w:rPr>
-      </w:pPr>
+        <w:t>pi2go.init()</w:t>
+      </w:r>
     </w:p>
     <w:p>
       <w:pPr>
@@ -3549,25 +3162,25 @@
           <w:rFonts w:ascii="Courier" w:eastAsia="Courier" w:hAnsi="Courier" w:cs="Courier"/>
         </w:rPr>
       </w:pPr>
-      <w:r>
+    </w:p>
+    <w:p>
+      <w:pPr>
+        <w:pBdr>
+          <w:top w:val="single" w:sz="4" w:space="1" w:color="auto"/>
+          <w:left w:val="single" w:sz="4" w:space="4" w:color="auto"/>
+          <w:bottom w:val="single" w:sz="4" w:space="1" w:color="auto"/>
+          <w:right w:val="single" w:sz="4" w:space="4" w:color="auto"/>
+        </w:pBdr>
         <w:rPr>
           <w:rFonts w:ascii="Courier" w:eastAsia="Courier" w:hAnsi="Courier" w:cs="Courier"/>
         </w:rPr>
-        <w:t>pi2go.init()</w:t>
-      </w:r>
-    </w:p>
-    <w:p>
-      <w:pPr>
-        <w:pBdr>
-          <w:top w:val="single" w:sz="4" w:space="1" w:color="auto"/>
-          <w:left w:val="single" w:sz="4" w:space="4" w:color="auto"/>
-          <w:bottom w:val="single" w:sz="4" w:space="1" w:color="auto"/>
-          <w:right w:val="single" w:sz="4" w:space="4" w:color="auto"/>
-        </w:pBdr>
+      </w:pPr>
+      <w:r>
         <w:rPr>
           <w:rFonts w:ascii="Courier" w:eastAsia="Courier" w:hAnsi="Courier" w:cs="Courier"/>
         </w:rPr>
-      </w:pPr>
+        <w:t>d1 = pi2go.getDistance()</w:t>
+      </w:r>
     </w:p>
     <w:p>
       <w:pPr>
@@ -3581,51 +3194,24 @@
           <w:rFonts w:ascii="Courier" w:eastAsia="Courier" w:hAnsi="Courier" w:cs="Courier"/>
         </w:rPr>
       </w:pPr>
-      <w:r>
+    </w:p>
+    <w:p>
+      <w:pPr>
+        <w:pBdr>
+          <w:top w:val="single" w:sz="4" w:space="1" w:color="auto"/>
+          <w:left w:val="single" w:sz="4" w:space="4" w:color="auto"/>
+          <w:bottom w:val="single" w:sz="4" w:space="1" w:color="auto"/>
+          <w:right w:val="single" w:sz="4" w:space="4" w:color="auto"/>
+        </w:pBdr>
         <w:rPr>
           <w:rFonts w:ascii="Courier" w:eastAsia="Courier" w:hAnsi="Courier" w:cs="Courier"/>
         </w:rPr>
-        <w:t>d1 = pi2go.getDistance()</w:t>
-      </w:r>
-    </w:p>
-    <w:p>
-      <w:pPr>
-        <w:pBdr>
-          <w:top w:val="single" w:sz="4" w:space="1" w:color="auto"/>
-          <w:left w:val="single" w:sz="4" w:space="4" w:color="auto"/>
-          <w:bottom w:val="single" w:sz="4" w:space="1" w:color="auto"/>
-          <w:right w:val="single" w:sz="4" w:space="4" w:color="auto"/>
-        </w:pBdr>
+      </w:pPr>
+      <w:r>
         <w:rPr>
           <w:rFonts w:ascii="Courier" w:eastAsia="Courier" w:hAnsi="Courier" w:cs="Courier"/>
         </w:rPr>
-      </w:pPr>
-    </w:p>
-    <w:p>
-      <w:pPr>
-        <w:pBdr>
-          <w:top w:val="single" w:sz="4" w:space="1" w:color="auto"/>
-          <w:left w:val="single" w:sz="4" w:space="4" w:color="auto"/>
-          <w:bottom w:val="single" w:sz="4" w:space="1" w:color="auto"/>
-          <w:right w:val="single" w:sz="4" w:space="4" w:color="auto"/>
-        </w:pBdr>
-        <w:rPr>
-          <w:rFonts w:ascii="Courier" w:eastAsia="Courier" w:hAnsi="Courier" w:cs="Courier"/>
-        </w:rPr>
-      </w:pPr>
-      <w:proofErr w:type="spellStart"/>
-      <w:r>
-        <w:rPr>
-          <w:rFonts w:ascii="Courier" w:eastAsia="Courier" w:hAnsi="Courier" w:cs="Courier"/>
-        </w:rPr>
-        <w:t>time.sleep</w:t>
-      </w:r>
-      <w:proofErr w:type="spellEnd"/>
-      <w:r>
-        <w:rPr>
-          <w:rFonts w:ascii="Courier" w:eastAsia="Courier" w:hAnsi="Courier" w:cs="Courier"/>
-        </w:rPr>
-        <w:t>(1)</w:t>
+        <w:t>time.sleep(1)</w:t>
       </w:r>
     </w:p>
     <w:p>
@@ -3860,21 +3446,7 @@
         <w:rPr>
           <w:rFonts w:ascii="Courier" w:eastAsia="Calibri" w:hAnsi="Courier" w:cs="Calibri"/>
         </w:rPr>
-        <w:t xml:space="preserve">import </w:t>
-      </w:r>
-      <w:proofErr w:type="spellStart"/>
-      <w:r>
-        <w:rPr>
-          <w:rFonts w:ascii="Courier" w:eastAsia="Calibri" w:hAnsi="Courier" w:cs="Calibri"/>
-        </w:rPr>
-        <w:t>simclient.simrobot</w:t>
-      </w:r>
-      <w:proofErr w:type="spellEnd"/>
-      <w:r>
-        <w:rPr>
-          <w:rFonts w:ascii="Courier" w:eastAsia="Calibri" w:hAnsi="Courier" w:cs="Calibri"/>
-        </w:rPr>
-        <w:t xml:space="preserve"> as pi2go</w:t>
+        <w:t>import simclient.simrobot as pi2go</w:t>
       </w:r>
     </w:p>
     <w:p>
@@ -4042,19 +3614,11 @@
           <w:rFonts w:ascii="Courier" w:eastAsia="Calibri" w:hAnsi="Courier" w:cs="Calibri"/>
         </w:rPr>
       </w:pPr>
-      <w:proofErr w:type="spellStart"/>
-      <w:r>
-        <w:rPr>
-          <w:rFonts w:ascii="Courier" w:eastAsia="Calibri" w:hAnsi="Courier" w:cs="Calibri"/>
-        </w:rPr>
-        <w:t>elif</w:t>
-      </w:r>
-      <w:proofErr w:type="spellEnd"/>
-      <w:r>
-        <w:rPr>
-          <w:rFonts w:ascii="Courier" w:eastAsia="Calibri" w:hAnsi="Courier" w:cs="Calibri"/>
-        </w:rPr>
-        <w:t xml:space="preserve"> (o1):</w:t>
+      <w:r>
+        <w:rPr>
+          <w:rFonts w:ascii="Courier" w:eastAsia="Calibri" w:hAnsi="Courier" w:cs="Calibri"/>
+        </w:rPr>
+        <w:t>elif (o1):</w:t>
       </w:r>
     </w:p>
     <w:p>
@@ -4139,19 +3703,11 @@
           <w:rFonts w:ascii="Courier" w:eastAsia="Calibri" w:hAnsi="Courier" w:cs="Calibri"/>
         </w:rPr>
       </w:pPr>
-      <w:proofErr w:type="spellStart"/>
-      <w:r>
-        <w:rPr>
-          <w:rFonts w:ascii="Courier" w:eastAsia="Calibri" w:hAnsi="Courier" w:cs="Calibri"/>
-        </w:rPr>
-        <w:t>time.sleep</w:t>
-      </w:r>
-      <w:proofErr w:type="spellEnd"/>
-      <w:r>
-        <w:rPr>
-          <w:rFonts w:ascii="Courier" w:eastAsia="Calibri" w:hAnsi="Courier" w:cs="Calibri"/>
-        </w:rPr>
-        <w:t>(10)</w:t>
+      <w:r>
+        <w:rPr>
+          <w:rFonts w:ascii="Courier" w:eastAsia="Calibri" w:hAnsi="Courier" w:cs="Calibri"/>
+        </w:rPr>
+        <w:t>time.sleep(10)</w:t>
       </w:r>
     </w:p>
     <w:p>
@@ -4230,21 +3786,7 @@
         <w:rPr>
           <w:rFonts w:ascii="Courier" w:eastAsia="Calibri" w:hAnsi="Courier" w:cstheme="majorHAnsi"/>
         </w:rPr>
-        <w:t xml:space="preserve">import </w:t>
-      </w:r>
-      <w:proofErr w:type="spellStart"/>
-      <w:r>
-        <w:rPr>
-          <w:rFonts w:ascii="Courier" w:eastAsia="Calibri" w:hAnsi="Courier" w:cstheme="majorHAnsi"/>
-        </w:rPr>
-        <w:t>simclient.simrobot</w:t>
-      </w:r>
-      <w:proofErr w:type="spellEnd"/>
-      <w:r>
-        <w:rPr>
-          <w:rFonts w:ascii="Courier" w:eastAsia="Calibri" w:hAnsi="Courier" w:cstheme="majorHAnsi"/>
-        </w:rPr>
-        <w:t xml:space="preserve"> as pi2go</w:t>
+        <w:t>import simclient.simrobot as pi2go</w:t>
       </w:r>
     </w:p>
     <w:p>
@@ -4492,21 +4034,7 @@
         <w:rPr>
           <w:rFonts w:ascii="Courier" w:eastAsia="Calibri" w:hAnsi="Courier" w:cstheme="majorHAnsi"/>
         </w:rPr>
-        <w:t xml:space="preserve">        </w:t>
-      </w:r>
-      <w:proofErr w:type="spellStart"/>
-      <w:r>
-        <w:rPr>
-          <w:rFonts w:ascii="Courier" w:eastAsia="Calibri" w:hAnsi="Courier" w:cstheme="majorHAnsi"/>
-        </w:rPr>
-        <w:t>time.sleep</w:t>
-      </w:r>
-      <w:proofErr w:type="spellEnd"/>
-      <w:r>
-        <w:rPr>
-          <w:rFonts w:ascii="Courier" w:eastAsia="Calibri" w:hAnsi="Courier" w:cstheme="majorHAnsi"/>
-        </w:rPr>
-        <w:t>(int(seconds))</w:t>
+        <w:t xml:space="preserve">        time.sleep(int(seconds))</w:t>
       </w:r>
     </w:p>
     <w:p>
@@ -4663,21 +4191,7 @@
         <w:rPr>
           <w:rFonts w:ascii="Courier" w:eastAsia="Calibri" w:hAnsi="Courier" w:cstheme="majorHAnsi"/>
         </w:rPr>
-        <w:t xml:space="preserve">import </w:t>
-      </w:r>
-      <w:proofErr w:type="spellStart"/>
-      <w:r>
-        <w:rPr>
-          <w:rFonts w:ascii="Courier" w:eastAsia="Calibri" w:hAnsi="Courier" w:cstheme="majorHAnsi"/>
-        </w:rPr>
-        <w:t>simclient.simrobot</w:t>
-      </w:r>
-      <w:proofErr w:type="spellEnd"/>
-      <w:r>
-        <w:rPr>
-          <w:rFonts w:ascii="Courier" w:eastAsia="Calibri" w:hAnsi="Courier" w:cstheme="majorHAnsi"/>
-        </w:rPr>
-        <w:t xml:space="preserve"> as pi2go</w:t>
+        <w:t>import simclient.simrobot as pi2go</w:t>
       </w:r>
     </w:p>
     <w:p>
@@ -4743,65 +4257,43 @@
           <w:rFonts w:ascii="Courier" w:eastAsia="Calibri" w:hAnsi="Courier" w:cstheme="majorHAnsi"/>
         </w:rPr>
       </w:pPr>
-      <w:proofErr w:type="spellStart"/>
-      <w:r>
-        <w:rPr>
-          <w:rFonts w:ascii="Courier" w:eastAsia="Calibri" w:hAnsi="Courier" w:cstheme="majorHAnsi"/>
-        </w:rPr>
-        <w:t>fb_incorrect</w:t>
-      </w:r>
-      <w:proofErr w:type="spellEnd"/>
-      <w:r>
-        <w:rPr>
-          <w:rFonts w:ascii="Courier" w:eastAsia="Calibri" w:hAnsi="Courier" w:cstheme="majorHAnsi"/>
-        </w:rPr>
-        <w:t xml:space="preserve"> = True</w:t>
-      </w:r>
-    </w:p>
-    <w:p>
-      <w:pPr>
-        <w:pBdr>
-          <w:top w:val="single" w:sz="4" w:space="1" w:color="auto"/>
-          <w:left w:val="single" w:sz="4" w:space="4" w:color="auto"/>
-          <w:bottom w:val="single" w:sz="4" w:space="1" w:color="auto"/>
-          <w:right w:val="single" w:sz="4" w:space="4" w:color="auto"/>
-        </w:pBdr>
-        <w:rPr>
-          <w:rFonts w:ascii="Courier" w:eastAsia="Calibri" w:hAnsi="Courier" w:cstheme="majorHAnsi"/>
-        </w:rPr>
-      </w:pPr>
-    </w:p>
-    <w:p>
-      <w:pPr>
-        <w:pBdr>
-          <w:top w:val="single" w:sz="4" w:space="1" w:color="auto"/>
-          <w:left w:val="single" w:sz="4" w:space="4" w:color="auto"/>
-          <w:bottom w:val="single" w:sz="4" w:space="1" w:color="auto"/>
-          <w:right w:val="single" w:sz="4" w:space="4" w:color="auto"/>
-        </w:pBdr>
-        <w:rPr>
-          <w:rFonts w:ascii="Courier" w:eastAsia="Calibri" w:hAnsi="Courier" w:cstheme="majorHAnsi"/>
-        </w:rPr>
-      </w:pPr>
-      <w:r>
-        <w:rPr>
-          <w:rFonts w:ascii="Courier" w:eastAsia="Calibri" w:hAnsi="Courier" w:cstheme="majorHAnsi"/>
-        </w:rPr>
-        <w:t>while(</w:t>
-      </w:r>
-      <w:proofErr w:type="spellStart"/>
-      <w:r>
-        <w:rPr>
-          <w:rFonts w:ascii="Courier" w:eastAsia="Calibri" w:hAnsi="Courier" w:cstheme="majorHAnsi"/>
-        </w:rPr>
-        <w:t>fb_incorrect</w:t>
-      </w:r>
-      <w:proofErr w:type="spellEnd"/>
-      <w:r>
-        <w:rPr>
-          <w:rFonts w:ascii="Courier" w:eastAsia="Calibri" w:hAnsi="Courier" w:cstheme="majorHAnsi"/>
-        </w:rPr>
-        <w:t>):</w:t>
+      <w:r>
+        <w:rPr>
+          <w:rFonts w:ascii="Courier" w:eastAsia="Calibri" w:hAnsi="Courier" w:cstheme="majorHAnsi"/>
+        </w:rPr>
+        <w:t>fb_incorrect = True</w:t>
+      </w:r>
+    </w:p>
+    <w:p>
+      <w:pPr>
+        <w:pBdr>
+          <w:top w:val="single" w:sz="4" w:space="1" w:color="auto"/>
+          <w:left w:val="single" w:sz="4" w:space="4" w:color="auto"/>
+          <w:bottom w:val="single" w:sz="4" w:space="1" w:color="auto"/>
+          <w:right w:val="single" w:sz="4" w:space="4" w:color="auto"/>
+        </w:pBdr>
+        <w:rPr>
+          <w:rFonts w:ascii="Courier" w:eastAsia="Calibri" w:hAnsi="Courier" w:cstheme="majorHAnsi"/>
+        </w:rPr>
+      </w:pPr>
+    </w:p>
+    <w:p>
+      <w:pPr>
+        <w:pBdr>
+          <w:top w:val="single" w:sz="4" w:space="1" w:color="auto"/>
+          <w:left w:val="single" w:sz="4" w:space="4" w:color="auto"/>
+          <w:bottom w:val="single" w:sz="4" w:space="1" w:color="auto"/>
+          <w:right w:val="single" w:sz="4" w:space="4" w:color="auto"/>
+        </w:pBdr>
+        <w:rPr>
+          <w:rFonts w:ascii="Courier" w:eastAsia="Calibri" w:hAnsi="Courier" w:cstheme="majorHAnsi"/>
+        </w:rPr>
+      </w:pPr>
+      <w:r>
+        <w:rPr>
+          <w:rFonts w:ascii="Courier" w:eastAsia="Calibri" w:hAnsi="Courier" w:cstheme="majorHAnsi"/>
+        </w:rPr>
+        <w:t>while(fb_incorrect):</w:t>
       </w:r>
     </w:p>
     <w:p>
@@ -4858,87 +4350,45 @@
         <w:rPr>
           <w:rFonts w:ascii="Courier" w:eastAsia="Calibri" w:hAnsi="Courier" w:cstheme="majorHAnsi"/>
         </w:rPr>
-        <w:t xml:space="preserve">         </w:t>
-      </w:r>
-      <w:proofErr w:type="spellStart"/>
-      <w:r>
-        <w:rPr>
-          <w:rFonts w:ascii="Courier" w:eastAsia="Calibri" w:hAnsi="Courier" w:cstheme="majorHAnsi"/>
-        </w:rPr>
-        <w:t>fb_incorrect</w:t>
-      </w:r>
-      <w:proofErr w:type="spellEnd"/>
-      <w:r>
-        <w:rPr>
-          <w:rFonts w:ascii="Courier" w:eastAsia="Calibri" w:hAnsi="Courier" w:cstheme="majorHAnsi"/>
-        </w:rPr>
-        <w:t xml:space="preserve"> = False</w:t>
-      </w:r>
-    </w:p>
-    <w:p>
-      <w:pPr>
-        <w:pBdr>
-          <w:top w:val="single" w:sz="4" w:space="1" w:color="auto"/>
-          <w:left w:val="single" w:sz="4" w:space="4" w:color="auto"/>
-          <w:bottom w:val="single" w:sz="4" w:space="1" w:color="auto"/>
-          <w:right w:val="single" w:sz="4" w:space="4" w:color="auto"/>
-        </w:pBdr>
-        <w:rPr>
-          <w:rFonts w:ascii="Courier" w:eastAsia="Calibri" w:hAnsi="Courier" w:cstheme="majorHAnsi"/>
-        </w:rPr>
-      </w:pPr>
-      <w:r>
-        <w:rPr>
-          <w:rFonts w:ascii="Courier" w:eastAsia="Calibri" w:hAnsi="Courier" w:cstheme="majorHAnsi"/>
-        </w:rPr>
-        <w:t xml:space="preserve">         </w:t>
-      </w:r>
-      <w:proofErr w:type="spellStart"/>
-      <w:r>
-        <w:rPr>
-          <w:rFonts w:ascii="Courier" w:eastAsia="Calibri" w:hAnsi="Courier" w:cstheme="majorHAnsi"/>
-        </w:rPr>
-        <w:t>s_incorrect</w:t>
-      </w:r>
-      <w:proofErr w:type="spellEnd"/>
-      <w:r>
-        <w:rPr>
-          <w:rFonts w:ascii="Courier" w:eastAsia="Calibri" w:hAnsi="Courier" w:cstheme="majorHAnsi"/>
-        </w:rPr>
-        <w:t xml:space="preserve"> = True</w:t>
-      </w:r>
-    </w:p>
-    <w:p>
-      <w:pPr>
-        <w:pBdr>
-          <w:top w:val="single" w:sz="4" w:space="1" w:color="auto"/>
-          <w:left w:val="single" w:sz="4" w:space="4" w:color="auto"/>
-          <w:bottom w:val="single" w:sz="4" w:space="1" w:color="auto"/>
-          <w:right w:val="single" w:sz="4" w:space="4" w:color="auto"/>
-        </w:pBdr>
-        <w:rPr>
-          <w:rFonts w:ascii="Courier" w:eastAsia="Calibri" w:hAnsi="Courier" w:cstheme="majorHAnsi"/>
-        </w:rPr>
-      </w:pPr>
-      <w:r>
-        <w:rPr>
-          <w:rFonts w:ascii="Courier" w:eastAsia="Calibri" w:hAnsi="Courier" w:cstheme="majorHAnsi"/>
-        </w:rPr>
-        <w:t xml:space="preserve">         while(</w:t>
-      </w:r>
-      <w:proofErr w:type="spellStart"/>
-      <w:r>
-        <w:rPr>
-          <w:rFonts w:ascii="Courier" w:eastAsia="Calibri" w:hAnsi="Courier" w:cstheme="majorHAnsi"/>
-        </w:rPr>
-        <w:t>s_incorrect</w:t>
-      </w:r>
-      <w:proofErr w:type="spellEnd"/>
-      <w:r>
-        <w:rPr>
-          <w:rFonts w:ascii="Courier" w:eastAsia="Calibri" w:hAnsi="Courier" w:cstheme="majorHAnsi"/>
-        </w:rPr>
-        <w:t>):</w:t>
+        <w:t xml:space="preserve">         fb_incorrect = False</w:t>
+      </w:r>
+    </w:p>
+    <w:p>
+      <w:pPr>
+        <w:pBdr>
+          <w:top w:val="single" w:sz="4" w:space="1" w:color="auto"/>
+          <w:left w:val="single" w:sz="4" w:space="4" w:color="auto"/>
+          <w:bottom w:val="single" w:sz="4" w:space="1" w:color="auto"/>
+          <w:right w:val="single" w:sz="4" w:space="4" w:color="auto"/>
+        </w:pBdr>
+        <w:rPr>
+          <w:rFonts w:ascii="Courier" w:eastAsia="Calibri" w:hAnsi="Courier" w:cstheme="majorHAnsi"/>
+        </w:rPr>
+      </w:pPr>
+      <w:r>
+        <w:rPr>
+          <w:rFonts w:ascii="Courier" w:eastAsia="Calibri" w:hAnsi="Courier" w:cstheme="majorHAnsi"/>
+        </w:rPr>
+        <w:t xml:space="preserve">         s_incorrect = True</w:t>
+      </w:r>
+    </w:p>
+    <w:p>
+      <w:pPr>
+        <w:pBdr>
+          <w:top w:val="single" w:sz="4" w:space="1" w:color="auto"/>
+          <w:left w:val="single" w:sz="4" w:space="4" w:color="auto"/>
+          <w:bottom w:val="single" w:sz="4" w:space="1" w:color="auto"/>
+          <w:right w:val="single" w:sz="4" w:space="4" w:color="auto"/>
+        </w:pBdr>
+        <w:rPr>
+          <w:rFonts w:ascii="Courier" w:eastAsia="Calibri" w:hAnsi="Courier" w:cstheme="majorHAnsi"/>
+        </w:rPr>
+      </w:pPr>
+      <w:r>
+        <w:rPr>
+          <w:rFonts w:ascii="Courier" w:eastAsia="Calibri" w:hAnsi="Courier" w:cstheme="majorHAnsi"/>
+        </w:rPr>
+        <w:t xml:space="preserve">         while(s_incorrect):</w:t>
       </w:r>
     </w:p>
     <w:p>
@@ -4995,21 +4445,7 @@
         <w:rPr>
           <w:rFonts w:ascii="Courier" w:eastAsia="Calibri" w:hAnsi="Courier" w:cstheme="majorHAnsi"/>
         </w:rPr>
-        <w:t xml:space="preserve">                 </w:t>
-      </w:r>
-      <w:proofErr w:type="spellStart"/>
-      <w:r>
-        <w:rPr>
-          <w:rFonts w:ascii="Courier" w:eastAsia="Calibri" w:hAnsi="Courier" w:cstheme="majorHAnsi"/>
-        </w:rPr>
-        <w:t>s_incorrect</w:t>
-      </w:r>
-      <w:proofErr w:type="spellEnd"/>
-      <w:r>
-        <w:rPr>
-          <w:rFonts w:ascii="Courier" w:eastAsia="Calibri" w:hAnsi="Courier" w:cstheme="majorHAnsi"/>
-        </w:rPr>
-        <w:t xml:space="preserve"> = False</w:t>
+        <w:t xml:space="preserve">                 s_incorrect = False</w:t>
       </w:r>
     </w:p>
     <w:p>
@@ -5104,21 +4540,7 @@
         <w:rPr>
           <w:rFonts w:ascii="Courier" w:eastAsia="Calibri" w:hAnsi="Courier" w:cstheme="majorHAnsi"/>
         </w:rPr>
-        <w:t xml:space="preserve">                 </w:t>
-      </w:r>
-      <w:proofErr w:type="spellStart"/>
-      <w:r>
-        <w:rPr>
-          <w:rFonts w:ascii="Courier" w:eastAsia="Calibri" w:hAnsi="Courier" w:cstheme="majorHAnsi"/>
-        </w:rPr>
-        <w:t>time.sleep</w:t>
-      </w:r>
-      <w:proofErr w:type="spellEnd"/>
-      <w:r>
-        <w:rPr>
-          <w:rFonts w:ascii="Courier" w:eastAsia="Calibri" w:hAnsi="Courier" w:cstheme="majorHAnsi"/>
-        </w:rPr>
-        <w:t>(int(seconds))</w:t>
+        <w:t xml:space="preserve">                 time.sleep(int(seconds))</w:t>
       </w:r>
     </w:p>
     <w:p>
@@ -5443,21 +4865,7 @@
         <w:rPr>
           <w:rFonts w:ascii="Courier" w:eastAsia="Calibri" w:hAnsi="Courier" w:cstheme="majorHAnsi"/>
         </w:rPr>
-        <w:t xml:space="preserve">import </w:t>
-      </w:r>
-      <w:proofErr w:type="spellStart"/>
-      <w:r>
-        <w:rPr>
-          <w:rFonts w:ascii="Courier" w:eastAsia="Calibri" w:hAnsi="Courier" w:cstheme="majorHAnsi"/>
-        </w:rPr>
-        <w:t>simclient.simrobot</w:t>
-      </w:r>
-      <w:proofErr w:type="spellEnd"/>
-      <w:r>
-        <w:rPr>
-          <w:rFonts w:ascii="Courier" w:eastAsia="Calibri" w:hAnsi="Courier" w:cstheme="majorHAnsi"/>
-        </w:rPr>
-        <w:t xml:space="preserve"> as pi2go</w:t>
+        <w:t>import simclient.simrobot as pi2go</w:t>
       </w:r>
     </w:p>
     <w:p>
@@ -5606,19 +5014,11 @@
           <w:rFonts w:ascii="Courier" w:eastAsia="Calibri" w:hAnsi="Courier" w:cstheme="majorHAnsi"/>
         </w:rPr>
       </w:pPr>
-      <w:proofErr w:type="spellStart"/>
-      <w:r>
-        <w:rPr>
-          <w:rFonts w:ascii="Courier" w:eastAsia="Calibri" w:hAnsi="Courier" w:cstheme="majorHAnsi"/>
-        </w:rPr>
-        <w:t>elif</w:t>
-      </w:r>
-      <w:proofErr w:type="spellEnd"/>
-      <w:r>
-        <w:rPr>
-          <w:rFonts w:ascii="Courier" w:eastAsia="Calibri" w:hAnsi="Courier" w:cstheme="majorHAnsi"/>
-        </w:rPr>
-        <w:t xml:space="preserve"> (direction == "B"):</w:t>
+      <w:r>
+        <w:rPr>
+          <w:rFonts w:ascii="Courier" w:eastAsia="Calibri" w:hAnsi="Courier" w:cstheme="majorHAnsi"/>
+        </w:rPr>
+        <w:t>elif (direction == "B"):</w:t>
       </w:r>
     </w:p>
     <w:p>
@@ -5652,19 +5052,11 @@
           <w:rFonts w:ascii="Courier" w:eastAsia="Calibri" w:hAnsi="Courier" w:cstheme="majorHAnsi"/>
         </w:rPr>
       </w:pPr>
-      <w:proofErr w:type="spellStart"/>
-      <w:r>
-        <w:rPr>
-          <w:rFonts w:ascii="Courier" w:eastAsia="Calibri" w:hAnsi="Courier" w:cstheme="majorHAnsi"/>
-        </w:rPr>
-        <w:t>elif</w:t>
-      </w:r>
-      <w:proofErr w:type="spellEnd"/>
-      <w:r>
-        <w:rPr>
-          <w:rFonts w:ascii="Courier" w:eastAsia="Calibri" w:hAnsi="Courier" w:cstheme="majorHAnsi"/>
-        </w:rPr>
-        <w:t xml:space="preserve"> (direction == "L"):</w:t>
+      <w:r>
+        <w:rPr>
+          <w:rFonts w:ascii="Courier" w:eastAsia="Calibri" w:hAnsi="Courier" w:cstheme="majorHAnsi"/>
+        </w:rPr>
+        <w:t>elif (direction == "L"):</w:t>
       </w:r>
     </w:p>
     <w:p>
@@ -5698,19 +5090,11 @@
           <w:rFonts w:ascii="Courier" w:eastAsia="Calibri" w:hAnsi="Courier" w:cstheme="majorHAnsi"/>
         </w:rPr>
       </w:pPr>
-      <w:proofErr w:type="spellStart"/>
-      <w:r>
-        <w:rPr>
-          <w:rFonts w:ascii="Courier" w:eastAsia="Calibri" w:hAnsi="Courier" w:cstheme="majorHAnsi"/>
-        </w:rPr>
-        <w:t>elif</w:t>
-      </w:r>
-      <w:proofErr w:type="spellEnd"/>
-      <w:r>
-        <w:rPr>
-          <w:rFonts w:ascii="Courier" w:eastAsia="Calibri" w:hAnsi="Courier" w:cstheme="majorHAnsi"/>
-        </w:rPr>
-        <w:t xml:space="preserve"> (direction == "R"):</w:t>
+      <w:r>
+        <w:rPr>
+          <w:rFonts w:ascii="Courier" w:eastAsia="Calibri" w:hAnsi="Courier" w:cstheme="majorHAnsi"/>
+        </w:rPr>
+        <w:t>elif (direction == "R"):</w:t>
       </w:r>
     </w:p>
     <w:p>
@@ -5799,41 +5183,27 @@
         <w:rPr>
           <w:rFonts w:ascii="Courier" w:eastAsia="Calibri" w:hAnsi="Courier" w:cstheme="majorHAnsi"/>
         </w:rPr>
+        <w:t xml:space="preserve">    time.sleep(5)</w:t>
+      </w:r>
+    </w:p>
+    <w:p>
+      <w:pPr>
+        <w:pBdr>
+          <w:top w:val="single" w:sz="4" w:space="1" w:color="auto"/>
+          <w:left w:val="single" w:sz="4" w:space="4" w:color="auto"/>
+          <w:bottom w:val="single" w:sz="4" w:space="1" w:color="auto"/>
+          <w:right w:val="single" w:sz="4" w:space="4" w:color="auto"/>
+        </w:pBdr>
+        <w:rPr>
+          <w:rFonts w:ascii="Courier" w:eastAsia="Calibri" w:hAnsi="Courier" w:cstheme="majorHAnsi"/>
+        </w:rPr>
+      </w:pPr>
+      <w:r>
+        <w:rPr>
+          <w:rFonts w:ascii="Courier" w:eastAsia="Calibri" w:hAnsi="Courier" w:cstheme="majorHAnsi"/>
+        </w:rPr>
         <w:t xml:space="preserve">    </w:t>
       </w:r>
-      <w:proofErr w:type="spellStart"/>
-      <w:r>
-        <w:rPr>
-          <w:rFonts w:ascii="Courier" w:eastAsia="Calibri" w:hAnsi="Courier" w:cstheme="majorHAnsi"/>
-        </w:rPr>
-        <w:t>time.sleep</w:t>
-      </w:r>
-      <w:proofErr w:type="spellEnd"/>
-      <w:r>
-        <w:rPr>
-          <w:rFonts w:ascii="Courier" w:eastAsia="Calibri" w:hAnsi="Courier" w:cstheme="majorHAnsi"/>
-        </w:rPr>
-        <w:t>(5)</w:t>
-      </w:r>
-    </w:p>
-    <w:p>
-      <w:pPr>
-        <w:pBdr>
-          <w:top w:val="single" w:sz="4" w:space="1" w:color="auto"/>
-          <w:left w:val="single" w:sz="4" w:space="4" w:color="auto"/>
-          <w:bottom w:val="single" w:sz="4" w:space="1" w:color="auto"/>
-          <w:right w:val="single" w:sz="4" w:space="4" w:color="auto"/>
-        </w:pBdr>
-        <w:rPr>
-          <w:rFonts w:ascii="Courier" w:eastAsia="Calibri" w:hAnsi="Courier" w:cstheme="majorHAnsi"/>
-        </w:rPr>
-      </w:pPr>
-      <w:r>
-        <w:rPr>
-          <w:rFonts w:ascii="Courier" w:eastAsia="Calibri" w:hAnsi="Courier" w:cstheme="majorHAnsi"/>
-        </w:rPr>
-        <w:t xml:space="preserve">    </w:t>
-      </w:r>
     </w:p>
     <w:p>
       <w:pPr>
@@ -5912,21 +5282,7 @@
         <w:rPr>
           <w:rFonts w:ascii="Courier" w:eastAsia="Calibri" w:hAnsi="Courier" w:cstheme="majorHAnsi"/>
         </w:rPr>
-        <w:t xml:space="preserve">import </w:t>
-      </w:r>
-      <w:proofErr w:type="spellStart"/>
-      <w:r>
-        <w:rPr>
-          <w:rFonts w:ascii="Courier" w:eastAsia="Calibri" w:hAnsi="Courier" w:cstheme="majorHAnsi"/>
-        </w:rPr>
-        <w:t>simclient.simrobot</w:t>
-      </w:r>
-      <w:proofErr w:type="spellEnd"/>
-      <w:r>
-        <w:rPr>
-          <w:rFonts w:ascii="Courier" w:eastAsia="Calibri" w:hAnsi="Courier" w:cstheme="majorHAnsi"/>
-        </w:rPr>
-        <w:t xml:space="preserve"> as pi2go</w:t>
+        <w:t>import simclient.simrobot as pi2go</w:t>
       </w:r>
     </w:p>
     <w:p>
@@ -6079,21 +5435,7 @@
         <w:rPr>
           <w:rFonts w:ascii="Courier" w:eastAsia="Calibri" w:hAnsi="Courier" w:cstheme="majorHAnsi"/>
         </w:rPr>
-        <w:t xml:space="preserve">    </w:t>
-      </w:r>
-      <w:proofErr w:type="spellStart"/>
-      <w:r>
-        <w:rPr>
-          <w:rFonts w:ascii="Courier" w:eastAsia="Calibri" w:hAnsi="Courier" w:cstheme="majorHAnsi"/>
-        </w:rPr>
-        <w:t>elif</w:t>
-      </w:r>
-      <w:proofErr w:type="spellEnd"/>
-      <w:r>
-        <w:rPr>
-          <w:rFonts w:ascii="Courier" w:eastAsia="Calibri" w:hAnsi="Courier" w:cstheme="majorHAnsi"/>
-        </w:rPr>
-        <w:t xml:space="preserve"> (direction == "B"):</w:t>
+        <w:t xml:space="preserve">    elif (direction == "B"):</w:t>
       </w:r>
     </w:p>
     <w:p>
@@ -6131,21 +5473,7 @@
         <w:rPr>
           <w:rFonts w:ascii="Courier" w:eastAsia="Calibri" w:hAnsi="Courier" w:cstheme="majorHAnsi"/>
         </w:rPr>
-        <w:t xml:space="preserve">    </w:t>
-      </w:r>
-      <w:proofErr w:type="spellStart"/>
-      <w:r>
-        <w:rPr>
-          <w:rFonts w:ascii="Courier" w:eastAsia="Calibri" w:hAnsi="Courier" w:cstheme="majorHAnsi"/>
-        </w:rPr>
-        <w:t>elif</w:t>
-      </w:r>
-      <w:proofErr w:type="spellEnd"/>
-      <w:r>
-        <w:rPr>
-          <w:rFonts w:ascii="Courier" w:eastAsia="Calibri" w:hAnsi="Courier" w:cstheme="majorHAnsi"/>
-        </w:rPr>
-        <w:t xml:space="preserve"> (direction == "L"):</w:t>
+        <w:t xml:space="preserve">    elif (direction == "L"):</w:t>
       </w:r>
     </w:p>
     <w:p>
@@ -6183,21 +5511,7 @@
         <w:rPr>
           <w:rFonts w:ascii="Courier" w:eastAsia="Calibri" w:hAnsi="Courier" w:cstheme="majorHAnsi"/>
         </w:rPr>
-        <w:t xml:space="preserve">    </w:t>
-      </w:r>
-      <w:proofErr w:type="spellStart"/>
-      <w:r>
-        <w:rPr>
-          <w:rFonts w:ascii="Courier" w:eastAsia="Calibri" w:hAnsi="Courier" w:cstheme="majorHAnsi"/>
-        </w:rPr>
-        <w:t>elif</w:t>
-      </w:r>
-      <w:proofErr w:type="spellEnd"/>
-      <w:r>
-        <w:rPr>
-          <w:rFonts w:ascii="Courier" w:eastAsia="Calibri" w:hAnsi="Courier" w:cstheme="majorHAnsi"/>
-        </w:rPr>
-        <w:t xml:space="preserve"> (direction == "R"):</w:t>
+        <w:t xml:space="preserve">    elif (direction == "R"):</w:t>
       </w:r>
     </w:p>
     <w:p>
@@ -6333,21 +5647,7 @@
         <w:rPr>
           <w:rFonts w:ascii="Courier" w:eastAsia="Calibri" w:hAnsi="Courier" w:cstheme="majorHAnsi"/>
         </w:rPr>
-        <w:t xml:space="preserve">mport </w:t>
-      </w:r>
-      <w:proofErr w:type="spellStart"/>
-      <w:r>
-        <w:rPr>
-          <w:rFonts w:ascii="Courier" w:eastAsia="Calibri" w:hAnsi="Courier" w:cstheme="majorHAnsi"/>
-        </w:rPr>
-        <w:t>simclient.simrobot</w:t>
-      </w:r>
-      <w:proofErr w:type="spellEnd"/>
-      <w:r>
-        <w:rPr>
-          <w:rFonts w:ascii="Courier" w:eastAsia="Calibri" w:hAnsi="Courier" w:cstheme="majorHAnsi"/>
-        </w:rPr>
-        <w:t xml:space="preserve"> as pi2go</w:t>
+        <w:t>mport simclient.simrobot as pi2go</w:t>
       </w:r>
     </w:p>
     <w:p>
@@ -6538,21 +5838,7 @@
         <w:rPr>
           <w:rFonts w:ascii="Courier" w:eastAsia="Calibri" w:hAnsi="Courier" w:cstheme="majorHAnsi"/>
         </w:rPr>
-        <w:t xml:space="preserve">    </w:t>
-      </w:r>
-      <w:proofErr w:type="spellStart"/>
-      <w:r>
-        <w:rPr>
-          <w:rFonts w:ascii="Courier" w:eastAsia="Calibri" w:hAnsi="Courier" w:cstheme="majorHAnsi"/>
-        </w:rPr>
-        <w:t>time.sleep</w:t>
-      </w:r>
-      <w:proofErr w:type="spellEnd"/>
-      <w:r>
-        <w:rPr>
-          <w:rFonts w:ascii="Courier" w:eastAsia="Calibri" w:hAnsi="Courier" w:cstheme="majorHAnsi"/>
-        </w:rPr>
-        <w:t>(1)</w:t>
+        <w:t xml:space="preserve">    time.sleep(1)</w:t>
       </w:r>
     </w:p>
     <w:p>
@@ -7241,25 +6527,31 @@
           <w:sz w:val="20"/>
           <w:szCs w:val="20"/>
         </w:rPr>
-        <w:t xml:space="preserve">    </w:t>
-      </w:r>
-      <w:proofErr w:type="spellStart"/>
-      <w:r>
+        <w:t xml:space="preserve">    elif (direction == "B"):</w:t>
+      </w:r>
+    </w:p>
+    <w:p>
+      <w:pPr>
+        <w:pBdr>
+          <w:top w:val="single" w:sz="4" w:space="1" w:color="auto"/>
+          <w:left w:val="single" w:sz="4" w:space="4" w:color="auto"/>
+          <w:bottom w:val="single" w:sz="4" w:space="1" w:color="auto"/>
+          <w:right w:val="single" w:sz="4" w:space="4" w:color="auto"/>
+        </w:pBdr>
+        <w:jc w:val="both"/>
         <w:rPr>
           <w:rFonts w:ascii="Courier" w:eastAsia="Calibri" w:hAnsi="Courier" w:cs="Calibri"/>
           <w:sz w:val="20"/>
           <w:szCs w:val="20"/>
         </w:rPr>
-        <w:t>elif</w:t>
-      </w:r>
-      <w:proofErr w:type="spellEnd"/>
+      </w:pPr>
       <w:r>
         <w:rPr>
           <w:rFonts w:ascii="Courier" w:eastAsia="Calibri" w:hAnsi="Courier" w:cs="Calibri"/>
           <w:sz w:val="20"/>
           <w:szCs w:val="20"/>
         </w:rPr>
-        <w:t xml:space="preserve"> (direction == "B"):</w:t>
+        <w:t xml:space="preserve">        pi2go.reverse(10)</w:t>
       </w:r>
     </w:p>
     <w:p>
@@ -7277,30 +6569,30 @@
           <w:szCs w:val="20"/>
         </w:rPr>
       </w:pPr>
-      <w:r>
+    </w:p>
+    <w:p>
+      <w:pPr>
+        <w:pBdr>
+          <w:top w:val="single" w:sz="4" w:space="1" w:color="auto"/>
+          <w:left w:val="single" w:sz="4" w:space="4" w:color="auto"/>
+          <w:bottom w:val="single" w:sz="4" w:space="1" w:color="auto"/>
+          <w:right w:val="single" w:sz="4" w:space="4" w:color="auto"/>
+        </w:pBdr>
+        <w:jc w:val="both"/>
         <w:rPr>
           <w:rFonts w:ascii="Courier" w:eastAsia="Calibri" w:hAnsi="Courier" w:cs="Calibri"/>
           <w:sz w:val="20"/>
           <w:szCs w:val="20"/>
         </w:rPr>
-        <w:t xml:space="preserve">        pi2go.reverse(10)</w:t>
-      </w:r>
-    </w:p>
-    <w:p>
-      <w:pPr>
-        <w:pBdr>
-          <w:top w:val="single" w:sz="4" w:space="1" w:color="auto"/>
-          <w:left w:val="single" w:sz="4" w:space="4" w:color="auto"/>
-          <w:bottom w:val="single" w:sz="4" w:space="1" w:color="auto"/>
-          <w:right w:val="single" w:sz="4" w:space="4" w:color="auto"/>
-        </w:pBdr>
-        <w:jc w:val="both"/>
+      </w:pPr>
+      <w:r>
         <w:rPr>
           <w:rFonts w:ascii="Courier" w:eastAsia="Calibri" w:hAnsi="Courier" w:cs="Calibri"/>
           <w:sz w:val="20"/>
           <w:szCs w:val="20"/>
         </w:rPr>
-      </w:pPr>
+        <w:t xml:space="preserve">    elif (direction == "L"):</w:t>
+      </w:r>
     </w:p>
     <w:p>
       <w:pPr>
@@ -7323,107 +6615,47 @@
           <w:sz w:val="20"/>
           <w:szCs w:val="20"/>
         </w:rPr>
-        <w:t xml:space="preserve">    </w:t>
-      </w:r>
-      <w:proofErr w:type="spellStart"/>
-      <w:r>
+        <w:t xml:space="preserve">        pi2go.spinLeft(10)</w:t>
+      </w:r>
+    </w:p>
+    <w:p>
+      <w:pPr>
+        <w:pBdr>
+          <w:top w:val="single" w:sz="4" w:space="1" w:color="auto"/>
+          <w:left w:val="single" w:sz="4" w:space="4" w:color="auto"/>
+          <w:bottom w:val="single" w:sz="4" w:space="1" w:color="auto"/>
+          <w:right w:val="single" w:sz="4" w:space="4" w:color="auto"/>
+        </w:pBdr>
+        <w:jc w:val="both"/>
         <w:rPr>
           <w:rFonts w:ascii="Courier" w:eastAsia="Calibri" w:hAnsi="Courier" w:cs="Calibri"/>
           <w:sz w:val="20"/>
           <w:szCs w:val="20"/>
         </w:rPr>
-        <w:t>elif</w:t>
-      </w:r>
-      <w:proofErr w:type="spellEnd"/>
-      <w:r>
+      </w:pPr>
+    </w:p>
+    <w:p>
+      <w:pPr>
+        <w:pBdr>
+          <w:top w:val="single" w:sz="4" w:space="1" w:color="auto"/>
+          <w:left w:val="single" w:sz="4" w:space="4" w:color="auto"/>
+          <w:bottom w:val="single" w:sz="4" w:space="1" w:color="auto"/>
+          <w:right w:val="single" w:sz="4" w:space="4" w:color="auto"/>
+        </w:pBdr>
+        <w:jc w:val="both"/>
         <w:rPr>
           <w:rFonts w:ascii="Courier" w:eastAsia="Calibri" w:hAnsi="Courier" w:cs="Calibri"/>
           <w:sz w:val="20"/>
           <w:szCs w:val="20"/>
         </w:rPr>
-        <w:t xml:space="preserve"> (direction == "L"):</w:t>
-      </w:r>
-    </w:p>
-    <w:p>
-      <w:pPr>
-        <w:pBdr>
-          <w:top w:val="single" w:sz="4" w:space="1" w:color="auto"/>
-          <w:left w:val="single" w:sz="4" w:space="4" w:color="auto"/>
-          <w:bottom w:val="single" w:sz="4" w:space="1" w:color="auto"/>
-          <w:right w:val="single" w:sz="4" w:space="4" w:color="auto"/>
-        </w:pBdr>
-        <w:jc w:val="both"/>
+      </w:pPr>
+      <w:r>
         <w:rPr>
           <w:rFonts w:ascii="Courier" w:eastAsia="Calibri" w:hAnsi="Courier" w:cs="Calibri"/>
           <w:sz w:val="20"/>
           <w:szCs w:val="20"/>
         </w:rPr>
-      </w:pPr>
-      <w:r>
-        <w:rPr>
-          <w:rFonts w:ascii="Courier" w:eastAsia="Calibri" w:hAnsi="Courier" w:cs="Calibri"/>
-          <w:sz w:val="20"/>
-          <w:szCs w:val="20"/>
-        </w:rPr>
-        <w:t xml:space="preserve">        pi2go.spinLeft(10)</w:t>
-      </w:r>
-    </w:p>
-    <w:p>
-      <w:pPr>
-        <w:pBdr>
-          <w:top w:val="single" w:sz="4" w:space="1" w:color="auto"/>
-          <w:left w:val="single" w:sz="4" w:space="4" w:color="auto"/>
-          <w:bottom w:val="single" w:sz="4" w:space="1" w:color="auto"/>
-          <w:right w:val="single" w:sz="4" w:space="4" w:color="auto"/>
-        </w:pBdr>
-        <w:jc w:val="both"/>
-        <w:rPr>
-          <w:rFonts w:ascii="Courier" w:eastAsia="Calibri" w:hAnsi="Courier" w:cs="Calibri"/>
-          <w:sz w:val="20"/>
-          <w:szCs w:val="20"/>
-        </w:rPr>
-      </w:pPr>
-    </w:p>
-    <w:p>
-      <w:pPr>
-        <w:pBdr>
-          <w:top w:val="single" w:sz="4" w:space="1" w:color="auto"/>
-          <w:left w:val="single" w:sz="4" w:space="4" w:color="auto"/>
-          <w:bottom w:val="single" w:sz="4" w:space="1" w:color="auto"/>
-          <w:right w:val="single" w:sz="4" w:space="4" w:color="auto"/>
-        </w:pBdr>
-        <w:jc w:val="both"/>
-        <w:rPr>
-          <w:rFonts w:ascii="Courier" w:eastAsia="Calibri" w:hAnsi="Courier" w:cs="Calibri"/>
-          <w:sz w:val="20"/>
-          <w:szCs w:val="20"/>
-        </w:rPr>
-      </w:pPr>
-      <w:r>
-        <w:rPr>
-          <w:rFonts w:ascii="Courier" w:eastAsia="Calibri" w:hAnsi="Courier" w:cs="Calibri"/>
-          <w:sz w:val="20"/>
-          <w:szCs w:val="20"/>
-        </w:rPr>
-        <w:t xml:space="preserve">    </w:t>
-      </w:r>
-      <w:proofErr w:type="spellStart"/>
-      <w:r>
-        <w:rPr>
-          <w:rFonts w:ascii="Courier" w:eastAsia="Calibri" w:hAnsi="Courier" w:cs="Calibri"/>
-          <w:sz w:val="20"/>
-          <w:szCs w:val="20"/>
-        </w:rPr>
-        <w:t>elif</w:t>
-      </w:r>
-      <w:proofErr w:type="spellEnd"/>
-      <w:r>
-        <w:rPr>
-          <w:rFonts w:ascii="Courier" w:eastAsia="Calibri" w:hAnsi="Courier" w:cs="Calibri"/>
-          <w:sz w:val="20"/>
-          <w:szCs w:val="20"/>
-        </w:rPr>
-        <w:t xml:space="preserve"> (direction == "R"):</w:t>
+        <w:t xml:space="preserve">    elif (direction == "R"):</w:t>
       </w:r>
     </w:p>
     <w:p>
@@ -8175,7 +7407,6 @@
         </w:rPr>
         <w:t xml:space="preserve">The exercise loops infinitely because </w:t>
       </w:r>
-      <w:proofErr w:type="spellStart"/>
       <w:r>
         <w:rPr>
           <w:rFonts w:ascii="Courier" w:eastAsia="Calibri" w:hAnsi="Courier" w:cstheme="majorHAnsi"/>
@@ -8183,7 +7414,6 @@
         </w:rPr>
         <w:t>total_distance</w:t>
       </w:r>
-      <w:proofErr w:type="spellEnd"/>
       <w:r>
         <w:rPr>
           <w:rFonts w:asciiTheme="majorHAnsi" w:eastAsia="Calibri" w:hAnsiTheme="majorHAnsi" w:cstheme="majorHAnsi"/>
@@ -8191,44 +7421,19 @@
         </w:rPr>
         <w:t xml:space="preserve"> never increases.  </w:t>
       </w:r>
-      <w:proofErr w:type="spellStart"/>
-      <w:r>
-        <w:rPr>
-          <w:rFonts w:ascii="Courier" w:eastAsia="Calibri" w:hAnsi="Courier" w:cstheme="majorHAnsi"/>
-          <w:bCs/>
-        </w:rPr>
-        <w:t>total_distance</w:t>
-      </w:r>
-      <w:proofErr w:type="spellEnd"/>
-      <w:r>
-        <w:rPr>
-          <w:rFonts w:ascii="Courier" w:eastAsia="Calibri" w:hAnsi="Courier" w:cstheme="majorHAnsi"/>
-          <w:bCs/>
-        </w:rPr>
-        <w:t xml:space="preserve"> </w:t>
-      </w:r>
-      <w:r>
-        <w:rPr>
-          <w:rFonts w:asciiTheme="majorHAnsi" w:eastAsia="Calibri" w:hAnsiTheme="majorHAnsi" w:cstheme="majorHAnsi"/>
-          <w:bCs/>
-        </w:rPr>
-        <w:t xml:space="preserve">should be calculated during the loop using the </w:t>
-      </w:r>
-      <w:proofErr w:type="spellStart"/>
-      <w:r>
-        <w:rPr>
-          <w:rFonts w:asciiTheme="majorHAnsi" w:eastAsia="Calibri" w:hAnsiTheme="majorHAnsi" w:cstheme="majorHAnsi"/>
-          <w:bCs/>
-        </w:rPr>
-        <w:t>ulta</w:t>
-      </w:r>
-      <w:proofErr w:type="spellEnd"/>
-      <w:r>
-        <w:rPr>
-          <w:rFonts w:asciiTheme="majorHAnsi" w:eastAsia="Calibri" w:hAnsiTheme="majorHAnsi" w:cstheme="majorHAnsi"/>
-          <w:bCs/>
-        </w:rPr>
-        <w:t>-sonic sensor (like in Exercise 1).</w:t>
+      <w:r>
+        <w:rPr>
+          <w:rFonts w:ascii="Courier" w:eastAsia="Calibri" w:hAnsi="Courier" w:cstheme="majorHAnsi"/>
+          <w:bCs/>
+        </w:rPr>
+        <w:t xml:space="preserve">total_distance </w:t>
+      </w:r>
+      <w:r>
+        <w:rPr>
+          <w:rFonts w:asciiTheme="majorHAnsi" w:eastAsia="Calibri" w:hAnsiTheme="majorHAnsi" w:cstheme="majorHAnsi"/>
+          <w:bCs/>
+        </w:rPr>
+        <w:t>should be calculated during the loop using the ulta-sonic sensor (like in Exercise 1).</w:t>
       </w:r>
     </w:p>
     <w:p>
@@ -8583,21 +7788,7 @@
         <w:rPr>
           <w:rFonts w:ascii="Courier" w:eastAsia="Calibri" w:hAnsi="Courier" w:cstheme="majorHAnsi"/>
         </w:rPr>
-        <w:t xml:space="preserve">import </w:t>
-      </w:r>
-      <w:proofErr w:type="spellStart"/>
-      <w:r>
-        <w:rPr>
-          <w:rFonts w:ascii="Courier" w:eastAsia="Calibri" w:hAnsi="Courier" w:cstheme="majorHAnsi"/>
-        </w:rPr>
-        <w:t>simclient.simrobot</w:t>
-      </w:r>
-      <w:proofErr w:type="spellEnd"/>
-      <w:r>
-        <w:rPr>
-          <w:rFonts w:ascii="Courier" w:eastAsia="Calibri" w:hAnsi="Courier" w:cstheme="majorHAnsi"/>
-        </w:rPr>
-        <w:t xml:space="preserve"> as pi2go</w:t>
+        <w:t>import simclient.simrobot as pi2go</w:t>
       </w:r>
     </w:p>
     <w:p>
@@ -8651,21 +7842,7 @@
         <w:rPr>
           <w:rFonts w:ascii="Courier" w:eastAsia="Calibri" w:hAnsi="Courier" w:cstheme="majorHAnsi"/>
         </w:rPr>
-        <w:t xml:space="preserve">def </w:t>
-      </w:r>
-      <w:proofErr w:type="spellStart"/>
-      <w:r>
-        <w:rPr>
-          <w:rFonts w:ascii="Courier" w:eastAsia="Calibri" w:hAnsi="Courier" w:cstheme="majorHAnsi"/>
-        </w:rPr>
-        <w:t>flash_LEDs</w:t>
-      </w:r>
-      <w:proofErr w:type="spellEnd"/>
-      <w:r>
-        <w:rPr>
-          <w:rFonts w:ascii="Courier" w:eastAsia="Calibri" w:hAnsi="Courier" w:cstheme="majorHAnsi"/>
-        </w:rPr>
-        <w:t>():</w:t>
+        <w:t>def flash_LEDs():</w:t>
       </w:r>
     </w:p>
     <w:p>
@@ -8705,266 +7882,494 @@
         <w:rPr>
           <w:rFonts w:ascii="Courier" w:eastAsia="Calibri" w:hAnsi="Courier" w:cstheme="majorHAnsi"/>
         </w:rPr>
+        <w:t xml:space="preserve">    time.sleep(1)</w:t>
+      </w:r>
+    </w:p>
+    <w:p>
+      <w:pPr>
+        <w:pBdr>
+          <w:top w:val="single" w:sz="4" w:space="1" w:color="auto"/>
+          <w:left w:val="single" w:sz="4" w:space="4" w:color="auto"/>
+          <w:bottom w:val="single" w:sz="4" w:space="1" w:color="auto"/>
+          <w:right w:val="single" w:sz="4" w:space="4" w:color="auto"/>
+        </w:pBdr>
+        <w:jc w:val="both"/>
+        <w:rPr>
+          <w:rFonts w:ascii="Courier" w:eastAsia="Calibri" w:hAnsi="Courier" w:cstheme="majorHAnsi"/>
+        </w:rPr>
+      </w:pPr>
+      <w:r>
+        <w:rPr>
+          <w:rFonts w:ascii="Courier" w:eastAsia="Calibri" w:hAnsi="Courier" w:cstheme="majorHAnsi"/>
+        </w:rPr>
+        <w:t xml:space="preserve">    pi2go.setAllLEDs(0, 0, 0)</w:t>
+      </w:r>
+    </w:p>
+    <w:p>
+      <w:pPr>
+        <w:pBdr>
+          <w:top w:val="single" w:sz="4" w:space="1" w:color="auto"/>
+          <w:left w:val="single" w:sz="4" w:space="4" w:color="auto"/>
+          <w:bottom w:val="single" w:sz="4" w:space="1" w:color="auto"/>
+          <w:right w:val="single" w:sz="4" w:space="4" w:color="auto"/>
+        </w:pBdr>
+        <w:jc w:val="both"/>
+        <w:rPr>
+          <w:rFonts w:ascii="Courier" w:eastAsia="Calibri" w:hAnsi="Courier" w:cstheme="majorHAnsi"/>
+        </w:rPr>
+      </w:pPr>
+      <w:r>
+        <w:rPr>
+          <w:rFonts w:ascii="Courier" w:eastAsia="Calibri" w:hAnsi="Courier" w:cstheme="majorHAnsi"/>
+        </w:rPr>
+        <w:t xml:space="preserve">    time.sleep(1)</w:t>
+      </w:r>
+    </w:p>
+    <w:p>
+      <w:pPr>
+        <w:pBdr>
+          <w:top w:val="single" w:sz="4" w:space="1" w:color="auto"/>
+          <w:left w:val="single" w:sz="4" w:space="4" w:color="auto"/>
+          <w:bottom w:val="single" w:sz="4" w:space="1" w:color="auto"/>
+          <w:right w:val="single" w:sz="4" w:space="4" w:color="auto"/>
+        </w:pBdr>
+        <w:jc w:val="both"/>
+        <w:rPr>
+          <w:rFonts w:ascii="Courier" w:eastAsia="Calibri" w:hAnsi="Courier" w:cstheme="majorHAnsi"/>
+        </w:rPr>
+      </w:pPr>
+      <w:r>
+        <w:rPr>
+          <w:rFonts w:ascii="Courier" w:eastAsia="Calibri" w:hAnsi="Courier" w:cstheme="majorHAnsi"/>
+        </w:rPr>
+        <w:t xml:space="preserve">    pi2go.setAllLEDs(500, 500, 500)</w:t>
+      </w:r>
+    </w:p>
+    <w:p>
+      <w:pPr>
+        <w:pBdr>
+          <w:top w:val="single" w:sz="4" w:space="1" w:color="auto"/>
+          <w:left w:val="single" w:sz="4" w:space="4" w:color="auto"/>
+          <w:bottom w:val="single" w:sz="4" w:space="1" w:color="auto"/>
+          <w:right w:val="single" w:sz="4" w:space="4" w:color="auto"/>
+        </w:pBdr>
+        <w:jc w:val="both"/>
+        <w:rPr>
+          <w:rFonts w:ascii="Courier" w:eastAsia="Calibri" w:hAnsi="Courier" w:cstheme="majorHAnsi"/>
+        </w:rPr>
+      </w:pPr>
+      <w:r>
+        <w:rPr>
+          <w:rFonts w:ascii="Courier" w:eastAsia="Calibri" w:hAnsi="Courier" w:cstheme="majorHAnsi"/>
+        </w:rPr>
+        <w:t xml:space="preserve">    time.sleep(1)</w:t>
+      </w:r>
+    </w:p>
+    <w:p>
+      <w:pPr>
+        <w:pBdr>
+          <w:top w:val="single" w:sz="4" w:space="1" w:color="auto"/>
+          <w:left w:val="single" w:sz="4" w:space="4" w:color="auto"/>
+          <w:bottom w:val="single" w:sz="4" w:space="1" w:color="auto"/>
+          <w:right w:val="single" w:sz="4" w:space="4" w:color="auto"/>
+        </w:pBdr>
+        <w:jc w:val="both"/>
+        <w:rPr>
+          <w:rFonts w:ascii="Courier" w:eastAsia="Calibri" w:hAnsi="Courier" w:cstheme="majorHAnsi"/>
+        </w:rPr>
+      </w:pPr>
+      <w:r>
+        <w:rPr>
+          <w:rFonts w:ascii="Courier" w:eastAsia="Calibri" w:hAnsi="Courier" w:cstheme="majorHAnsi"/>
+        </w:rPr>
+        <w:t xml:space="preserve">    pi2go.setAllLEDs(0, 0, 0)</w:t>
+      </w:r>
+    </w:p>
+    <w:p>
+      <w:pPr>
+        <w:pBdr>
+          <w:top w:val="single" w:sz="4" w:space="1" w:color="auto"/>
+          <w:left w:val="single" w:sz="4" w:space="4" w:color="auto"/>
+          <w:bottom w:val="single" w:sz="4" w:space="1" w:color="auto"/>
+          <w:right w:val="single" w:sz="4" w:space="4" w:color="auto"/>
+        </w:pBdr>
+        <w:jc w:val="both"/>
+        <w:rPr>
+          <w:rFonts w:ascii="Courier" w:eastAsia="Calibri" w:hAnsi="Courier" w:cstheme="majorHAnsi"/>
+        </w:rPr>
+      </w:pPr>
+    </w:p>
+    <w:p>
+      <w:pPr>
+        <w:pBdr>
+          <w:top w:val="single" w:sz="4" w:space="1" w:color="auto"/>
+          <w:left w:val="single" w:sz="4" w:space="4" w:color="auto"/>
+          <w:bottom w:val="single" w:sz="4" w:space="1" w:color="auto"/>
+          <w:right w:val="single" w:sz="4" w:space="4" w:color="auto"/>
+        </w:pBdr>
+        <w:jc w:val="both"/>
+        <w:rPr>
+          <w:rFonts w:ascii="Courier" w:eastAsia="Calibri" w:hAnsi="Courier" w:cstheme="majorHAnsi"/>
+        </w:rPr>
+      </w:pPr>
+    </w:p>
+    <w:p>
+      <w:pPr>
+        <w:pBdr>
+          <w:top w:val="single" w:sz="4" w:space="1" w:color="auto"/>
+          <w:left w:val="single" w:sz="4" w:space="4" w:color="auto"/>
+          <w:bottom w:val="single" w:sz="4" w:space="1" w:color="auto"/>
+          <w:right w:val="single" w:sz="4" w:space="4" w:color="auto"/>
+        </w:pBdr>
+        <w:jc w:val="both"/>
+        <w:rPr>
+          <w:rFonts w:ascii="Courier" w:eastAsia="Calibri" w:hAnsi="Courier" w:cstheme="majorHAnsi"/>
+        </w:rPr>
+      </w:pPr>
+      <w:r>
+        <w:rPr>
+          <w:rFonts w:ascii="Courier" w:eastAsia="Calibri" w:hAnsi="Courier" w:cstheme="majorHAnsi"/>
+        </w:rPr>
+        <w:t>pi2go.init()</w:t>
+      </w:r>
+    </w:p>
+    <w:p>
+      <w:pPr>
+        <w:pBdr>
+          <w:top w:val="single" w:sz="4" w:space="1" w:color="auto"/>
+          <w:left w:val="single" w:sz="4" w:space="4" w:color="auto"/>
+          <w:bottom w:val="single" w:sz="4" w:space="1" w:color="auto"/>
+          <w:right w:val="single" w:sz="4" w:space="4" w:color="auto"/>
+        </w:pBdr>
+        <w:jc w:val="both"/>
+        <w:rPr>
+          <w:rFonts w:ascii="Courier" w:eastAsia="Calibri" w:hAnsi="Courier" w:cstheme="majorHAnsi"/>
+        </w:rPr>
+      </w:pPr>
+    </w:p>
+    <w:p>
+      <w:pPr>
+        <w:pBdr>
+          <w:top w:val="single" w:sz="4" w:space="1" w:color="auto"/>
+          <w:left w:val="single" w:sz="4" w:space="4" w:color="auto"/>
+          <w:bottom w:val="single" w:sz="4" w:space="1" w:color="auto"/>
+          <w:right w:val="single" w:sz="4" w:space="4" w:color="auto"/>
+        </w:pBdr>
+        <w:jc w:val="both"/>
+        <w:rPr>
+          <w:rFonts w:ascii="Courier" w:eastAsia="Calibri" w:hAnsi="Courier" w:cstheme="majorHAnsi"/>
+        </w:rPr>
+      </w:pPr>
+      <w:r>
+        <w:rPr>
+          <w:rFonts w:ascii="Courier" w:eastAsia="Calibri" w:hAnsi="Courier" w:cstheme="majorHAnsi"/>
+        </w:rPr>
+        <w:t>while (not pi2go.irCentre()):</w:t>
+      </w:r>
+    </w:p>
+    <w:p>
+      <w:pPr>
+        <w:pBdr>
+          <w:top w:val="single" w:sz="4" w:space="1" w:color="auto"/>
+          <w:left w:val="single" w:sz="4" w:space="4" w:color="auto"/>
+          <w:bottom w:val="single" w:sz="4" w:space="1" w:color="auto"/>
+          <w:right w:val="single" w:sz="4" w:space="4" w:color="auto"/>
+        </w:pBdr>
+        <w:jc w:val="both"/>
+        <w:rPr>
+          <w:rFonts w:ascii="Courier" w:eastAsia="Calibri" w:hAnsi="Courier" w:cstheme="majorHAnsi"/>
+        </w:rPr>
+      </w:pPr>
+      <w:r>
+        <w:rPr>
+          <w:rFonts w:ascii="Courier" w:eastAsia="Calibri" w:hAnsi="Courier" w:cstheme="majorHAnsi"/>
+        </w:rPr>
+        <w:t xml:space="preserve">    pi2go.forward(10)</w:t>
+      </w:r>
+    </w:p>
+    <w:p>
+      <w:pPr>
+        <w:pBdr>
+          <w:top w:val="single" w:sz="4" w:space="1" w:color="auto"/>
+          <w:left w:val="single" w:sz="4" w:space="4" w:color="auto"/>
+          <w:bottom w:val="single" w:sz="4" w:space="1" w:color="auto"/>
+          <w:right w:val="single" w:sz="4" w:space="4" w:color="auto"/>
+        </w:pBdr>
+        <w:jc w:val="both"/>
+        <w:rPr>
+          <w:rFonts w:ascii="Courier" w:eastAsia="Calibri" w:hAnsi="Courier" w:cstheme="majorHAnsi"/>
+        </w:rPr>
+      </w:pPr>
+    </w:p>
+    <w:p>
+      <w:pPr>
+        <w:pBdr>
+          <w:top w:val="single" w:sz="4" w:space="1" w:color="auto"/>
+          <w:left w:val="single" w:sz="4" w:space="4" w:color="auto"/>
+          <w:bottom w:val="single" w:sz="4" w:space="1" w:color="auto"/>
+          <w:right w:val="single" w:sz="4" w:space="4" w:color="auto"/>
+        </w:pBdr>
+        <w:jc w:val="both"/>
+        <w:rPr>
+          <w:rFonts w:ascii="Courier" w:eastAsia="Calibri" w:hAnsi="Courier" w:cstheme="majorHAnsi"/>
+        </w:rPr>
+      </w:pPr>
+      <w:r>
+        <w:rPr>
+          <w:rFonts w:ascii="Courier" w:eastAsia="Calibri" w:hAnsi="Courier" w:cstheme="majorHAnsi"/>
+        </w:rPr>
+        <w:t>pi2go.stop()</w:t>
+      </w:r>
+    </w:p>
+    <w:p>
+      <w:pPr>
+        <w:pBdr>
+          <w:top w:val="single" w:sz="4" w:space="1" w:color="auto"/>
+          <w:left w:val="single" w:sz="4" w:space="4" w:color="auto"/>
+          <w:bottom w:val="single" w:sz="4" w:space="1" w:color="auto"/>
+          <w:right w:val="single" w:sz="4" w:space="4" w:color="auto"/>
+        </w:pBdr>
+        <w:jc w:val="both"/>
+        <w:rPr>
+          <w:rFonts w:ascii="Courier" w:eastAsia="Calibri" w:hAnsi="Courier" w:cstheme="majorHAnsi"/>
+        </w:rPr>
+      </w:pPr>
+    </w:p>
+    <w:p>
+      <w:pPr>
+        <w:pBdr>
+          <w:top w:val="single" w:sz="4" w:space="1" w:color="auto"/>
+          <w:left w:val="single" w:sz="4" w:space="4" w:color="auto"/>
+          <w:bottom w:val="single" w:sz="4" w:space="1" w:color="auto"/>
+          <w:right w:val="single" w:sz="4" w:space="4" w:color="auto"/>
+        </w:pBdr>
+        <w:jc w:val="both"/>
+        <w:rPr>
+          <w:rFonts w:ascii="Courier" w:eastAsia="Calibri" w:hAnsi="Courier" w:cstheme="majorHAnsi"/>
+        </w:rPr>
+      </w:pPr>
+      <w:r>
+        <w:rPr>
+          <w:rFonts w:ascii="Courier" w:eastAsia="Calibri" w:hAnsi="Courier" w:cstheme="majorHAnsi"/>
+        </w:rPr>
+        <w:t>flash_LEDs()</w:t>
+      </w:r>
+    </w:p>
+    <w:p>
+      <w:pPr>
+        <w:pBdr>
+          <w:top w:val="single" w:sz="4" w:space="1" w:color="auto"/>
+          <w:left w:val="single" w:sz="4" w:space="4" w:color="auto"/>
+          <w:bottom w:val="single" w:sz="4" w:space="1" w:color="auto"/>
+          <w:right w:val="single" w:sz="4" w:space="4" w:color="auto"/>
+        </w:pBdr>
+        <w:jc w:val="both"/>
+        <w:rPr>
+          <w:rFonts w:ascii="Courier" w:eastAsia="Calibri" w:hAnsi="Courier" w:cstheme="majorHAnsi"/>
+        </w:rPr>
+      </w:pPr>
+    </w:p>
+    <w:p>
+      <w:pPr>
+        <w:pBdr>
+          <w:top w:val="single" w:sz="4" w:space="1" w:color="auto"/>
+          <w:left w:val="single" w:sz="4" w:space="4" w:color="auto"/>
+          <w:bottom w:val="single" w:sz="4" w:space="1" w:color="auto"/>
+          <w:right w:val="single" w:sz="4" w:space="4" w:color="auto"/>
+        </w:pBdr>
+        <w:jc w:val="both"/>
+        <w:rPr>
+          <w:rFonts w:ascii="Courier" w:eastAsia="Calibri" w:hAnsi="Courier" w:cstheme="majorHAnsi"/>
+        </w:rPr>
+      </w:pPr>
+      <w:r>
+        <w:rPr>
+          <w:rFonts w:ascii="Courier" w:eastAsia="Calibri" w:hAnsi="Courier" w:cstheme="majorHAnsi"/>
+        </w:rPr>
+        <w:t>while (pi2go.irCentre()):</w:t>
+      </w:r>
+    </w:p>
+    <w:p>
+      <w:pPr>
+        <w:pBdr>
+          <w:top w:val="single" w:sz="4" w:space="1" w:color="auto"/>
+          <w:left w:val="single" w:sz="4" w:space="4" w:color="auto"/>
+          <w:bottom w:val="single" w:sz="4" w:space="1" w:color="auto"/>
+          <w:right w:val="single" w:sz="4" w:space="4" w:color="auto"/>
+        </w:pBdr>
+        <w:jc w:val="both"/>
+        <w:rPr>
+          <w:rFonts w:ascii="Courier" w:eastAsia="Calibri" w:hAnsi="Courier" w:cstheme="majorHAnsi"/>
+        </w:rPr>
+      </w:pPr>
+      <w:r>
+        <w:rPr>
+          <w:rFonts w:ascii="Courier" w:eastAsia="Calibri" w:hAnsi="Courier" w:cstheme="majorHAnsi"/>
+        </w:rPr>
+        <w:t xml:space="preserve">    pi2go.spinLeft(10)</w:t>
+      </w:r>
+    </w:p>
+    <w:p>
+      <w:pPr>
+        <w:pBdr>
+          <w:top w:val="single" w:sz="4" w:space="1" w:color="auto"/>
+          <w:left w:val="single" w:sz="4" w:space="4" w:color="auto"/>
+          <w:bottom w:val="single" w:sz="4" w:space="1" w:color="auto"/>
+          <w:right w:val="single" w:sz="4" w:space="4" w:color="auto"/>
+        </w:pBdr>
+        <w:jc w:val="both"/>
+        <w:rPr>
+          <w:rFonts w:ascii="Courier" w:eastAsia="Calibri" w:hAnsi="Courier" w:cstheme="majorHAnsi"/>
+        </w:rPr>
+      </w:pPr>
+      <w:r>
+        <w:rPr>
+          <w:rFonts w:ascii="Courier" w:eastAsia="Calibri" w:hAnsi="Courier" w:cstheme="majorHAnsi"/>
+        </w:rPr>
+        <w:t xml:space="preserve">    time.sleep(5)</w:t>
+      </w:r>
+    </w:p>
+    <w:p>
+      <w:pPr>
+        <w:pBdr>
+          <w:top w:val="single" w:sz="4" w:space="1" w:color="auto"/>
+          <w:left w:val="single" w:sz="4" w:space="4" w:color="auto"/>
+          <w:bottom w:val="single" w:sz="4" w:space="1" w:color="auto"/>
+          <w:right w:val="single" w:sz="4" w:space="4" w:color="auto"/>
+        </w:pBdr>
+        <w:jc w:val="both"/>
+        <w:rPr>
+          <w:rFonts w:ascii="Courier" w:eastAsia="Calibri" w:hAnsi="Courier" w:cstheme="majorHAnsi"/>
+        </w:rPr>
+      </w:pPr>
+    </w:p>
+    <w:p>
+      <w:pPr>
+        <w:pBdr>
+          <w:top w:val="single" w:sz="4" w:space="1" w:color="auto"/>
+          <w:left w:val="single" w:sz="4" w:space="4" w:color="auto"/>
+          <w:bottom w:val="single" w:sz="4" w:space="1" w:color="auto"/>
+          <w:right w:val="single" w:sz="4" w:space="4" w:color="auto"/>
+        </w:pBdr>
+        <w:jc w:val="both"/>
+        <w:rPr>
+          <w:rFonts w:ascii="Courier" w:eastAsia="Calibri" w:hAnsi="Courier" w:cstheme="majorHAnsi"/>
+        </w:rPr>
+      </w:pPr>
+      <w:r>
+        <w:rPr>
+          <w:rFonts w:ascii="Courier" w:eastAsia="Calibri" w:hAnsi="Courier" w:cstheme="majorHAnsi"/>
+        </w:rPr>
+        <w:t>pi2go.stop()</w:t>
+      </w:r>
+    </w:p>
+    <w:p>
+      <w:pPr>
+        <w:pBdr>
+          <w:top w:val="single" w:sz="4" w:space="1" w:color="auto"/>
+          <w:left w:val="single" w:sz="4" w:space="4" w:color="auto"/>
+          <w:bottom w:val="single" w:sz="4" w:space="1" w:color="auto"/>
+          <w:right w:val="single" w:sz="4" w:space="4" w:color="auto"/>
+        </w:pBdr>
+        <w:jc w:val="both"/>
+        <w:rPr>
+          <w:rFonts w:ascii="Courier" w:eastAsia="Calibri" w:hAnsi="Courier" w:cstheme="majorHAnsi"/>
+        </w:rPr>
+      </w:pPr>
+    </w:p>
+    <w:p>
+      <w:pPr>
+        <w:pBdr>
+          <w:top w:val="single" w:sz="4" w:space="1" w:color="auto"/>
+          <w:left w:val="single" w:sz="4" w:space="4" w:color="auto"/>
+          <w:bottom w:val="single" w:sz="4" w:space="1" w:color="auto"/>
+          <w:right w:val="single" w:sz="4" w:space="4" w:color="auto"/>
+        </w:pBdr>
+        <w:jc w:val="both"/>
+        <w:rPr>
+          <w:rFonts w:ascii="Courier" w:eastAsia="Calibri" w:hAnsi="Courier" w:cstheme="majorHAnsi"/>
+        </w:rPr>
+      </w:pPr>
+      <w:r>
+        <w:rPr>
+          <w:rFonts w:ascii="Courier" w:eastAsia="Calibri" w:hAnsi="Courier" w:cstheme="majorHAnsi"/>
+        </w:rPr>
+        <w:t>flash_LEDs()</w:t>
+      </w:r>
+    </w:p>
+    <w:p>
+      <w:pPr>
+        <w:pBdr>
+          <w:top w:val="single" w:sz="4" w:space="1" w:color="auto"/>
+          <w:left w:val="single" w:sz="4" w:space="4" w:color="auto"/>
+          <w:bottom w:val="single" w:sz="4" w:space="1" w:color="auto"/>
+          <w:right w:val="single" w:sz="4" w:space="4" w:color="auto"/>
+        </w:pBdr>
+        <w:jc w:val="both"/>
+        <w:rPr>
+          <w:rFonts w:ascii="Courier" w:eastAsia="Calibri" w:hAnsi="Courier" w:cstheme="majorHAnsi"/>
+        </w:rPr>
+      </w:pPr>
+    </w:p>
+    <w:p>
+      <w:pPr>
+        <w:pBdr>
+          <w:top w:val="single" w:sz="4" w:space="1" w:color="auto"/>
+          <w:left w:val="single" w:sz="4" w:space="4" w:color="auto"/>
+          <w:bottom w:val="single" w:sz="4" w:space="1" w:color="auto"/>
+          <w:right w:val="single" w:sz="4" w:space="4" w:color="auto"/>
+        </w:pBdr>
+        <w:jc w:val="both"/>
+        <w:rPr>
+          <w:rFonts w:ascii="Courier" w:eastAsia="Calibri" w:hAnsi="Courier" w:cstheme="majorHAnsi"/>
+        </w:rPr>
+      </w:pPr>
+      <w:r>
+        <w:rPr>
+          <w:rFonts w:ascii="Courier" w:eastAsia="Calibri" w:hAnsi="Courier" w:cstheme="majorHAnsi"/>
+        </w:rPr>
+        <w:t>while (not pi2go.irCentre()):</w:t>
+      </w:r>
+    </w:p>
+    <w:p>
+      <w:pPr>
+        <w:pBdr>
+          <w:top w:val="single" w:sz="4" w:space="1" w:color="auto"/>
+          <w:left w:val="single" w:sz="4" w:space="4" w:color="auto"/>
+          <w:bottom w:val="single" w:sz="4" w:space="1" w:color="auto"/>
+          <w:right w:val="single" w:sz="4" w:space="4" w:color="auto"/>
+        </w:pBdr>
+        <w:jc w:val="both"/>
+        <w:rPr>
+          <w:rFonts w:ascii="Courier" w:eastAsia="Calibri" w:hAnsi="Courier" w:cstheme="majorHAnsi"/>
+        </w:rPr>
+      </w:pPr>
+      <w:r>
+        <w:rPr>
+          <w:rFonts w:ascii="Courier" w:eastAsia="Calibri" w:hAnsi="Courier" w:cstheme="majorHAnsi"/>
+        </w:rPr>
+        <w:t xml:space="preserve">    pi2go.forward(10)</w:t>
+      </w:r>
+    </w:p>
+    <w:p>
+      <w:pPr>
+        <w:pBdr>
+          <w:top w:val="single" w:sz="4" w:space="1" w:color="auto"/>
+          <w:left w:val="single" w:sz="4" w:space="4" w:color="auto"/>
+          <w:bottom w:val="single" w:sz="4" w:space="1" w:color="auto"/>
+          <w:right w:val="single" w:sz="4" w:space="4" w:color="auto"/>
+        </w:pBdr>
+        <w:jc w:val="both"/>
+        <w:rPr>
+          <w:rFonts w:ascii="Courier" w:eastAsia="Calibri" w:hAnsi="Courier" w:cstheme="majorHAnsi"/>
+        </w:rPr>
+      </w:pPr>
+      <w:r>
+        <w:rPr>
+          <w:rFonts w:ascii="Courier" w:eastAsia="Calibri" w:hAnsi="Courier" w:cstheme="majorHAnsi"/>
+        </w:rPr>
         <w:t xml:space="preserve">    </w:t>
       </w:r>
-      <w:proofErr w:type="spellStart"/>
-      <w:r>
-        <w:rPr>
-          <w:rFonts w:ascii="Courier" w:eastAsia="Calibri" w:hAnsi="Courier" w:cstheme="majorHAnsi"/>
-        </w:rPr>
-        <w:t>time.sleep</w:t>
-      </w:r>
-      <w:proofErr w:type="spellEnd"/>
-      <w:r>
-        <w:rPr>
-          <w:rFonts w:ascii="Courier" w:eastAsia="Calibri" w:hAnsi="Courier" w:cstheme="majorHAnsi"/>
-        </w:rPr>
-        <w:t>(1)</w:t>
-      </w:r>
-    </w:p>
-    <w:p>
-      <w:pPr>
-        <w:pBdr>
-          <w:top w:val="single" w:sz="4" w:space="1" w:color="auto"/>
-          <w:left w:val="single" w:sz="4" w:space="4" w:color="auto"/>
-          <w:bottom w:val="single" w:sz="4" w:space="1" w:color="auto"/>
-          <w:right w:val="single" w:sz="4" w:space="4" w:color="auto"/>
-        </w:pBdr>
-        <w:jc w:val="both"/>
-        <w:rPr>
-          <w:rFonts w:ascii="Courier" w:eastAsia="Calibri" w:hAnsi="Courier" w:cstheme="majorHAnsi"/>
-        </w:rPr>
-      </w:pPr>
-      <w:r>
-        <w:rPr>
-          <w:rFonts w:ascii="Courier" w:eastAsia="Calibri" w:hAnsi="Courier" w:cstheme="majorHAnsi"/>
-        </w:rPr>
-        <w:t xml:space="preserve">    pi2go.setAllLEDs(0, 0, 0)</w:t>
-      </w:r>
-    </w:p>
-    <w:p>
-      <w:pPr>
-        <w:pBdr>
-          <w:top w:val="single" w:sz="4" w:space="1" w:color="auto"/>
-          <w:left w:val="single" w:sz="4" w:space="4" w:color="auto"/>
-          <w:bottom w:val="single" w:sz="4" w:space="1" w:color="auto"/>
-          <w:right w:val="single" w:sz="4" w:space="4" w:color="auto"/>
-        </w:pBdr>
-        <w:jc w:val="both"/>
-        <w:rPr>
-          <w:rFonts w:ascii="Courier" w:eastAsia="Calibri" w:hAnsi="Courier" w:cstheme="majorHAnsi"/>
-        </w:rPr>
-      </w:pPr>
-      <w:r>
-        <w:rPr>
-          <w:rFonts w:ascii="Courier" w:eastAsia="Calibri" w:hAnsi="Courier" w:cstheme="majorHAnsi"/>
-        </w:rPr>
-        <w:t xml:space="preserve">    </w:t>
-      </w:r>
-      <w:proofErr w:type="spellStart"/>
-      <w:r>
-        <w:rPr>
-          <w:rFonts w:ascii="Courier" w:eastAsia="Calibri" w:hAnsi="Courier" w:cstheme="majorHAnsi"/>
-        </w:rPr>
-        <w:t>time.sleep</w:t>
-      </w:r>
-      <w:proofErr w:type="spellEnd"/>
-      <w:r>
-        <w:rPr>
-          <w:rFonts w:ascii="Courier" w:eastAsia="Calibri" w:hAnsi="Courier" w:cstheme="majorHAnsi"/>
-        </w:rPr>
-        <w:t>(1)</w:t>
-      </w:r>
-    </w:p>
-    <w:p>
-      <w:pPr>
-        <w:pBdr>
-          <w:top w:val="single" w:sz="4" w:space="1" w:color="auto"/>
-          <w:left w:val="single" w:sz="4" w:space="4" w:color="auto"/>
-          <w:bottom w:val="single" w:sz="4" w:space="1" w:color="auto"/>
-          <w:right w:val="single" w:sz="4" w:space="4" w:color="auto"/>
-        </w:pBdr>
-        <w:jc w:val="both"/>
-        <w:rPr>
-          <w:rFonts w:ascii="Courier" w:eastAsia="Calibri" w:hAnsi="Courier" w:cstheme="majorHAnsi"/>
-        </w:rPr>
-      </w:pPr>
-      <w:r>
-        <w:rPr>
-          <w:rFonts w:ascii="Courier" w:eastAsia="Calibri" w:hAnsi="Courier" w:cstheme="majorHAnsi"/>
-        </w:rPr>
-        <w:t xml:space="preserve">    pi2go.setAllLEDs(500, 500, 500)</w:t>
-      </w:r>
-    </w:p>
-    <w:p>
-      <w:pPr>
-        <w:pBdr>
-          <w:top w:val="single" w:sz="4" w:space="1" w:color="auto"/>
-          <w:left w:val="single" w:sz="4" w:space="4" w:color="auto"/>
-          <w:bottom w:val="single" w:sz="4" w:space="1" w:color="auto"/>
-          <w:right w:val="single" w:sz="4" w:space="4" w:color="auto"/>
-        </w:pBdr>
-        <w:jc w:val="both"/>
-        <w:rPr>
-          <w:rFonts w:ascii="Courier" w:eastAsia="Calibri" w:hAnsi="Courier" w:cstheme="majorHAnsi"/>
-        </w:rPr>
-      </w:pPr>
-      <w:r>
-        <w:rPr>
-          <w:rFonts w:ascii="Courier" w:eastAsia="Calibri" w:hAnsi="Courier" w:cstheme="majorHAnsi"/>
-        </w:rPr>
-        <w:t xml:space="preserve">    </w:t>
-      </w:r>
-      <w:proofErr w:type="spellStart"/>
-      <w:r>
-        <w:rPr>
-          <w:rFonts w:ascii="Courier" w:eastAsia="Calibri" w:hAnsi="Courier" w:cstheme="majorHAnsi"/>
-        </w:rPr>
-        <w:t>time.sleep</w:t>
-      </w:r>
-      <w:proofErr w:type="spellEnd"/>
-      <w:r>
-        <w:rPr>
-          <w:rFonts w:ascii="Courier" w:eastAsia="Calibri" w:hAnsi="Courier" w:cstheme="majorHAnsi"/>
-        </w:rPr>
-        <w:t>(1)</w:t>
-      </w:r>
-    </w:p>
-    <w:p>
-      <w:pPr>
-        <w:pBdr>
-          <w:top w:val="single" w:sz="4" w:space="1" w:color="auto"/>
-          <w:left w:val="single" w:sz="4" w:space="4" w:color="auto"/>
-          <w:bottom w:val="single" w:sz="4" w:space="1" w:color="auto"/>
-          <w:right w:val="single" w:sz="4" w:space="4" w:color="auto"/>
-        </w:pBdr>
-        <w:jc w:val="both"/>
-        <w:rPr>
-          <w:rFonts w:ascii="Courier" w:eastAsia="Calibri" w:hAnsi="Courier" w:cstheme="majorHAnsi"/>
-        </w:rPr>
-      </w:pPr>
-      <w:r>
-        <w:rPr>
-          <w:rFonts w:ascii="Courier" w:eastAsia="Calibri" w:hAnsi="Courier" w:cstheme="majorHAnsi"/>
-        </w:rPr>
-        <w:t xml:space="preserve">    pi2go.setAllLEDs(0, 0, 0)</w:t>
-      </w:r>
-    </w:p>
-    <w:p>
-      <w:pPr>
-        <w:pBdr>
-          <w:top w:val="single" w:sz="4" w:space="1" w:color="auto"/>
-          <w:left w:val="single" w:sz="4" w:space="4" w:color="auto"/>
-          <w:bottom w:val="single" w:sz="4" w:space="1" w:color="auto"/>
-          <w:right w:val="single" w:sz="4" w:space="4" w:color="auto"/>
-        </w:pBdr>
-        <w:jc w:val="both"/>
-        <w:rPr>
-          <w:rFonts w:ascii="Courier" w:eastAsia="Calibri" w:hAnsi="Courier" w:cstheme="majorHAnsi"/>
-        </w:rPr>
-      </w:pPr>
-    </w:p>
-    <w:p>
-      <w:pPr>
-        <w:pBdr>
-          <w:top w:val="single" w:sz="4" w:space="1" w:color="auto"/>
-          <w:left w:val="single" w:sz="4" w:space="4" w:color="auto"/>
-          <w:bottom w:val="single" w:sz="4" w:space="1" w:color="auto"/>
-          <w:right w:val="single" w:sz="4" w:space="4" w:color="auto"/>
-        </w:pBdr>
-        <w:jc w:val="both"/>
-        <w:rPr>
-          <w:rFonts w:ascii="Courier" w:eastAsia="Calibri" w:hAnsi="Courier" w:cstheme="majorHAnsi"/>
-        </w:rPr>
-      </w:pPr>
-    </w:p>
-    <w:p>
-      <w:pPr>
-        <w:pBdr>
-          <w:top w:val="single" w:sz="4" w:space="1" w:color="auto"/>
-          <w:left w:val="single" w:sz="4" w:space="4" w:color="auto"/>
-          <w:bottom w:val="single" w:sz="4" w:space="1" w:color="auto"/>
-          <w:right w:val="single" w:sz="4" w:space="4" w:color="auto"/>
-        </w:pBdr>
-        <w:jc w:val="both"/>
-        <w:rPr>
-          <w:rFonts w:ascii="Courier" w:eastAsia="Calibri" w:hAnsi="Courier" w:cstheme="majorHAnsi"/>
-        </w:rPr>
-      </w:pPr>
-      <w:r>
-        <w:rPr>
-          <w:rFonts w:ascii="Courier" w:eastAsia="Calibri" w:hAnsi="Courier" w:cstheme="majorHAnsi"/>
-        </w:rPr>
-        <w:t>pi2go.init()</w:t>
-      </w:r>
-    </w:p>
-    <w:p>
-      <w:pPr>
-        <w:pBdr>
-          <w:top w:val="single" w:sz="4" w:space="1" w:color="auto"/>
-          <w:left w:val="single" w:sz="4" w:space="4" w:color="auto"/>
-          <w:bottom w:val="single" w:sz="4" w:space="1" w:color="auto"/>
-          <w:right w:val="single" w:sz="4" w:space="4" w:color="auto"/>
-        </w:pBdr>
-        <w:jc w:val="both"/>
-        <w:rPr>
-          <w:rFonts w:ascii="Courier" w:eastAsia="Calibri" w:hAnsi="Courier" w:cstheme="majorHAnsi"/>
-        </w:rPr>
-      </w:pPr>
-    </w:p>
-    <w:p>
-      <w:pPr>
-        <w:pBdr>
-          <w:top w:val="single" w:sz="4" w:space="1" w:color="auto"/>
-          <w:left w:val="single" w:sz="4" w:space="4" w:color="auto"/>
-          <w:bottom w:val="single" w:sz="4" w:space="1" w:color="auto"/>
-          <w:right w:val="single" w:sz="4" w:space="4" w:color="auto"/>
-        </w:pBdr>
-        <w:jc w:val="both"/>
-        <w:rPr>
-          <w:rFonts w:ascii="Courier" w:eastAsia="Calibri" w:hAnsi="Courier" w:cstheme="majorHAnsi"/>
-        </w:rPr>
-      </w:pPr>
-      <w:r>
-        <w:rPr>
-          <w:rFonts w:ascii="Courier" w:eastAsia="Calibri" w:hAnsi="Courier" w:cstheme="majorHAnsi"/>
-        </w:rPr>
-        <w:t>while (not pi2go.irCentre()):</w:t>
-      </w:r>
-    </w:p>
-    <w:p>
-      <w:pPr>
-        <w:pBdr>
-          <w:top w:val="single" w:sz="4" w:space="1" w:color="auto"/>
-          <w:left w:val="single" w:sz="4" w:space="4" w:color="auto"/>
-          <w:bottom w:val="single" w:sz="4" w:space="1" w:color="auto"/>
-          <w:right w:val="single" w:sz="4" w:space="4" w:color="auto"/>
-        </w:pBdr>
-        <w:jc w:val="both"/>
-        <w:rPr>
-          <w:rFonts w:ascii="Courier" w:eastAsia="Calibri" w:hAnsi="Courier" w:cstheme="majorHAnsi"/>
-        </w:rPr>
-      </w:pPr>
-      <w:r>
-        <w:rPr>
-          <w:rFonts w:ascii="Courier" w:eastAsia="Calibri" w:hAnsi="Courier" w:cstheme="majorHAnsi"/>
-        </w:rPr>
-        <w:t xml:space="preserve">    pi2go.forward(10)</w:t>
-      </w:r>
-    </w:p>
-    <w:p>
-      <w:pPr>
-        <w:pBdr>
-          <w:top w:val="single" w:sz="4" w:space="1" w:color="auto"/>
-          <w:left w:val="single" w:sz="4" w:space="4" w:color="auto"/>
-          <w:bottom w:val="single" w:sz="4" w:space="1" w:color="auto"/>
-          <w:right w:val="single" w:sz="4" w:space="4" w:color="auto"/>
-        </w:pBdr>
-        <w:jc w:val="both"/>
-        <w:rPr>
-          <w:rFonts w:ascii="Courier" w:eastAsia="Calibri" w:hAnsi="Courier" w:cstheme="majorHAnsi"/>
-        </w:rPr>
-      </w:pPr>
     </w:p>
     <w:p>
       <w:pPr>
@@ -9013,319 +8418,11 @@
           <w:rFonts w:ascii="Courier" w:eastAsia="Calibri" w:hAnsi="Courier" w:cstheme="majorHAnsi"/>
         </w:rPr>
       </w:pPr>
-      <w:proofErr w:type="spellStart"/>
-      <w:r>
-        <w:rPr>
-          <w:rFonts w:ascii="Courier" w:eastAsia="Calibri" w:hAnsi="Courier" w:cstheme="majorHAnsi"/>
-        </w:rPr>
-        <w:t>flash_LEDs</w:t>
-      </w:r>
-      <w:proofErr w:type="spellEnd"/>
-      <w:r>
-        <w:rPr>
-          <w:rFonts w:ascii="Courier" w:eastAsia="Calibri" w:hAnsi="Courier" w:cstheme="majorHAnsi"/>
-        </w:rPr>
-        <w:t>()</w:t>
-      </w:r>
-    </w:p>
-    <w:p>
-      <w:pPr>
-        <w:pBdr>
-          <w:top w:val="single" w:sz="4" w:space="1" w:color="auto"/>
-          <w:left w:val="single" w:sz="4" w:space="4" w:color="auto"/>
-          <w:bottom w:val="single" w:sz="4" w:space="1" w:color="auto"/>
-          <w:right w:val="single" w:sz="4" w:space="4" w:color="auto"/>
-        </w:pBdr>
-        <w:jc w:val="both"/>
-        <w:rPr>
-          <w:rFonts w:ascii="Courier" w:eastAsia="Calibri" w:hAnsi="Courier" w:cstheme="majorHAnsi"/>
-        </w:rPr>
-      </w:pPr>
-    </w:p>
-    <w:p>
-      <w:pPr>
-        <w:pBdr>
-          <w:top w:val="single" w:sz="4" w:space="1" w:color="auto"/>
-          <w:left w:val="single" w:sz="4" w:space="4" w:color="auto"/>
-          <w:bottom w:val="single" w:sz="4" w:space="1" w:color="auto"/>
-          <w:right w:val="single" w:sz="4" w:space="4" w:color="auto"/>
-        </w:pBdr>
-        <w:jc w:val="both"/>
-        <w:rPr>
-          <w:rFonts w:ascii="Courier" w:eastAsia="Calibri" w:hAnsi="Courier" w:cstheme="majorHAnsi"/>
-        </w:rPr>
-      </w:pPr>
-      <w:r>
-        <w:rPr>
-          <w:rFonts w:ascii="Courier" w:eastAsia="Calibri" w:hAnsi="Courier" w:cstheme="majorHAnsi"/>
-        </w:rPr>
-        <w:t>while (pi2go.irCentre()):</w:t>
-      </w:r>
-    </w:p>
-    <w:p>
-      <w:pPr>
-        <w:pBdr>
-          <w:top w:val="single" w:sz="4" w:space="1" w:color="auto"/>
-          <w:left w:val="single" w:sz="4" w:space="4" w:color="auto"/>
-          <w:bottom w:val="single" w:sz="4" w:space="1" w:color="auto"/>
-          <w:right w:val="single" w:sz="4" w:space="4" w:color="auto"/>
-        </w:pBdr>
-        <w:jc w:val="both"/>
-        <w:rPr>
-          <w:rFonts w:ascii="Courier" w:eastAsia="Calibri" w:hAnsi="Courier" w:cstheme="majorHAnsi"/>
-        </w:rPr>
-      </w:pPr>
-      <w:r>
-        <w:rPr>
-          <w:rFonts w:ascii="Courier" w:eastAsia="Calibri" w:hAnsi="Courier" w:cstheme="majorHAnsi"/>
-        </w:rPr>
-        <w:t xml:space="preserve">    pi2go.spinLeft(10)</w:t>
-      </w:r>
-    </w:p>
-    <w:p>
-      <w:pPr>
-        <w:pBdr>
-          <w:top w:val="single" w:sz="4" w:space="1" w:color="auto"/>
-          <w:left w:val="single" w:sz="4" w:space="4" w:color="auto"/>
-          <w:bottom w:val="single" w:sz="4" w:space="1" w:color="auto"/>
-          <w:right w:val="single" w:sz="4" w:space="4" w:color="auto"/>
-        </w:pBdr>
-        <w:jc w:val="both"/>
-        <w:rPr>
-          <w:rFonts w:ascii="Courier" w:eastAsia="Calibri" w:hAnsi="Courier" w:cstheme="majorHAnsi"/>
-        </w:rPr>
-      </w:pPr>
-      <w:r>
-        <w:rPr>
-          <w:rFonts w:ascii="Courier" w:eastAsia="Calibri" w:hAnsi="Courier" w:cstheme="majorHAnsi"/>
-        </w:rPr>
-        <w:t xml:space="preserve">    </w:t>
-      </w:r>
-      <w:proofErr w:type="spellStart"/>
-      <w:r>
-        <w:rPr>
-          <w:rFonts w:ascii="Courier" w:eastAsia="Calibri" w:hAnsi="Courier" w:cstheme="majorHAnsi"/>
-        </w:rPr>
-        <w:t>time.sleep</w:t>
-      </w:r>
-      <w:proofErr w:type="spellEnd"/>
-      <w:r>
-        <w:rPr>
-          <w:rFonts w:ascii="Courier" w:eastAsia="Calibri" w:hAnsi="Courier" w:cstheme="majorHAnsi"/>
-        </w:rPr>
-        <w:t>(5)</w:t>
-      </w:r>
-    </w:p>
-    <w:p>
-      <w:pPr>
-        <w:pBdr>
-          <w:top w:val="single" w:sz="4" w:space="1" w:color="auto"/>
-          <w:left w:val="single" w:sz="4" w:space="4" w:color="auto"/>
-          <w:bottom w:val="single" w:sz="4" w:space="1" w:color="auto"/>
-          <w:right w:val="single" w:sz="4" w:space="4" w:color="auto"/>
-        </w:pBdr>
-        <w:jc w:val="both"/>
-        <w:rPr>
-          <w:rFonts w:ascii="Courier" w:eastAsia="Calibri" w:hAnsi="Courier" w:cstheme="majorHAnsi"/>
-        </w:rPr>
-      </w:pPr>
-    </w:p>
-    <w:p>
-      <w:pPr>
-        <w:pBdr>
-          <w:top w:val="single" w:sz="4" w:space="1" w:color="auto"/>
-          <w:left w:val="single" w:sz="4" w:space="4" w:color="auto"/>
-          <w:bottom w:val="single" w:sz="4" w:space="1" w:color="auto"/>
-          <w:right w:val="single" w:sz="4" w:space="4" w:color="auto"/>
-        </w:pBdr>
-        <w:jc w:val="both"/>
-        <w:rPr>
-          <w:rFonts w:ascii="Courier" w:eastAsia="Calibri" w:hAnsi="Courier" w:cstheme="majorHAnsi"/>
-        </w:rPr>
-      </w:pPr>
-      <w:r>
-        <w:rPr>
-          <w:rFonts w:ascii="Courier" w:eastAsia="Calibri" w:hAnsi="Courier" w:cstheme="majorHAnsi"/>
-        </w:rPr>
-        <w:t>pi2go.stop()</w:t>
-      </w:r>
-    </w:p>
-    <w:p>
-      <w:pPr>
-        <w:pBdr>
-          <w:top w:val="single" w:sz="4" w:space="1" w:color="auto"/>
-          <w:left w:val="single" w:sz="4" w:space="4" w:color="auto"/>
-          <w:bottom w:val="single" w:sz="4" w:space="1" w:color="auto"/>
-          <w:right w:val="single" w:sz="4" w:space="4" w:color="auto"/>
-        </w:pBdr>
-        <w:jc w:val="both"/>
-        <w:rPr>
-          <w:rFonts w:ascii="Courier" w:eastAsia="Calibri" w:hAnsi="Courier" w:cstheme="majorHAnsi"/>
-        </w:rPr>
-      </w:pPr>
-    </w:p>
-    <w:p>
-      <w:pPr>
-        <w:pBdr>
-          <w:top w:val="single" w:sz="4" w:space="1" w:color="auto"/>
-          <w:left w:val="single" w:sz="4" w:space="4" w:color="auto"/>
-          <w:bottom w:val="single" w:sz="4" w:space="1" w:color="auto"/>
-          <w:right w:val="single" w:sz="4" w:space="4" w:color="auto"/>
-        </w:pBdr>
-        <w:jc w:val="both"/>
-        <w:rPr>
-          <w:rFonts w:ascii="Courier" w:eastAsia="Calibri" w:hAnsi="Courier" w:cstheme="majorHAnsi"/>
-        </w:rPr>
-      </w:pPr>
-      <w:proofErr w:type="spellStart"/>
-      <w:r>
-        <w:rPr>
-          <w:rFonts w:ascii="Courier" w:eastAsia="Calibri" w:hAnsi="Courier" w:cstheme="majorHAnsi"/>
-        </w:rPr>
-        <w:t>flash_LEDs</w:t>
-      </w:r>
-      <w:proofErr w:type="spellEnd"/>
-      <w:r>
-        <w:rPr>
-          <w:rFonts w:ascii="Courier" w:eastAsia="Calibri" w:hAnsi="Courier" w:cstheme="majorHAnsi"/>
-        </w:rPr>
-        <w:t>()</w:t>
-      </w:r>
-    </w:p>
-    <w:p>
-      <w:pPr>
-        <w:pBdr>
-          <w:top w:val="single" w:sz="4" w:space="1" w:color="auto"/>
-          <w:left w:val="single" w:sz="4" w:space="4" w:color="auto"/>
-          <w:bottom w:val="single" w:sz="4" w:space="1" w:color="auto"/>
-          <w:right w:val="single" w:sz="4" w:space="4" w:color="auto"/>
-        </w:pBdr>
-        <w:jc w:val="both"/>
-        <w:rPr>
-          <w:rFonts w:ascii="Courier" w:eastAsia="Calibri" w:hAnsi="Courier" w:cstheme="majorHAnsi"/>
-        </w:rPr>
-      </w:pPr>
-    </w:p>
-    <w:p>
-      <w:pPr>
-        <w:pBdr>
-          <w:top w:val="single" w:sz="4" w:space="1" w:color="auto"/>
-          <w:left w:val="single" w:sz="4" w:space="4" w:color="auto"/>
-          <w:bottom w:val="single" w:sz="4" w:space="1" w:color="auto"/>
-          <w:right w:val="single" w:sz="4" w:space="4" w:color="auto"/>
-        </w:pBdr>
-        <w:jc w:val="both"/>
-        <w:rPr>
-          <w:rFonts w:ascii="Courier" w:eastAsia="Calibri" w:hAnsi="Courier" w:cstheme="majorHAnsi"/>
-        </w:rPr>
-      </w:pPr>
-      <w:r>
-        <w:rPr>
-          <w:rFonts w:ascii="Courier" w:eastAsia="Calibri" w:hAnsi="Courier" w:cstheme="majorHAnsi"/>
-        </w:rPr>
-        <w:t>while (not pi2go.irCentre()):</w:t>
-      </w:r>
-    </w:p>
-    <w:p>
-      <w:pPr>
-        <w:pBdr>
-          <w:top w:val="single" w:sz="4" w:space="1" w:color="auto"/>
-          <w:left w:val="single" w:sz="4" w:space="4" w:color="auto"/>
-          <w:bottom w:val="single" w:sz="4" w:space="1" w:color="auto"/>
-          <w:right w:val="single" w:sz="4" w:space="4" w:color="auto"/>
-        </w:pBdr>
-        <w:jc w:val="both"/>
-        <w:rPr>
-          <w:rFonts w:ascii="Courier" w:eastAsia="Calibri" w:hAnsi="Courier" w:cstheme="majorHAnsi"/>
-        </w:rPr>
-      </w:pPr>
-      <w:r>
-        <w:rPr>
-          <w:rFonts w:ascii="Courier" w:eastAsia="Calibri" w:hAnsi="Courier" w:cstheme="majorHAnsi"/>
-        </w:rPr>
-        <w:t xml:space="preserve">    pi2go.forward(10)</w:t>
-      </w:r>
-    </w:p>
-    <w:p>
-      <w:pPr>
-        <w:pBdr>
-          <w:top w:val="single" w:sz="4" w:space="1" w:color="auto"/>
-          <w:left w:val="single" w:sz="4" w:space="4" w:color="auto"/>
-          <w:bottom w:val="single" w:sz="4" w:space="1" w:color="auto"/>
-          <w:right w:val="single" w:sz="4" w:space="4" w:color="auto"/>
-        </w:pBdr>
-        <w:jc w:val="both"/>
-        <w:rPr>
-          <w:rFonts w:ascii="Courier" w:eastAsia="Calibri" w:hAnsi="Courier" w:cstheme="majorHAnsi"/>
-        </w:rPr>
-      </w:pPr>
-      <w:r>
-        <w:rPr>
-          <w:rFonts w:ascii="Courier" w:eastAsia="Calibri" w:hAnsi="Courier" w:cstheme="majorHAnsi"/>
-        </w:rPr>
-        <w:t xml:space="preserve">    </w:t>
-      </w:r>
-    </w:p>
-    <w:p>
-      <w:pPr>
-        <w:pBdr>
-          <w:top w:val="single" w:sz="4" w:space="1" w:color="auto"/>
-          <w:left w:val="single" w:sz="4" w:space="4" w:color="auto"/>
-          <w:bottom w:val="single" w:sz="4" w:space="1" w:color="auto"/>
-          <w:right w:val="single" w:sz="4" w:space="4" w:color="auto"/>
-        </w:pBdr>
-        <w:jc w:val="both"/>
-        <w:rPr>
-          <w:rFonts w:ascii="Courier" w:eastAsia="Calibri" w:hAnsi="Courier" w:cstheme="majorHAnsi"/>
-        </w:rPr>
-      </w:pPr>
-      <w:r>
-        <w:rPr>
-          <w:rFonts w:ascii="Courier" w:eastAsia="Calibri" w:hAnsi="Courier" w:cstheme="majorHAnsi"/>
-        </w:rPr>
-        <w:t>pi2go.stop()</w:t>
-      </w:r>
-    </w:p>
-    <w:p>
-      <w:pPr>
-        <w:pBdr>
-          <w:top w:val="single" w:sz="4" w:space="1" w:color="auto"/>
-          <w:left w:val="single" w:sz="4" w:space="4" w:color="auto"/>
-          <w:bottom w:val="single" w:sz="4" w:space="1" w:color="auto"/>
-          <w:right w:val="single" w:sz="4" w:space="4" w:color="auto"/>
-        </w:pBdr>
-        <w:jc w:val="both"/>
-        <w:rPr>
-          <w:rFonts w:ascii="Courier" w:eastAsia="Calibri" w:hAnsi="Courier" w:cstheme="majorHAnsi"/>
-        </w:rPr>
-      </w:pPr>
-    </w:p>
-    <w:p>
-      <w:pPr>
-        <w:pBdr>
-          <w:top w:val="single" w:sz="4" w:space="1" w:color="auto"/>
-          <w:left w:val="single" w:sz="4" w:space="4" w:color="auto"/>
-          <w:bottom w:val="single" w:sz="4" w:space="1" w:color="auto"/>
-          <w:right w:val="single" w:sz="4" w:space="4" w:color="auto"/>
-        </w:pBdr>
-        <w:jc w:val="both"/>
-        <w:rPr>
-          <w:rFonts w:ascii="Courier" w:eastAsia="Calibri" w:hAnsi="Courier" w:cstheme="majorHAnsi"/>
-        </w:rPr>
-      </w:pPr>
-      <w:proofErr w:type="spellStart"/>
-      <w:r>
-        <w:rPr>
-          <w:rFonts w:ascii="Courier" w:eastAsia="Calibri" w:hAnsi="Courier" w:cstheme="majorHAnsi"/>
-        </w:rPr>
-        <w:t>flash_LEDs</w:t>
-      </w:r>
-      <w:proofErr w:type="spellEnd"/>
-      <w:r>
-        <w:rPr>
-          <w:rFonts w:ascii="Courier" w:eastAsia="Calibri" w:hAnsi="Courier" w:cstheme="majorHAnsi"/>
-        </w:rPr>
-        <w:t>()</w:t>
+      <w:r>
+        <w:rPr>
+          <w:rFonts w:ascii="Courier" w:eastAsia="Calibri" w:hAnsi="Courier" w:cstheme="majorHAnsi"/>
+        </w:rPr>
+        <w:t>flash_LEDs()</w:t>
       </w:r>
     </w:p>
     <w:p>
@@ -9440,21 +8537,7 @@
         <w:rPr>
           <w:rFonts w:ascii="Courier" w:eastAsia="Calibri" w:hAnsi="Courier" w:cs="Calibri"/>
         </w:rPr>
-        <w:t xml:space="preserve">import </w:t>
-      </w:r>
-      <w:proofErr w:type="spellStart"/>
-      <w:r>
-        <w:rPr>
-          <w:rFonts w:ascii="Courier" w:eastAsia="Calibri" w:hAnsi="Courier" w:cs="Calibri"/>
-        </w:rPr>
-        <w:t>simclient.simrobot</w:t>
-      </w:r>
-      <w:proofErr w:type="spellEnd"/>
-      <w:r>
-        <w:rPr>
-          <w:rFonts w:ascii="Courier" w:eastAsia="Calibri" w:hAnsi="Courier" w:cs="Calibri"/>
-        </w:rPr>
-        <w:t xml:space="preserve"> as pi2go</w:t>
+        <w:t>import simclient.simrobot as pi2go</w:t>
       </w:r>
     </w:p>
     <w:p>
@@ -9508,21 +8591,7 @@
         <w:rPr>
           <w:rFonts w:ascii="Courier" w:eastAsia="Calibri" w:hAnsi="Courier" w:cs="Calibri"/>
         </w:rPr>
-        <w:t xml:space="preserve">def </w:t>
-      </w:r>
-      <w:proofErr w:type="spellStart"/>
-      <w:r>
-        <w:rPr>
-          <w:rFonts w:ascii="Courier" w:eastAsia="Calibri" w:hAnsi="Courier" w:cs="Calibri"/>
-        </w:rPr>
-        <w:t>flash_LEDs</w:t>
-      </w:r>
-      <w:proofErr w:type="spellEnd"/>
-      <w:r>
-        <w:rPr>
-          <w:rFonts w:ascii="Courier" w:eastAsia="Calibri" w:hAnsi="Courier" w:cs="Calibri"/>
-        </w:rPr>
-        <w:t>():</w:t>
+        <w:t>def flash_LEDs():</w:t>
       </w:r>
     </w:p>
     <w:p>
@@ -9562,21 +8631,7 @@
         <w:rPr>
           <w:rFonts w:ascii="Courier" w:eastAsia="Calibri" w:hAnsi="Courier" w:cs="Calibri"/>
         </w:rPr>
-        <w:t xml:space="preserve">    </w:t>
-      </w:r>
-      <w:proofErr w:type="spellStart"/>
-      <w:r>
-        <w:rPr>
-          <w:rFonts w:ascii="Courier" w:eastAsia="Calibri" w:hAnsi="Courier" w:cs="Calibri"/>
-        </w:rPr>
-        <w:t>time.sleep</w:t>
-      </w:r>
-      <w:proofErr w:type="spellEnd"/>
-      <w:r>
-        <w:rPr>
-          <w:rFonts w:ascii="Courier" w:eastAsia="Calibri" w:hAnsi="Courier" w:cs="Calibri"/>
-        </w:rPr>
-        <w:t>(1)</w:t>
+        <w:t xml:space="preserve">    time.sleep(1)</w:t>
       </w:r>
     </w:p>
     <w:p>
@@ -9616,21 +8671,7 @@
         <w:rPr>
           <w:rFonts w:ascii="Courier" w:eastAsia="Calibri" w:hAnsi="Courier" w:cs="Calibri"/>
         </w:rPr>
-        <w:t xml:space="preserve">    </w:t>
-      </w:r>
-      <w:proofErr w:type="spellStart"/>
-      <w:r>
-        <w:rPr>
-          <w:rFonts w:ascii="Courier" w:eastAsia="Calibri" w:hAnsi="Courier" w:cs="Calibri"/>
-        </w:rPr>
-        <w:t>time.sleep</w:t>
-      </w:r>
-      <w:proofErr w:type="spellEnd"/>
-      <w:r>
-        <w:rPr>
-          <w:rFonts w:ascii="Courier" w:eastAsia="Calibri" w:hAnsi="Courier" w:cs="Calibri"/>
-        </w:rPr>
-        <w:t>(1)</w:t>
+        <w:t xml:space="preserve">    time.sleep(1)</w:t>
       </w:r>
     </w:p>
     <w:p>
@@ -9670,21 +8711,7 @@
         <w:rPr>
           <w:rFonts w:ascii="Courier" w:eastAsia="Calibri" w:hAnsi="Courier" w:cs="Calibri"/>
         </w:rPr>
-        <w:t xml:space="preserve">    </w:t>
-      </w:r>
-      <w:proofErr w:type="spellStart"/>
-      <w:r>
-        <w:rPr>
-          <w:rFonts w:ascii="Courier" w:eastAsia="Calibri" w:hAnsi="Courier" w:cs="Calibri"/>
-        </w:rPr>
-        <w:t>time.sleep</w:t>
-      </w:r>
-      <w:proofErr w:type="spellEnd"/>
-      <w:r>
-        <w:rPr>
-          <w:rFonts w:ascii="Courier" w:eastAsia="Calibri" w:hAnsi="Courier" w:cs="Calibri"/>
-        </w:rPr>
-        <w:t>(1)</w:t>
+        <w:t xml:space="preserve">    time.sleep(1)</w:t>
       </w:r>
     </w:p>
     <w:p>
@@ -9738,21 +8765,7 @@
         <w:rPr>
           <w:rFonts w:ascii="Courier" w:eastAsia="Calibri" w:hAnsi="Courier" w:cs="Calibri"/>
         </w:rPr>
-        <w:t xml:space="preserve">def </w:t>
-      </w:r>
-      <w:proofErr w:type="spellStart"/>
-      <w:r>
-        <w:rPr>
-          <w:rFonts w:ascii="Courier" w:eastAsia="Calibri" w:hAnsi="Courier" w:cs="Calibri"/>
-        </w:rPr>
-        <w:t>while_no_obstacle</w:t>
-      </w:r>
-      <w:proofErr w:type="spellEnd"/>
-      <w:r>
-        <w:rPr>
-          <w:rFonts w:ascii="Courier" w:eastAsia="Calibri" w:hAnsi="Courier" w:cs="Calibri"/>
-        </w:rPr>
-        <w:t>():</w:t>
+        <w:t>def while_no_obstacle():</w:t>
       </w:r>
     </w:p>
     <w:p>
@@ -9890,61 +8903,45 @@
           <w:rFonts w:ascii="Courier" w:eastAsia="Calibri" w:hAnsi="Courier" w:cs="Calibri"/>
         </w:rPr>
       </w:pPr>
-      <w:proofErr w:type="spellStart"/>
-      <w:r>
-        <w:rPr>
-          <w:rFonts w:ascii="Courier" w:eastAsia="Calibri" w:hAnsi="Courier" w:cs="Calibri"/>
-        </w:rPr>
-        <w:t>while_no_obstacle</w:t>
-      </w:r>
-      <w:proofErr w:type="spellEnd"/>
-      <w:r>
-        <w:rPr>
-          <w:rFonts w:ascii="Courier" w:eastAsia="Calibri" w:hAnsi="Courier" w:cs="Calibri"/>
-        </w:rPr>
-        <w:t>()</w:t>
-      </w:r>
-    </w:p>
-    <w:p>
-      <w:pPr>
-        <w:pBdr>
-          <w:top w:val="single" w:sz="4" w:space="1" w:color="auto"/>
-          <w:left w:val="single" w:sz="4" w:space="4" w:color="auto"/>
-          <w:bottom w:val="single" w:sz="4" w:space="1" w:color="auto"/>
-          <w:right w:val="single" w:sz="4" w:space="4" w:color="auto"/>
-        </w:pBdr>
-        <w:jc w:val="both"/>
-        <w:rPr>
-          <w:rFonts w:ascii="Courier" w:eastAsia="Calibri" w:hAnsi="Courier" w:cs="Calibri"/>
-        </w:rPr>
-      </w:pPr>
-    </w:p>
-    <w:p>
-      <w:pPr>
-        <w:pBdr>
-          <w:top w:val="single" w:sz="4" w:space="1" w:color="auto"/>
-          <w:left w:val="single" w:sz="4" w:space="4" w:color="auto"/>
-          <w:bottom w:val="single" w:sz="4" w:space="1" w:color="auto"/>
-          <w:right w:val="single" w:sz="4" w:space="4" w:color="auto"/>
-        </w:pBdr>
-        <w:jc w:val="both"/>
-        <w:rPr>
-          <w:rFonts w:ascii="Courier" w:eastAsia="Calibri" w:hAnsi="Courier" w:cs="Calibri"/>
-        </w:rPr>
-      </w:pPr>
-      <w:proofErr w:type="spellStart"/>
-      <w:r>
-        <w:rPr>
-          <w:rFonts w:ascii="Courier" w:eastAsia="Calibri" w:hAnsi="Courier" w:cs="Calibri"/>
-        </w:rPr>
-        <w:t>flash_LEDs</w:t>
-      </w:r>
-      <w:proofErr w:type="spellEnd"/>
-      <w:r>
-        <w:rPr>
-          <w:rFonts w:ascii="Courier" w:eastAsia="Calibri" w:hAnsi="Courier" w:cs="Calibri"/>
-        </w:rPr>
-        <w:t>()</w:t>
+      <w:r>
+        <w:rPr>
+          <w:rFonts w:ascii="Courier" w:eastAsia="Calibri" w:hAnsi="Courier" w:cs="Calibri"/>
+        </w:rPr>
+        <w:t>while_no_obstacle()</w:t>
+      </w:r>
+    </w:p>
+    <w:p>
+      <w:pPr>
+        <w:pBdr>
+          <w:top w:val="single" w:sz="4" w:space="1" w:color="auto"/>
+          <w:left w:val="single" w:sz="4" w:space="4" w:color="auto"/>
+          <w:bottom w:val="single" w:sz="4" w:space="1" w:color="auto"/>
+          <w:right w:val="single" w:sz="4" w:space="4" w:color="auto"/>
+        </w:pBdr>
+        <w:jc w:val="both"/>
+        <w:rPr>
+          <w:rFonts w:ascii="Courier" w:eastAsia="Calibri" w:hAnsi="Courier" w:cs="Calibri"/>
+        </w:rPr>
+      </w:pPr>
+    </w:p>
+    <w:p>
+      <w:pPr>
+        <w:pBdr>
+          <w:top w:val="single" w:sz="4" w:space="1" w:color="auto"/>
+          <w:left w:val="single" w:sz="4" w:space="4" w:color="auto"/>
+          <w:bottom w:val="single" w:sz="4" w:space="1" w:color="auto"/>
+          <w:right w:val="single" w:sz="4" w:space="4" w:color="auto"/>
+        </w:pBdr>
+        <w:jc w:val="both"/>
+        <w:rPr>
+          <w:rFonts w:ascii="Courier" w:eastAsia="Calibri" w:hAnsi="Courier" w:cs="Calibri"/>
+        </w:rPr>
+      </w:pPr>
+      <w:r>
+        <w:rPr>
+          <w:rFonts w:ascii="Courier" w:eastAsia="Calibri" w:hAnsi="Courier" w:cs="Calibri"/>
+        </w:rPr>
+        <w:t>flash_LEDs()</w:t>
       </w:r>
     </w:p>
     <w:p>
@@ -10018,21 +9015,7 @@
         <w:rPr>
           <w:rFonts w:ascii="Courier" w:eastAsia="Calibri" w:hAnsi="Courier" w:cs="Calibri"/>
         </w:rPr>
-        <w:t xml:space="preserve">    </w:t>
-      </w:r>
-      <w:proofErr w:type="spellStart"/>
-      <w:r>
-        <w:rPr>
-          <w:rFonts w:ascii="Courier" w:eastAsia="Calibri" w:hAnsi="Courier" w:cs="Calibri"/>
-        </w:rPr>
-        <w:t>time.sleep</w:t>
-      </w:r>
-      <w:proofErr w:type="spellEnd"/>
-      <w:r>
-        <w:rPr>
-          <w:rFonts w:ascii="Courier" w:eastAsia="Calibri" w:hAnsi="Courier" w:cs="Calibri"/>
-        </w:rPr>
-        <w:t>(5)</w:t>
+        <w:t xml:space="preserve">    time.sleep(5)</w:t>
       </w:r>
     </w:p>
     <w:p>
@@ -10096,103 +9079,79 @@
           <w:rFonts w:ascii="Courier" w:eastAsia="Calibri" w:hAnsi="Courier" w:cs="Calibri"/>
         </w:rPr>
       </w:pPr>
-      <w:proofErr w:type="spellStart"/>
-      <w:r>
-        <w:rPr>
-          <w:rFonts w:ascii="Courier" w:eastAsia="Calibri" w:hAnsi="Courier" w:cs="Calibri"/>
-        </w:rPr>
-        <w:t>flash_LEDs</w:t>
-      </w:r>
-      <w:proofErr w:type="spellEnd"/>
-      <w:r>
-        <w:rPr>
-          <w:rFonts w:ascii="Courier" w:eastAsia="Calibri" w:hAnsi="Courier" w:cs="Calibri"/>
-        </w:rPr>
-        <w:t>()</w:t>
-      </w:r>
-    </w:p>
-    <w:p>
-      <w:pPr>
-        <w:pBdr>
-          <w:top w:val="single" w:sz="4" w:space="1" w:color="auto"/>
-          <w:left w:val="single" w:sz="4" w:space="4" w:color="auto"/>
-          <w:bottom w:val="single" w:sz="4" w:space="1" w:color="auto"/>
-          <w:right w:val="single" w:sz="4" w:space="4" w:color="auto"/>
-        </w:pBdr>
-        <w:jc w:val="both"/>
-        <w:rPr>
-          <w:rFonts w:ascii="Courier" w:eastAsia="Calibri" w:hAnsi="Courier" w:cs="Calibri"/>
-        </w:rPr>
-      </w:pPr>
-    </w:p>
-    <w:p>
-      <w:pPr>
-        <w:pBdr>
-          <w:top w:val="single" w:sz="4" w:space="1" w:color="auto"/>
-          <w:left w:val="single" w:sz="4" w:space="4" w:color="auto"/>
-          <w:bottom w:val="single" w:sz="4" w:space="1" w:color="auto"/>
-          <w:right w:val="single" w:sz="4" w:space="4" w:color="auto"/>
-        </w:pBdr>
-        <w:jc w:val="both"/>
-        <w:rPr>
-          <w:rFonts w:ascii="Courier" w:eastAsia="Calibri" w:hAnsi="Courier" w:cs="Calibri"/>
-        </w:rPr>
-      </w:pPr>
-      <w:proofErr w:type="spellStart"/>
-      <w:r>
-        <w:rPr>
-          <w:rFonts w:ascii="Courier" w:eastAsia="Calibri" w:hAnsi="Courier" w:cs="Calibri"/>
-        </w:rPr>
-        <w:t>while_no_obstacle</w:t>
-      </w:r>
-      <w:proofErr w:type="spellEnd"/>
-      <w:r>
-        <w:rPr>
-          <w:rFonts w:ascii="Courier" w:eastAsia="Calibri" w:hAnsi="Courier" w:cs="Calibri"/>
-        </w:rPr>
-        <w:t>()</w:t>
-      </w:r>
-    </w:p>
-    <w:p>
-      <w:pPr>
-        <w:pBdr>
-          <w:top w:val="single" w:sz="4" w:space="1" w:color="auto"/>
-          <w:left w:val="single" w:sz="4" w:space="4" w:color="auto"/>
-          <w:bottom w:val="single" w:sz="4" w:space="1" w:color="auto"/>
-          <w:right w:val="single" w:sz="4" w:space="4" w:color="auto"/>
-        </w:pBdr>
-        <w:jc w:val="both"/>
-        <w:rPr>
-          <w:rFonts w:ascii="Courier" w:eastAsia="Calibri" w:hAnsi="Courier" w:cs="Calibri"/>
-        </w:rPr>
-      </w:pPr>
-    </w:p>
-    <w:p>
-      <w:pPr>
-        <w:pBdr>
-          <w:top w:val="single" w:sz="4" w:space="1" w:color="auto"/>
-          <w:left w:val="single" w:sz="4" w:space="4" w:color="auto"/>
-          <w:bottom w:val="single" w:sz="4" w:space="1" w:color="auto"/>
-          <w:right w:val="single" w:sz="4" w:space="4" w:color="auto"/>
-        </w:pBdr>
-        <w:jc w:val="both"/>
-        <w:rPr>
-          <w:rFonts w:ascii="Courier" w:eastAsia="Calibri" w:hAnsi="Courier" w:cs="Calibri"/>
-        </w:rPr>
-      </w:pPr>
-      <w:proofErr w:type="spellStart"/>
-      <w:r>
-        <w:rPr>
-          <w:rFonts w:ascii="Courier" w:eastAsia="Calibri" w:hAnsi="Courier" w:cs="Calibri"/>
-        </w:rPr>
-        <w:t>flash_LEDs</w:t>
-      </w:r>
-      <w:proofErr w:type="spellEnd"/>
-      <w:r>
-        <w:rPr>
-          <w:rFonts w:ascii="Courier" w:eastAsia="Calibri" w:hAnsi="Courier" w:cs="Calibri"/>
-        </w:rPr>
-        <w:t>()</w:t>
+      <w:r>
+        <w:rPr>
+          <w:rFonts w:ascii="Courier" w:eastAsia="Calibri" w:hAnsi="Courier" w:cs="Calibri"/>
+        </w:rPr>
+        <w:t>flash_LEDs()</w:t>
+      </w:r>
+    </w:p>
+    <w:p>
+      <w:pPr>
+        <w:pBdr>
+          <w:top w:val="single" w:sz="4" w:space="1" w:color="auto"/>
+          <w:left w:val="single" w:sz="4" w:space="4" w:color="auto"/>
+          <w:bottom w:val="single" w:sz="4" w:space="1" w:color="auto"/>
+          <w:right w:val="single" w:sz="4" w:space="4" w:color="auto"/>
+        </w:pBdr>
+        <w:jc w:val="both"/>
+        <w:rPr>
+          <w:rFonts w:ascii="Courier" w:eastAsia="Calibri" w:hAnsi="Courier" w:cs="Calibri"/>
+        </w:rPr>
+      </w:pPr>
+    </w:p>
+    <w:p>
+      <w:pPr>
+        <w:pBdr>
+          <w:top w:val="single" w:sz="4" w:space="1" w:color="auto"/>
+          <w:left w:val="single" w:sz="4" w:space="4" w:color="auto"/>
+          <w:bottom w:val="single" w:sz="4" w:space="1" w:color="auto"/>
+          <w:right w:val="single" w:sz="4" w:space="4" w:color="auto"/>
+        </w:pBdr>
+        <w:jc w:val="both"/>
+        <w:rPr>
+          <w:rFonts w:ascii="Courier" w:eastAsia="Calibri" w:hAnsi="Courier" w:cs="Calibri"/>
+        </w:rPr>
+      </w:pPr>
+      <w:r>
+        <w:rPr>
+          <w:rFonts w:ascii="Courier" w:eastAsia="Calibri" w:hAnsi="Courier" w:cs="Calibri"/>
+        </w:rPr>
+        <w:t>while_no_obstacle()</w:t>
+      </w:r>
+    </w:p>
+    <w:p>
+      <w:pPr>
+        <w:pBdr>
+          <w:top w:val="single" w:sz="4" w:space="1" w:color="auto"/>
+          <w:left w:val="single" w:sz="4" w:space="4" w:color="auto"/>
+          <w:bottom w:val="single" w:sz="4" w:space="1" w:color="auto"/>
+          <w:right w:val="single" w:sz="4" w:space="4" w:color="auto"/>
+        </w:pBdr>
+        <w:jc w:val="both"/>
+        <w:rPr>
+          <w:rFonts w:ascii="Courier" w:eastAsia="Calibri" w:hAnsi="Courier" w:cs="Calibri"/>
+        </w:rPr>
+      </w:pPr>
+    </w:p>
+    <w:p>
+      <w:pPr>
+        <w:pBdr>
+          <w:top w:val="single" w:sz="4" w:space="1" w:color="auto"/>
+          <w:left w:val="single" w:sz="4" w:space="4" w:color="auto"/>
+          <w:bottom w:val="single" w:sz="4" w:space="1" w:color="auto"/>
+          <w:right w:val="single" w:sz="4" w:space="4" w:color="auto"/>
+        </w:pBdr>
+        <w:jc w:val="both"/>
+        <w:rPr>
+          <w:rFonts w:ascii="Courier" w:eastAsia="Calibri" w:hAnsi="Courier" w:cs="Calibri"/>
+        </w:rPr>
+      </w:pPr>
+      <w:r>
+        <w:rPr>
+          <w:rFonts w:ascii="Courier" w:eastAsia="Calibri" w:hAnsi="Courier" w:cs="Calibri"/>
+        </w:rPr>
+        <w:t>flash_LEDs()</w:t>
       </w:r>
     </w:p>
     <w:p>
@@ -10379,21 +9338,7 @@
         <w:rPr>
           <w:rFonts w:ascii="Courier" w:eastAsia="Calibri" w:hAnsi="Courier" w:cs="Calibri"/>
         </w:rPr>
-        <w:t xml:space="preserve">def </w:t>
-      </w:r>
-      <w:proofErr w:type="spellStart"/>
-      <w:r>
-        <w:rPr>
-          <w:rFonts w:ascii="Courier" w:eastAsia="Calibri" w:hAnsi="Courier" w:cs="Calibri"/>
-        </w:rPr>
-        <w:t>turn_obstacle</w:t>
-      </w:r>
-      <w:proofErr w:type="spellEnd"/>
-      <w:r>
-        <w:rPr>
-          <w:rFonts w:ascii="Courier" w:eastAsia="Calibri" w:hAnsi="Courier" w:cs="Calibri"/>
-        </w:rPr>
-        <w:t>(side):</w:t>
+        <w:t>def turn_obstacle(side):</w:t>
       </w:r>
     </w:p>
     <w:p>
@@ -10669,19 +9614,11 @@
           <w:rFonts w:ascii="Courier" w:eastAsia="Calibri" w:hAnsi="Courier" w:cs="Calibri"/>
         </w:rPr>
       </w:pPr>
-      <w:proofErr w:type="spellStart"/>
-      <w:r>
-        <w:rPr>
-          <w:rFonts w:ascii="Courier" w:eastAsia="Calibri" w:hAnsi="Courier" w:cs="Calibri"/>
-        </w:rPr>
-        <w:t>turn_obstacle</w:t>
-      </w:r>
-      <w:proofErr w:type="spellEnd"/>
-      <w:r>
-        <w:rPr>
-          <w:rFonts w:ascii="Courier" w:eastAsia="Calibri" w:hAnsi="Courier" w:cs="Calibri"/>
-        </w:rPr>
-        <w:t>('left')</w:t>
+      <w:r>
+        <w:rPr>
+          <w:rFonts w:ascii="Courier" w:eastAsia="Calibri" w:hAnsi="Courier" w:cs="Calibri"/>
+        </w:rPr>
+        <w:t>turn_obstacle('left')</w:t>
       </w:r>
     </w:p>
     <w:p>
@@ -10767,21 +9704,7 @@
         <w:rPr>
           <w:rFonts w:ascii="Courier" w:eastAsia="Calibri" w:hAnsi="Courier" w:cstheme="majorHAnsi"/>
         </w:rPr>
-        <w:t xml:space="preserve">import </w:t>
-      </w:r>
-      <w:proofErr w:type="spellStart"/>
-      <w:r>
-        <w:rPr>
-          <w:rFonts w:ascii="Courier" w:eastAsia="Calibri" w:hAnsi="Courier" w:cstheme="majorHAnsi"/>
-        </w:rPr>
-        <w:t>simclient.simrobot</w:t>
-      </w:r>
-      <w:proofErr w:type="spellEnd"/>
-      <w:r>
-        <w:rPr>
-          <w:rFonts w:ascii="Courier" w:eastAsia="Calibri" w:hAnsi="Courier" w:cstheme="majorHAnsi"/>
-        </w:rPr>
-        <w:t xml:space="preserve"> as pi2go</w:t>
+        <w:t>import simclient.simrobot as pi2go</w:t>
       </w:r>
     </w:p>
     <w:p>
@@ -10895,21 +9818,7 @@
         <w:rPr>
           <w:rFonts w:ascii="Courier" w:eastAsia="Calibri" w:hAnsi="Courier" w:cstheme="majorHAnsi"/>
         </w:rPr>
-        <w:t xml:space="preserve">    </w:t>
-      </w:r>
-      <w:proofErr w:type="spellStart"/>
-      <w:r>
-        <w:rPr>
-          <w:rFonts w:ascii="Courier" w:eastAsia="Calibri" w:hAnsi="Courier" w:cstheme="majorHAnsi"/>
-        </w:rPr>
-        <w:t>elif</w:t>
-      </w:r>
-      <w:proofErr w:type="spellEnd"/>
-      <w:r>
-        <w:rPr>
-          <w:rFonts w:ascii="Courier" w:eastAsia="Calibri" w:hAnsi="Courier" w:cstheme="majorHAnsi"/>
-        </w:rPr>
-        <w:t xml:space="preserve"> (side == 'right'):</w:t>
+        <w:t xml:space="preserve">    elif (side == 'right'):</w:t>
       </w:r>
     </w:p>
     <w:p>
@@ -11358,21 +10267,7 @@
         <w:rPr>
           <w:rFonts w:ascii="Courier" w:eastAsia="Calibri" w:hAnsi="Courier" w:cstheme="majorHAnsi"/>
         </w:rPr>
-        <w:t xml:space="preserve">import </w:t>
-      </w:r>
-      <w:proofErr w:type="spellStart"/>
-      <w:r>
-        <w:rPr>
-          <w:rFonts w:ascii="Courier" w:eastAsia="Calibri" w:hAnsi="Courier" w:cstheme="majorHAnsi"/>
-        </w:rPr>
-        <w:t>simclient.simrobot</w:t>
-      </w:r>
-      <w:proofErr w:type="spellEnd"/>
-      <w:r>
-        <w:rPr>
-          <w:rFonts w:ascii="Courier" w:eastAsia="Calibri" w:hAnsi="Courier" w:cstheme="majorHAnsi"/>
-        </w:rPr>
-        <w:t xml:space="preserve"> as pi2go</w:t>
+        <w:t>import simclient.simrobot as pi2go</w:t>
       </w:r>
     </w:p>
     <w:p>
@@ -11486,21 +10381,7 @@
         <w:rPr>
           <w:rFonts w:ascii="Courier" w:eastAsia="Calibri" w:hAnsi="Courier" w:cstheme="majorHAnsi"/>
         </w:rPr>
-        <w:t xml:space="preserve">    </w:t>
-      </w:r>
-      <w:proofErr w:type="spellStart"/>
-      <w:r>
-        <w:rPr>
-          <w:rFonts w:ascii="Courier" w:eastAsia="Calibri" w:hAnsi="Courier" w:cstheme="majorHAnsi"/>
-        </w:rPr>
-        <w:t>elif</w:t>
-      </w:r>
-      <w:proofErr w:type="spellEnd"/>
-      <w:r>
-        <w:rPr>
-          <w:rFonts w:ascii="Courier" w:eastAsia="Calibri" w:hAnsi="Courier" w:cstheme="majorHAnsi"/>
-        </w:rPr>
-        <w:t xml:space="preserve"> (side == 'right'):</w:t>
+        <w:t xml:space="preserve">    elif (side == 'right'):</w:t>
       </w:r>
     </w:p>
     <w:p>
@@ -11708,21 +10589,7 @@
         <w:rPr>
           <w:rFonts w:ascii="Courier" w:eastAsia="Calibri" w:hAnsi="Courier" w:cstheme="majorHAnsi"/>
         </w:rPr>
-        <w:t xml:space="preserve">def </w:t>
-      </w:r>
-      <w:proofErr w:type="spellStart"/>
-      <w:r>
-        <w:rPr>
-          <w:rFonts w:ascii="Courier" w:eastAsia="Calibri" w:hAnsi="Courier" w:cstheme="majorHAnsi"/>
-        </w:rPr>
-        <w:t>turn_until</w:t>
-      </w:r>
-      <w:proofErr w:type="spellEnd"/>
-      <w:r>
-        <w:rPr>
-          <w:rFonts w:ascii="Courier" w:eastAsia="Calibri" w:hAnsi="Courier" w:cstheme="majorHAnsi"/>
-        </w:rPr>
-        <w:t>(side):</w:t>
+        <w:t>def turn_until(side):</w:t>
       </w:r>
     </w:p>
     <w:p>
@@ -12022,7 +10889,6 @@
           <w:rFonts w:ascii="Courier" w:eastAsia="Calibri" w:hAnsi="Courier" w:cstheme="majorHAnsi"/>
         </w:rPr>
       </w:pPr>
-      <w:proofErr w:type="spellStart"/>
       <w:r>
         <w:rPr>
           <w:rFonts w:ascii="Courier" w:eastAsia="Calibri" w:hAnsi="Courier" w:cstheme="majorHAnsi"/>
@@ -12035,7 +10901,6 @@
         </w:rPr>
         <w:t>until</w:t>
       </w:r>
-      <w:proofErr w:type="spellEnd"/>
       <w:r>
         <w:rPr>
           <w:rFonts w:ascii="Courier" w:eastAsia="Calibri" w:hAnsi="Courier" w:cstheme="majorHAnsi"/>
@@ -12163,23 +11028,7 @@
           <w:rFonts w:ascii="Courier" w:eastAsia="Calibri" w:hAnsi="Courier" w:cstheme="majorHAnsi"/>
           <w:bCs/>
         </w:rPr>
-        <w:t xml:space="preserve">import </w:t>
-      </w:r>
-      <w:proofErr w:type="spellStart"/>
-      <w:r>
-        <w:rPr>
-          <w:rFonts w:ascii="Courier" w:eastAsia="Calibri" w:hAnsi="Courier" w:cstheme="majorHAnsi"/>
-          <w:bCs/>
-        </w:rPr>
-        <w:t>simclient.simrobot</w:t>
-      </w:r>
-      <w:proofErr w:type="spellEnd"/>
-      <w:r>
-        <w:rPr>
-          <w:rFonts w:ascii="Courier" w:eastAsia="Calibri" w:hAnsi="Courier" w:cstheme="majorHAnsi"/>
-          <w:bCs/>
-        </w:rPr>
-        <w:t xml:space="preserve"> as pi2go</w:t>
+        <w:t>import simclient.simrobot as pi2go</w:t>
       </w:r>
     </w:p>
     <w:p>
@@ -12238,23 +11087,7 @@
           <w:rFonts w:ascii="Courier" w:eastAsia="Calibri" w:hAnsi="Courier" w:cstheme="majorHAnsi"/>
           <w:bCs/>
         </w:rPr>
-        <w:t xml:space="preserve">def </w:t>
-      </w:r>
-      <w:proofErr w:type="spellStart"/>
-      <w:r>
-        <w:rPr>
-          <w:rFonts w:ascii="Courier" w:eastAsia="Calibri" w:hAnsi="Courier" w:cstheme="majorHAnsi"/>
-          <w:bCs/>
-        </w:rPr>
-        <w:t>when_switch_pressed</w:t>
-      </w:r>
-      <w:proofErr w:type="spellEnd"/>
-      <w:r>
-        <w:rPr>
-          <w:rFonts w:ascii="Courier" w:eastAsia="Calibri" w:hAnsi="Courier" w:cstheme="majorHAnsi"/>
-          <w:bCs/>
-        </w:rPr>
-        <w:t>():</w:t>
+        <w:t>def when_switch_pressed():</w:t>
       </w:r>
     </w:p>
     <w:p>
@@ -12335,23 +11168,7 @@
           <w:rFonts w:ascii="Courier" w:eastAsia="Calibri" w:hAnsi="Courier" w:cstheme="majorHAnsi"/>
           <w:bCs/>
         </w:rPr>
-        <w:t xml:space="preserve">    </w:t>
-      </w:r>
-      <w:proofErr w:type="spellStart"/>
-      <w:r>
-        <w:rPr>
-          <w:rFonts w:ascii="Courier" w:eastAsia="Calibri" w:hAnsi="Courier" w:cstheme="majorHAnsi"/>
-          <w:bCs/>
-        </w:rPr>
-        <w:t>time.sleep</w:t>
-      </w:r>
-      <w:proofErr w:type="spellEnd"/>
-      <w:r>
-        <w:rPr>
-          <w:rFonts w:ascii="Courier" w:eastAsia="Calibri" w:hAnsi="Courier" w:cstheme="majorHAnsi"/>
-          <w:bCs/>
-        </w:rPr>
-        <w:t>(3)</w:t>
+        <w:t xml:space="preserve">    time.sleep(3)</w:t>
       </w:r>
     </w:p>
     <w:p>
@@ -12420,21 +11237,12 @@
           <w:bCs/>
         </w:rPr>
       </w:pPr>
-      <w:proofErr w:type="spellStart"/>
-      <w:r>
-        <w:rPr>
-          <w:rFonts w:ascii="Courier" w:eastAsia="Calibri" w:hAnsi="Courier" w:cstheme="majorHAnsi"/>
-          <w:bCs/>
-        </w:rPr>
-        <w:t>when_switch_pressed</w:t>
-      </w:r>
-      <w:proofErr w:type="spellEnd"/>
-      <w:r>
-        <w:rPr>
-          <w:rFonts w:ascii="Courier" w:eastAsia="Calibri" w:hAnsi="Courier" w:cstheme="majorHAnsi"/>
-          <w:bCs/>
-        </w:rPr>
-        <w:t>()</w:t>
+      <w:r>
+        <w:rPr>
+          <w:rFonts w:ascii="Courier" w:eastAsia="Calibri" w:hAnsi="Courier" w:cstheme="majorHAnsi"/>
+          <w:bCs/>
+        </w:rPr>
+        <w:t>when_switch_pressed()</w:t>
       </w:r>
     </w:p>
     <w:p>
@@ -12503,21 +11311,12 @@
           <w:bCs/>
         </w:rPr>
       </w:pPr>
-      <w:proofErr w:type="spellStart"/>
-      <w:r>
-        <w:rPr>
-          <w:rFonts w:ascii="Courier" w:eastAsia="Calibri" w:hAnsi="Courier" w:cstheme="majorHAnsi"/>
-          <w:bCs/>
-        </w:rPr>
-        <w:t>when_switch_pressed</w:t>
-      </w:r>
-      <w:proofErr w:type="spellEnd"/>
-      <w:r>
-        <w:rPr>
-          <w:rFonts w:ascii="Courier" w:eastAsia="Calibri" w:hAnsi="Courier" w:cstheme="majorHAnsi"/>
-          <w:bCs/>
-        </w:rPr>
-        <w:t>()</w:t>
+      <w:r>
+        <w:rPr>
+          <w:rFonts w:ascii="Courier" w:eastAsia="Calibri" w:hAnsi="Courier" w:cstheme="majorHAnsi"/>
+          <w:bCs/>
+        </w:rPr>
+        <w:t>when_switch_pressed()</w:t>
       </w:r>
     </w:p>
     <w:p>
@@ -12610,23 +11409,7 @@
           <w:rFonts w:ascii="Courier" w:eastAsia="Calibri" w:hAnsi="Courier" w:cstheme="majorHAnsi"/>
           <w:bCs/>
         </w:rPr>
-        <w:t xml:space="preserve">import </w:t>
-      </w:r>
-      <w:proofErr w:type="spellStart"/>
-      <w:r>
-        <w:rPr>
-          <w:rFonts w:ascii="Courier" w:eastAsia="Calibri" w:hAnsi="Courier" w:cstheme="majorHAnsi"/>
-          <w:bCs/>
-        </w:rPr>
-        <w:t>simclient.simrobot</w:t>
-      </w:r>
-      <w:proofErr w:type="spellEnd"/>
-      <w:r>
-        <w:rPr>
-          <w:rFonts w:ascii="Courier" w:eastAsia="Calibri" w:hAnsi="Courier" w:cstheme="majorHAnsi"/>
-          <w:bCs/>
-        </w:rPr>
-        <w:t xml:space="preserve"> as pi2go</w:t>
+        <w:t>import simclient.simrobot as pi2go</w:t>
       </w:r>
     </w:p>
     <w:p>
@@ -12685,23 +11468,7 @@
           <w:rFonts w:ascii="Courier" w:eastAsia="Calibri" w:hAnsi="Courier" w:cstheme="majorHAnsi"/>
           <w:bCs/>
         </w:rPr>
-        <w:t xml:space="preserve">def </w:t>
-      </w:r>
-      <w:proofErr w:type="spellStart"/>
-      <w:r>
-        <w:rPr>
-          <w:rFonts w:ascii="Courier" w:eastAsia="Calibri" w:hAnsi="Courier" w:cstheme="majorHAnsi"/>
-          <w:bCs/>
-        </w:rPr>
-        <w:t>forward_for</w:t>
-      </w:r>
-      <w:proofErr w:type="spellEnd"/>
-      <w:r>
-        <w:rPr>
-          <w:rFonts w:ascii="Courier" w:eastAsia="Calibri" w:hAnsi="Courier" w:cstheme="majorHAnsi"/>
-          <w:bCs/>
-        </w:rPr>
-        <w:t>(t):</w:t>
+        <w:t>def forward_for(t):</w:t>
       </w:r>
     </w:p>
     <w:p>
@@ -12745,23 +11512,7 @@
           <w:rFonts w:ascii="Courier" w:eastAsia="Calibri" w:hAnsi="Courier" w:cstheme="majorHAnsi"/>
           <w:bCs/>
         </w:rPr>
-        <w:t xml:space="preserve">    </w:t>
-      </w:r>
-      <w:proofErr w:type="spellStart"/>
-      <w:r>
-        <w:rPr>
-          <w:rFonts w:ascii="Courier" w:eastAsia="Calibri" w:hAnsi="Courier" w:cstheme="majorHAnsi"/>
-          <w:bCs/>
-        </w:rPr>
-        <w:t>time.sleep</w:t>
-      </w:r>
-      <w:proofErr w:type="spellEnd"/>
-      <w:r>
-        <w:rPr>
-          <w:rFonts w:ascii="Courier" w:eastAsia="Calibri" w:hAnsi="Courier" w:cstheme="majorHAnsi"/>
-          <w:bCs/>
-        </w:rPr>
-        <w:t>(t)</w:t>
+        <w:t xml:space="preserve">    time.sleep(t)</w:t>
       </w:r>
     </w:p>
     <w:p>
@@ -12874,21 +11625,12 @@
           <w:bCs/>
         </w:rPr>
       </w:pPr>
-      <w:proofErr w:type="spellStart"/>
-      <w:r>
-        <w:rPr>
-          <w:rFonts w:ascii="Courier" w:eastAsia="Calibri" w:hAnsi="Courier" w:cstheme="majorHAnsi"/>
-          <w:bCs/>
-        </w:rPr>
-        <w:t>forward_for</w:t>
-      </w:r>
-      <w:proofErr w:type="spellEnd"/>
-      <w:r>
-        <w:rPr>
-          <w:rFonts w:ascii="Courier" w:eastAsia="Calibri" w:hAnsi="Courier" w:cstheme="majorHAnsi"/>
-          <w:bCs/>
-        </w:rPr>
-        <w:t>(int(t1))</w:t>
+      <w:r>
+        <w:rPr>
+          <w:rFonts w:ascii="Courier" w:eastAsia="Calibri" w:hAnsi="Courier" w:cstheme="majorHAnsi"/>
+          <w:bCs/>
+        </w:rPr>
+        <w:t>forward_for(int(t1))</w:t>
       </w:r>
     </w:p>
     <w:p>
@@ -13035,23 +11777,7 @@
           <w:rFonts w:ascii="Courier" w:eastAsia="Calibri" w:hAnsi="Courier" w:cstheme="majorHAnsi"/>
           <w:bCs/>
         </w:rPr>
-        <w:t xml:space="preserve">import </w:t>
-      </w:r>
-      <w:proofErr w:type="spellStart"/>
-      <w:r>
-        <w:rPr>
-          <w:rFonts w:ascii="Courier" w:eastAsia="Calibri" w:hAnsi="Courier" w:cstheme="majorHAnsi"/>
-          <w:bCs/>
-        </w:rPr>
-        <w:t>simclient.simrobot</w:t>
-      </w:r>
-      <w:proofErr w:type="spellEnd"/>
-      <w:r>
-        <w:rPr>
-          <w:rFonts w:ascii="Courier" w:eastAsia="Calibri" w:hAnsi="Courier" w:cstheme="majorHAnsi"/>
-          <w:bCs/>
-        </w:rPr>
-        <w:t xml:space="preserve"> as pi2go</w:t>
+        <w:t>import simclient.simrobot as pi2go</w:t>
       </w:r>
     </w:p>
     <w:p>
@@ -13110,23 +11836,7 @@
           <w:rFonts w:ascii="Courier" w:eastAsia="Calibri" w:hAnsi="Courier" w:cstheme="majorHAnsi"/>
           <w:bCs/>
         </w:rPr>
-        <w:t xml:space="preserve">def </w:t>
-      </w:r>
-      <w:proofErr w:type="spellStart"/>
-      <w:r>
-        <w:rPr>
-          <w:rFonts w:ascii="Courier" w:eastAsia="Calibri" w:hAnsi="Courier" w:cstheme="majorHAnsi"/>
-          <w:bCs/>
-        </w:rPr>
-        <w:t>average_distance</w:t>
-      </w:r>
-      <w:proofErr w:type="spellEnd"/>
-      <w:r>
-        <w:rPr>
-          <w:rFonts w:ascii="Courier" w:eastAsia="Calibri" w:hAnsi="Courier" w:cstheme="majorHAnsi"/>
-          <w:bCs/>
-        </w:rPr>
-        <w:t>():</w:t>
+        <w:t>def average_distance():</w:t>
       </w:r>
     </w:p>
     <w:p>
@@ -13236,90 +11946,74 @@
           <w:rFonts w:ascii="Courier" w:eastAsia="Calibri" w:hAnsi="Courier" w:cstheme="majorHAnsi"/>
           <w:bCs/>
         </w:rPr>
+        <w:t xml:space="preserve">        time.sleep(1)</w:t>
+      </w:r>
+    </w:p>
+    <w:p>
+      <w:pPr>
+        <w:pBdr>
+          <w:top w:val="single" w:sz="4" w:space="1" w:color="auto"/>
+          <w:left w:val="single" w:sz="4" w:space="4" w:color="auto"/>
+          <w:bottom w:val="single" w:sz="4" w:space="1" w:color="auto"/>
+          <w:right w:val="single" w:sz="4" w:space="4" w:color="auto"/>
+        </w:pBdr>
+        <w:jc w:val="both"/>
+        <w:rPr>
+          <w:rFonts w:ascii="Courier" w:eastAsia="Calibri" w:hAnsi="Courier" w:cstheme="majorHAnsi"/>
+          <w:bCs/>
+        </w:rPr>
+      </w:pPr>
+      <w:r>
+        <w:rPr>
+          <w:rFonts w:ascii="Courier" w:eastAsia="Calibri" w:hAnsi="Courier" w:cstheme="majorHAnsi"/>
+          <w:bCs/>
+        </w:rPr>
+        <w:t xml:space="preserve">        count = count + 1</w:t>
+      </w:r>
+    </w:p>
+    <w:p>
+      <w:pPr>
+        <w:pBdr>
+          <w:top w:val="single" w:sz="4" w:space="1" w:color="auto"/>
+          <w:left w:val="single" w:sz="4" w:space="4" w:color="auto"/>
+          <w:bottom w:val="single" w:sz="4" w:space="1" w:color="auto"/>
+          <w:right w:val="single" w:sz="4" w:space="4" w:color="auto"/>
+        </w:pBdr>
+        <w:jc w:val="both"/>
+        <w:rPr>
+          <w:rFonts w:ascii="Courier" w:eastAsia="Calibri" w:hAnsi="Courier" w:cstheme="majorHAnsi"/>
+          <w:bCs/>
+        </w:rPr>
+      </w:pPr>
+      <w:r>
+        <w:rPr>
+          <w:rFonts w:ascii="Courier" w:eastAsia="Calibri" w:hAnsi="Courier" w:cstheme="majorHAnsi"/>
+          <w:bCs/>
+        </w:rPr>
+        <w:t xml:space="preserve">    return total/10</w:t>
+      </w:r>
+    </w:p>
+    <w:p>
+      <w:pPr>
+        <w:pBdr>
+          <w:top w:val="single" w:sz="4" w:space="1" w:color="auto"/>
+          <w:left w:val="single" w:sz="4" w:space="4" w:color="auto"/>
+          <w:bottom w:val="single" w:sz="4" w:space="1" w:color="auto"/>
+          <w:right w:val="single" w:sz="4" w:space="4" w:color="auto"/>
+        </w:pBdr>
+        <w:jc w:val="both"/>
+        <w:rPr>
+          <w:rFonts w:ascii="Courier" w:eastAsia="Calibri" w:hAnsi="Courier" w:cstheme="majorHAnsi"/>
+          <w:bCs/>
+        </w:rPr>
+      </w:pPr>
+      <w:r>
+        <w:rPr>
+          <w:rFonts w:ascii="Courier" w:eastAsia="Calibri" w:hAnsi="Courier" w:cstheme="majorHAnsi"/>
+          <w:bCs/>
+        </w:rPr>
         <w:t xml:space="preserve">        </w:t>
       </w:r>
-      <w:proofErr w:type="spellStart"/>
-      <w:r>
-        <w:rPr>
-          <w:rFonts w:ascii="Courier" w:eastAsia="Calibri" w:hAnsi="Courier" w:cstheme="majorHAnsi"/>
-          <w:bCs/>
-        </w:rPr>
-        <w:t>time.sleep</w:t>
-      </w:r>
-      <w:proofErr w:type="spellEnd"/>
-      <w:r>
-        <w:rPr>
-          <w:rFonts w:ascii="Courier" w:eastAsia="Calibri" w:hAnsi="Courier" w:cstheme="majorHAnsi"/>
-          <w:bCs/>
-        </w:rPr>
-        <w:t>(1)</w:t>
-      </w:r>
-    </w:p>
-    <w:p>
-      <w:pPr>
-        <w:pBdr>
-          <w:top w:val="single" w:sz="4" w:space="1" w:color="auto"/>
-          <w:left w:val="single" w:sz="4" w:space="4" w:color="auto"/>
-          <w:bottom w:val="single" w:sz="4" w:space="1" w:color="auto"/>
-          <w:right w:val="single" w:sz="4" w:space="4" w:color="auto"/>
-        </w:pBdr>
-        <w:jc w:val="both"/>
-        <w:rPr>
-          <w:rFonts w:ascii="Courier" w:eastAsia="Calibri" w:hAnsi="Courier" w:cstheme="majorHAnsi"/>
-          <w:bCs/>
-        </w:rPr>
-      </w:pPr>
-      <w:r>
-        <w:rPr>
-          <w:rFonts w:ascii="Courier" w:eastAsia="Calibri" w:hAnsi="Courier" w:cstheme="majorHAnsi"/>
-          <w:bCs/>
-        </w:rPr>
-        <w:t xml:space="preserve">        count = count + 1</w:t>
-      </w:r>
-    </w:p>
-    <w:p>
-      <w:pPr>
-        <w:pBdr>
-          <w:top w:val="single" w:sz="4" w:space="1" w:color="auto"/>
-          <w:left w:val="single" w:sz="4" w:space="4" w:color="auto"/>
-          <w:bottom w:val="single" w:sz="4" w:space="1" w:color="auto"/>
-          <w:right w:val="single" w:sz="4" w:space="4" w:color="auto"/>
-        </w:pBdr>
-        <w:jc w:val="both"/>
-        <w:rPr>
-          <w:rFonts w:ascii="Courier" w:eastAsia="Calibri" w:hAnsi="Courier" w:cstheme="majorHAnsi"/>
-          <w:bCs/>
-        </w:rPr>
-      </w:pPr>
-      <w:r>
-        <w:rPr>
-          <w:rFonts w:ascii="Courier" w:eastAsia="Calibri" w:hAnsi="Courier" w:cstheme="majorHAnsi"/>
-          <w:bCs/>
-        </w:rPr>
-        <w:t xml:space="preserve">    return total/10</w:t>
-      </w:r>
-    </w:p>
-    <w:p>
-      <w:pPr>
-        <w:pBdr>
-          <w:top w:val="single" w:sz="4" w:space="1" w:color="auto"/>
-          <w:left w:val="single" w:sz="4" w:space="4" w:color="auto"/>
-          <w:bottom w:val="single" w:sz="4" w:space="1" w:color="auto"/>
-          <w:right w:val="single" w:sz="4" w:space="4" w:color="auto"/>
-        </w:pBdr>
-        <w:jc w:val="both"/>
-        <w:rPr>
-          <w:rFonts w:ascii="Courier" w:eastAsia="Calibri" w:hAnsi="Courier" w:cstheme="majorHAnsi"/>
-          <w:bCs/>
-        </w:rPr>
-      </w:pPr>
-      <w:r>
-        <w:rPr>
-          <w:rFonts w:ascii="Courier" w:eastAsia="Calibri" w:hAnsi="Courier" w:cstheme="majorHAnsi"/>
-          <w:bCs/>
-        </w:rPr>
-        <w:t xml:space="preserve">        </w:t>
-      </w:r>
     </w:p>
     <w:p>
       <w:pPr>
@@ -13429,23 +12123,7 @@
           <w:rFonts w:ascii="Courier" w:eastAsia="Calibri" w:hAnsi="Courier" w:cstheme="majorHAnsi"/>
           <w:bCs/>
         </w:rPr>
-        <w:t xml:space="preserve">average = </w:t>
-      </w:r>
-      <w:proofErr w:type="spellStart"/>
-      <w:r>
-        <w:rPr>
-          <w:rFonts w:ascii="Courier" w:eastAsia="Calibri" w:hAnsi="Courier" w:cstheme="majorHAnsi"/>
-          <w:bCs/>
-        </w:rPr>
-        <w:t>average_distance</w:t>
-      </w:r>
-      <w:proofErr w:type="spellEnd"/>
-      <w:r>
-        <w:rPr>
-          <w:rFonts w:ascii="Courier" w:eastAsia="Calibri" w:hAnsi="Courier" w:cstheme="majorHAnsi"/>
-          <w:bCs/>
-        </w:rPr>
-        <w:t>()</w:t>
+        <w:t>average = average_distance()</w:t>
       </w:r>
     </w:p>
     <w:p>
@@ -13575,23 +12253,7 @@
           <w:rFonts w:ascii="Courier" w:eastAsia="Calibri" w:hAnsi="Courier" w:cstheme="majorHAnsi"/>
           <w:bCs/>
         </w:rPr>
-        <w:t xml:space="preserve">def </w:t>
-      </w:r>
-      <w:proofErr w:type="spellStart"/>
-      <w:r>
-        <w:rPr>
-          <w:rFonts w:ascii="Courier" w:eastAsia="Calibri" w:hAnsi="Courier" w:cstheme="majorHAnsi"/>
-          <w:bCs/>
-        </w:rPr>
-        <w:t>follow_line</w:t>
-      </w:r>
-      <w:proofErr w:type="spellEnd"/>
-      <w:r>
-        <w:rPr>
-          <w:rFonts w:ascii="Courier" w:eastAsia="Calibri" w:hAnsi="Courier" w:cstheme="majorHAnsi"/>
-          <w:bCs/>
-        </w:rPr>
-        <w:t>():</w:t>
+        <w:t>def follow_line():</w:t>
       </w:r>
     </w:p>
     <w:p>
@@ -13910,23 +12572,7 @@
           <w:rFonts w:ascii="Courier" w:eastAsia="Calibri" w:hAnsi="Courier" w:cstheme="majorHAnsi"/>
           <w:bCs/>
         </w:rPr>
-        <w:t xml:space="preserve">import </w:t>
-      </w:r>
-      <w:proofErr w:type="spellStart"/>
-      <w:r>
-        <w:rPr>
-          <w:rFonts w:ascii="Courier" w:eastAsia="Calibri" w:hAnsi="Courier" w:cstheme="majorHAnsi"/>
-          <w:bCs/>
-        </w:rPr>
-        <w:t>simclient.simrobot</w:t>
-      </w:r>
-      <w:proofErr w:type="spellEnd"/>
-      <w:r>
-        <w:rPr>
-          <w:rFonts w:ascii="Courier" w:eastAsia="Calibri" w:hAnsi="Courier" w:cstheme="majorHAnsi"/>
-          <w:bCs/>
-        </w:rPr>
-        <w:t xml:space="preserve"> as pi2go</w:t>
+        <w:t>import simclient.simrobot as pi2go</w:t>
       </w:r>
     </w:p>
     <w:p>
@@ -13985,23 +12631,7 @@
           <w:rFonts w:ascii="Courier" w:eastAsia="Calibri" w:hAnsi="Courier" w:cstheme="majorHAnsi"/>
           <w:bCs/>
         </w:rPr>
-        <w:t xml:space="preserve">def </w:t>
-      </w:r>
-      <w:proofErr w:type="spellStart"/>
-      <w:r>
-        <w:rPr>
-          <w:rFonts w:ascii="Courier" w:eastAsia="Calibri" w:hAnsi="Courier" w:cstheme="majorHAnsi"/>
-          <w:bCs/>
-        </w:rPr>
-        <w:t>avoid_obstacle</w:t>
-      </w:r>
-      <w:proofErr w:type="spellEnd"/>
-      <w:r>
-        <w:rPr>
-          <w:rFonts w:ascii="Courier" w:eastAsia="Calibri" w:hAnsi="Courier" w:cstheme="majorHAnsi"/>
-          <w:bCs/>
-        </w:rPr>
-        <w:t>():</w:t>
+        <w:t>def avoid_obstacle():</w:t>
       </w:r>
     </w:p>
     <w:p>
@@ -14155,23 +12785,7 @@
           <w:rFonts w:ascii="Courier" w:eastAsia="Calibri" w:hAnsi="Courier" w:cstheme="majorHAnsi"/>
           <w:bCs/>
         </w:rPr>
-        <w:t xml:space="preserve">def </w:t>
-      </w:r>
-      <w:proofErr w:type="spellStart"/>
-      <w:r>
-        <w:rPr>
-          <w:rFonts w:ascii="Courier" w:eastAsia="Calibri" w:hAnsi="Courier" w:cstheme="majorHAnsi"/>
-          <w:bCs/>
-        </w:rPr>
-        <w:t>follow_line</w:t>
-      </w:r>
-      <w:proofErr w:type="spellEnd"/>
-      <w:r>
-        <w:rPr>
-          <w:rFonts w:ascii="Courier" w:eastAsia="Calibri" w:hAnsi="Courier" w:cstheme="majorHAnsi"/>
-          <w:bCs/>
-        </w:rPr>
-        <w:t>():</w:t>
+        <w:t>def follow_line():</w:t>
       </w:r>
     </w:p>
     <w:p>
@@ -14421,206 +13035,110 @@
           <w:rFonts w:ascii="Courier" w:eastAsia="Calibri" w:hAnsi="Courier" w:cstheme="majorHAnsi"/>
           <w:bCs/>
         </w:rPr>
-        <w:t xml:space="preserve">    </w:t>
-      </w:r>
-      <w:proofErr w:type="spellStart"/>
-      <w:r>
-        <w:rPr>
-          <w:rFonts w:ascii="Courier" w:eastAsia="Calibri" w:hAnsi="Courier" w:cstheme="majorHAnsi"/>
-          <w:bCs/>
-        </w:rPr>
-        <w:t>todo</w:t>
-      </w:r>
-      <w:proofErr w:type="spellEnd"/>
-      <w:r>
-        <w:rPr>
-          <w:rFonts w:ascii="Courier" w:eastAsia="Calibri" w:hAnsi="Courier" w:cstheme="majorHAnsi"/>
-          <w:bCs/>
-        </w:rPr>
-        <w:t xml:space="preserve"> = input("Obstacle or Line or Stop? O/L/S")</w:t>
-      </w:r>
-    </w:p>
-    <w:p>
-      <w:pPr>
-        <w:pBdr>
-          <w:top w:val="single" w:sz="4" w:space="1" w:color="auto"/>
-          <w:left w:val="single" w:sz="4" w:space="4" w:color="auto"/>
-          <w:bottom w:val="single" w:sz="4" w:space="1" w:color="auto"/>
-          <w:right w:val="single" w:sz="4" w:space="4" w:color="auto"/>
-        </w:pBdr>
-        <w:jc w:val="both"/>
-        <w:rPr>
-          <w:rFonts w:ascii="Courier" w:eastAsia="Calibri" w:hAnsi="Courier" w:cstheme="majorHAnsi"/>
-          <w:bCs/>
-        </w:rPr>
-      </w:pPr>
-    </w:p>
-    <w:p>
-      <w:pPr>
-        <w:pBdr>
-          <w:top w:val="single" w:sz="4" w:space="1" w:color="auto"/>
-          <w:left w:val="single" w:sz="4" w:space="4" w:color="auto"/>
-          <w:bottom w:val="single" w:sz="4" w:space="1" w:color="auto"/>
-          <w:right w:val="single" w:sz="4" w:space="4" w:color="auto"/>
-        </w:pBdr>
-        <w:jc w:val="both"/>
-        <w:rPr>
-          <w:rFonts w:ascii="Courier" w:eastAsia="Calibri" w:hAnsi="Courier" w:cstheme="majorHAnsi"/>
-          <w:bCs/>
-        </w:rPr>
-      </w:pPr>
-      <w:r>
-        <w:rPr>
-          <w:rFonts w:ascii="Courier" w:eastAsia="Calibri" w:hAnsi="Courier" w:cstheme="majorHAnsi"/>
-          <w:bCs/>
-        </w:rPr>
-        <w:t xml:space="preserve">    if (</w:t>
-      </w:r>
-      <w:proofErr w:type="spellStart"/>
-      <w:r>
-        <w:rPr>
-          <w:rFonts w:ascii="Courier" w:eastAsia="Calibri" w:hAnsi="Courier" w:cstheme="majorHAnsi"/>
-          <w:bCs/>
-        </w:rPr>
-        <w:t>todo</w:t>
-      </w:r>
-      <w:proofErr w:type="spellEnd"/>
-      <w:r>
-        <w:rPr>
-          <w:rFonts w:ascii="Courier" w:eastAsia="Calibri" w:hAnsi="Courier" w:cstheme="majorHAnsi"/>
-          <w:bCs/>
-        </w:rPr>
-        <w:t xml:space="preserve"> == "O"):</w:t>
-      </w:r>
-    </w:p>
-    <w:p>
-      <w:pPr>
-        <w:pBdr>
-          <w:top w:val="single" w:sz="4" w:space="1" w:color="auto"/>
-          <w:left w:val="single" w:sz="4" w:space="4" w:color="auto"/>
-          <w:bottom w:val="single" w:sz="4" w:space="1" w:color="auto"/>
-          <w:right w:val="single" w:sz="4" w:space="4" w:color="auto"/>
-        </w:pBdr>
-        <w:jc w:val="both"/>
-        <w:rPr>
-          <w:rFonts w:ascii="Courier" w:eastAsia="Calibri" w:hAnsi="Courier" w:cstheme="majorHAnsi"/>
-          <w:bCs/>
-        </w:rPr>
-      </w:pPr>
-      <w:r>
-        <w:rPr>
-          <w:rFonts w:ascii="Courier" w:eastAsia="Calibri" w:hAnsi="Courier" w:cstheme="majorHAnsi"/>
-          <w:bCs/>
-        </w:rPr>
-        <w:t xml:space="preserve">        </w:t>
-      </w:r>
-      <w:proofErr w:type="spellStart"/>
-      <w:r>
-        <w:rPr>
-          <w:rFonts w:ascii="Courier" w:eastAsia="Calibri" w:hAnsi="Courier" w:cstheme="majorHAnsi"/>
-          <w:bCs/>
-        </w:rPr>
-        <w:t>avoid_obstacle</w:t>
-      </w:r>
-      <w:proofErr w:type="spellEnd"/>
-      <w:r>
-        <w:rPr>
-          <w:rFonts w:ascii="Courier" w:eastAsia="Calibri" w:hAnsi="Courier" w:cstheme="majorHAnsi"/>
-          <w:bCs/>
-        </w:rPr>
-        <w:t>()</w:t>
-      </w:r>
-    </w:p>
-    <w:p>
-      <w:pPr>
-        <w:pBdr>
-          <w:top w:val="single" w:sz="4" w:space="1" w:color="auto"/>
-          <w:left w:val="single" w:sz="4" w:space="4" w:color="auto"/>
-          <w:bottom w:val="single" w:sz="4" w:space="1" w:color="auto"/>
-          <w:right w:val="single" w:sz="4" w:space="4" w:color="auto"/>
-        </w:pBdr>
-        <w:jc w:val="both"/>
-        <w:rPr>
-          <w:rFonts w:ascii="Courier" w:eastAsia="Calibri" w:hAnsi="Courier" w:cstheme="majorHAnsi"/>
-          <w:bCs/>
-        </w:rPr>
-      </w:pPr>
-      <w:r>
-        <w:rPr>
-          <w:rFonts w:ascii="Courier" w:eastAsia="Calibri" w:hAnsi="Courier" w:cstheme="majorHAnsi"/>
-          <w:bCs/>
-        </w:rPr>
-        <w:t xml:space="preserve">    </w:t>
-      </w:r>
-      <w:proofErr w:type="spellStart"/>
-      <w:r>
-        <w:rPr>
-          <w:rFonts w:ascii="Courier" w:eastAsia="Calibri" w:hAnsi="Courier" w:cstheme="majorHAnsi"/>
-          <w:bCs/>
-        </w:rPr>
-        <w:t>elif</w:t>
-      </w:r>
-      <w:proofErr w:type="spellEnd"/>
-      <w:r>
-        <w:rPr>
-          <w:rFonts w:ascii="Courier" w:eastAsia="Calibri" w:hAnsi="Courier" w:cstheme="majorHAnsi"/>
-          <w:bCs/>
-        </w:rPr>
-        <w:t xml:space="preserve"> (</w:t>
-      </w:r>
-      <w:proofErr w:type="spellStart"/>
-      <w:r>
-        <w:rPr>
-          <w:rFonts w:ascii="Courier" w:eastAsia="Calibri" w:hAnsi="Courier" w:cstheme="majorHAnsi"/>
-          <w:bCs/>
-        </w:rPr>
-        <w:t>todo</w:t>
-      </w:r>
-      <w:proofErr w:type="spellEnd"/>
-      <w:r>
-        <w:rPr>
-          <w:rFonts w:ascii="Courier" w:eastAsia="Calibri" w:hAnsi="Courier" w:cstheme="majorHAnsi"/>
-          <w:bCs/>
-        </w:rPr>
-        <w:t xml:space="preserve"> == "L"):</w:t>
-      </w:r>
-    </w:p>
-    <w:p>
-      <w:pPr>
-        <w:pBdr>
-          <w:top w:val="single" w:sz="4" w:space="1" w:color="auto"/>
-          <w:left w:val="single" w:sz="4" w:space="4" w:color="auto"/>
-          <w:bottom w:val="single" w:sz="4" w:space="1" w:color="auto"/>
-          <w:right w:val="single" w:sz="4" w:space="4" w:color="auto"/>
-        </w:pBdr>
-        <w:jc w:val="both"/>
-        <w:rPr>
-          <w:rFonts w:ascii="Courier" w:eastAsia="Calibri" w:hAnsi="Courier" w:cstheme="majorHAnsi"/>
-          <w:bCs/>
-        </w:rPr>
-      </w:pPr>
-      <w:r>
-        <w:rPr>
-          <w:rFonts w:ascii="Courier" w:eastAsia="Calibri" w:hAnsi="Courier" w:cstheme="majorHAnsi"/>
-          <w:bCs/>
-        </w:rPr>
-        <w:t xml:space="preserve">        </w:t>
-      </w:r>
-      <w:proofErr w:type="spellStart"/>
-      <w:r>
-        <w:rPr>
-          <w:rFonts w:ascii="Courier" w:eastAsia="Calibri" w:hAnsi="Courier" w:cstheme="majorHAnsi"/>
-          <w:bCs/>
-        </w:rPr>
-        <w:t>follow_line</w:t>
-      </w:r>
-      <w:proofErr w:type="spellEnd"/>
-      <w:r>
-        <w:rPr>
-          <w:rFonts w:ascii="Courier" w:eastAsia="Calibri" w:hAnsi="Courier" w:cstheme="majorHAnsi"/>
-          <w:bCs/>
-        </w:rPr>
-        <w:t>()</w:t>
+        <w:t xml:space="preserve">    todo = input("Obstacle or Line or Stop? O/L/S")</w:t>
+      </w:r>
+    </w:p>
+    <w:p>
+      <w:pPr>
+        <w:pBdr>
+          <w:top w:val="single" w:sz="4" w:space="1" w:color="auto"/>
+          <w:left w:val="single" w:sz="4" w:space="4" w:color="auto"/>
+          <w:bottom w:val="single" w:sz="4" w:space="1" w:color="auto"/>
+          <w:right w:val="single" w:sz="4" w:space="4" w:color="auto"/>
+        </w:pBdr>
+        <w:jc w:val="both"/>
+        <w:rPr>
+          <w:rFonts w:ascii="Courier" w:eastAsia="Calibri" w:hAnsi="Courier" w:cstheme="majorHAnsi"/>
+          <w:bCs/>
+        </w:rPr>
+      </w:pPr>
+    </w:p>
+    <w:p>
+      <w:pPr>
+        <w:pBdr>
+          <w:top w:val="single" w:sz="4" w:space="1" w:color="auto"/>
+          <w:left w:val="single" w:sz="4" w:space="4" w:color="auto"/>
+          <w:bottom w:val="single" w:sz="4" w:space="1" w:color="auto"/>
+          <w:right w:val="single" w:sz="4" w:space="4" w:color="auto"/>
+        </w:pBdr>
+        <w:jc w:val="both"/>
+        <w:rPr>
+          <w:rFonts w:ascii="Courier" w:eastAsia="Calibri" w:hAnsi="Courier" w:cstheme="majorHAnsi"/>
+          <w:bCs/>
+        </w:rPr>
+      </w:pPr>
+      <w:r>
+        <w:rPr>
+          <w:rFonts w:ascii="Courier" w:eastAsia="Calibri" w:hAnsi="Courier" w:cstheme="majorHAnsi"/>
+          <w:bCs/>
+        </w:rPr>
+        <w:t xml:space="preserve">    if (todo == "O"):</w:t>
+      </w:r>
+    </w:p>
+    <w:p>
+      <w:pPr>
+        <w:pBdr>
+          <w:top w:val="single" w:sz="4" w:space="1" w:color="auto"/>
+          <w:left w:val="single" w:sz="4" w:space="4" w:color="auto"/>
+          <w:bottom w:val="single" w:sz="4" w:space="1" w:color="auto"/>
+          <w:right w:val="single" w:sz="4" w:space="4" w:color="auto"/>
+        </w:pBdr>
+        <w:jc w:val="both"/>
+        <w:rPr>
+          <w:rFonts w:ascii="Courier" w:eastAsia="Calibri" w:hAnsi="Courier" w:cstheme="majorHAnsi"/>
+          <w:bCs/>
+        </w:rPr>
+      </w:pPr>
+      <w:r>
+        <w:rPr>
+          <w:rFonts w:ascii="Courier" w:eastAsia="Calibri" w:hAnsi="Courier" w:cstheme="majorHAnsi"/>
+          <w:bCs/>
+        </w:rPr>
+        <w:t xml:space="preserve">        avoid_obstacle()</w:t>
+      </w:r>
+    </w:p>
+    <w:p>
+      <w:pPr>
+        <w:pBdr>
+          <w:top w:val="single" w:sz="4" w:space="1" w:color="auto"/>
+          <w:left w:val="single" w:sz="4" w:space="4" w:color="auto"/>
+          <w:bottom w:val="single" w:sz="4" w:space="1" w:color="auto"/>
+          <w:right w:val="single" w:sz="4" w:space="4" w:color="auto"/>
+        </w:pBdr>
+        <w:jc w:val="both"/>
+        <w:rPr>
+          <w:rFonts w:ascii="Courier" w:eastAsia="Calibri" w:hAnsi="Courier" w:cstheme="majorHAnsi"/>
+          <w:bCs/>
+        </w:rPr>
+      </w:pPr>
+      <w:r>
+        <w:rPr>
+          <w:rFonts w:ascii="Courier" w:eastAsia="Calibri" w:hAnsi="Courier" w:cstheme="majorHAnsi"/>
+          <w:bCs/>
+        </w:rPr>
+        <w:t xml:space="preserve">    elif (todo == "L"):</w:t>
+      </w:r>
+    </w:p>
+    <w:p>
+      <w:pPr>
+        <w:pBdr>
+          <w:top w:val="single" w:sz="4" w:space="1" w:color="auto"/>
+          <w:left w:val="single" w:sz="4" w:space="4" w:color="auto"/>
+          <w:bottom w:val="single" w:sz="4" w:space="1" w:color="auto"/>
+          <w:right w:val="single" w:sz="4" w:space="4" w:color="auto"/>
+        </w:pBdr>
+        <w:jc w:val="both"/>
+        <w:rPr>
+          <w:rFonts w:ascii="Courier" w:eastAsia="Calibri" w:hAnsi="Courier" w:cstheme="majorHAnsi"/>
+          <w:bCs/>
+        </w:rPr>
+      </w:pPr>
+      <w:r>
+        <w:rPr>
+          <w:rFonts w:ascii="Courier" w:eastAsia="Calibri" w:hAnsi="Courier" w:cstheme="majorHAnsi"/>
+          <w:bCs/>
+        </w:rPr>
+        <w:t xml:space="preserve">        follow_line()</w:t>
       </w:r>
     </w:p>
     <w:p>
@@ -14839,23 +13357,7 @@
           <w:rFonts w:ascii="Courier" w:eastAsia="Calibri" w:hAnsi="Courier" w:cstheme="majorHAnsi"/>
           <w:bCs/>
         </w:rPr>
-        <w:t xml:space="preserve">import </w:t>
-      </w:r>
-      <w:proofErr w:type="spellStart"/>
-      <w:r>
-        <w:rPr>
-          <w:rFonts w:ascii="Courier" w:eastAsia="Calibri" w:hAnsi="Courier" w:cstheme="majorHAnsi"/>
-          <w:bCs/>
-        </w:rPr>
-        <w:t>simclient.simrobot</w:t>
-      </w:r>
-      <w:proofErr w:type="spellEnd"/>
-      <w:r>
-        <w:rPr>
-          <w:rFonts w:ascii="Courier" w:eastAsia="Calibri" w:hAnsi="Courier" w:cstheme="majorHAnsi"/>
-          <w:bCs/>
-        </w:rPr>
-        <w:t xml:space="preserve"> as pi2go</w:t>
+        <w:t>import simclient.simrobot as pi2go</w:t>
       </w:r>
     </w:p>
     <w:p>
@@ -14980,23 +13482,7 @@
           <w:rFonts w:ascii="Courier" w:eastAsia="Calibri" w:hAnsi="Courier" w:cstheme="majorHAnsi"/>
           <w:bCs/>
         </w:rPr>
-        <w:t xml:space="preserve">    </w:t>
-      </w:r>
-      <w:proofErr w:type="spellStart"/>
-      <w:r>
-        <w:rPr>
-          <w:rFonts w:ascii="Courier" w:eastAsia="Calibri" w:hAnsi="Courier" w:cstheme="majorHAnsi"/>
-          <w:bCs/>
-        </w:rPr>
-        <w:t>elif</w:t>
-      </w:r>
-      <w:proofErr w:type="spellEnd"/>
-      <w:r>
-        <w:rPr>
-          <w:rFonts w:ascii="Courier" w:eastAsia="Calibri" w:hAnsi="Courier" w:cstheme="majorHAnsi"/>
-          <w:bCs/>
-        </w:rPr>
-        <w:t xml:space="preserve"> (pi2go.getLightFL() &lt; pi2go.getLightFR()):</w:t>
+        <w:t xml:space="preserve">    elif (pi2go.getLightFL() &lt; pi2go.getLightFR()):</w:t>
       </w:r>
     </w:p>
     <w:p>
@@ -15165,23 +13651,7 @@
           <w:rFonts w:ascii="Courier" w:eastAsia="Calibri" w:hAnsi="Courier" w:cstheme="majorHAnsi"/>
           <w:bCs/>
         </w:rPr>
-        <w:t xml:space="preserve">    </w:t>
-      </w:r>
-      <w:proofErr w:type="spellStart"/>
-      <w:r>
-        <w:rPr>
-          <w:rFonts w:ascii="Courier" w:eastAsia="Calibri" w:hAnsi="Courier" w:cstheme="majorHAnsi"/>
-          <w:bCs/>
-        </w:rPr>
-        <w:t>elif</w:t>
-      </w:r>
-      <w:proofErr w:type="spellEnd"/>
-      <w:r>
-        <w:rPr>
-          <w:rFonts w:ascii="Courier" w:eastAsia="Calibri" w:hAnsi="Courier" w:cstheme="majorHAnsi"/>
-          <w:bCs/>
-        </w:rPr>
-        <w:t xml:space="preserve"> (side == 'right'):</w:t>
+        <w:t xml:space="preserve">    elif (side == 'right'):</w:t>
       </w:r>
     </w:p>
     <w:p>
@@ -15475,21 +13945,7 @@
         <w:rPr>
           <w:rFonts w:asciiTheme="majorHAnsi" w:eastAsia="Calibri" w:hAnsiTheme="majorHAnsi" w:cstheme="majorHAnsi"/>
         </w:rPr>
-        <w:t xml:space="preserve">If the students don’t type </w:t>
-      </w:r>
-      <w:proofErr w:type="spellStart"/>
-      <w:r>
-        <w:rPr>
-          <w:rFonts w:asciiTheme="majorHAnsi" w:eastAsia="Calibri" w:hAnsiTheme="majorHAnsi" w:cstheme="majorHAnsi"/>
-        </w:rPr>
-        <w:t>cleanup</w:t>
-      </w:r>
-      <w:proofErr w:type="spellEnd"/>
-      <w:r>
-        <w:rPr>
-          <w:rFonts w:asciiTheme="majorHAnsi" w:eastAsia="Calibri" w:hAnsiTheme="majorHAnsi" w:cstheme="majorHAnsi"/>
-        </w:rPr>
-        <w:t xml:space="preserve"> between reimports of the module then there is a good chance they will get error messages talking about socket connections.  If this happens it may be necessary to close down both IDLE and the simulator and start again.</w:t>
+        <w:t>If the students don’t type cleanup between reimports of the module then there is a good chance they will get error messages talking about socket connections.  If this happens it may be necessary to close down both IDLE and the simulator and start again.</w:t>
       </w:r>
     </w:p>
     <w:p>
@@ -15550,16 +14006,8 @@
         <w:rPr>
           <w:rFonts w:ascii="Courier" w:eastAsia="Calibri" w:hAnsi="Courier" w:cstheme="majorHAnsi"/>
         </w:rPr>
-        <w:t xml:space="preserve"> as </w:t>
-      </w:r>
-      <w:proofErr w:type="spellStart"/>
-      <w:r>
-        <w:rPr>
-          <w:rFonts w:ascii="Courier" w:eastAsia="Calibri" w:hAnsi="Courier" w:cstheme="majorHAnsi"/>
-        </w:rPr>
-        <w:t>my_turning</w:t>
-      </w:r>
-      <w:proofErr w:type="spellEnd"/>
+        <w:t xml:space="preserve"> as my_turning</w:t>
+      </w:r>
     </w:p>
     <w:p>
       <w:pPr>
@@ -15612,7 +14060,6 @@
         </w:rPr>
         <w:t xml:space="preserve">&gt;&gt;&gt; </w:t>
       </w:r>
-      <w:proofErr w:type="spellStart"/>
       <w:r>
         <w:rPr>
           <w:rFonts w:ascii="Courier" w:eastAsia="Calibri" w:hAnsi="Courier" w:cstheme="majorHAnsi"/>
@@ -15623,14 +14070,7 @@
         <w:rPr>
           <w:rFonts w:ascii="Courier" w:eastAsia="Calibri" w:hAnsi="Courier" w:cstheme="majorHAnsi"/>
         </w:rPr>
-        <w:t>turning.turn</w:t>
-      </w:r>
-      <w:proofErr w:type="spellEnd"/>
-      <w:r>
-        <w:rPr>
-          <w:rFonts w:ascii="Courier" w:eastAsia="Calibri" w:hAnsi="Courier" w:cstheme="majorHAnsi"/>
-        </w:rPr>
-        <w:t>('</w:t>
+        <w:t>turning.turn('</w:t>
       </w:r>
       <w:r>
         <w:rPr>
@@ -15814,7 +14254,6 @@
         </w:rPr>
         <w:t xml:space="preserve">When </w:t>
       </w:r>
-      <w:proofErr w:type="spellStart"/>
       <w:r>
         <w:rPr>
           <w:rFonts w:asciiTheme="majorHAnsi" w:eastAsia="Calibri" w:hAnsiTheme="majorHAnsi" w:cstheme="majorHAnsi"/>
@@ -15823,7 +14262,6 @@
         </w:rPr>
         <w:t>importlib</w:t>
       </w:r>
-      <w:proofErr w:type="spellEnd"/>
       <w:r>
         <w:rPr>
           <w:rFonts w:asciiTheme="majorHAnsi" w:eastAsia="Calibri" w:hAnsiTheme="majorHAnsi" w:cstheme="majorHAnsi"/>
@@ -15896,21 +14334,7 @@
         <w:rPr>
           <w:rFonts w:ascii="Courier" w:eastAsia="Calibri" w:hAnsi="Courier" w:cstheme="majorHAnsi"/>
         </w:rPr>
-        <w:t xml:space="preserve">import </w:t>
-      </w:r>
-      <w:proofErr w:type="spellStart"/>
-      <w:r>
-        <w:rPr>
-          <w:rFonts w:ascii="Courier" w:eastAsia="Calibri" w:hAnsi="Courier" w:cstheme="majorHAnsi"/>
-        </w:rPr>
-        <w:t>simclient.simrobot</w:t>
-      </w:r>
-      <w:proofErr w:type="spellEnd"/>
-      <w:r>
-        <w:rPr>
-          <w:rFonts w:ascii="Courier" w:eastAsia="Calibri" w:hAnsi="Courier" w:cstheme="majorHAnsi"/>
-        </w:rPr>
-        <w:t xml:space="preserve"> as pi2go</w:t>
+        <w:t>import simclient.simrobot as pi2go</w:t>
       </w:r>
     </w:p>
     <w:p>
@@ -16158,21 +14582,7 @@
         <w:rPr>
           <w:rFonts w:ascii="Courier" w:eastAsia="Calibri" w:hAnsi="Courier" w:cstheme="majorHAnsi"/>
         </w:rPr>
-        <w:t xml:space="preserve">    </w:t>
-      </w:r>
-      <w:proofErr w:type="spellStart"/>
-      <w:r>
-        <w:rPr>
-          <w:rFonts w:ascii="Courier" w:eastAsia="Calibri" w:hAnsi="Courier" w:cstheme="majorHAnsi"/>
-        </w:rPr>
-        <w:t>elif</w:t>
-      </w:r>
-      <w:proofErr w:type="spellEnd"/>
-      <w:r>
-        <w:rPr>
-          <w:rFonts w:ascii="Courier" w:eastAsia="Calibri" w:hAnsi="Courier" w:cstheme="majorHAnsi"/>
-        </w:rPr>
-        <w:t xml:space="preserve"> (side == 'right'):</w:t>
+        <w:t xml:space="preserve">    elif (side == 'right'):</w:t>
       </w:r>
     </w:p>
     <w:p>
@@ -16478,7 +14888,6 @@
           <w:u w:val="single"/>
         </w:rPr>
       </w:pPr>
-      <w:bookmarkStart w:id="0" w:name="_GoBack"/>
       <w:r>
         <w:rPr>
           <w:rFonts w:asciiTheme="majorHAnsi" w:eastAsia="Calibri" w:hAnsiTheme="majorHAnsi" w:cstheme="majorHAnsi"/>
@@ -16492,7 +14901,6 @@
         <w:t>Chapter 10</w:t>
       </w:r>
     </w:p>
-    <w:bookmarkEnd w:id="0"/>
     <w:p>
       <w:pPr>
         <w:jc w:val="both"/>
@@ -16566,23 +14974,7 @@
           <w:rFonts w:ascii="Courier" w:hAnsi="Courier" w:cs="Menlo"/>
           <w:color w:val="000000"/>
         </w:rPr>
-        <w:t xml:space="preserve"> </w:t>
-      </w:r>
-      <w:proofErr w:type="spellStart"/>
-      <w:r>
-        <w:rPr>
-          <w:rFonts w:ascii="Courier" w:hAnsi="Courier" w:cs="Menlo"/>
-          <w:color w:val="000000"/>
-        </w:rPr>
-        <w:t>simclient.simrobot</w:t>
-      </w:r>
-      <w:proofErr w:type="spellEnd"/>
-      <w:r>
-        <w:rPr>
-          <w:rFonts w:ascii="Courier" w:hAnsi="Courier" w:cs="Menlo"/>
-          <w:color w:val="000000"/>
-        </w:rPr>
-        <w:t xml:space="preserve"> </w:t>
+        <w:t xml:space="preserve"> simclient.simrobot </w:t>
       </w:r>
       <w:r>
         <w:rPr>
@@ -16737,23 +15129,7 @@
           <w:rFonts w:ascii="Courier" w:hAnsi="Courier" w:cs="Menlo"/>
           <w:color w:val="000000"/>
         </w:rPr>
-        <w:t xml:space="preserve"> </w:t>
-      </w:r>
-      <w:proofErr w:type="spellStart"/>
-      <w:r>
-        <w:rPr>
-          <w:rFonts w:ascii="Courier" w:hAnsi="Courier" w:cs="Menlo"/>
-          <w:color w:val="000000"/>
-        </w:rPr>
-        <w:t>drive_to_wall</w:t>
-      </w:r>
-      <w:proofErr w:type="spellEnd"/>
-      <w:r>
-        <w:rPr>
-          <w:rFonts w:ascii="Courier" w:hAnsi="Courier" w:cs="Menlo"/>
-          <w:color w:val="000000"/>
-        </w:rPr>
-        <w:t>():</w:t>
+        <w:t xml:space="preserve"> drive_to_wall():</w:t>
       </w:r>
     </w:p>
     <w:p>
@@ -17258,23 +15634,7 @@
           <w:rFonts w:ascii="Courier" w:hAnsi="Courier" w:cs="Menlo"/>
           <w:color w:val="000000"/>
         </w:rPr>
-        <w:t xml:space="preserve"> </w:t>
-      </w:r>
-      <w:proofErr w:type="spellStart"/>
-      <w:r>
-        <w:rPr>
-          <w:rFonts w:ascii="Courier" w:hAnsi="Courier" w:cs="Menlo"/>
-          <w:color w:val="000000"/>
-        </w:rPr>
-        <w:t>obstacle_to</w:t>
-      </w:r>
-      <w:proofErr w:type="spellEnd"/>
-      <w:r>
-        <w:rPr>
-          <w:rFonts w:ascii="Courier" w:hAnsi="Courier" w:cs="Menlo"/>
-          <w:color w:val="000000"/>
-        </w:rPr>
-        <w:t>(direction):</w:t>
+        <w:t xml:space="preserve"> obstacle_to(direction):</w:t>
       </w:r>
     </w:p>
     <w:p>
@@ -17516,23 +15876,7 @@
           <w:rFonts w:ascii="Courier" w:hAnsi="Courier" w:cs="Menlo"/>
           <w:color w:val="000000"/>
         </w:rPr>
-        <w:t xml:space="preserve"> </w:t>
-      </w:r>
-      <w:proofErr w:type="spellStart"/>
-      <w:r>
-        <w:rPr>
-          <w:rFonts w:ascii="Courier" w:hAnsi="Courier" w:cs="Menlo"/>
-          <w:color w:val="000000"/>
-        </w:rPr>
-        <w:t>opposite_direction</w:t>
-      </w:r>
-      <w:proofErr w:type="spellEnd"/>
-      <w:r>
-        <w:rPr>
-          <w:rFonts w:ascii="Courier" w:hAnsi="Courier" w:cs="Menlo"/>
-          <w:color w:val="000000"/>
-        </w:rPr>
-        <w:t>(direction):</w:t>
+        <w:t xml:space="preserve"> opposite_direction(direction):</w:t>
       </w:r>
     </w:p>
     <w:p>
@@ -17788,23 +16132,7 @@
           <w:rFonts w:ascii="Courier" w:hAnsi="Courier" w:cs="Menlo"/>
           <w:color w:val="000000"/>
         </w:rPr>
-        <w:t xml:space="preserve"> </w:t>
-      </w:r>
-      <w:proofErr w:type="spellStart"/>
-      <w:r>
-        <w:rPr>
-          <w:rFonts w:ascii="Courier" w:hAnsi="Courier" w:cs="Menlo"/>
-          <w:color w:val="000000"/>
-        </w:rPr>
-        <w:t>follow_wall</w:t>
-      </w:r>
-      <w:proofErr w:type="spellEnd"/>
-      <w:r>
-        <w:rPr>
-          <w:rFonts w:ascii="Courier" w:hAnsi="Courier" w:cs="Menlo"/>
-          <w:color w:val="000000"/>
-        </w:rPr>
-        <w:t>(direction):</w:t>
+        <w:t xml:space="preserve"> follow_wall(direction):</w:t>
       </w:r>
     </w:p>
     <w:p>
@@ -17906,23 +16234,7 @@
           <w:rFonts w:ascii="Courier" w:hAnsi="Courier" w:cs="Menlo"/>
           <w:color w:val="000000"/>
         </w:rPr>
-        <w:t xml:space="preserve"> </w:t>
-      </w:r>
-      <w:proofErr w:type="spellStart"/>
-      <w:r>
-        <w:rPr>
-          <w:rFonts w:ascii="Courier" w:hAnsi="Courier" w:cs="Menlo"/>
-          <w:color w:val="000000"/>
-        </w:rPr>
-        <w:t>obstacle_to</w:t>
-      </w:r>
-      <w:proofErr w:type="spellEnd"/>
-      <w:r>
-        <w:rPr>
-          <w:rFonts w:ascii="Courier" w:hAnsi="Courier" w:cs="Menlo"/>
-          <w:color w:val="000000"/>
-        </w:rPr>
-        <w:t>(direction)):</w:t>
+        <w:t xml:space="preserve"> obstacle_to(direction)):</w:t>
       </w:r>
     </w:p>
     <w:p>
@@ -17949,23 +16261,7 @@
           <w:rFonts w:ascii="Courier" w:hAnsi="Courier" w:cs="Menlo"/>
           <w:color w:val="000000"/>
         </w:rPr>
-        <w:t xml:space="preserve">            spin(</w:t>
-      </w:r>
-      <w:proofErr w:type="spellStart"/>
-      <w:r>
-        <w:rPr>
-          <w:rFonts w:ascii="Courier" w:hAnsi="Courier" w:cs="Menlo"/>
-          <w:color w:val="000000"/>
-        </w:rPr>
-        <w:t>opposite_direction</w:t>
-      </w:r>
-      <w:proofErr w:type="spellEnd"/>
-      <w:r>
-        <w:rPr>
-          <w:rFonts w:ascii="Courier" w:hAnsi="Courier" w:cs="Menlo"/>
-          <w:color w:val="000000"/>
-        </w:rPr>
-        <w:t>(direction))</w:t>
+        <w:t xml:space="preserve">            spin(opposite_direction(direction))</w:t>
       </w:r>
     </w:p>
     <w:p>
@@ -18014,7 +16310,6 @@
         </w:rPr>
         <w:t xml:space="preserve">    </w:t>
       </w:r>
-      <w:proofErr w:type="spellStart"/>
       <w:r>
         <w:rPr>
           <w:rFonts w:ascii="Courier" w:hAnsi="Courier" w:cs="Menlo"/>
@@ -18024,29 +16319,12 @@
         </w:rPr>
         <w:t>elif</w:t>
       </w:r>
-      <w:proofErr w:type="spellEnd"/>
       <w:r>
         <w:rPr>
           <w:rFonts w:ascii="Courier" w:hAnsi="Courier" w:cs="Menlo"/>
           <w:color w:val="000000"/>
         </w:rPr>
-        <w:t xml:space="preserve"> (</w:t>
-      </w:r>
-      <w:proofErr w:type="spellStart"/>
-      <w:r>
-        <w:rPr>
-          <w:rFonts w:ascii="Courier" w:hAnsi="Courier" w:cs="Menlo"/>
-          <w:color w:val="000000"/>
-        </w:rPr>
-        <w:t>obstacle_to</w:t>
-      </w:r>
-      <w:proofErr w:type="spellEnd"/>
-      <w:r>
-        <w:rPr>
-          <w:rFonts w:ascii="Courier" w:hAnsi="Courier" w:cs="Menlo"/>
-          <w:color w:val="000000"/>
-        </w:rPr>
-        <w:t>(direction)):</w:t>
+        <w:t xml:space="preserve"> (obstacle_to(direction)):</w:t>
       </w:r>
     </w:p>
     <w:p>
@@ -18114,23 +16392,7 @@
           <w:rFonts w:ascii="Courier" w:hAnsi="Courier" w:cs="Menlo"/>
           <w:color w:val="000000"/>
         </w:rPr>
-        <w:t xml:space="preserve">        </w:t>
-      </w:r>
-      <w:proofErr w:type="spellStart"/>
-      <w:r>
-        <w:rPr>
-          <w:rFonts w:ascii="Courier" w:hAnsi="Courier" w:cs="Menlo"/>
-          <w:color w:val="000000"/>
-        </w:rPr>
-        <w:t>time.sleep</w:t>
-      </w:r>
-      <w:proofErr w:type="spellEnd"/>
-      <w:r>
-        <w:rPr>
-          <w:rFonts w:ascii="Courier" w:hAnsi="Courier" w:cs="Menlo"/>
-          <w:color w:val="000000"/>
-        </w:rPr>
-        <w:t>(</w:t>
+        <w:t xml:space="preserve">        time.sleep(</w:t>
       </w:r>
       <w:r>
         <w:rPr>
@@ -18193,7 +16455,6 @@
         </w:rPr>
         <w:t xml:space="preserve">    </w:t>
       </w:r>
-      <w:proofErr w:type="spellStart"/>
       <w:r>
         <w:rPr>
           <w:rFonts w:ascii="Courier" w:hAnsi="Courier" w:cs="Menlo"/>
@@ -18203,7 +16464,6 @@
         </w:rPr>
         <w:t>elif</w:t>
       </w:r>
-      <w:proofErr w:type="spellEnd"/>
       <w:r>
         <w:rPr>
           <w:rFonts w:ascii="Courier" w:hAnsi="Courier" w:cs="Menlo"/>
@@ -18225,23 +16485,7 @@
           <w:rFonts w:ascii="Courier" w:hAnsi="Courier" w:cs="Menlo"/>
           <w:color w:val="000000"/>
         </w:rPr>
-        <w:t xml:space="preserve"> </w:t>
-      </w:r>
-      <w:proofErr w:type="spellStart"/>
-      <w:r>
-        <w:rPr>
-          <w:rFonts w:ascii="Courier" w:hAnsi="Courier" w:cs="Menlo"/>
-          <w:color w:val="000000"/>
-        </w:rPr>
-        <w:t>obstacle_to</w:t>
-      </w:r>
-      <w:proofErr w:type="spellEnd"/>
-      <w:r>
-        <w:rPr>
-          <w:rFonts w:ascii="Courier" w:hAnsi="Courier" w:cs="Menlo"/>
-          <w:color w:val="000000"/>
-        </w:rPr>
-        <w:t>(direction)):</w:t>
+        <w:t xml:space="preserve"> obstacle_to(direction)):</w:t>
       </w:r>
     </w:p>
     <w:p>
@@ -18295,23 +16539,7 @@
           <w:rFonts w:ascii="Courier" w:hAnsi="Courier" w:cs="Menlo"/>
           <w:color w:val="000000"/>
         </w:rPr>
-        <w:t xml:space="preserve">        </w:t>
-      </w:r>
-      <w:proofErr w:type="spellStart"/>
-      <w:r>
-        <w:rPr>
-          <w:rFonts w:ascii="Courier" w:hAnsi="Courier" w:cs="Menlo"/>
-          <w:color w:val="000000"/>
-        </w:rPr>
-        <w:t>time.sleep</w:t>
-      </w:r>
-      <w:proofErr w:type="spellEnd"/>
-      <w:r>
-        <w:rPr>
-          <w:rFonts w:ascii="Courier" w:hAnsi="Courier" w:cs="Menlo"/>
-          <w:color w:val="000000"/>
-        </w:rPr>
-        <w:t>(</w:t>
+        <w:t xml:space="preserve">        time.sleep(</w:t>
       </w:r>
       <w:r>
         <w:rPr>
@@ -18387,21 +16615,12 @@
           <w:color w:val="000000"/>
         </w:rPr>
       </w:pPr>
-      <w:proofErr w:type="spellStart"/>
       <w:r>
         <w:rPr>
           <w:rFonts w:ascii="Courier" w:hAnsi="Courier" w:cs="Menlo"/>
           <w:color w:val="000000"/>
         </w:rPr>
-        <w:t>drive_to_wall</w:t>
-      </w:r>
-      <w:proofErr w:type="spellEnd"/>
-      <w:r>
-        <w:rPr>
-          <w:rFonts w:ascii="Courier" w:hAnsi="Courier" w:cs="Menlo"/>
-          <w:color w:val="000000"/>
-        </w:rPr>
-        <w:t>()</w:t>
+        <w:t>drive_to_wall()</w:t>
       </w:r>
     </w:p>
     <w:p>
@@ -18500,23 +16719,7 @@
           <w:rFonts w:ascii="Courier" w:hAnsi="Courier" w:cs="Menlo"/>
           <w:color w:val="000000"/>
         </w:rPr>
-        <w:t xml:space="preserve">    </w:t>
-      </w:r>
-      <w:proofErr w:type="spellStart"/>
-      <w:r>
-        <w:rPr>
-          <w:rFonts w:ascii="Courier" w:hAnsi="Courier" w:cs="Menlo"/>
-          <w:color w:val="000000"/>
-        </w:rPr>
-        <w:t>follow_wall</w:t>
-      </w:r>
-      <w:proofErr w:type="spellEnd"/>
-      <w:r>
-        <w:rPr>
-          <w:rFonts w:ascii="Courier" w:hAnsi="Courier" w:cs="Menlo"/>
-          <w:color w:val="000000"/>
-        </w:rPr>
-        <w:t>(</w:t>
+        <w:t xml:space="preserve">    follow_wall(</w:t>
       </w:r>
       <w:r>
         <w:rPr>
@@ -18633,21 +16836,12 @@
           <w:color w:val="000000"/>
         </w:rPr>
       </w:pPr>
-      <w:proofErr w:type="spellStart"/>
       <w:r>
         <w:rPr>
           <w:rFonts w:ascii="Courier" w:hAnsi="Courier" w:cs="Menlo"/>
           <w:color w:val="000000"/>
         </w:rPr>
-        <w:t>time.sleep</w:t>
-      </w:r>
-      <w:proofErr w:type="spellEnd"/>
-      <w:r>
-        <w:rPr>
-          <w:rFonts w:ascii="Courier" w:hAnsi="Courier" w:cs="Menlo"/>
-          <w:color w:val="000000"/>
-        </w:rPr>
-        <w:t>(</w:t>
+        <w:t>time.sleep(</w:t>
       </w:r>
       <w:r>
         <w:rPr>
@@ -18764,21 +16958,12 @@
           <w:color w:val="000000"/>
         </w:rPr>
       </w:pPr>
-      <w:proofErr w:type="spellStart"/>
       <w:r>
         <w:rPr>
           <w:rFonts w:ascii="Courier" w:hAnsi="Courier" w:cs="Menlo"/>
           <w:color w:val="000000"/>
         </w:rPr>
-        <w:t>time.sleep</w:t>
-      </w:r>
-      <w:proofErr w:type="spellEnd"/>
-      <w:r>
-        <w:rPr>
-          <w:rFonts w:ascii="Courier" w:hAnsi="Courier" w:cs="Menlo"/>
-          <w:color w:val="000000"/>
-        </w:rPr>
-        <w:t>(</w:t>
+        <w:t>time.sleep(</w:t>
       </w:r>
       <w:r>
         <w:rPr>
@@ -18895,21 +17080,12 @@
           <w:color w:val="000000"/>
         </w:rPr>
       </w:pPr>
-      <w:proofErr w:type="spellStart"/>
       <w:r>
         <w:rPr>
           <w:rFonts w:ascii="Courier" w:hAnsi="Courier" w:cs="Menlo"/>
           <w:color w:val="000000"/>
         </w:rPr>
-        <w:t>time.sleep</w:t>
-      </w:r>
-      <w:proofErr w:type="spellEnd"/>
-      <w:r>
-        <w:rPr>
-          <w:rFonts w:ascii="Courier" w:hAnsi="Courier" w:cs="Menlo"/>
-          <w:color w:val="000000"/>
-        </w:rPr>
-        <w:t>(</w:t>
+        <w:t>time.sleep(</w:t>
       </w:r>
       <w:r>
         <w:rPr>
@@ -19022,23 +17198,7 @@
           <w:rFonts w:ascii="Courier" w:hAnsi="Courier" w:cs="Menlo"/>
           <w:color w:val="000000"/>
         </w:rPr>
-        <w:t xml:space="preserve">    </w:t>
-      </w:r>
-      <w:proofErr w:type="spellStart"/>
-      <w:r>
-        <w:rPr>
-          <w:rFonts w:ascii="Courier" w:hAnsi="Courier" w:cs="Menlo"/>
-          <w:color w:val="000000"/>
-        </w:rPr>
-        <w:t>follow_wall</w:t>
-      </w:r>
-      <w:proofErr w:type="spellEnd"/>
-      <w:r>
-        <w:rPr>
-          <w:rFonts w:ascii="Courier" w:hAnsi="Courier" w:cs="Menlo"/>
-          <w:color w:val="000000"/>
-        </w:rPr>
-        <w:t>(</w:t>
+        <w:t xml:space="preserve">    follow_wall(</w:t>
       </w:r>
       <w:r>
         <w:rPr>
@@ -19149,21 +17309,7 @@
         <w:rPr>
           <w:rFonts w:asciiTheme="majorHAnsi" w:eastAsia="Calibri" w:hAnsiTheme="majorHAnsi" w:cstheme="majorHAnsi"/>
         </w:rPr>
-        <w:t xml:space="preserve">It may take some experimentation to get sleep times correct.  This above version of wall following often ends up “bouncing along” the side of the wall since the robot becomes angled slightly towards it.  Some fine tuning of timings might help with this, as might using the ultra-sonic sensor as well as the </w:t>
-      </w:r>
-      <w:proofErr w:type="spellStart"/>
-      <w:r>
-        <w:rPr>
-          <w:rFonts w:asciiTheme="majorHAnsi" w:eastAsia="Calibri" w:hAnsiTheme="majorHAnsi" w:cstheme="majorHAnsi"/>
-        </w:rPr>
-        <w:t>irCentre</w:t>
-      </w:r>
-      <w:proofErr w:type="spellEnd"/>
-      <w:r>
-        <w:rPr>
-          <w:rFonts w:asciiTheme="majorHAnsi" w:eastAsia="Calibri" w:hAnsiTheme="majorHAnsi" w:cstheme="majorHAnsi"/>
-        </w:rPr>
-        <w:t xml:space="preserve"> sensor – but, to be honest, these steps make the program a lot more fiddly and don’t necessarily improve performance.  Really the robot needs more sensors at the side in order to help it determine the angle it is at with respect to the wall.  So the above is probably as good as can reasonably be expected.</w:t>
+        <w:t>It may take some experimentation to get sleep times correct.  This above version of wall following often ends up “bouncing along” the side of the wall since the robot becomes angled slightly towards it.  Some fine tuning of timings might help with this, as might using the ultra-sonic sensor as well as the irCentre sensor – but, to be honest, these steps make the program a lot more fiddly and don’t necessarily improve performance.  Really the robot needs more sensors at the side in order to help it determine the angle it is at with respect to the wall.  So the above is probably as good as can reasonably be expected.</w:t>
       </w:r>
     </w:p>
     <w:p>
@@ -19219,21 +17365,26 @@
         <w:rPr>
           <w:rFonts w:ascii="Courier" w:hAnsi="Courier" w:cstheme="majorHAnsi"/>
         </w:rPr>
-        <w:t xml:space="preserve">import </w:t>
-      </w:r>
-      <w:proofErr w:type="spellStart"/>
-      <w:r>
+        <w:t>import simclient.simrobot as pi2go</w:t>
+      </w:r>
+    </w:p>
+    <w:p>
+      <w:pPr>
+        <w:pBdr>
+          <w:top w:val="single" w:sz="4" w:space="1" w:color="auto"/>
+          <w:left w:val="single" w:sz="4" w:space="4" w:color="auto"/>
+          <w:bottom w:val="single" w:sz="4" w:space="1" w:color="auto"/>
+          <w:right w:val="single" w:sz="4" w:space="4" w:color="auto"/>
+        </w:pBdr>
         <w:rPr>
           <w:rFonts w:ascii="Courier" w:hAnsi="Courier" w:cstheme="majorHAnsi"/>
         </w:rPr>
-        <w:t>simclient.simrobot</w:t>
-      </w:r>
-      <w:proofErr w:type="spellEnd"/>
+      </w:pPr>
       <w:r>
         <w:rPr>
           <w:rFonts w:ascii="Courier" w:hAnsi="Courier" w:cstheme="majorHAnsi"/>
         </w:rPr>
-        <w:t xml:space="preserve"> as pi2go</w:t>
+        <w:t>import time</w:t>
       </w:r>
     </w:p>
     <w:p>
@@ -19248,57 +17399,24 @@
           <w:rFonts w:ascii="Courier" w:hAnsi="Courier" w:cstheme="majorHAnsi"/>
         </w:rPr>
       </w:pPr>
-      <w:r>
+    </w:p>
+    <w:p>
+      <w:pPr>
+        <w:pBdr>
+          <w:top w:val="single" w:sz="4" w:space="1" w:color="auto"/>
+          <w:left w:val="single" w:sz="4" w:space="4" w:color="auto"/>
+          <w:bottom w:val="single" w:sz="4" w:space="1" w:color="auto"/>
+          <w:right w:val="single" w:sz="4" w:space="4" w:color="auto"/>
+        </w:pBdr>
         <w:rPr>
           <w:rFonts w:ascii="Courier" w:hAnsi="Courier" w:cstheme="majorHAnsi"/>
         </w:rPr>
-        <w:t>import time</w:t>
-      </w:r>
-    </w:p>
-    <w:p>
-      <w:pPr>
-        <w:pBdr>
-          <w:top w:val="single" w:sz="4" w:space="1" w:color="auto"/>
-          <w:left w:val="single" w:sz="4" w:space="4" w:color="auto"/>
-          <w:bottom w:val="single" w:sz="4" w:space="1" w:color="auto"/>
-          <w:right w:val="single" w:sz="4" w:space="4" w:color="auto"/>
-        </w:pBdr>
+      </w:pPr>
+      <w:r>
         <w:rPr>
           <w:rFonts w:ascii="Courier" w:hAnsi="Courier" w:cstheme="majorHAnsi"/>
         </w:rPr>
-      </w:pPr>
-    </w:p>
-    <w:p>
-      <w:pPr>
-        <w:pBdr>
-          <w:top w:val="single" w:sz="4" w:space="1" w:color="auto"/>
-          <w:left w:val="single" w:sz="4" w:space="4" w:color="auto"/>
-          <w:bottom w:val="single" w:sz="4" w:space="1" w:color="auto"/>
-          <w:right w:val="single" w:sz="4" w:space="4" w:color="auto"/>
-        </w:pBdr>
-        <w:rPr>
-          <w:rFonts w:ascii="Courier" w:hAnsi="Courier" w:cstheme="majorHAnsi"/>
-        </w:rPr>
-      </w:pPr>
-      <w:r>
-        <w:rPr>
-          <w:rFonts w:ascii="Courier" w:hAnsi="Courier" w:cstheme="majorHAnsi"/>
-        </w:rPr>
-        <w:t xml:space="preserve">def </w:t>
-      </w:r>
-      <w:proofErr w:type="spellStart"/>
-      <w:r>
-        <w:rPr>
-          <w:rFonts w:ascii="Courier" w:hAnsi="Courier" w:cstheme="majorHAnsi"/>
-        </w:rPr>
-        <w:t>drive_to_wall</w:t>
-      </w:r>
-      <w:proofErr w:type="spellEnd"/>
-      <w:r>
-        <w:rPr>
-          <w:rFonts w:ascii="Courier" w:hAnsi="Courier" w:cstheme="majorHAnsi"/>
-        </w:rPr>
-        <w:t>():</w:t>
+        <w:t>def drive_to_wall():</w:t>
       </w:r>
     </w:p>
     <w:p>
@@ -19509,21 +17627,26 @@
         <w:rPr>
           <w:rFonts w:ascii="Courier" w:hAnsi="Courier" w:cstheme="majorHAnsi"/>
         </w:rPr>
-        <w:t xml:space="preserve">def </w:t>
-      </w:r>
-      <w:proofErr w:type="spellStart"/>
-      <w:r>
+        <w:t>def obstacle_to(direction):</w:t>
+      </w:r>
+    </w:p>
+    <w:p>
+      <w:pPr>
+        <w:pBdr>
+          <w:top w:val="single" w:sz="4" w:space="1" w:color="auto"/>
+          <w:left w:val="single" w:sz="4" w:space="4" w:color="auto"/>
+          <w:bottom w:val="single" w:sz="4" w:space="1" w:color="auto"/>
+          <w:right w:val="single" w:sz="4" w:space="4" w:color="auto"/>
+        </w:pBdr>
         <w:rPr>
           <w:rFonts w:ascii="Courier" w:hAnsi="Courier" w:cstheme="majorHAnsi"/>
         </w:rPr>
-        <w:t>obstacle_to</w:t>
-      </w:r>
-      <w:proofErr w:type="spellEnd"/>
+      </w:pPr>
       <w:r>
         <w:rPr>
           <w:rFonts w:ascii="Courier" w:hAnsi="Courier" w:cstheme="majorHAnsi"/>
         </w:rPr>
-        <w:t>(direction):</w:t>
+        <w:t xml:space="preserve">    if (direction == 'right'):</w:t>
       </w:r>
     </w:p>
     <w:p>
@@ -19542,6 +17665,95 @@
         <w:rPr>
           <w:rFonts w:ascii="Courier" w:hAnsi="Courier" w:cstheme="majorHAnsi"/>
         </w:rPr>
+        <w:t xml:space="preserve">        return pi2go.irRight()</w:t>
+      </w:r>
+    </w:p>
+    <w:p>
+      <w:pPr>
+        <w:pBdr>
+          <w:top w:val="single" w:sz="4" w:space="1" w:color="auto"/>
+          <w:left w:val="single" w:sz="4" w:space="4" w:color="auto"/>
+          <w:bottom w:val="single" w:sz="4" w:space="1" w:color="auto"/>
+          <w:right w:val="single" w:sz="4" w:space="4" w:color="auto"/>
+        </w:pBdr>
+        <w:rPr>
+          <w:rFonts w:ascii="Courier" w:hAnsi="Courier" w:cstheme="majorHAnsi"/>
+        </w:rPr>
+      </w:pPr>
+      <w:r>
+        <w:rPr>
+          <w:rFonts w:ascii="Courier" w:hAnsi="Courier" w:cstheme="majorHAnsi"/>
+        </w:rPr>
+        <w:t xml:space="preserve">    else:</w:t>
+      </w:r>
+    </w:p>
+    <w:p>
+      <w:pPr>
+        <w:pBdr>
+          <w:top w:val="single" w:sz="4" w:space="1" w:color="auto"/>
+          <w:left w:val="single" w:sz="4" w:space="4" w:color="auto"/>
+          <w:bottom w:val="single" w:sz="4" w:space="1" w:color="auto"/>
+          <w:right w:val="single" w:sz="4" w:space="4" w:color="auto"/>
+        </w:pBdr>
+        <w:rPr>
+          <w:rFonts w:ascii="Courier" w:hAnsi="Courier" w:cstheme="majorHAnsi"/>
+        </w:rPr>
+      </w:pPr>
+      <w:r>
+        <w:rPr>
+          <w:rFonts w:ascii="Courier" w:hAnsi="Courier" w:cstheme="majorHAnsi"/>
+        </w:rPr>
+        <w:t xml:space="preserve">        return pi2go.irLeft()</w:t>
+      </w:r>
+    </w:p>
+    <w:p>
+      <w:pPr>
+        <w:pBdr>
+          <w:top w:val="single" w:sz="4" w:space="1" w:color="auto"/>
+          <w:left w:val="single" w:sz="4" w:space="4" w:color="auto"/>
+          <w:bottom w:val="single" w:sz="4" w:space="1" w:color="auto"/>
+          <w:right w:val="single" w:sz="4" w:space="4" w:color="auto"/>
+        </w:pBdr>
+        <w:rPr>
+          <w:rFonts w:ascii="Courier" w:hAnsi="Courier" w:cstheme="majorHAnsi"/>
+        </w:rPr>
+      </w:pPr>
+    </w:p>
+    <w:p>
+      <w:pPr>
+        <w:pBdr>
+          <w:top w:val="single" w:sz="4" w:space="1" w:color="auto"/>
+          <w:left w:val="single" w:sz="4" w:space="4" w:color="auto"/>
+          <w:bottom w:val="single" w:sz="4" w:space="1" w:color="auto"/>
+          <w:right w:val="single" w:sz="4" w:space="4" w:color="auto"/>
+        </w:pBdr>
+        <w:rPr>
+          <w:rFonts w:ascii="Courier" w:hAnsi="Courier" w:cstheme="majorHAnsi"/>
+        </w:rPr>
+      </w:pPr>
+      <w:r>
+        <w:rPr>
+          <w:rFonts w:ascii="Courier" w:hAnsi="Courier" w:cstheme="majorHAnsi"/>
+        </w:rPr>
+        <w:t>def opposite_direction(direction):</w:t>
+      </w:r>
+    </w:p>
+    <w:p>
+      <w:pPr>
+        <w:pBdr>
+          <w:top w:val="single" w:sz="4" w:space="1" w:color="auto"/>
+          <w:left w:val="single" w:sz="4" w:space="4" w:color="auto"/>
+          <w:bottom w:val="single" w:sz="4" w:space="1" w:color="auto"/>
+          <w:right w:val="single" w:sz="4" w:space="4" w:color="auto"/>
+        </w:pBdr>
+        <w:rPr>
+          <w:rFonts w:ascii="Courier" w:hAnsi="Courier" w:cstheme="majorHAnsi"/>
+        </w:rPr>
+      </w:pPr>
+      <w:r>
+        <w:rPr>
+          <w:rFonts w:ascii="Courier" w:hAnsi="Courier" w:cstheme="majorHAnsi"/>
+        </w:rPr>
         <w:t xml:space="preserve">    if (direction == 'right'):</w:t>
       </w:r>
     </w:p>
@@ -19561,7 +17773,7 @@
         <w:rPr>
           <w:rFonts w:ascii="Courier" w:hAnsi="Courier" w:cstheme="majorHAnsi"/>
         </w:rPr>
-        <w:t xml:space="preserve">        return pi2go.irRight()</w:t>
+        <w:t xml:space="preserve">        return 'left'</w:t>
       </w:r>
     </w:p>
     <w:p>
@@ -19599,7 +17811,7 @@
         <w:rPr>
           <w:rFonts w:ascii="Courier" w:hAnsi="Courier" w:cstheme="majorHAnsi"/>
         </w:rPr>
-        <w:t xml:space="preserve">        return pi2go.irLeft()</w:t>
+        <w:t xml:space="preserve">        return 'right'</w:t>
       </w:r>
     </w:p>
     <w:p>
@@ -19631,21 +17843,26 @@
         <w:rPr>
           <w:rFonts w:ascii="Courier" w:hAnsi="Courier" w:cstheme="majorHAnsi"/>
         </w:rPr>
-        <w:t xml:space="preserve">def </w:t>
-      </w:r>
-      <w:proofErr w:type="spellStart"/>
-      <w:r>
+        <w:t>def follow_wall(direction):</w:t>
+      </w:r>
+    </w:p>
+    <w:p>
+      <w:pPr>
+        <w:pBdr>
+          <w:top w:val="single" w:sz="4" w:space="1" w:color="auto"/>
+          <w:left w:val="single" w:sz="4" w:space="4" w:color="auto"/>
+          <w:bottom w:val="single" w:sz="4" w:space="1" w:color="auto"/>
+          <w:right w:val="single" w:sz="4" w:space="4" w:color="auto"/>
+        </w:pBdr>
         <w:rPr>
           <w:rFonts w:ascii="Courier" w:hAnsi="Courier" w:cstheme="majorHAnsi"/>
         </w:rPr>
-        <w:t>opposite_direction</w:t>
-      </w:r>
-      <w:proofErr w:type="spellEnd"/>
+      </w:pPr>
       <w:r>
         <w:rPr>
           <w:rFonts w:ascii="Courier" w:hAnsi="Courier" w:cstheme="majorHAnsi"/>
         </w:rPr>
-        <w:t>(direction):</w:t>
+        <w:t xml:space="preserve">    while (not pi2go.getSwitch()):</w:t>
       </w:r>
     </w:p>
     <w:p>
@@ -19664,7 +17881,7 @@
         <w:rPr>
           <w:rFonts w:ascii="Courier" w:hAnsi="Courier" w:cstheme="majorHAnsi"/>
         </w:rPr>
-        <w:t xml:space="preserve">    if (direction == 'right'):</w:t>
+        <w:t xml:space="preserve">        if (pi2go.irCentre()):</w:t>
       </w:r>
     </w:p>
     <w:p>
@@ -19683,7 +17900,7 @@
         <w:rPr>
           <w:rFonts w:ascii="Courier" w:hAnsi="Courier" w:cstheme="majorHAnsi"/>
         </w:rPr>
-        <w:t xml:space="preserve">        return 'left'</w:t>
+        <w:t xml:space="preserve">            while(pi2go.irCentre() or obstacle_to(direction)):</w:t>
       </w:r>
     </w:p>
     <w:p>
@@ -19702,7 +17919,7 @@
         <w:rPr>
           <w:rFonts w:ascii="Courier" w:hAnsi="Courier" w:cstheme="majorHAnsi"/>
         </w:rPr>
-        <w:t xml:space="preserve">    else:</w:t>
+        <w:t xml:space="preserve">                    spin(opposite_direction(direction))</w:t>
       </w:r>
     </w:p>
     <w:p>
@@ -19721,7 +17938,7 @@
         <w:rPr>
           <w:rFonts w:ascii="Courier" w:hAnsi="Courier" w:cstheme="majorHAnsi"/>
         </w:rPr>
-        <w:t xml:space="preserve">        return 'right'</w:t>
+        <w:t xml:space="preserve">            pi2go.forward(10)</w:t>
       </w:r>
     </w:p>
     <w:p>
@@ -19736,38 +17953,43 @@
           <w:rFonts w:ascii="Courier" w:hAnsi="Courier" w:cstheme="majorHAnsi"/>
         </w:rPr>
       </w:pPr>
-    </w:p>
-    <w:p>
-      <w:pPr>
-        <w:pBdr>
-          <w:top w:val="single" w:sz="4" w:space="1" w:color="auto"/>
-          <w:left w:val="single" w:sz="4" w:space="4" w:color="auto"/>
-          <w:bottom w:val="single" w:sz="4" w:space="1" w:color="auto"/>
-          <w:right w:val="single" w:sz="4" w:space="4" w:color="auto"/>
-        </w:pBdr>
+      <w:r>
         <w:rPr>
           <w:rFonts w:ascii="Courier" w:hAnsi="Courier" w:cstheme="majorHAnsi"/>
         </w:rPr>
-      </w:pPr>
-      <w:r>
+        <w:t xml:space="preserve">            time.sleep(2)</w:t>
+      </w:r>
+    </w:p>
+    <w:p>
+      <w:pPr>
+        <w:pBdr>
+          <w:top w:val="single" w:sz="4" w:space="1" w:color="auto"/>
+          <w:left w:val="single" w:sz="4" w:space="4" w:color="auto"/>
+          <w:bottom w:val="single" w:sz="4" w:space="1" w:color="auto"/>
+          <w:right w:val="single" w:sz="4" w:space="4" w:color="auto"/>
+        </w:pBdr>
         <w:rPr>
           <w:rFonts w:ascii="Courier" w:hAnsi="Courier" w:cstheme="majorHAnsi"/>
         </w:rPr>
-        <w:t xml:space="preserve">def </w:t>
-      </w:r>
-      <w:proofErr w:type="spellStart"/>
-      <w:r>
+      </w:pPr>
+    </w:p>
+    <w:p>
+      <w:pPr>
+        <w:pBdr>
+          <w:top w:val="single" w:sz="4" w:space="1" w:color="auto"/>
+          <w:left w:val="single" w:sz="4" w:space="4" w:color="auto"/>
+          <w:bottom w:val="single" w:sz="4" w:space="1" w:color="auto"/>
+          <w:right w:val="single" w:sz="4" w:space="4" w:color="auto"/>
+        </w:pBdr>
         <w:rPr>
           <w:rFonts w:ascii="Courier" w:hAnsi="Courier" w:cstheme="majorHAnsi"/>
         </w:rPr>
-        <w:t>follow_wall</w:t>
-      </w:r>
-      <w:proofErr w:type="spellEnd"/>
+      </w:pPr>
       <w:r>
         <w:rPr>
           <w:rFonts w:ascii="Courier" w:hAnsi="Courier" w:cstheme="majorHAnsi"/>
         </w:rPr>
-        <w:t>(direction):</w:t>
+        <w:t xml:space="preserve">        elif (obstacle_to(direction)):</w:t>
       </w:r>
     </w:p>
     <w:p>
@@ -19786,7 +18008,7 @@
         <w:rPr>
           <w:rFonts w:ascii="Courier" w:hAnsi="Courier" w:cstheme="majorHAnsi"/>
         </w:rPr>
-        <w:t xml:space="preserve">    while (not pi2go.getSwitch()):</w:t>
+        <w:t xml:space="preserve">            pi2go.forward(10)</w:t>
       </w:r>
     </w:p>
     <w:p>
@@ -19805,7 +18027,7 @@
         <w:rPr>
           <w:rFonts w:ascii="Courier" w:hAnsi="Courier" w:cstheme="majorHAnsi"/>
         </w:rPr>
-        <w:t xml:space="preserve">        if (pi2go.irCentre()):</w:t>
+        <w:t xml:space="preserve">            time.sleep(2)</w:t>
       </w:r>
     </w:p>
     <w:p>
@@ -19824,21 +18046,26 @@
         <w:rPr>
           <w:rFonts w:ascii="Courier" w:hAnsi="Courier" w:cstheme="majorHAnsi"/>
         </w:rPr>
-        <w:t xml:space="preserve">            while(pi2go.irCentre() or </w:t>
-      </w:r>
-      <w:proofErr w:type="spellStart"/>
-      <w:r>
+        <w:t xml:space="preserve">            spin(opposite_direction(direction))</w:t>
+      </w:r>
+    </w:p>
+    <w:p>
+      <w:pPr>
+        <w:pBdr>
+          <w:top w:val="single" w:sz="4" w:space="1" w:color="auto"/>
+          <w:left w:val="single" w:sz="4" w:space="4" w:color="auto"/>
+          <w:bottom w:val="single" w:sz="4" w:space="1" w:color="auto"/>
+          <w:right w:val="single" w:sz="4" w:space="4" w:color="auto"/>
+        </w:pBdr>
         <w:rPr>
           <w:rFonts w:ascii="Courier" w:hAnsi="Courier" w:cstheme="majorHAnsi"/>
         </w:rPr>
-        <w:t>obstacle_to</w:t>
-      </w:r>
-      <w:proofErr w:type="spellEnd"/>
+      </w:pPr>
       <w:r>
         <w:rPr>
           <w:rFonts w:ascii="Courier" w:hAnsi="Courier" w:cstheme="majorHAnsi"/>
         </w:rPr>
-        <w:t>(direction)):</w:t>
+        <w:t xml:space="preserve">            time.sleep(2)</w:t>
       </w:r>
     </w:p>
     <w:p>
@@ -19853,419 +18080,100 @@
           <w:rFonts w:ascii="Courier" w:hAnsi="Courier" w:cstheme="majorHAnsi"/>
         </w:rPr>
       </w:pPr>
-      <w:r>
+    </w:p>
+    <w:p>
+      <w:pPr>
+        <w:pBdr>
+          <w:top w:val="single" w:sz="4" w:space="1" w:color="auto"/>
+          <w:left w:val="single" w:sz="4" w:space="4" w:color="auto"/>
+          <w:bottom w:val="single" w:sz="4" w:space="1" w:color="auto"/>
+          <w:right w:val="single" w:sz="4" w:space="4" w:color="auto"/>
+        </w:pBdr>
         <w:rPr>
           <w:rFonts w:ascii="Courier" w:hAnsi="Courier" w:cstheme="majorHAnsi"/>
         </w:rPr>
-        <w:t xml:space="preserve">                    spin(</w:t>
-      </w:r>
-      <w:proofErr w:type="spellStart"/>
+      </w:pPr>
       <w:r>
         <w:rPr>
           <w:rFonts w:ascii="Courier" w:hAnsi="Courier" w:cstheme="majorHAnsi"/>
         </w:rPr>
-        <w:t>opposite_direction</w:t>
-      </w:r>
-      <w:proofErr w:type="spellEnd"/>
-      <w:r>
+        <w:t xml:space="preserve">        elif (not obstacle_to(direction)):</w:t>
+      </w:r>
+    </w:p>
+    <w:p>
+      <w:pPr>
+        <w:pBdr>
+          <w:top w:val="single" w:sz="4" w:space="1" w:color="auto"/>
+          <w:left w:val="single" w:sz="4" w:space="4" w:color="auto"/>
+          <w:bottom w:val="single" w:sz="4" w:space="1" w:color="auto"/>
+          <w:right w:val="single" w:sz="4" w:space="4" w:color="auto"/>
+        </w:pBdr>
         <w:rPr>
           <w:rFonts w:ascii="Courier" w:hAnsi="Courier" w:cstheme="majorHAnsi"/>
         </w:rPr>
-        <w:t>(direction))</w:t>
-      </w:r>
-    </w:p>
-    <w:p>
-      <w:pPr>
-        <w:pBdr>
-          <w:top w:val="single" w:sz="4" w:space="1" w:color="auto"/>
-          <w:left w:val="single" w:sz="4" w:space="4" w:color="auto"/>
-          <w:bottom w:val="single" w:sz="4" w:space="1" w:color="auto"/>
-          <w:right w:val="single" w:sz="4" w:space="4" w:color="auto"/>
-        </w:pBdr>
+      </w:pPr>
+      <w:r>
         <w:rPr>
           <w:rFonts w:ascii="Courier" w:hAnsi="Courier" w:cstheme="majorHAnsi"/>
         </w:rPr>
-      </w:pPr>
-      <w:r>
+        <w:t xml:space="preserve">            pi2go.forward(10)</w:t>
+      </w:r>
+    </w:p>
+    <w:p>
+      <w:pPr>
+        <w:pBdr>
+          <w:top w:val="single" w:sz="4" w:space="1" w:color="auto"/>
+          <w:left w:val="single" w:sz="4" w:space="4" w:color="auto"/>
+          <w:bottom w:val="single" w:sz="4" w:space="1" w:color="auto"/>
+          <w:right w:val="single" w:sz="4" w:space="4" w:color="auto"/>
+        </w:pBdr>
         <w:rPr>
           <w:rFonts w:ascii="Courier" w:hAnsi="Courier" w:cstheme="majorHAnsi"/>
         </w:rPr>
-        <w:t xml:space="preserve">            pi2go.forward(10)</w:t>
-      </w:r>
-    </w:p>
-    <w:p>
-      <w:pPr>
-        <w:pBdr>
-          <w:top w:val="single" w:sz="4" w:space="1" w:color="auto"/>
-          <w:left w:val="single" w:sz="4" w:space="4" w:color="auto"/>
-          <w:bottom w:val="single" w:sz="4" w:space="1" w:color="auto"/>
-          <w:right w:val="single" w:sz="4" w:space="4" w:color="auto"/>
-        </w:pBdr>
+      </w:pPr>
+      <w:r>
         <w:rPr>
           <w:rFonts w:ascii="Courier" w:hAnsi="Courier" w:cstheme="majorHAnsi"/>
         </w:rPr>
-      </w:pPr>
-      <w:r>
+        <w:t xml:space="preserve">            time.sleep(2)</w:t>
+      </w:r>
+    </w:p>
+    <w:p>
+      <w:pPr>
+        <w:pBdr>
+          <w:top w:val="single" w:sz="4" w:space="1" w:color="auto"/>
+          <w:left w:val="single" w:sz="4" w:space="4" w:color="auto"/>
+          <w:bottom w:val="single" w:sz="4" w:space="1" w:color="auto"/>
+          <w:right w:val="single" w:sz="4" w:space="4" w:color="auto"/>
+        </w:pBdr>
         <w:rPr>
           <w:rFonts w:ascii="Courier" w:hAnsi="Courier" w:cstheme="majorHAnsi"/>
         </w:rPr>
-        <w:t xml:space="preserve">            </w:t>
-      </w:r>
-      <w:proofErr w:type="spellStart"/>
+      </w:pPr>
       <w:r>
         <w:rPr>
           <w:rFonts w:ascii="Courier" w:hAnsi="Courier" w:cstheme="majorHAnsi"/>
         </w:rPr>
-        <w:t>time.sleep</w:t>
-      </w:r>
-      <w:proofErr w:type="spellEnd"/>
-      <w:r>
+        <w:t xml:space="preserve">            spin(direction)</w:t>
+      </w:r>
+    </w:p>
+    <w:p>
+      <w:pPr>
+        <w:pBdr>
+          <w:top w:val="single" w:sz="4" w:space="1" w:color="auto"/>
+          <w:left w:val="single" w:sz="4" w:space="4" w:color="auto"/>
+          <w:bottom w:val="single" w:sz="4" w:space="1" w:color="auto"/>
+          <w:right w:val="single" w:sz="4" w:space="4" w:color="auto"/>
+        </w:pBdr>
         <w:rPr>
           <w:rFonts w:ascii="Courier" w:hAnsi="Courier" w:cstheme="majorHAnsi"/>
         </w:rPr>
-        <w:t>(2)</w:t>
-      </w:r>
-    </w:p>
-    <w:p>
-      <w:pPr>
-        <w:pBdr>
-          <w:top w:val="single" w:sz="4" w:space="1" w:color="auto"/>
-          <w:left w:val="single" w:sz="4" w:space="4" w:color="auto"/>
-          <w:bottom w:val="single" w:sz="4" w:space="1" w:color="auto"/>
-          <w:right w:val="single" w:sz="4" w:space="4" w:color="auto"/>
-        </w:pBdr>
+      </w:pPr>
+      <w:r>
         <w:rPr>
           <w:rFonts w:ascii="Courier" w:hAnsi="Courier" w:cstheme="majorHAnsi"/>
         </w:rPr>
-      </w:pPr>
-    </w:p>
-    <w:p>
-      <w:pPr>
-        <w:pBdr>
-          <w:top w:val="single" w:sz="4" w:space="1" w:color="auto"/>
-          <w:left w:val="single" w:sz="4" w:space="4" w:color="auto"/>
-          <w:bottom w:val="single" w:sz="4" w:space="1" w:color="auto"/>
-          <w:right w:val="single" w:sz="4" w:space="4" w:color="auto"/>
-        </w:pBdr>
-        <w:rPr>
-          <w:rFonts w:ascii="Courier" w:hAnsi="Courier" w:cstheme="majorHAnsi"/>
-        </w:rPr>
-      </w:pPr>
-      <w:r>
-        <w:rPr>
-          <w:rFonts w:ascii="Courier" w:hAnsi="Courier" w:cstheme="majorHAnsi"/>
-        </w:rPr>
-        <w:t xml:space="preserve">        </w:t>
-      </w:r>
-      <w:proofErr w:type="spellStart"/>
-      <w:r>
-        <w:rPr>
-          <w:rFonts w:ascii="Courier" w:hAnsi="Courier" w:cstheme="majorHAnsi"/>
-        </w:rPr>
-        <w:t>elif</w:t>
-      </w:r>
-      <w:proofErr w:type="spellEnd"/>
-      <w:r>
-        <w:rPr>
-          <w:rFonts w:ascii="Courier" w:hAnsi="Courier" w:cstheme="majorHAnsi"/>
-        </w:rPr>
-        <w:t xml:space="preserve"> (</w:t>
-      </w:r>
-      <w:proofErr w:type="spellStart"/>
-      <w:r>
-        <w:rPr>
-          <w:rFonts w:ascii="Courier" w:hAnsi="Courier" w:cstheme="majorHAnsi"/>
-        </w:rPr>
-        <w:t>obstacle_to</w:t>
-      </w:r>
-      <w:proofErr w:type="spellEnd"/>
-      <w:r>
-        <w:rPr>
-          <w:rFonts w:ascii="Courier" w:hAnsi="Courier" w:cstheme="majorHAnsi"/>
-        </w:rPr>
-        <w:t>(direction)):</w:t>
-      </w:r>
-    </w:p>
-    <w:p>
-      <w:pPr>
-        <w:pBdr>
-          <w:top w:val="single" w:sz="4" w:space="1" w:color="auto"/>
-          <w:left w:val="single" w:sz="4" w:space="4" w:color="auto"/>
-          <w:bottom w:val="single" w:sz="4" w:space="1" w:color="auto"/>
-          <w:right w:val="single" w:sz="4" w:space="4" w:color="auto"/>
-        </w:pBdr>
-        <w:rPr>
-          <w:rFonts w:ascii="Courier" w:hAnsi="Courier" w:cstheme="majorHAnsi"/>
-        </w:rPr>
-      </w:pPr>
-      <w:r>
-        <w:rPr>
-          <w:rFonts w:ascii="Courier" w:hAnsi="Courier" w:cstheme="majorHAnsi"/>
-        </w:rPr>
-        <w:t xml:space="preserve">            pi2go.forward(10)</w:t>
-      </w:r>
-    </w:p>
-    <w:p>
-      <w:pPr>
-        <w:pBdr>
-          <w:top w:val="single" w:sz="4" w:space="1" w:color="auto"/>
-          <w:left w:val="single" w:sz="4" w:space="4" w:color="auto"/>
-          <w:bottom w:val="single" w:sz="4" w:space="1" w:color="auto"/>
-          <w:right w:val="single" w:sz="4" w:space="4" w:color="auto"/>
-        </w:pBdr>
-        <w:rPr>
-          <w:rFonts w:ascii="Courier" w:hAnsi="Courier" w:cstheme="majorHAnsi"/>
-        </w:rPr>
-      </w:pPr>
-      <w:r>
-        <w:rPr>
-          <w:rFonts w:ascii="Courier" w:hAnsi="Courier" w:cstheme="majorHAnsi"/>
-        </w:rPr>
-        <w:t xml:space="preserve">            </w:t>
-      </w:r>
-      <w:proofErr w:type="spellStart"/>
-      <w:r>
-        <w:rPr>
-          <w:rFonts w:ascii="Courier" w:hAnsi="Courier" w:cstheme="majorHAnsi"/>
-        </w:rPr>
-        <w:t>time.sleep</w:t>
-      </w:r>
-      <w:proofErr w:type="spellEnd"/>
-      <w:r>
-        <w:rPr>
-          <w:rFonts w:ascii="Courier" w:hAnsi="Courier" w:cstheme="majorHAnsi"/>
-        </w:rPr>
-        <w:t>(2)</w:t>
-      </w:r>
-    </w:p>
-    <w:p>
-      <w:pPr>
-        <w:pBdr>
-          <w:top w:val="single" w:sz="4" w:space="1" w:color="auto"/>
-          <w:left w:val="single" w:sz="4" w:space="4" w:color="auto"/>
-          <w:bottom w:val="single" w:sz="4" w:space="1" w:color="auto"/>
-          <w:right w:val="single" w:sz="4" w:space="4" w:color="auto"/>
-        </w:pBdr>
-        <w:rPr>
-          <w:rFonts w:ascii="Courier" w:hAnsi="Courier" w:cstheme="majorHAnsi"/>
-        </w:rPr>
-      </w:pPr>
-      <w:r>
-        <w:rPr>
-          <w:rFonts w:ascii="Courier" w:hAnsi="Courier" w:cstheme="majorHAnsi"/>
-        </w:rPr>
-        <w:t xml:space="preserve">            spin(</w:t>
-      </w:r>
-      <w:proofErr w:type="spellStart"/>
-      <w:r>
-        <w:rPr>
-          <w:rFonts w:ascii="Courier" w:hAnsi="Courier" w:cstheme="majorHAnsi"/>
-        </w:rPr>
-        <w:t>opposite_direction</w:t>
-      </w:r>
-      <w:proofErr w:type="spellEnd"/>
-      <w:r>
-        <w:rPr>
-          <w:rFonts w:ascii="Courier" w:hAnsi="Courier" w:cstheme="majorHAnsi"/>
-        </w:rPr>
-        <w:t>(direction))</w:t>
-      </w:r>
-    </w:p>
-    <w:p>
-      <w:pPr>
-        <w:pBdr>
-          <w:top w:val="single" w:sz="4" w:space="1" w:color="auto"/>
-          <w:left w:val="single" w:sz="4" w:space="4" w:color="auto"/>
-          <w:bottom w:val="single" w:sz="4" w:space="1" w:color="auto"/>
-          <w:right w:val="single" w:sz="4" w:space="4" w:color="auto"/>
-        </w:pBdr>
-        <w:rPr>
-          <w:rFonts w:ascii="Courier" w:hAnsi="Courier" w:cstheme="majorHAnsi"/>
-        </w:rPr>
-      </w:pPr>
-      <w:r>
-        <w:rPr>
-          <w:rFonts w:ascii="Courier" w:hAnsi="Courier" w:cstheme="majorHAnsi"/>
-        </w:rPr>
-        <w:t xml:space="preserve">            </w:t>
-      </w:r>
-      <w:proofErr w:type="spellStart"/>
-      <w:r>
-        <w:rPr>
-          <w:rFonts w:ascii="Courier" w:hAnsi="Courier" w:cstheme="majorHAnsi"/>
-        </w:rPr>
-        <w:t>time.sleep</w:t>
-      </w:r>
-      <w:proofErr w:type="spellEnd"/>
-      <w:r>
-        <w:rPr>
-          <w:rFonts w:ascii="Courier" w:hAnsi="Courier" w:cstheme="majorHAnsi"/>
-        </w:rPr>
-        <w:t>(2)</w:t>
-      </w:r>
-    </w:p>
-    <w:p>
-      <w:pPr>
-        <w:pBdr>
-          <w:top w:val="single" w:sz="4" w:space="1" w:color="auto"/>
-          <w:left w:val="single" w:sz="4" w:space="4" w:color="auto"/>
-          <w:bottom w:val="single" w:sz="4" w:space="1" w:color="auto"/>
-          <w:right w:val="single" w:sz="4" w:space="4" w:color="auto"/>
-        </w:pBdr>
-        <w:rPr>
-          <w:rFonts w:ascii="Courier" w:hAnsi="Courier" w:cstheme="majorHAnsi"/>
-        </w:rPr>
-      </w:pPr>
-    </w:p>
-    <w:p>
-      <w:pPr>
-        <w:pBdr>
-          <w:top w:val="single" w:sz="4" w:space="1" w:color="auto"/>
-          <w:left w:val="single" w:sz="4" w:space="4" w:color="auto"/>
-          <w:bottom w:val="single" w:sz="4" w:space="1" w:color="auto"/>
-          <w:right w:val="single" w:sz="4" w:space="4" w:color="auto"/>
-        </w:pBdr>
-        <w:rPr>
-          <w:rFonts w:ascii="Courier" w:hAnsi="Courier" w:cstheme="majorHAnsi"/>
-        </w:rPr>
-      </w:pPr>
-      <w:r>
-        <w:rPr>
-          <w:rFonts w:ascii="Courier" w:hAnsi="Courier" w:cstheme="majorHAnsi"/>
-        </w:rPr>
-        <w:t xml:space="preserve">        </w:t>
-      </w:r>
-      <w:proofErr w:type="spellStart"/>
-      <w:r>
-        <w:rPr>
-          <w:rFonts w:ascii="Courier" w:hAnsi="Courier" w:cstheme="majorHAnsi"/>
-        </w:rPr>
-        <w:t>elif</w:t>
-      </w:r>
-      <w:proofErr w:type="spellEnd"/>
-      <w:r>
-        <w:rPr>
-          <w:rFonts w:ascii="Courier" w:hAnsi="Courier" w:cstheme="majorHAnsi"/>
-        </w:rPr>
-        <w:t xml:space="preserve"> (not </w:t>
-      </w:r>
-      <w:proofErr w:type="spellStart"/>
-      <w:r>
-        <w:rPr>
-          <w:rFonts w:ascii="Courier" w:hAnsi="Courier" w:cstheme="majorHAnsi"/>
-        </w:rPr>
-        <w:t>obstacle_to</w:t>
-      </w:r>
-      <w:proofErr w:type="spellEnd"/>
-      <w:r>
-        <w:rPr>
-          <w:rFonts w:ascii="Courier" w:hAnsi="Courier" w:cstheme="majorHAnsi"/>
-        </w:rPr>
-        <w:t>(direction)):</w:t>
-      </w:r>
-    </w:p>
-    <w:p>
-      <w:pPr>
-        <w:pBdr>
-          <w:top w:val="single" w:sz="4" w:space="1" w:color="auto"/>
-          <w:left w:val="single" w:sz="4" w:space="4" w:color="auto"/>
-          <w:bottom w:val="single" w:sz="4" w:space="1" w:color="auto"/>
-          <w:right w:val="single" w:sz="4" w:space="4" w:color="auto"/>
-        </w:pBdr>
-        <w:rPr>
-          <w:rFonts w:ascii="Courier" w:hAnsi="Courier" w:cstheme="majorHAnsi"/>
-        </w:rPr>
-      </w:pPr>
-      <w:r>
-        <w:rPr>
-          <w:rFonts w:ascii="Courier" w:hAnsi="Courier" w:cstheme="majorHAnsi"/>
-        </w:rPr>
-        <w:t xml:space="preserve">            pi2go.forward(10)</w:t>
-      </w:r>
-    </w:p>
-    <w:p>
-      <w:pPr>
-        <w:pBdr>
-          <w:top w:val="single" w:sz="4" w:space="1" w:color="auto"/>
-          <w:left w:val="single" w:sz="4" w:space="4" w:color="auto"/>
-          <w:bottom w:val="single" w:sz="4" w:space="1" w:color="auto"/>
-          <w:right w:val="single" w:sz="4" w:space="4" w:color="auto"/>
-        </w:pBdr>
-        <w:rPr>
-          <w:rFonts w:ascii="Courier" w:hAnsi="Courier" w:cstheme="majorHAnsi"/>
-        </w:rPr>
-      </w:pPr>
-      <w:r>
-        <w:rPr>
-          <w:rFonts w:ascii="Courier" w:hAnsi="Courier" w:cstheme="majorHAnsi"/>
-        </w:rPr>
-        <w:t xml:space="preserve">            </w:t>
-      </w:r>
-      <w:proofErr w:type="spellStart"/>
-      <w:r>
-        <w:rPr>
-          <w:rFonts w:ascii="Courier" w:hAnsi="Courier" w:cstheme="majorHAnsi"/>
-        </w:rPr>
-        <w:t>time.sleep</w:t>
-      </w:r>
-      <w:proofErr w:type="spellEnd"/>
-      <w:r>
-        <w:rPr>
-          <w:rFonts w:ascii="Courier" w:hAnsi="Courier" w:cstheme="majorHAnsi"/>
-        </w:rPr>
-        <w:t>(2)</w:t>
-      </w:r>
-    </w:p>
-    <w:p>
-      <w:pPr>
-        <w:pBdr>
-          <w:top w:val="single" w:sz="4" w:space="1" w:color="auto"/>
-          <w:left w:val="single" w:sz="4" w:space="4" w:color="auto"/>
-          <w:bottom w:val="single" w:sz="4" w:space="1" w:color="auto"/>
-          <w:right w:val="single" w:sz="4" w:space="4" w:color="auto"/>
-        </w:pBdr>
-        <w:rPr>
-          <w:rFonts w:ascii="Courier" w:hAnsi="Courier" w:cstheme="majorHAnsi"/>
-        </w:rPr>
-      </w:pPr>
-      <w:r>
-        <w:rPr>
-          <w:rFonts w:ascii="Courier" w:hAnsi="Courier" w:cstheme="majorHAnsi"/>
-        </w:rPr>
-        <w:t xml:space="preserve">            spin(direction)</w:t>
-      </w:r>
-    </w:p>
-    <w:p>
-      <w:pPr>
-        <w:pBdr>
-          <w:top w:val="single" w:sz="4" w:space="1" w:color="auto"/>
-          <w:left w:val="single" w:sz="4" w:space="4" w:color="auto"/>
-          <w:bottom w:val="single" w:sz="4" w:space="1" w:color="auto"/>
-          <w:right w:val="single" w:sz="4" w:space="4" w:color="auto"/>
-        </w:pBdr>
-        <w:rPr>
-          <w:rFonts w:ascii="Courier" w:hAnsi="Courier" w:cstheme="majorHAnsi"/>
-        </w:rPr>
-      </w:pPr>
-      <w:r>
-        <w:rPr>
-          <w:rFonts w:ascii="Courier" w:hAnsi="Courier" w:cstheme="majorHAnsi"/>
-        </w:rPr>
-        <w:t xml:space="preserve">            </w:t>
-      </w:r>
-      <w:proofErr w:type="spellStart"/>
-      <w:r>
-        <w:rPr>
-          <w:rFonts w:ascii="Courier" w:hAnsi="Courier" w:cstheme="majorHAnsi"/>
-        </w:rPr>
-        <w:t>time.sleep</w:t>
-      </w:r>
-      <w:proofErr w:type="spellEnd"/>
-      <w:r>
-        <w:rPr>
-          <w:rFonts w:ascii="Courier" w:hAnsi="Courier" w:cstheme="majorHAnsi"/>
-        </w:rPr>
-        <w:t>(2)</w:t>
+        <w:t xml:space="preserve">            time.sleep(2)</w:t>
       </w:r>
     </w:p>
     <w:p>
@@ -20659,47 +18567,7 @@
             <w:sz w:val="16"/>
             <w:szCs w:val="16"/>
           </w:rPr>
-          <w:t>Creative Commons Attribution-</w:t>
-        </w:r>
-        <w:proofErr w:type="spellStart"/>
-        <w:r>
-          <w:rPr>
-            <w:rFonts w:ascii="Calibri" w:eastAsia="Calibri" w:hAnsi="Calibri" w:cs="Calibri"/>
-            <w:color w:val="049CCF"/>
-            <w:sz w:val="16"/>
-            <w:szCs w:val="16"/>
-          </w:rPr>
-          <w:t>NonCommercial</w:t>
-        </w:r>
-        <w:proofErr w:type="spellEnd"/>
-        <w:r>
-          <w:rPr>
-            <w:rFonts w:ascii="Calibri" w:eastAsia="Calibri" w:hAnsi="Calibri" w:cs="Calibri"/>
-            <w:color w:val="049CCF"/>
-            <w:sz w:val="16"/>
-            <w:szCs w:val="16"/>
-          </w:rPr>
-          <w:t>-</w:t>
-        </w:r>
-        <w:proofErr w:type="spellStart"/>
-        <w:r>
-          <w:rPr>
-            <w:rFonts w:ascii="Calibri" w:eastAsia="Calibri" w:hAnsi="Calibri" w:cs="Calibri"/>
-            <w:color w:val="049CCF"/>
-            <w:sz w:val="16"/>
-            <w:szCs w:val="16"/>
-          </w:rPr>
-          <w:t>ShareAlike</w:t>
-        </w:r>
-        <w:proofErr w:type="spellEnd"/>
-        <w:r>
-          <w:rPr>
-            <w:rFonts w:ascii="Calibri" w:eastAsia="Calibri" w:hAnsi="Calibri" w:cs="Calibri"/>
-            <w:color w:val="049CCF"/>
-            <w:sz w:val="16"/>
-            <w:szCs w:val="16"/>
-          </w:rPr>
-          <w:t xml:space="preserve"> 4.0 International License</w:t>
+          <w:t>Creative Commons Attribution-NonCommercial-ShareAlike 4.0 International License</w:t>
         </w:r>
       </w:hyperlink>
       <w:r>
